--- a/TFM-RICARDO REGUEIRO.docx
+++ b/TFM-RICARDO REGUEIRO.docx
@@ -1840,22 +1840,22 @@
     </w:p>
     <w:sdt>
       <w:sdtPr>
+        <w:rPr>
+          <w:rFonts w:ascii="Times New Roman" w:eastAsiaTheme="minorEastAsia" w:hAnsi="Times New Roman" w:cstheme="minorBidi"/>
+          <w:b w:val="0"/>
+          <w:bCs w:val="0"/>
+          <w:caps w:val="0"/>
+          <w:color w:val="auto"/>
+          <w:sz w:val="24"/>
+          <w:szCs w:val="20"/>
+          <w:lang w:val="en-US" w:eastAsia="en-US" w:bidi="en-US"/>
+        </w:rPr>
         <w:id w:val="-2096153463"/>
         <w:docPartObj>
           <w:docPartGallery w:val="Table of Contents"/>
           <w:docPartUnique/>
         </w:docPartObj>
       </w:sdtPr>
-      <w:sdtEndPr>
-        <w:rPr>
-          <w:rFonts w:ascii="Times New Roman" w:eastAsiaTheme="minorEastAsia" w:hAnsi="Times New Roman" w:cstheme="minorBidi"/>
-          <w:caps w:val="0"/>
-          <w:color w:val="auto"/>
-          <w:sz w:val="24"/>
-          <w:szCs w:val="20"/>
-          <w:lang w:val="en-US" w:eastAsia="en-US" w:bidi="en-US"/>
-        </w:rPr>
-      </w:sdtEndPr>
       <w:sdtContent>
         <w:p>
           <w:pPr>
@@ -2906,7 +2906,6 @@
           <w:id w:val="543093311"/>
           <w:citation/>
         </w:sdtPr>
-        <w:sdtEndPr/>
         <w:sdtContent>
           <w:r>
             <w:rPr>
@@ -2963,7 +2962,6 @@
           <w:id w:val="897093608"/>
           <w:citation/>
         </w:sdtPr>
-        <w:sdtEndPr/>
         <w:sdtContent>
           <w:r>
             <w:rPr>
@@ -3106,7 +3104,6 @@
           <w:id w:val="1649098625"/>
           <w:citation/>
         </w:sdtPr>
-        <w:sdtEndPr/>
         <w:sdtContent>
           <w:r>
             <w:rPr>
@@ -3650,30 +3647,238 @@
     <w:p>
       <w:pPr>
         <w:rPr>
-          <w:lang w:val="es-ES"/>
-        </w:rPr>
-      </w:pPr>
-    </w:p>
-    <w:p>
-      <w:pPr>
-        <w:rPr>
-          <w:rFonts w:eastAsiaTheme="minorHAnsi"/>
-          <w:highlight w:val="yellow"/>
-          <w:lang w:val="es-ES" w:bidi="ar-SA"/>
-        </w:rPr>
-      </w:pPr>
-      <w:r>
-        <w:rPr>
-          <w:rFonts w:eastAsiaTheme="minorHAnsi"/>
-          <w:highlight w:val="yellow"/>
-          <w:lang w:val="es-ES" w:bidi="ar-SA"/>
-        </w:rPr>
-        <w:t>El Trastorno por Déficit de Atención e Hiperactividad (TDAH) se define como un desorden</w:t>
-      </w:r>
-      <w:r>
-        <w:rPr>
-          <w:rFonts w:eastAsiaTheme="minorHAnsi"/>
-          <w:highlight w:val="yellow"/>
+          <w:rFonts w:eastAsiaTheme="minorHAnsi"/>
+          <w:lang w:val="es-ES" w:bidi="ar-SA"/>
+        </w:rPr>
+      </w:pPr>
+      <w:r>
+        <w:rPr>
+          <w:rFonts w:eastAsiaTheme="minorHAnsi"/>
+          <w:lang w:val="es-ES" w:bidi="ar-SA"/>
+        </w:rPr>
+        <w:t>El Trastorno por Déficit de Atención e Hiperactividad (TDAH) se define como un desorden conductual que se caracteriza por un patrón persistente de comportamientos problemáticos que reflejan desatención y desinhibición conductual (impulsividad e hiperactividad) que no se explica por cualquier otro trastorno del desarrollo, del pensamiento o afectivo. La sintomatología interfiere con el funcionamiento del paciente en por lo menos dos ambientes distintos (casa, escuela, trabajo, etc.) [</w:t>
+      </w:r>
+      <w:r>
+        <w:rPr>
+          <w:rFonts w:eastAsiaTheme="minorHAnsi"/>
+          <w:color w:val="FF0000"/>
+          <w:lang w:val="es-ES" w:bidi="ar-SA"/>
+        </w:rPr>
+        <w:t>1</w:t>
+      </w:r>
+      <w:r>
+        <w:rPr>
+          <w:rFonts w:eastAsiaTheme="minorHAnsi"/>
+          <w:lang w:val="es-ES" w:bidi="ar-SA"/>
+        </w:rPr>
+        <w:t xml:space="preserve">]. De acuerdo a la </w:t>
+      </w:r>
+      <w:r>
+        <w:rPr>
+          <w:rFonts w:eastAsiaTheme="minorHAnsi"/>
+          <w:i/>
+          <w:lang w:val="es-ES" w:bidi="ar-SA"/>
+        </w:rPr>
+        <w:t xml:space="preserve">American </w:t>
+      </w:r>
+      <w:proofErr w:type="spellStart"/>
+      <w:r>
+        <w:rPr>
+          <w:rFonts w:eastAsiaTheme="minorHAnsi"/>
+          <w:i/>
+          <w:lang w:val="es-ES" w:bidi="ar-SA"/>
+        </w:rPr>
+        <w:t>Academy</w:t>
+      </w:r>
+      <w:proofErr w:type="spellEnd"/>
+      <w:r>
+        <w:rPr>
+          <w:rFonts w:eastAsiaTheme="minorHAnsi"/>
+          <w:i/>
+          <w:lang w:val="es-ES" w:bidi="ar-SA"/>
+        </w:rPr>
+        <w:t xml:space="preserve"> of </w:t>
+      </w:r>
+      <w:proofErr w:type="spellStart"/>
+      <w:r>
+        <w:rPr>
+          <w:rFonts w:eastAsiaTheme="minorHAnsi"/>
+          <w:i/>
+          <w:lang w:val="es-ES" w:bidi="ar-SA"/>
+        </w:rPr>
+        <w:t>Pediatrics</w:t>
+      </w:r>
+      <w:proofErr w:type="spellEnd"/>
+      <w:r>
+        <w:rPr>
+          <w:rFonts w:eastAsiaTheme="minorHAnsi"/>
+          <w:lang w:val="es-ES" w:bidi="ar-SA"/>
+        </w:rPr>
+        <w:t xml:space="preserve"> (AAP), el TDAH es el desorden </w:t>
+      </w:r>
+      <w:proofErr w:type="spellStart"/>
+      <w:r>
+        <w:rPr>
+          <w:rFonts w:eastAsiaTheme="minorHAnsi"/>
+          <w:lang w:val="es-ES" w:bidi="ar-SA"/>
+        </w:rPr>
+        <w:t>neuro</w:t>
+      </w:r>
+      <w:proofErr w:type="spellEnd"/>
+      <w:r>
+        <w:rPr>
+          <w:rFonts w:eastAsiaTheme="minorHAnsi"/>
+          <w:lang w:val="es-ES" w:bidi="ar-SA"/>
+        </w:rPr>
+        <w:t>-comportamental más común en la niñez, con un estimado del 3% al 7% de prevalencia en edad pediátrica a nivel mundial [</w:t>
+      </w:r>
+      <w:r>
+        <w:rPr>
+          <w:rFonts w:eastAsiaTheme="minorHAnsi"/>
+          <w:color w:val="FF0000"/>
+          <w:lang w:val="es-ES" w:bidi="ar-SA"/>
+        </w:rPr>
+        <w:t>2</w:t>
+      </w:r>
+      <w:r>
+        <w:rPr>
+          <w:rFonts w:eastAsiaTheme="minorHAnsi"/>
+          <w:lang w:val="es-ES" w:bidi="ar-SA"/>
+        </w:rPr>
+        <w:t>].</w:t>
+      </w:r>
+    </w:p>
+    <w:p>
+      <w:pPr>
+        <w:rPr>
+          <w:rFonts w:eastAsiaTheme="minorHAnsi"/>
+          <w:lang w:val="es-ES" w:bidi="ar-SA"/>
+        </w:rPr>
+      </w:pPr>
+      <w:r>
+        <w:rPr>
+          <w:rFonts w:eastAsiaTheme="minorHAnsi"/>
+          <w:lang w:val="es-ES" w:bidi="ar-SA"/>
+        </w:rPr>
+        <w:t>Desde hace más de 100 años se describen en la bibliografía niños con patrones de conducta similares a lo que actualmente se denomina TDAH. En la práctica clínica, los niños con TDAH se identifican por manifestar, como síntomas principales, la hiperactividad, la impulsividad y la falta de atención. La intensidad de cada síntoma puede variar en cada niño significativamente.</w:t>
+      </w:r>
+    </w:p>
+    <w:p>
+      <w:pPr>
+        <w:rPr>
+          <w:rFonts w:eastAsiaTheme="minorHAnsi"/>
+          <w:lang w:val="es-ES" w:bidi="ar-SA"/>
+        </w:rPr>
+      </w:pPr>
+      <w:r>
+        <w:rPr>
+          <w:rFonts w:eastAsiaTheme="minorHAnsi"/>
+          <w:lang w:val="es-ES" w:bidi="ar-SA"/>
+        </w:rPr>
+        <w:t>El TDAH se define como un trastorno del desarrollo del autocontrol conformado por dificultades en el intervalo de atención y el control de impulsos, acompañado o no de exceso de actividad motora. Estos síntomas deben estar presentes antes de los 7 años de edad y causar suficiente deterioro e interferencia en las actividades diarias del niño. Se denomina trastorno por hiperactividad cuando el exceso de actividad se mantiene a lo largo de las 24 horas del día e interfiere en la actividad cotidiana: relaciones sociales, trabajo, estudios, etc.</w:t>
+      </w:r>
+    </w:p>
+    <w:p>
+      <w:pPr>
+        <w:rPr>
+          <w:rFonts w:eastAsiaTheme="minorHAnsi"/>
+          <w:lang w:val="es-ES" w:bidi="ar-SA"/>
+        </w:rPr>
+      </w:pPr>
+      <w:r>
+        <w:rPr>
+          <w:rFonts w:eastAsiaTheme="minorHAnsi"/>
+          <w:lang w:val="es-ES" w:bidi="ar-SA"/>
+        </w:rPr>
+        <w:t>En su evolución natural, los síntomas pueden persistir en la edad adulta; se han descrito los problemas consecuentes especialmente en la adolescencia e incluso ser un factor de riesg</w:t>
+      </w:r>
+      <w:r>
+        <w:rPr>
+          <w:rFonts w:eastAsiaTheme="minorHAnsi"/>
+          <w:lang w:val="es-ES" w:bidi="ar-SA"/>
+        </w:rPr>
+        <w:t>o</w:t>
+      </w:r>
+      <w:r>
+        <w:rPr>
+          <w:rFonts w:eastAsiaTheme="minorHAnsi"/>
+          <w:lang w:val="es-ES" w:bidi="ar-SA"/>
+        </w:rPr>
+        <w:t xml:space="preserve"> para, posteriormente, poder presentar problemas psiquiátricos y conductas antisociales, y se ha descrito la necesidad de mantener </w:t>
+      </w:r>
+      <w:r>
+        <w:rPr>
+          <w:rFonts w:eastAsiaTheme="minorHAnsi"/>
+          <w:lang w:val="es-ES" w:bidi="ar-SA"/>
+        </w:rPr>
+        <w:t xml:space="preserve">la medicación a largo plazo </w:t>
+      </w:r>
+      <w:sdt>
+        <w:sdtPr>
+          <w:rPr>
+            <w:rFonts w:eastAsiaTheme="minorHAnsi"/>
+            <w:lang w:val="es-ES" w:bidi="ar-SA"/>
+          </w:rPr>
+          <w:id w:val="1262872684"/>
+          <w:citation/>
+        </w:sdtPr>
+        <w:sdtContent>
+          <w:r>
+            <w:rPr>
+              <w:rFonts w:eastAsiaTheme="minorHAnsi"/>
+              <w:lang w:val="es-ES" w:bidi="ar-SA"/>
+            </w:rPr>
+            <w:fldChar w:fldCharType="begin"/>
+          </w:r>
+          <w:r>
+            <w:rPr>
+              <w:rFonts w:eastAsiaTheme="minorHAnsi"/>
+              <w:lang w:val="es-ES" w:bidi="ar-SA"/>
+            </w:rPr>
+            <w:instrText xml:space="preserve"> CITATION Pap \l 3082 </w:instrText>
+          </w:r>
+          <w:r>
+            <w:rPr>
+              <w:rFonts w:eastAsiaTheme="minorHAnsi"/>
+              <w:lang w:val="es-ES" w:bidi="ar-SA"/>
+            </w:rPr>
+            <w:fldChar w:fldCharType="separate"/>
+          </w:r>
+          <w:r>
+            <w:rPr>
+              <w:rFonts w:eastAsiaTheme="minorHAnsi"/>
+              <w:noProof/>
+              <w:lang w:val="es-ES" w:bidi="ar-SA"/>
+            </w:rPr>
+            <w:t>[6]</w:t>
+          </w:r>
+          <w:r>
+            <w:rPr>
+              <w:rFonts w:eastAsiaTheme="minorHAnsi"/>
+              <w:lang w:val="es-ES" w:bidi="ar-SA"/>
+            </w:rPr>
+            <w:fldChar w:fldCharType="end"/>
+          </w:r>
+        </w:sdtContent>
+      </w:sdt>
+    </w:p>
+    <w:p>
+      <w:pPr>
+        <w:rPr>
+          <w:rFonts w:eastAsiaTheme="minorHAnsi"/>
+          <w:lang w:val="es-ES" w:bidi="ar-SA"/>
+        </w:rPr>
+      </w:pPr>
+      <w:r>
+        <w:rPr>
+          <w:rFonts w:eastAsiaTheme="minorHAnsi"/>
+          <w:lang w:val="es-ES" w:bidi="ar-SA"/>
+        </w:rPr>
+        <w:t>Los efectos secundarios del TDAH pueden ser extremadamente</w:t>
+      </w:r>
+      <w:r>
+        <w:rPr>
+          <w:rFonts w:eastAsiaTheme="minorHAnsi"/>
           <w:lang w:val="es-ES" w:bidi="ar-SA"/>
         </w:rPr>
         <w:t xml:space="preserve"> </w:t>
@@ -3681,268 +3886,958 @@
       <w:r>
         <w:rPr>
           <w:rFonts w:eastAsiaTheme="minorHAnsi"/>
-          <w:highlight w:val="yellow"/>
-          <w:lang w:val="es-ES" w:bidi="ar-SA"/>
-        </w:rPr>
-        <w:t>conductual que se caracteriza por un patrón persistente d</w:t>
-      </w:r>
-      <w:r>
-        <w:rPr>
-          <w:rFonts w:eastAsiaTheme="minorHAnsi"/>
-          <w:highlight w:val="yellow"/>
-          <w:lang w:val="es-ES" w:bidi="ar-SA"/>
-        </w:rPr>
-        <w:t xml:space="preserve">e comportamientos problemáticos </w:t>
-      </w:r>
-      <w:r>
-        <w:rPr>
-          <w:rFonts w:eastAsiaTheme="minorHAnsi"/>
-          <w:highlight w:val="yellow"/>
-          <w:lang w:val="es-ES" w:bidi="ar-SA"/>
-        </w:rPr>
-        <w:t>que reflejan desatención y desinhibición conductual (impulsividad e hiperactivi</w:t>
-      </w:r>
-      <w:r>
-        <w:rPr>
-          <w:rFonts w:eastAsiaTheme="minorHAnsi"/>
-          <w:highlight w:val="yellow"/>
-          <w:lang w:val="es-ES" w:bidi="ar-SA"/>
-        </w:rPr>
-        <w:t xml:space="preserve">dad) que no </w:t>
-      </w:r>
-      <w:r>
-        <w:rPr>
-          <w:rFonts w:eastAsiaTheme="minorHAnsi"/>
-          <w:highlight w:val="yellow"/>
-          <w:lang w:val="es-ES" w:bidi="ar-SA"/>
-        </w:rPr>
-        <w:t>se explica por cualquier otro trastorno del desarrollo, del pensamient</w:t>
-      </w:r>
-      <w:r>
-        <w:rPr>
-          <w:rFonts w:eastAsiaTheme="minorHAnsi"/>
-          <w:highlight w:val="yellow"/>
-          <w:lang w:val="es-ES" w:bidi="ar-SA"/>
-        </w:rPr>
-        <w:t xml:space="preserve">o o afectivo. La sintomatología </w:t>
-      </w:r>
-      <w:r>
-        <w:rPr>
-          <w:rFonts w:eastAsiaTheme="minorHAnsi"/>
-          <w:highlight w:val="yellow"/>
-          <w:lang w:val="es-ES" w:bidi="ar-SA"/>
-        </w:rPr>
-        <w:t>interfiere con el funcionamiento del paciente en por l</w:t>
-      </w:r>
-      <w:r>
-        <w:rPr>
-          <w:rFonts w:eastAsiaTheme="minorHAnsi"/>
-          <w:highlight w:val="yellow"/>
-          <w:lang w:val="es-ES" w:bidi="ar-SA"/>
-        </w:rPr>
-        <w:t xml:space="preserve">o menos dos ambientes distintos </w:t>
-      </w:r>
-      <w:r>
-        <w:rPr>
-          <w:rFonts w:eastAsiaTheme="minorHAnsi"/>
-          <w:highlight w:val="yellow"/>
-          <w:lang w:val="es-ES" w:bidi="ar-SA"/>
-        </w:rPr>
-        <w:t>(casa, escuela, trabajo, etc.) [</w:t>
-      </w:r>
-      <w:r>
-        <w:rPr>
-          <w:rFonts w:eastAsiaTheme="minorHAnsi"/>
-          <w:color w:val="FF0000"/>
-          <w:highlight w:val="yellow"/>
-          <w:lang w:val="es-ES" w:bidi="ar-SA"/>
-        </w:rPr>
-        <w:t>1</w:t>
-      </w:r>
-      <w:r>
-        <w:rPr>
-          <w:rFonts w:eastAsiaTheme="minorHAnsi"/>
-          <w:highlight w:val="yellow"/>
-          <w:lang w:val="es-ES" w:bidi="ar-SA"/>
-        </w:rPr>
-        <w:t>]. De acuerdo a la Americ</w:t>
-      </w:r>
-      <w:r>
-        <w:rPr>
-          <w:rFonts w:eastAsiaTheme="minorHAnsi"/>
-          <w:highlight w:val="yellow"/>
-          <w:lang w:val="es-ES" w:bidi="ar-SA"/>
-        </w:rPr>
-        <w:t xml:space="preserve">an </w:t>
-      </w:r>
-      <w:proofErr w:type="spellStart"/>
-      <w:r>
-        <w:rPr>
-          <w:rFonts w:eastAsiaTheme="minorHAnsi"/>
-          <w:highlight w:val="yellow"/>
-          <w:lang w:val="es-ES" w:bidi="ar-SA"/>
-        </w:rPr>
-        <w:t>Academy</w:t>
-      </w:r>
-      <w:proofErr w:type="spellEnd"/>
-      <w:r>
-        <w:rPr>
-          <w:rFonts w:eastAsiaTheme="minorHAnsi"/>
-          <w:highlight w:val="yellow"/>
-          <w:lang w:val="es-ES" w:bidi="ar-SA"/>
-        </w:rPr>
-        <w:t xml:space="preserve"> of </w:t>
-      </w:r>
-      <w:proofErr w:type="spellStart"/>
-      <w:r>
-        <w:rPr>
-          <w:rFonts w:eastAsiaTheme="minorHAnsi"/>
-          <w:highlight w:val="yellow"/>
-          <w:lang w:val="es-ES" w:bidi="ar-SA"/>
-        </w:rPr>
-        <w:t>Pediatrics</w:t>
-      </w:r>
-      <w:proofErr w:type="spellEnd"/>
-      <w:r>
-        <w:rPr>
-          <w:rFonts w:eastAsiaTheme="minorHAnsi"/>
-          <w:highlight w:val="yellow"/>
-          <w:lang w:val="es-ES" w:bidi="ar-SA"/>
-        </w:rPr>
-        <w:t xml:space="preserve"> (AAP), </w:t>
-      </w:r>
-      <w:r>
-        <w:rPr>
-          <w:rFonts w:eastAsiaTheme="minorHAnsi"/>
-          <w:highlight w:val="yellow"/>
-          <w:lang w:val="es-ES" w:bidi="ar-SA"/>
-        </w:rPr>
-        <w:t xml:space="preserve">el TDAH es el desorden </w:t>
-      </w:r>
-      <w:proofErr w:type="spellStart"/>
-      <w:r>
-        <w:rPr>
-          <w:rFonts w:eastAsiaTheme="minorHAnsi"/>
-          <w:highlight w:val="yellow"/>
-          <w:lang w:val="es-ES" w:bidi="ar-SA"/>
-        </w:rPr>
-        <w:t>neuro</w:t>
-      </w:r>
-      <w:proofErr w:type="spellEnd"/>
-      <w:r>
-        <w:rPr>
-          <w:rFonts w:eastAsiaTheme="minorHAnsi"/>
-          <w:highlight w:val="yellow"/>
-          <w:lang w:val="es-ES" w:bidi="ar-SA"/>
-        </w:rPr>
-        <w:t>-comportamental más común e</w:t>
-      </w:r>
-      <w:r>
-        <w:rPr>
-          <w:rFonts w:eastAsiaTheme="minorHAnsi"/>
-          <w:highlight w:val="yellow"/>
-          <w:lang w:val="es-ES" w:bidi="ar-SA"/>
-        </w:rPr>
-        <w:t>n la niñez, con un estimado del 3% al 7</w:t>
-      </w:r>
-      <w:r>
-        <w:rPr>
-          <w:rFonts w:eastAsiaTheme="minorHAnsi"/>
-          <w:highlight w:val="yellow"/>
-          <w:lang w:val="es-ES" w:bidi="ar-SA"/>
-        </w:rPr>
-        <w:t>% de prevalencia en edad pediátrica a nivel mundial [</w:t>
-      </w:r>
-      <w:r>
-        <w:rPr>
-          <w:rFonts w:eastAsiaTheme="minorHAnsi"/>
-          <w:color w:val="FF0000"/>
-          <w:highlight w:val="yellow"/>
-          <w:lang w:val="es-ES" w:bidi="ar-SA"/>
-        </w:rPr>
-        <w:t>2</w:t>
-      </w:r>
-      <w:r>
-        <w:rPr>
-          <w:rFonts w:eastAsiaTheme="minorHAnsi"/>
-          <w:highlight w:val="yellow"/>
-          <w:lang w:val="es-ES" w:bidi="ar-SA"/>
-        </w:rPr>
-        <w:t>].</w:t>
-      </w:r>
-    </w:p>
-    <w:p>
-      <w:pPr>
-        <w:rPr>
-          <w:rFonts w:eastAsiaTheme="minorHAnsi"/>
-          <w:highlight w:val="yellow"/>
-          <w:lang w:val="es-ES" w:bidi="ar-SA"/>
-        </w:rPr>
-      </w:pPr>
-    </w:p>
-    <w:p>
-      <w:pPr>
-        <w:rPr>
-          <w:rFonts w:eastAsiaTheme="minorHAnsi"/>
-          <w:highlight w:val="yellow"/>
-          <w:lang w:val="es-ES" w:bidi="ar-SA"/>
-        </w:rPr>
-      </w:pPr>
-    </w:p>
-    <w:p>
-      <w:pPr>
-        <w:rPr>
-          <w:rFonts w:eastAsiaTheme="minorHAnsi"/>
-          <w:highlight w:val="yellow"/>
-          <w:lang w:val="es-ES" w:bidi="ar-SA"/>
-        </w:rPr>
-      </w:pPr>
-    </w:p>
-    <w:p>
-      <w:pPr>
-        <w:rPr>
-          <w:rFonts w:eastAsiaTheme="minorHAnsi"/>
-          <w:highlight w:val="yellow"/>
-          <w:lang w:val="es-ES" w:bidi="ar-SA"/>
-        </w:rPr>
-      </w:pPr>
-    </w:p>
-    <w:p>
-      <w:pPr>
-        <w:rPr>
-          <w:rFonts w:eastAsiaTheme="minorHAnsi"/>
-          <w:highlight w:val="yellow"/>
-          <w:lang w:val="es-ES" w:bidi="ar-SA"/>
-        </w:rPr>
-      </w:pPr>
-      <w:r>
-        <w:rPr>
-          <w:rFonts w:eastAsiaTheme="minorHAnsi"/>
-          <w:highlight w:val="yellow"/>
-          <w:lang w:val="es-ES" w:bidi="ar-SA"/>
-        </w:rPr>
-        <w:t xml:space="preserve">//////////////////Esto ya es </w:t>
-      </w:r>
-      <w:proofErr w:type="spellStart"/>
-      <w:r>
-        <w:rPr>
-          <w:rFonts w:eastAsiaTheme="minorHAnsi"/>
-          <w:highlight w:val="yellow"/>
-          <w:lang w:val="es-ES" w:bidi="ar-SA"/>
-        </w:rPr>
-        <w:t>mas</w:t>
-      </w:r>
-      <w:proofErr w:type="spellEnd"/>
-      <w:r>
-        <w:rPr>
-          <w:rFonts w:eastAsiaTheme="minorHAnsi"/>
-          <w:highlight w:val="yellow"/>
-          <w:lang w:val="es-ES" w:bidi="ar-SA"/>
-        </w:rPr>
-        <w:t xml:space="preserve"> técnico de la solución no dl tdah</w:t>
-      </w:r>
+          <w:lang w:val="es-ES" w:bidi="ar-SA"/>
+        </w:rPr>
+        <w:t>perjudiciales. Los niños con TDAH</w:t>
+      </w:r>
+      <w:r>
+        <w:rPr>
+          <w:rFonts w:eastAsiaTheme="minorHAnsi"/>
+          <w:lang w:val="es-ES" w:bidi="ar-SA"/>
+        </w:rPr>
+        <w:t xml:space="preserve"> están expuestos frecuentemente </w:t>
+      </w:r>
+      <w:r>
+        <w:rPr>
+          <w:rFonts w:eastAsiaTheme="minorHAnsi"/>
+          <w:lang w:val="es-ES" w:bidi="ar-SA"/>
+        </w:rPr>
+        <w:t xml:space="preserve">a años de respuestas </w:t>
+      </w:r>
+      <w:r>
+        <w:rPr>
+          <w:rFonts w:eastAsiaTheme="minorHAnsi"/>
+          <w:lang w:val="es-ES" w:bidi="ar-SA"/>
+        </w:rPr>
+        <w:t xml:space="preserve">negativas por su comportamiento </w:t>
+      </w:r>
+      <w:r>
+        <w:rPr>
+          <w:rFonts w:eastAsiaTheme="minorHAnsi"/>
+          <w:lang w:val="es-ES" w:bidi="ar-SA"/>
+        </w:rPr>
+        <w:t>y sufren una desventaja socia</w:t>
+      </w:r>
+      <w:r>
+        <w:rPr>
+          <w:rFonts w:eastAsiaTheme="minorHAnsi"/>
+          <w:lang w:val="es-ES" w:bidi="ar-SA"/>
+        </w:rPr>
+        <w:t xml:space="preserve">l y educativa. Esta dificultad, </w:t>
+      </w:r>
+      <w:r>
+        <w:rPr>
+          <w:rFonts w:eastAsiaTheme="minorHAnsi"/>
+          <w:lang w:val="es-ES" w:bidi="ar-SA"/>
+        </w:rPr>
+        <w:t xml:space="preserve">en la mayoría de los casos, </w:t>
+      </w:r>
+      <w:r>
+        <w:rPr>
+          <w:rFonts w:eastAsiaTheme="minorHAnsi"/>
+          <w:lang w:val="es-ES" w:bidi="ar-SA"/>
+        </w:rPr>
+        <w:t xml:space="preserve">es persistente, se mantiene más </w:t>
+      </w:r>
+      <w:r>
+        <w:rPr>
+          <w:rFonts w:eastAsiaTheme="minorHAnsi"/>
+          <w:lang w:val="es-ES" w:bidi="ar-SA"/>
+        </w:rPr>
+        <w:t>o menos estable a lo largo de la e</w:t>
+      </w:r>
+      <w:r>
+        <w:rPr>
+          <w:rFonts w:eastAsiaTheme="minorHAnsi"/>
+          <w:lang w:val="es-ES" w:bidi="ar-SA"/>
+        </w:rPr>
+        <w:t xml:space="preserve">dad infantil y en un porcentaje </w:t>
+      </w:r>
+      <w:r>
+        <w:rPr>
+          <w:rFonts w:eastAsiaTheme="minorHAnsi"/>
+          <w:lang w:val="es-ES" w:bidi="ar-SA"/>
+        </w:rPr>
+        <w:t xml:space="preserve">no </w:t>
+      </w:r>
+      <w:r>
+        <w:rPr>
+          <w:rFonts w:eastAsiaTheme="minorHAnsi"/>
+          <w:lang w:val="es-ES" w:bidi="ar-SA"/>
+        </w:rPr>
+        <w:t>despreciable en la etapa adulta.</w:t>
+      </w:r>
+      <w:sdt>
+        <w:sdtPr>
+          <w:rPr>
+            <w:rFonts w:eastAsiaTheme="minorHAnsi"/>
+            <w:lang w:val="es-ES" w:bidi="ar-SA"/>
+          </w:rPr>
+          <w:id w:val="406501774"/>
+          <w:citation/>
+        </w:sdtPr>
+        <w:sdtContent>
+          <w:r>
+            <w:rPr>
+              <w:rFonts w:eastAsiaTheme="minorHAnsi"/>
+              <w:lang w:val="es-ES" w:bidi="ar-SA"/>
+            </w:rPr>
+            <w:fldChar w:fldCharType="begin"/>
+          </w:r>
+          <w:r>
+            <w:rPr>
+              <w:rFonts w:eastAsiaTheme="minorHAnsi"/>
+              <w:lang w:val="es-ES" w:bidi="ar-SA"/>
+            </w:rPr>
+            <w:instrText xml:space="preserve"> CITATION McA \l 3082 </w:instrText>
+          </w:r>
+          <w:r>
+            <w:rPr>
+              <w:rFonts w:eastAsiaTheme="minorHAnsi"/>
+              <w:lang w:val="es-ES" w:bidi="ar-SA"/>
+            </w:rPr>
+            <w:fldChar w:fldCharType="separate"/>
+          </w:r>
+          <w:r>
+            <w:rPr>
+              <w:rFonts w:eastAsiaTheme="minorHAnsi"/>
+              <w:noProof/>
+              <w:lang w:val="es-ES" w:bidi="ar-SA"/>
+            </w:rPr>
+            <w:t xml:space="preserve"> </w:t>
+          </w:r>
+          <w:r>
+            <w:rPr>
+              <w:rFonts w:eastAsiaTheme="minorHAnsi"/>
+              <w:noProof/>
+              <w:lang w:val="es-ES" w:bidi="ar-SA"/>
+            </w:rPr>
+            <w:t>[7]</w:t>
+          </w:r>
+          <w:r>
+            <w:rPr>
+              <w:rFonts w:eastAsiaTheme="minorHAnsi"/>
+              <w:lang w:val="es-ES" w:bidi="ar-SA"/>
+            </w:rPr>
+            <w:fldChar w:fldCharType="end"/>
+          </w:r>
+        </w:sdtContent>
+      </w:sdt>
+    </w:p>
+    <w:p>
+      <w:pPr>
+        <w:rPr>
+          <w:rFonts w:eastAsiaTheme="minorHAnsi"/>
+          <w:lang w:val="es-ES" w:bidi="ar-SA"/>
+        </w:rPr>
+      </w:pPr>
+      <w:r>
+        <w:rPr>
+          <w:rFonts w:eastAsiaTheme="minorHAnsi"/>
+          <w:lang w:val="es-ES" w:bidi="ar-SA"/>
+        </w:rPr>
+        <w:t xml:space="preserve">Sin embargo, los síntomas </w:t>
+      </w:r>
+      <w:r>
+        <w:rPr>
+          <w:rFonts w:eastAsiaTheme="minorHAnsi"/>
+          <w:lang w:val="es-ES" w:bidi="ar-SA"/>
+        </w:rPr>
+        <w:t>del TDAH son comunes a la pob</w:t>
+      </w:r>
+      <w:r>
+        <w:rPr>
+          <w:rFonts w:eastAsiaTheme="minorHAnsi"/>
+          <w:lang w:val="es-ES" w:bidi="ar-SA"/>
+        </w:rPr>
+        <w:t xml:space="preserve">lación general y se representan </w:t>
+      </w:r>
+      <w:r>
+        <w:rPr>
+          <w:rFonts w:eastAsiaTheme="minorHAnsi"/>
+          <w:lang w:val="es-ES" w:bidi="ar-SA"/>
+        </w:rPr>
+        <w:t>como un continuo (en el cu</w:t>
+      </w:r>
+      <w:r>
+        <w:rPr>
+          <w:rFonts w:eastAsiaTheme="minorHAnsi"/>
+          <w:lang w:val="es-ES" w:bidi="ar-SA"/>
+        </w:rPr>
+        <w:t>al los límites de la normalidad</w:t>
+      </w:r>
+      <w:r>
+        <w:rPr>
+          <w:rFonts w:eastAsiaTheme="minorHAnsi"/>
+          <w:lang w:val="es-ES" w:bidi="ar-SA"/>
+        </w:rPr>
+        <w:t xml:space="preserve"> </w:t>
+      </w:r>
+      <w:r>
+        <w:rPr>
+          <w:rFonts w:eastAsiaTheme="minorHAnsi"/>
+          <w:lang w:val="es-ES" w:bidi="ar-SA"/>
+        </w:rPr>
+        <w:t>se establecen de una forma rela</w:t>
+      </w:r>
+      <w:r>
+        <w:rPr>
+          <w:rFonts w:eastAsiaTheme="minorHAnsi"/>
+          <w:lang w:val="es-ES" w:bidi="ar-SA"/>
+        </w:rPr>
+        <w:t xml:space="preserve">tivamente arbitraria, a partir, </w:t>
+      </w:r>
+      <w:r>
+        <w:rPr>
+          <w:rFonts w:eastAsiaTheme="minorHAnsi"/>
+          <w:lang w:val="es-ES" w:bidi="ar-SA"/>
+        </w:rPr>
+        <w:t>por ejemplo, de una desviación está</w:t>
+      </w:r>
+      <w:r>
+        <w:rPr>
+          <w:rFonts w:eastAsiaTheme="minorHAnsi"/>
+          <w:lang w:val="es-ES" w:bidi="ar-SA"/>
+        </w:rPr>
+        <w:t xml:space="preserve">ndar y media o dos con respecto </w:t>
+      </w:r>
+      <w:r>
+        <w:rPr>
+          <w:rFonts w:eastAsiaTheme="minorHAnsi"/>
+          <w:lang w:val="es-ES" w:bidi="ar-SA"/>
+        </w:rPr>
+        <w:t xml:space="preserve">a la media), de modo que </w:t>
+      </w:r>
+      <w:r>
+        <w:rPr>
+          <w:rFonts w:eastAsiaTheme="minorHAnsi"/>
+          <w:lang w:val="es-ES" w:bidi="ar-SA"/>
+        </w:rPr>
+        <w:t>podríamos decir que se trata de</w:t>
+      </w:r>
+      <w:r>
+        <w:rPr>
+          <w:rFonts w:eastAsiaTheme="minorHAnsi"/>
+          <w:lang w:val="es-ES" w:bidi="ar-SA"/>
+        </w:rPr>
+        <w:t xml:space="preserve"> </w:t>
+      </w:r>
+      <w:r>
+        <w:rPr>
+          <w:rFonts w:eastAsiaTheme="minorHAnsi"/>
+          <w:lang w:val="es-ES" w:bidi="ar-SA"/>
+        </w:rPr>
+        <w:t>los extremos de un comportamie</w:t>
+      </w:r>
+      <w:r>
+        <w:rPr>
+          <w:rFonts w:eastAsiaTheme="minorHAnsi"/>
+          <w:lang w:val="es-ES" w:bidi="ar-SA"/>
+        </w:rPr>
+        <w:t xml:space="preserve">nto normal. Por tanto, no es la </w:t>
+      </w:r>
+      <w:r>
+        <w:rPr>
+          <w:rFonts w:eastAsiaTheme="minorHAnsi"/>
+          <w:lang w:val="es-ES" w:bidi="ar-SA"/>
+        </w:rPr>
+        <w:t>presencia del síntoma en sí (inatención</w:t>
+      </w:r>
+      <w:r>
+        <w:rPr>
+          <w:rFonts w:eastAsiaTheme="minorHAnsi"/>
+          <w:lang w:val="es-ES" w:bidi="ar-SA"/>
+        </w:rPr>
+        <w:t xml:space="preserve">, hiperactividad, impulsividad) </w:t>
+      </w:r>
+      <w:r>
+        <w:rPr>
+          <w:rFonts w:eastAsiaTheme="minorHAnsi"/>
+          <w:lang w:val="es-ES" w:bidi="ar-SA"/>
+        </w:rPr>
+        <w:t>lo que determina la disfunc</w:t>
+      </w:r>
+      <w:r>
+        <w:rPr>
+          <w:rFonts w:eastAsiaTheme="minorHAnsi"/>
+          <w:lang w:val="es-ES" w:bidi="ar-SA"/>
+        </w:rPr>
+        <w:t xml:space="preserve">ionalidad, sino la intensidad y </w:t>
+      </w:r>
+      <w:r>
+        <w:rPr>
+          <w:rFonts w:eastAsiaTheme="minorHAnsi"/>
+          <w:lang w:val="es-ES" w:bidi="ar-SA"/>
+        </w:rPr>
+        <w:t>la frecuencia con la que se da con r</w:t>
+      </w:r>
+      <w:r>
+        <w:rPr>
+          <w:rFonts w:eastAsiaTheme="minorHAnsi"/>
+          <w:lang w:val="es-ES" w:bidi="ar-SA"/>
+        </w:rPr>
+        <w:t xml:space="preserve">especto a la edad de desarrollo </w:t>
+      </w:r>
+      <w:r>
+        <w:rPr>
+          <w:rFonts w:eastAsiaTheme="minorHAnsi"/>
+          <w:lang w:val="es-ES" w:bidi="ar-SA"/>
+        </w:rPr>
+        <w:t>del niño y a su contexto, y so</w:t>
+      </w:r>
+      <w:r>
+        <w:rPr>
+          <w:rFonts w:eastAsiaTheme="minorHAnsi"/>
+          <w:lang w:val="es-ES" w:bidi="ar-SA"/>
+        </w:rPr>
+        <w:t xml:space="preserve">bre todo por la repercusión que </w:t>
+      </w:r>
+      <w:r>
+        <w:rPr>
+          <w:rFonts w:eastAsiaTheme="minorHAnsi"/>
+          <w:lang w:val="es-ES" w:bidi="ar-SA"/>
+        </w:rPr>
+        <w:t>tiene en el funcionamiento diari</w:t>
+      </w:r>
+      <w:r>
+        <w:rPr>
+          <w:rFonts w:eastAsiaTheme="minorHAnsi"/>
+          <w:lang w:val="es-ES" w:bidi="ar-SA"/>
+        </w:rPr>
+        <w:t xml:space="preserve">o del individuo </w:t>
+      </w:r>
+      <w:sdt>
+        <w:sdtPr>
+          <w:rPr>
+            <w:rFonts w:eastAsiaTheme="minorHAnsi"/>
+            <w:lang w:val="es-ES" w:bidi="ar-SA"/>
+          </w:rPr>
+          <w:id w:val="1997530350"/>
+          <w:citation/>
+        </w:sdtPr>
+        <w:sdtContent>
+          <w:r>
+            <w:rPr>
+              <w:rFonts w:eastAsiaTheme="minorHAnsi"/>
+              <w:lang w:val="es-ES" w:bidi="ar-SA"/>
+            </w:rPr>
+            <w:fldChar w:fldCharType="begin"/>
+          </w:r>
+          <w:r>
+            <w:rPr>
+              <w:rFonts w:eastAsiaTheme="minorHAnsi"/>
+              <w:lang w:val="es-ES" w:bidi="ar-SA"/>
+            </w:rPr>
+            <w:instrText xml:space="preserve"> CITATION Bie \l 3082 </w:instrText>
+          </w:r>
+          <w:r>
+            <w:rPr>
+              <w:rFonts w:eastAsiaTheme="minorHAnsi"/>
+              <w:lang w:val="es-ES" w:bidi="ar-SA"/>
+            </w:rPr>
+            <w:fldChar w:fldCharType="separate"/>
+          </w:r>
+          <w:r>
+            <w:rPr>
+              <w:rFonts w:eastAsiaTheme="minorHAnsi"/>
+              <w:noProof/>
+              <w:lang w:val="es-ES" w:bidi="ar-SA"/>
+            </w:rPr>
+            <w:t>[8]</w:t>
+          </w:r>
+          <w:r>
+            <w:rPr>
+              <w:rFonts w:eastAsiaTheme="minorHAnsi"/>
+              <w:lang w:val="es-ES" w:bidi="ar-SA"/>
+            </w:rPr>
+            <w:fldChar w:fldCharType="end"/>
+          </w:r>
+        </w:sdtContent>
+      </w:sdt>
+      <w:r>
+        <w:rPr>
+          <w:rFonts w:eastAsiaTheme="minorHAnsi"/>
+          <w:lang w:val="es-ES" w:bidi="ar-SA"/>
+        </w:rPr>
+        <w:t xml:space="preserve">. A esto hay </w:t>
+      </w:r>
+      <w:r>
+        <w:rPr>
+          <w:rFonts w:eastAsiaTheme="minorHAnsi"/>
+          <w:lang w:val="es-ES" w:bidi="ar-SA"/>
+        </w:rPr>
+        <w:t>que añadir que existen muchos o</w:t>
+      </w:r>
+      <w:r>
+        <w:rPr>
+          <w:rFonts w:eastAsiaTheme="minorHAnsi"/>
+          <w:lang w:val="es-ES" w:bidi="ar-SA"/>
+        </w:rPr>
+        <w:t xml:space="preserve">tros trastornos o enfermedades, </w:t>
+      </w:r>
+      <w:r>
+        <w:rPr>
+          <w:rFonts w:eastAsiaTheme="minorHAnsi"/>
+          <w:lang w:val="es-ES" w:bidi="ar-SA"/>
+        </w:rPr>
+        <w:t>tanto médicas como psíquic</w:t>
+      </w:r>
+      <w:r>
+        <w:rPr>
+          <w:rFonts w:eastAsiaTheme="minorHAnsi"/>
+          <w:lang w:val="es-ES" w:bidi="ar-SA"/>
+        </w:rPr>
+        <w:t xml:space="preserve">as o del comportamiento, que se </w:t>
+      </w:r>
+      <w:r>
+        <w:rPr>
+          <w:rFonts w:eastAsiaTheme="minorHAnsi"/>
+          <w:lang w:val="es-ES" w:bidi="ar-SA"/>
+        </w:rPr>
+        <w:t>pueden presentar con los síntomas</w:t>
+      </w:r>
+      <w:r>
+        <w:rPr>
+          <w:rFonts w:eastAsiaTheme="minorHAnsi"/>
+          <w:lang w:val="es-ES" w:bidi="ar-SA"/>
+        </w:rPr>
+        <w:t xml:space="preserve"> diana del TDAH. Para complicar </w:t>
+      </w:r>
+      <w:r>
+        <w:rPr>
+          <w:rFonts w:eastAsiaTheme="minorHAnsi"/>
+          <w:lang w:val="es-ES" w:bidi="ar-SA"/>
+        </w:rPr>
+        <w:t>más el tema, muchos de</w:t>
+      </w:r>
+      <w:r>
+        <w:rPr>
+          <w:rFonts w:eastAsiaTheme="minorHAnsi"/>
+          <w:lang w:val="es-ES" w:bidi="ar-SA"/>
+        </w:rPr>
+        <w:t xml:space="preserve"> estos trastornos se asocian al </w:t>
+      </w:r>
+      <w:r>
+        <w:rPr>
+          <w:rFonts w:eastAsiaTheme="minorHAnsi"/>
+          <w:lang w:val="es-ES" w:bidi="ar-SA"/>
+        </w:rPr>
+        <w:t>TDAH con una frecuencia muy superio</w:t>
+      </w:r>
+      <w:r>
+        <w:rPr>
+          <w:rFonts w:eastAsiaTheme="minorHAnsi"/>
+          <w:lang w:val="es-ES" w:bidi="ar-SA"/>
+        </w:rPr>
+        <w:t xml:space="preserve">r a la esperada en la población </w:t>
+      </w:r>
+      <w:r>
+        <w:rPr>
+          <w:rFonts w:eastAsiaTheme="minorHAnsi"/>
+          <w:lang w:val="es-ES" w:bidi="ar-SA"/>
+        </w:rPr>
+        <w:t xml:space="preserve">general </w:t>
+      </w:r>
+      <w:sdt>
+        <w:sdtPr>
+          <w:rPr>
+            <w:rFonts w:eastAsiaTheme="minorHAnsi"/>
+            <w:lang w:val="es-ES" w:bidi="ar-SA"/>
+          </w:rPr>
+          <w:id w:val="850837102"/>
+          <w:citation/>
+        </w:sdtPr>
+        <w:sdtContent>
+          <w:r>
+            <w:rPr>
+              <w:rFonts w:eastAsiaTheme="minorHAnsi"/>
+              <w:lang w:val="es-ES" w:bidi="ar-SA"/>
+            </w:rPr>
+            <w:fldChar w:fldCharType="begin"/>
+          </w:r>
+          <w:r>
+            <w:rPr>
+              <w:rFonts w:eastAsiaTheme="minorHAnsi"/>
+              <w:lang w:val="es-ES" w:bidi="ar-SA"/>
+            </w:rPr>
+            <w:instrText xml:space="preserve"> CITATION Spe \l 3082 </w:instrText>
+          </w:r>
+          <w:r>
+            <w:rPr>
+              <w:rFonts w:eastAsiaTheme="minorHAnsi"/>
+              <w:lang w:val="es-ES" w:bidi="ar-SA"/>
+            </w:rPr>
+            <w:fldChar w:fldCharType="separate"/>
+          </w:r>
+          <w:r>
+            <w:rPr>
+              <w:rFonts w:eastAsiaTheme="minorHAnsi"/>
+              <w:noProof/>
+              <w:lang w:val="es-ES" w:bidi="ar-SA"/>
+            </w:rPr>
+            <w:t>[9]</w:t>
+          </w:r>
+          <w:r>
+            <w:rPr>
+              <w:rFonts w:eastAsiaTheme="minorHAnsi"/>
+              <w:lang w:val="es-ES" w:bidi="ar-SA"/>
+            </w:rPr>
+            <w:fldChar w:fldCharType="end"/>
+          </w:r>
+        </w:sdtContent>
+      </w:sdt>
+      <w:r>
+        <w:rPr>
+          <w:rFonts w:eastAsiaTheme="minorHAnsi"/>
+          <w:lang w:val="es-ES" w:bidi="ar-SA"/>
+        </w:rPr>
+        <w:t>. La tipificación en subtipos</w:t>
+      </w:r>
+      <w:r>
+        <w:rPr>
+          <w:rFonts w:eastAsiaTheme="minorHAnsi"/>
+          <w:lang w:val="es-ES" w:bidi="ar-SA"/>
+        </w:rPr>
+        <w:t xml:space="preserve"> </w:t>
+      </w:r>
+      <w:r>
+        <w:rPr>
+          <w:rFonts w:eastAsiaTheme="minorHAnsi"/>
+          <w:lang w:val="es-ES" w:bidi="ar-SA"/>
+        </w:rPr>
+        <w:t>(‘inatento’, ‘hiperactivo/impulsivo’, ‘combinado’</w:t>
+      </w:r>
+      <w:r>
+        <w:rPr>
+          <w:rFonts w:eastAsiaTheme="minorHAnsi"/>
+          <w:lang w:val="es-ES" w:bidi="ar-SA"/>
+        </w:rPr>
+        <w:t xml:space="preserve">) arroja más confusión, </w:t>
+      </w:r>
+      <w:r>
+        <w:rPr>
+          <w:rFonts w:eastAsiaTheme="minorHAnsi"/>
+          <w:lang w:val="es-ES" w:bidi="ar-SA"/>
+        </w:rPr>
+        <w:t>especialmente el subtipo inat</w:t>
+      </w:r>
+      <w:r>
+        <w:rPr>
+          <w:rFonts w:eastAsiaTheme="minorHAnsi"/>
+          <w:lang w:val="es-ES" w:bidi="ar-SA"/>
+        </w:rPr>
+        <w:t xml:space="preserve">ento, que a menudo no concuerda </w:t>
+      </w:r>
+      <w:r>
+        <w:rPr>
+          <w:rFonts w:eastAsiaTheme="minorHAnsi"/>
+          <w:lang w:val="es-ES" w:bidi="ar-SA"/>
+        </w:rPr>
+        <w:t>con el conocimiento gener</w:t>
+      </w:r>
+      <w:r>
+        <w:rPr>
+          <w:rFonts w:eastAsiaTheme="minorHAnsi"/>
+          <w:lang w:val="es-ES" w:bidi="ar-SA"/>
+        </w:rPr>
+        <w:t xml:space="preserve">al que tienen los profesionales </w:t>
+      </w:r>
+      <w:r>
+        <w:rPr>
+          <w:rFonts w:eastAsiaTheme="minorHAnsi"/>
+          <w:lang w:val="es-ES" w:bidi="ar-SA"/>
+        </w:rPr>
+        <w:t>sobre el TDAH.</w:t>
+      </w:r>
+    </w:p>
+    <w:p>
+      <w:pPr>
+        <w:rPr>
+          <w:rFonts w:eastAsiaTheme="minorHAnsi"/>
+          <w:lang w:val="es-ES" w:bidi="ar-SA"/>
+        </w:rPr>
+      </w:pPr>
+      <w:r>
+        <w:rPr>
+          <w:rFonts w:eastAsiaTheme="minorHAnsi"/>
+          <w:lang w:val="es-ES" w:bidi="ar-SA"/>
+        </w:rPr>
+        <w:lastRenderedPageBreak/>
+        <w:t>Existe, por tanto, una gran con</w:t>
+      </w:r>
+      <w:r>
+        <w:rPr>
+          <w:rFonts w:eastAsiaTheme="minorHAnsi"/>
+          <w:lang w:val="es-ES" w:bidi="ar-SA"/>
+        </w:rPr>
+        <w:t xml:space="preserve">troversia en la misma comunidad </w:t>
+      </w:r>
+      <w:r>
+        <w:rPr>
+          <w:rFonts w:eastAsiaTheme="minorHAnsi"/>
+          <w:lang w:val="es-ES" w:bidi="ar-SA"/>
+        </w:rPr>
+        <w:t>científica sobre las dimensione</w:t>
+      </w:r>
+      <w:r>
+        <w:rPr>
+          <w:rFonts w:eastAsiaTheme="minorHAnsi"/>
+          <w:lang w:val="es-ES" w:bidi="ar-SA"/>
+        </w:rPr>
+        <w:t xml:space="preserve">s reales de este trastorno, que </w:t>
+      </w:r>
+      <w:r>
+        <w:rPr>
+          <w:rFonts w:eastAsiaTheme="minorHAnsi"/>
+          <w:lang w:val="es-ES" w:bidi="ar-SA"/>
+        </w:rPr>
+        <w:t>aún hoy en día continúa sin ninguna p</w:t>
+      </w:r>
+      <w:r>
+        <w:rPr>
+          <w:rFonts w:eastAsiaTheme="minorHAnsi"/>
+          <w:lang w:val="es-ES" w:bidi="ar-SA"/>
+        </w:rPr>
+        <w:t xml:space="preserve">rueba diagnóstica patognomónica </w:t>
+      </w:r>
+      <w:r>
+        <w:rPr>
+          <w:rFonts w:eastAsiaTheme="minorHAnsi"/>
+          <w:lang w:val="es-ES" w:bidi="ar-SA"/>
+        </w:rPr>
+        <w:t>y cuyos criterios definitorios se siguen debatiendo.</w:t>
+      </w:r>
+    </w:p>
+    <w:p>
+      <w:pPr>
+        <w:rPr>
+          <w:rFonts w:eastAsiaTheme="minorHAnsi"/>
+          <w:lang w:val="es-ES" w:bidi="ar-SA"/>
+        </w:rPr>
+      </w:pPr>
       <w:bookmarkStart w:id="5" w:name="_GoBack"/>
       <w:bookmarkEnd w:id="5"/>
+      <w:r>
+        <w:rPr>
+          <w:rFonts w:eastAsiaTheme="minorHAnsi"/>
+          <w:lang w:val="es-ES" w:bidi="ar-SA"/>
+        </w:rPr>
+        <w:t>Como principales motivos de consulta, la excesiva actividad</w:t>
+      </w:r>
+      <w:r>
+        <w:rPr>
+          <w:rFonts w:eastAsiaTheme="minorHAnsi"/>
+          <w:lang w:val="es-ES" w:bidi="ar-SA"/>
+        </w:rPr>
+        <w:t xml:space="preserve"> </w:t>
+      </w:r>
+      <w:r>
+        <w:rPr>
+          <w:rFonts w:eastAsiaTheme="minorHAnsi"/>
+          <w:lang w:val="es-ES" w:bidi="ar-SA"/>
+        </w:rPr>
+        <w:t xml:space="preserve">motora y las dificultades en el </w:t>
+      </w:r>
+      <w:r>
+        <w:rPr>
+          <w:rFonts w:eastAsiaTheme="minorHAnsi"/>
+          <w:lang w:val="es-ES" w:bidi="ar-SA"/>
+        </w:rPr>
+        <w:t xml:space="preserve">rendimiento escolar son los que </w:t>
+      </w:r>
+      <w:r>
+        <w:rPr>
+          <w:rFonts w:eastAsiaTheme="minorHAnsi"/>
+          <w:lang w:val="es-ES" w:bidi="ar-SA"/>
+        </w:rPr>
+        <w:t xml:space="preserve">llevan a los padres a solicitar </w:t>
+      </w:r>
+      <w:r>
+        <w:rPr>
+          <w:rFonts w:eastAsiaTheme="minorHAnsi"/>
+          <w:lang w:val="es-ES" w:bidi="ar-SA"/>
+        </w:rPr>
+        <w:t xml:space="preserve">ayuda. El mejor conocimiento de </w:t>
+      </w:r>
+      <w:r>
+        <w:rPr>
+          <w:rFonts w:eastAsiaTheme="minorHAnsi"/>
+          <w:lang w:val="es-ES" w:bidi="ar-SA"/>
+        </w:rPr>
+        <w:t>estos problemas por parte del profesorado</w:t>
+      </w:r>
+      <w:r>
+        <w:rPr>
+          <w:rFonts w:eastAsiaTheme="minorHAnsi"/>
+          <w:lang w:val="es-ES" w:bidi="ar-SA"/>
+        </w:rPr>
+        <w:t xml:space="preserve"> y los equipos psicopedagógicos</w:t>
+      </w:r>
+      <w:r>
+        <w:rPr>
+          <w:rFonts w:eastAsiaTheme="minorHAnsi"/>
+          <w:lang w:val="es-ES" w:bidi="ar-SA"/>
+        </w:rPr>
+        <w:t xml:space="preserve"> </w:t>
+      </w:r>
+      <w:r>
+        <w:rPr>
+          <w:rFonts w:eastAsiaTheme="minorHAnsi"/>
+          <w:lang w:val="es-ES" w:bidi="ar-SA"/>
+        </w:rPr>
+        <w:t>de los colegios permi</w:t>
+      </w:r>
+      <w:r>
+        <w:rPr>
+          <w:rFonts w:eastAsiaTheme="minorHAnsi"/>
+          <w:lang w:val="es-ES" w:bidi="ar-SA"/>
+        </w:rPr>
+        <w:t xml:space="preserve">te un diagnóstico y orientación </w:t>
+      </w:r>
+      <w:r>
+        <w:rPr>
+          <w:rFonts w:eastAsiaTheme="minorHAnsi"/>
+          <w:lang w:val="es-ES" w:bidi="ar-SA"/>
+        </w:rPr>
+        <w:t>de forma más temprana, con</w:t>
+      </w:r>
+      <w:r>
+        <w:rPr>
+          <w:rFonts w:eastAsiaTheme="minorHAnsi"/>
+          <w:lang w:val="es-ES" w:bidi="ar-SA"/>
+        </w:rPr>
+        <w:t xml:space="preserve"> mejor pronóstico a medio-largo </w:t>
+      </w:r>
+      <w:r>
+        <w:rPr>
+          <w:rFonts w:eastAsiaTheme="minorHAnsi"/>
+          <w:lang w:val="es-ES" w:bidi="ar-SA"/>
+        </w:rPr>
+        <w:t>plazo. Se diagnostica m</w:t>
+      </w:r>
+      <w:r>
+        <w:rPr>
+          <w:rFonts w:eastAsiaTheme="minorHAnsi"/>
+          <w:lang w:val="es-ES" w:bidi="ar-SA"/>
+        </w:rPr>
+        <w:t xml:space="preserve">ejor y en mayor número a medida </w:t>
+      </w:r>
+      <w:r>
+        <w:rPr>
+          <w:rFonts w:eastAsiaTheme="minorHAnsi"/>
+          <w:lang w:val="es-ES" w:bidi="ar-SA"/>
+        </w:rPr>
+        <w:t xml:space="preserve">que padres, profesores y pediatras </w:t>
+      </w:r>
+      <w:r>
+        <w:rPr>
+          <w:rFonts w:eastAsiaTheme="minorHAnsi"/>
+          <w:lang w:val="es-ES" w:bidi="ar-SA"/>
+        </w:rPr>
+        <w:t xml:space="preserve">van teniendo mejor conocimiento </w:t>
+      </w:r>
+      <w:r>
+        <w:rPr>
+          <w:rFonts w:eastAsiaTheme="minorHAnsi"/>
+          <w:lang w:val="es-ES" w:bidi="ar-SA"/>
+        </w:rPr>
+        <w:t>de este trastorno, y cad</w:t>
+      </w:r>
+      <w:r>
+        <w:rPr>
+          <w:rFonts w:eastAsiaTheme="minorHAnsi"/>
+          <w:lang w:val="es-ES" w:bidi="ar-SA"/>
+        </w:rPr>
+        <w:t xml:space="preserve">a vez es mayor el porcentaje de </w:t>
+      </w:r>
+      <w:r>
+        <w:rPr>
+          <w:rFonts w:eastAsiaTheme="minorHAnsi"/>
+          <w:lang w:val="es-ES" w:bidi="ar-SA"/>
+        </w:rPr>
+        <w:t>ni</w:t>
+      </w:r>
+      <w:r>
+        <w:rPr>
+          <w:rFonts w:eastAsiaTheme="minorHAnsi"/>
+          <w:lang w:val="es-ES" w:bidi="ar-SA"/>
+        </w:rPr>
+        <w:t>ños remitidos a la consulta de n</w:t>
+      </w:r>
+      <w:r>
+        <w:rPr>
+          <w:rFonts w:eastAsiaTheme="minorHAnsi"/>
+          <w:lang w:val="es-ES" w:bidi="ar-SA"/>
+        </w:rPr>
+        <w:t>eur</w:t>
+      </w:r>
+      <w:r>
+        <w:rPr>
+          <w:rFonts w:eastAsiaTheme="minorHAnsi"/>
+          <w:lang w:val="es-ES" w:bidi="ar-SA"/>
+        </w:rPr>
+        <w:t xml:space="preserve">opediatría, aunque en ocasiones </w:t>
+      </w:r>
+      <w:r>
+        <w:rPr>
+          <w:rFonts w:eastAsiaTheme="minorHAnsi"/>
+          <w:lang w:val="es-ES" w:bidi="ar-SA"/>
+        </w:rPr>
+        <w:t>consultan por otros motiv</w:t>
+      </w:r>
+      <w:r>
+        <w:rPr>
+          <w:rFonts w:eastAsiaTheme="minorHAnsi"/>
+          <w:lang w:val="es-ES" w:bidi="ar-SA"/>
+        </w:rPr>
+        <w:t xml:space="preserve">os: tics, trastornos del sueño, </w:t>
+      </w:r>
+      <w:r>
+        <w:rPr>
+          <w:rFonts w:eastAsiaTheme="minorHAnsi"/>
+          <w:lang w:val="es-ES" w:bidi="ar-SA"/>
+        </w:rPr>
+        <w:t>cefalea...,</w:t>
+      </w:r>
+      <w:r>
+        <w:rPr>
+          <w:rFonts w:eastAsiaTheme="minorHAnsi"/>
+          <w:lang w:val="es-ES" w:bidi="ar-SA"/>
+        </w:rPr>
+        <w:t xml:space="preserve"> se ha enfatizado es</w:t>
+      </w:r>
+      <w:r>
+        <w:rPr>
+          <w:rFonts w:eastAsiaTheme="minorHAnsi"/>
+          <w:lang w:val="es-ES" w:bidi="ar-SA"/>
+        </w:rPr>
+        <w:t xml:space="preserve">te último síntoma como causa de </w:t>
+      </w:r>
+      <w:r>
+        <w:rPr>
+          <w:rFonts w:eastAsiaTheme="minorHAnsi"/>
+          <w:lang w:val="es-ES" w:bidi="ar-SA"/>
+        </w:rPr>
+        <w:t>consulta encubierta del TDAH [</w:t>
+      </w:r>
+      <w:r>
+        <w:rPr>
+          <w:rFonts w:eastAsiaTheme="minorHAnsi"/>
+          <w:lang w:val="es-ES" w:bidi="ar-SA"/>
+        </w:rPr>
+        <w:t xml:space="preserve">4]. Respecto a la asociación de </w:t>
+      </w:r>
+      <w:r>
+        <w:rPr>
+          <w:rFonts w:eastAsiaTheme="minorHAnsi"/>
+          <w:lang w:val="es-ES" w:bidi="ar-SA"/>
+        </w:rPr>
+        <w:t xml:space="preserve">TDAH y epilepsia, </w:t>
+      </w:r>
+      <w:sdt>
+        <w:sdtPr>
+          <w:rPr>
+            <w:rFonts w:eastAsiaTheme="minorHAnsi"/>
+            <w:lang w:val="es-ES" w:bidi="ar-SA"/>
+          </w:rPr>
+          <w:id w:val="-335607627"/>
+          <w:citation/>
+        </w:sdtPr>
+        <w:sdtContent>
+          <w:r>
+            <w:rPr>
+              <w:rFonts w:eastAsiaTheme="minorHAnsi"/>
+              <w:lang w:val="es-ES" w:bidi="ar-SA"/>
+            </w:rPr>
+            <w:fldChar w:fldCharType="begin"/>
+          </w:r>
+          <w:r>
+            <w:rPr>
+              <w:rFonts w:eastAsiaTheme="minorHAnsi"/>
+              <w:lang w:val="es-ES" w:bidi="ar-SA"/>
+            </w:rPr>
+            <w:instrText xml:space="preserve"> CITATION Dun \l 3082 </w:instrText>
+          </w:r>
+          <w:r>
+            <w:rPr>
+              <w:rFonts w:eastAsiaTheme="minorHAnsi"/>
+              <w:lang w:val="es-ES" w:bidi="ar-SA"/>
+            </w:rPr>
+            <w:fldChar w:fldCharType="separate"/>
+          </w:r>
+          <w:r>
+            <w:rPr>
+              <w:rFonts w:eastAsiaTheme="minorHAnsi"/>
+              <w:noProof/>
+              <w:lang w:val="es-ES" w:bidi="ar-SA"/>
+            </w:rPr>
+            <w:t>[10]</w:t>
+          </w:r>
+          <w:r>
+            <w:rPr>
+              <w:rFonts w:eastAsiaTheme="minorHAnsi"/>
+              <w:lang w:val="es-ES" w:bidi="ar-SA"/>
+            </w:rPr>
+            <w:fldChar w:fldCharType="end"/>
+          </w:r>
+        </w:sdtContent>
+      </w:sdt>
+      <w:r>
+        <w:rPr>
+          <w:rFonts w:eastAsiaTheme="minorHAnsi"/>
+          <w:lang w:val="es-ES" w:bidi="ar-SA"/>
+        </w:rPr>
+        <w:t xml:space="preserve"> </w:t>
+      </w:r>
+      <w:r>
+        <w:rPr>
+          <w:rFonts w:eastAsiaTheme="minorHAnsi"/>
+          <w:lang w:val="es-ES" w:bidi="ar-SA"/>
+        </w:rPr>
+        <w:t>re</w:t>
+      </w:r>
+      <w:r>
+        <w:rPr>
+          <w:rFonts w:eastAsiaTheme="minorHAnsi"/>
+          <w:lang w:val="es-ES" w:bidi="ar-SA"/>
+        </w:rPr>
+        <w:t xml:space="preserve">visaron 175 niños con epilepsia </w:t>
+      </w:r>
+      <w:r>
+        <w:rPr>
+          <w:rFonts w:eastAsiaTheme="minorHAnsi"/>
+          <w:lang w:val="es-ES" w:bidi="ar-SA"/>
+        </w:rPr>
+        <w:t>y evidenciaron que e</w:t>
+      </w:r>
+      <w:r>
+        <w:rPr>
+          <w:rFonts w:eastAsiaTheme="minorHAnsi"/>
+          <w:lang w:val="es-ES" w:bidi="ar-SA"/>
+        </w:rPr>
+        <w:t xml:space="preserve">stos niños presentaban un mayor </w:t>
+      </w:r>
+      <w:r>
+        <w:rPr>
+          <w:rFonts w:eastAsiaTheme="minorHAnsi"/>
+          <w:lang w:val="es-ES" w:bidi="ar-SA"/>
+        </w:rPr>
+        <w:t>riesgo y síntomas de TDAH, espec</w:t>
+      </w:r>
+      <w:r>
+        <w:rPr>
+          <w:rFonts w:eastAsiaTheme="minorHAnsi"/>
+          <w:lang w:val="es-ES" w:bidi="ar-SA"/>
+        </w:rPr>
+        <w:t xml:space="preserve">ialmente de las características </w:t>
+      </w:r>
+      <w:r>
+        <w:rPr>
+          <w:rFonts w:eastAsiaTheme="minorHAnsi"/>
+          <w:lang w:val="es-ES" w:bidi="ar-SA"/>
+        </w:rPr>
+        <w:t>del subtipo inatento.</w:t>
+      </w:r>
     </w:p>
     <w:p>
       <w:pPr>
@@ -3961,12 +4856,83 @@
           <w:lang w:val="es-ES" w:bidi="ar-SA"/>
         </w:rPr>
       </w:pPr>
-      <w:r>
+    </w:p>
+    <w:p>
+      <w:pPr>
         <w:rPr>
           <w:rFonts w:eastAsiaTheme="minorHAnsi"/>
           <w:highlight w:val="yellow"/>
           <w:lang w:val="es-ES" w:bidi="ar-SA"/>
         </w:rPr>
+      </w:pPr>
+    </w:p>
+    <w:p>
+      <w:pPr>
+        <w:rPr>
+          <w:rFonts w:eastAsiaTheme="minorHAnsi"/>
+          <w:highlight w:val="yellow"/>
+          <w:lang w:val="es-ES" w:bidi="ar-SA"/>
+        </w:rPr>
+      </w:pPr>
+    </w:p>
+    <w:p>
+      <w:pPr>
+        <w:rPr>
+          <w:rFonts w:eastAsiaTheme="minorHAnsi"/>
+          <w:highlight w:val="yellow"/>
+          <w:lang w:val="es-ES" w:bidi="ar-SA"/>
+        </w:rPr>
+      </w:pPr>
+      <w:r>
+        <w:rPr>
+          <w:rFonts w:eastAsiaTheme="minorHAnsi"/>
+          <w:highlight w:val="yellow"/>
+          <w:lang w:val="es-ES" w:bidi="ar-SA"/>
+        </w:rPr>
+        <w:t xml:space="preserve">//////////////////Esto ya es </w:t>
+      </w:r>
+      <w:proofErr w:type="spellStart"/>
+      <w:r>
+        <w:rPr>
+          <w:rFonts w:eastAsiaTheme="minorHAnsi"/>
+          <w:highlight w:val="yellow"/>
+          <w:lang w:val="es-ES" w:bidi="ar-SA"/>
+        </w:rPr>
+        <w:t>mas</w:t>
+      </w:r>
+      <w:proofErr w:type="spellEnd"/>
+      <w:r>
+        <w:rPr>
+          <w:rFonts w:eastAsiaTheme="minorHAnsi"/>
+          <w:highlight w:val="yellow"/>
+          <w:lang w:val="es-ES" w:bidi="ar-SA"/>
+        </w:rPr>
+        <w:t xml:space="preserve"> técnico de la solución no dl tdah</w:t>
+      </w:r>
+    </w:p>
+    <w:p>
+      <w:pPr>
+        <w:rPr>
+          <w:rFonts w:eastAsiaTheme="minorHAnsi"/>
+          <w:highlight w:val="yellow"/>
+          <w:lang w:val="es-ES" w:bidi="ar-SA"/>
+        </w:rPr>
+      </w:pPr>
+    </w:p>
+    <w:p>
+      <w:pPr>
+        <w:rPr>
+          <w:rFonts w:eastAsiaTheme="minorHAnsi"/>
+          <w:highlight w:val="yellow"/>
+          <w:lang w:val="es-ES" w:bidi="ar-SA"/>
+        </w:rPr>
+      </w:pPr>
+      <w:r>
+        <w:rPr>
+          <w:rFonts w:eastAsiaTheme="minorHAnsi"/>
+          <w:highlight w:val="yellow"/>
+          <w:lang w:val="es-ES" w:bidi="ar-SA"/>
+        </w:rPr>
         <w:t xml:space="preserve">Entre las diferentes técnicas empleadas para el estudio del TDAH se encuentran la </w:t>
       </w:r>
       <w:proofErr w:type="spellStart"/>
@@ -4408,6 +5374,7 @@
           <w:highlight w:val="yellow"/>
           <w:lang w:val="es-ES" w:bidi="ar-SA"/>
         </w:rPr>
+        <w:lastRenderedPageBreak/>
         <w:t>de</w:t>
       </w:r>
       <w:proofErr w:type="gramEnd"/>
@@ -4435,7 +5402,6 @@
           <w:highlight w:val="yellow"/>
           <w:lang w:val="es-ES" w:bidi="ar-SA"/>
         </w:rPr>
-        <w:lastRenderedPageBreak/>
         <w:t>presenta</w:t>
       </w:r>
       <w:proofErr w:type="gramEnd"/>
@@ -4831,7 +5797,6 @@
           <w:id w:val="1206367764"/>
           <w:citation/>
         </w:sdtPr>
-        <w:sdtEndPr/>
         <w:sdtContent>
           <w:r>
             <w:rPr>
@@ -4868,7 +5833,7 @@
               <w:noProof/>
               <w:lang w:val="es-ES" w:bidi="ar-SA"/>
             </w:rPr>
-            <w:t>[6]</w:t>
+            <w:t>[11]</w:t>
           </w:r>
           <w:r>
             <w:rPr>
@@ -4937,6 +5902,7 @@
           <w:u w:val="single"/>
           <w:lang w:val="es-ES" w:bidi="ar-SA"/>
         </w:rPr>
+        <w:lastRenderedPageBreak/>
         <w:t>La fuente:</w:t>
       </w:r>
       <w:r>
@@ -5059,7 +6025,6 @@
           <w:rFonts w:eastAsiaTheme="minorHAnsi"/>
           <w:lang w:val="es-ES" w:bidi="ar-SA"/>
         </w:rPr>
-        <w:lastRenderedPageBreak/>
         <w:t>Dentro de este bloque se pueden clasificar las señales como continuas o discretas, aunque casi todas las señales provenientes de los sistemas biológicos suelen ser señales continuas</w:t>
       </w:r>
       <w:r>
@@ -5204,7 +6169,6 @@
           <w:id w:val="-2043044493"/>
           <w:citation/>
         </w:sdtPr>
-        <w:sdtEndPr/>
         <w:sdtContent>
           <w:r>
             <w:rPr>
@@ -5233,7 +6197,7 @@
               <w:noProof/>
               <w:lang w:val="es-ES" w:bidi="ar-SA"/>
             </w:rPr>
-            <w:t>[7]</w:t>
+            <w:t>[12]</w:t>
           </w:r>
           <w:r>
             <w:rPr>
@@ -5253,7 +6217,6 @@
           <w:id w:val="-2052679059"/>
           <w:citation/>
         </w:sdtPr>
-        <w:sdtEndPr/>
         <w:sdtContent>
           <w:r>
             <w:rPr>
@@ -5290,7 +6253,7 @@
               <w:noProof/>
               <w:lang w:val="es-ES" w:bidi="ar-SA"/>
             </w:rPr>
-            <w:t>[8]</w:t>
+            <w:t>[13]</w:t>
           </w:r>
           <w:r>
             <w:rPr>
@@ -5683,6 +6646,9 @@
       <w:sdtPr>
         <w:rPr>
           <w:rFonts w:ascii="Times New Roman" w:eastAsiaTheme="minorEastAsia" w:hAnsi="Times New Roman" w:cstheme="minorBidi"/>
+          <w:b w:val="0"/>
+          <w:bCs w:val="0"/>
+          <w:caps w:val="0"/>
           <w:color w:val="auto"/>
           <w:sz w:val="22"/>
           <w:szCs w:val="20"/>
@@ -5696,9 +6662,6 @@
       </w:sdtPr>
       <w:sdtEndPr>
         <w:rPr>
-          <w:b w:val="0"/>
-          <w:bCs w:val="0"/>
-          <w:caps w:val="0"/>
           <w:sz w:val="24"/>
         </w:rPr>
       </w:sdtEndPr>
@@ -5717,7 +6680,6 @@
             <w:id w:val="111145805"/>
             <w:bibliography/>
           </w:sdtPr>
-          <w:sdtEndPr/>
           <w:sdtContent>
             <w:p>
               <w:pPr>
@@ -5752,12 +6714,12 @@
                 <w:tblLook w:val="04A0" w:firstRow="1" w:lastRow="0" w:firstColumn="1" w:lastColumn="0" w:noHBand="0" w:noVBand="1"/>
               </w:tblPr>
               <w:tblGrid>
-                <w:gridCol w:w="355"/>
-                <w:gridCol w:w="8521"/>
+                <w:gridCol w:w="475"/>
+                <w:gridCol w:w="8401"/>
               </w:tblGrid>
               <w:tr>
                 <w:trPr>
-                  <w:divId w:val="978076093"/>
+                  <w:divId w:val="914585902"/>
                   <w:tblCellSpacing w:w="15" w:type="dxa"/>
                 </w:trPr>
                 <w:tc>
@@ -5803,7 +6765,7 @@
               </w:tr>
               <w:tr>
                 <w:trPr>
-                  <w:divId w:val="978076093"/>
+                  <w:divId w:val="914585902"/>
                   <w:tblCellSpacing w:w="15" w:type="dxa"/>
                 </w:trPr>
                 <w:tc>
@@ -5851,7 +6813,7 @@
               </w:tr>
               <w:tr>
                 <w:trPr>
-                  <w:divId w:val="978076093"/>
+                  <w:divId w:val="914585902"/>
                   <w:tblCellSpacing w:w="15" w:type="dxa"/>
                 </w:trPr>
                 <w:tc>
@@ -5899,7 +6861,7 @@
               </w:tr>
               <w:tr>
                 <w:trPr>
-                  <w:divId w:val="978076093"/>
+                  <w:divId w:val="914585902"/>
                   <w:tblCellSpacing w:w="15" w:type="dxa"/>
                 </w:trPr>
                 <w:tc>
@@ -5947,7 +6909,7 @@
               </w:tr>
               <w:tr>
                 <w:trPr>
-                  <w:divId w:val="978076093"/>
+                  <w:divId w:val="914585902"/>
                   <w:tblCellSpacing w:w="15" w:type="dxa"/>
                 </w:trPr>
                 <w:tc>
@@ -5995,7 +6957,7 @@
               </w:tr>
               <w:tr>
                 <w:trPr>
-                  <w:divId w:val="978076093"/>
+                  <w:divId w:val="914585902"/>
                   <w:tblCellSpacing w:w="15" w:type="dxa"/>
                 </w:trPr>
                 <w:tc>
@@ -6028,20 +6990,22 @@
                       <w:pStyle w:val="Bibliografa"/>
                       <w:rPr>
                         <w:noProof/>
+                        <w:lang w:val="es-ES"/>
                       </w:rPr>
                     </w:pPr>
                     <w:r>
                       <w:rPr>
                         <w:noProof/>
+                        <w:lang w:val="es-ES"/>
                       </w:rPr>
-                      <w:t xml:space="preserve">R. M. Rangayyan., Biomedical Signal Analysis: A Case-Study Approach., Wiley-IEEE Press, January 2002,. </w:t>
+                      <w:t xml:space="preserve">A. I. Papazian O, Evolución de trastorno por déficit de atención, Viguera; 2004.. </w:t>
                     </w:r>
                   </w:p>
                 </w:tc>
               </w:tr>
               <w:tr>
                 <w:trPr>
-                  <w:divId w:val="978076093"/>
+                  <w:divId w:val="914585902"/>
                   <w:tblCellSpacing w:w="15" w:type="dxa"/>
                 </w:trPr>
                 <w:tc>
@@ -6074,22 +7038,20 @@
                       <w:pStyle w:val="Bibliografa"/>
                       <w:rPr>
                         <w:noProof/>
-                        <w:lang w:val="es-ES"/>
                       </w:rPr>
                     </w:pPr>
                     <w:r>
                       <w:rPr>
                         <w:noProof/>
-                        <w:lang w:val="es-ES"/>
                       </w:rPr>
-                      <w:t xml:space="preserve">S. S. e. al., Señales y Sistemas continuos y discretos, Prentice Hall Iberia,, Madrid 1999. </w:t>
+                      <w:t xml:space="preserve">M. P., Attention-deficit hyperactivity disorder and life-span development., Br J Psychiatry 2004;. </w:t>
                     </w:r>
                   </w:p>
                 </w:tc>
               </w:tr>
               <w:tr>
                 <w:trPr>
-                  <w:divId w:val="978076093"/>
+                  <w:divId w:val="914585902"/>
                   <w:tblCellSpacing w:w="15" w:type="dxa"/>
                 </w:trPr>
                 <w:tc>
@@ -6128,6 +7090,238 @@
                       <w:rPr>
                         <w:noProof/>
                       </w:rPr>
+                      <w:t>M. S. F. S. K. K. G. J. M. E. Biederman J, «Impact of adversity on functioning and comorbidity in children with TDAH».</w:t>
+                    </w:r>
+                  </w:p>
+                </w:tc>
+              </w:tr>
+              <w:tr>
+                <w:trPr>
+                  <w:divId w:val="914585902"/>
+                  <w:tblCellSpacing w:w="15" w:type="dxa"/>
+                </w:trPr>
+                <w:tc>
+                  <w:tcPr>
+                    <w:tcW w:w="50" w:type="pct"/>
+                    <w:hideMark/>
+                  </w:tcPr>
+                  <w:p>
+                    <w:pPr>
+                      <w:pStyle w:val="Bibliografa"/>
+                      <w:rPr>
+                        <w:noProof/>
+                      </w:rPr>
+                    </w:pPr>
+                    <w:r>
+                      <w:rPr>
+                        <w:noProof/>
+                      </w:rPr>
+                      <w:t xml:space="preserve">[9] </w:t>
+                    </w:r>
+                  </w:p>
+                </w:tc>
+                <w:tc>
+                  <w:tcPr>
+                    <w:tcW w:w="0" w:type="auto"/>
+                    <w:hideMark/>
+                  </w:tcPr>
+                  <w:p>
+                    <w:pPr>
+                      <w:pStyle w:val="Bibliografa"/>
+                      <w:rPr>
+                        <w:noProof/>
+                      </w:rPr>
+                    </w:pPr>
+                    <w:r>
+                      <w:rPr>
+                        <w:noProof/>
+                      </w:rPr>
+                      <w:t>S. TJ, «ADHD and comorbidity in childhood».</w:t>
+                    </w:r>
+                  </w:p>
+                </w:tc>
+              </w:tr>
+              <w:tr>
+                <w:trPr>
+                  <w:divId w:val="914585902"/>
+                  <w:tblCellSpacing w:w="15" w:type="dxa"/>
+                </w:trPr>
+                <w:tc>
+                  <w:tcPr>
+                    <w:tcW w:w="50" w:type="pct"/>
+                    <w:hideMark/>
+                  </w:tcPr>
+                  <w:p>
+                    <w:pPr>
+                      <w:pStyle w:val="Bibliografa"/>
+                      <w:rPr>
+                        <w:noProof/>
+                      </w:rPr>
+                    </w:pPr>
+                    <w:r>
+                      <w:rPr>
+                        <w:noProof/>
+                      </w:rPr>
+                      <w:t xml:space="preserve">[10] </w:t>
+                    </w:r>
+                  </w:p>
+                </w:tc>
+                <w:tc>
+                  <w:tcPr>
+                    <w:tcW w:w="0" w:type="auto"/>
+                    <w:hideMark/>
+                  </w:tcPr>
+                  <w:p>
+                    <w:pPr>
+                      <w:pStyle w:val="Bibliografa"/>
+                      <w:rPr>
+                        <w:noProof/>
+                      </w:rPr>
+                    </w:pPr>
+                    <w:r>
+                      <w:rPr>
+                        <w:noProof/>
+                      </w:rPr>
+                      <w:t>H. J. A. W. Dunn D Austin JK, «ADHD and epilepsy in».</w:t>
+                    </w:r>
+                  </w:p>
+                </w:tc>
+              </w:tr>
+              <w:tr>
+                <w:trPr>
+                  <w:divId w:val="914585902"/>
+                  <w:tblCellSpacing w:w="15" w:type="dxa"/>
+                </w:trPr>
+                <w:tc>
+                  <w:tcPr>
+                    <w:tcW w:w="50" w:type="pct"/>
+                    <w:hideMark/>
+                  </w:tcPr>
+                  <w:p>
+                    <w:pPr>
+                      <w:pStyle w:val="Bibliografa"/>
+                      <w:rPr>
+                        <w:noProof/>
+                      </w:rPr>
+                    </w:pPr>
+                    <w:r>
+                      <w:rPr>
+                        <w:noProof/>
+                      </w:rPr>
+                      <w:t xml:space="preserve">[11] </w:t>
+                    </w:r>
+                  </w:p>
+                </w:tc>
+                <w:tc>
+                  <w:tcPr>
+                    <w:tcW w:w="0" w:type="auto"/>
+                    <w:hideMark/>
+                  </w:tcPr>
+                  <w:p>
+                    <w:pPr>
+                      <w:pStyle w:val="Bibliografa"/>
+                      <w:rPr>
+                        <w:noProof/>
+                      </w:rPr>
+                    </w:pPr>
+                    <w:r>
+                      <w:rPr>
+                        <w:noProof/>
+                      </w:rPr>
+                      <w:t xml:space="preserve">R. M. Rangayyan., Biomedical Signal Analysis: A Case-Study Approach., Wiley-IEEE Press, January 2002,. </w:t>
+                    </w:r>
+                  </w:p>
+                </w:tc>
+              </w:tr>
+              <w:tr>
+                <w:trPr>
+                  <w:divId w:val="914585902"/>
+                  <w:tblCellSpacing w:w="15" w:type="dxa"/>
+                </w:trPr>
+                <w:tc>
+                  <w:tcPr>
+                    <w:tcW w:w="50" w:type="pct"/>
+                    <w:hideMark/>
+                  </w:tcPr>
+                  <w:p>
+                    <w:pPr>
+                      <w:pStyle w:val="Bibliografa"/>
+                      <w:rPr>
+                        <w:noProof/>
+                      </w:rPr>
+                    </w:pPr>
+                    <w:r>
+                      <w:rPr>
+                        <w:noProof/>
+                      </w:rPr>
+                      <w:t xml:space="preserve">[12] </w:t>
+                    </w:r>
+                  </w:p>
+                </w:tc>
+                <w:tc>
+                  <w:tcPr>
+                    <w:tcW w:w="0" w:type="auto"/>
+                    <w:hideMark/>
+                  </w:tcPr>
+                  <w:p>
+                    <w:pPr>
+                      <w:pStyle w:val="Bibliografa"/>
+                      <w:rPr>
+                        <w:noProof/>
+                        <w:lang w:val="es-ES"/>
+                      </w:rPr>
+                    </w:pPr>
+                    <w:r>
+                      <w:rPr>
+                        <w:noProof/>
+                        <w:lang w:val="es-ES"/>
+                      </w:rPr>
+                      <w:t xml:space="preserve">S. S. e. al., Señales y Sistemas continuos y discretos, Prentice Hall Iberia,, Madrid 1999. </w:t>
+                    </w:r>
+                  </w:p>
+                </w:tc>
+              </w:tr>
+              <w:tr>
+                <w:trPr>
+                  <w:divId w:val="914585902"/>
+                  <w:tblCellSpacing w:w="15" w:type="dxa"/>
+                </w:trPr>
+                <w:tc>
+                  <w:tcPr>
+                    <w:tcW w:w="50" w:type="pct"/>
+                    <w:hideMark/>
+                  </w:tcPr>
+                  <w:p>
+                    <w:pPr>
+                      <w:pStyle w:val="Bibliografa"/>
+                      <w:rPr>
+                        <w:noProof/>
+                      </w:rPr>
+                    </w:pPr>
+                    <w:r>
+                      <w:rPr>
+                        <w:noProof/>
+                      </w:rPr>
+                      <w:t xml:space="preserve">[13] </w:t>
+                    </w:r>
+                  </w:p>
+                </w:tc>
+                <w:tc>
+                  <w:tcPr>
+                    <w:tcW w:w="0" w:type="auto"/>
+                    <w:hideMark/>
+                  </w:tcPr>
+                  <w:p>
+                    <w:pPr>
+                      <w:pStyle w:val="Bibliografa"/>
+                      <w:rPr>
+                        <w:noProof/>
+                      </w:rPr>
+                    </w:pPr>
+                    <w:r>
+                      <w:rPr>
+                        <w:noProof/>
+                      </w:rPr>
                       <w:t>A. Cohen, «Ben-Gurion University. CRC Press LLC.».</w:t>
                     </w:r>
                   </w:p>
@@ -6136,7 +7330,7 @@
             </w:tbl>
             <w:p>
               <w:pPr>
-                <w:divId w:val="978076093"/>
+                <w:divId w:val="914585902"/>
                 <w:rPr>
                   <w:rFonts w:eastAsia="Times New Roman"/>
                   <w:noProof/>
@@ -7098,6 +8292,7 @@
   <w:style w:type="character" w:default="1" w:styleId="Fuentedeprrafopredeter">
     <w:name w:val="Default Paragraph Font"/>
     <w:uiPriority w:val="1"/>
+    <w:semiHidden/>
     <w:unhideWhenUsed/>
   </w:style>
   <w:style w:type="table" w:default="1" w:styleId="Tablanormal">
@@ -8037,6 +9232,7 @@
   <w:style w:type="character" w:default="1" w:styleId="Fuentedeprrafopredeter">
     <w:name w:val="Default Paragraph Font"/>
     <w:uiPriority w:val="1"/>
+    <w:semiHidden/>
     <w:unhideWhenUsed/>
   </w:style>
   <w:style w:type="table" w:default="1" w:styleId="Tablanormal">
@@ -8552,536 +9748,6 @@
 </w:styles>
 </file>
 
-<file path=word/glossary/document.xml><?xml version="1.0" encoding="utf-8"?>
-<w:glossaryDocument xmlns:wpc="http://schemas.microsoft.com/office/word/2010/wordprocessingCanvas" xmlns:mc="http://schemas.openxmlformats.org/markup-compatibility/2006" xmlns:o="urn:schemas-microsoft-com:office:office" xmlns:r="http://schemas.openxmlformats.org/officeDocument/2006/relationships" xmlns:m="http://schemas.openxmlformats.org/officeDocument/2006/math" xmlns:v="urn:schemas-microsoft-com:vml" xmlns:wp14="http://schemas.microsoft.com/office/word/2010/wordprocessingDrawing" xmlns:wp="http://schemas.openxmlformats.org/drawingml/2006/wordprocessingDrawing" xmlns:w10="urn:schemas-microsoft-com:office:word" xmlns:w="http://schemas.openxmlformats.org/wordprocessingml/2006/main" xmlns:w14="http://schemas.microsoft.com/office/word/2010/wordml" xmlns:wpg="http://schemas.microsoft.com/office/word/2010/wordprocessingGroup" xmlns:wpi="http://schemas.microsoft.com/office/word/2010/wordprocessingInk" xmlns:wne="http://schemas.microsoft.com/office/word/2006/wordml" xmlns:wps="http://schemas.microsoft.com/office/word/2010/wordprocessingShape" mc:Ignorable="w14 wp14"/>
-</file>
-
-<file path=word/glossary/fontTable.xml><?xml version="1.0" encoding="utf-8"?>
-<w:fonts xmlns:mc="http://schemas.openxmlformats.org/markup-compatibility/2006" xmlns:r="http://schemas.openxmlformats.org/officeDocument/2006/relationships" xmlns:w="http://schemas.openxmlformats.org/wordprocessingml/2006/main" xmlns:w14="http://schemas.microsoft.com/office/word/2010/wordml" mc:Ignorable="w14">
-  <w:font w:name="Times New Roman">
-    <w:panose1 w:val="02020603050405020304"/>
-    <w:charset w:val="00"/>
-    <w:family w:val="roman"/>
-    <w:pitch w:val="variable"/>
-    <w:sig w:usb0="E0002EFF" w:usb1="C0007843" w:usb2="00000009" w:usb3="00000000" w:csb0="000001FF" w:csb1="00000000"/>
-  </w:font>
-  <w:font w:name="Calibri">
-    <w:panose1 w:val="020F0502020204030204"/>
-    <w:charset w:val="00"/>
-    <w:family w:val="swiss"/>
-    <w:pitch w:val="variable"/>
-    <w:sig w:usb0="E00002FF" w:usb1="4000ACFF" w:usb2="00000001" w:usb3="00000000" w:csb0="0000019F" w:csb1="00000000"/>
-  </w:font>
-  <w:font w:name="Courier New">
-    <w:panose1 w:val="02070309020205020404"/>
-    <w:charset w:val="00"/>
-    <w:family w:val="modern"/>
-    <w:pitch w:val="fixed"/>
-    <w:sig w:usb0="E0002AFF" w:usb1="C0007843" w:usb2="00000009" w:usb3="00000000" w:csb0="000001FF" w:csb1="00000000"/>
-  </w:font>
-  <w:font w:name="Wingdings">
-    <w:panose1 w:val="05000000000000000000"/>
-    <w:charset w:val="02"/>
-    <w:family w:val="auto"/>
-    <w:pitch w:val="variable"/>
-    <w:sig w:usb0="00000000" w:usb1="10000000" w:usb2="00000000" w:usb3="00000000" w:csb0="80000000" w:csb1="00000000"/>
-  </w:font>
-  <w:font w:name="Symbol">
-    <w:panose1 w:val="05050102010706020507"/>
-    <w:charset w:val="02"/>
-    <w:family w:val="roman"/>
-    <w:pitch w:val="variable"/>
-    <w:sig w:usb0="00000000" w:usb1="10000000" w:usb2="00000000" w:usb3="00000000" w:csb0="80000000" w:csb1="00000000"/>
-  </w:font>
-  <w:font w:name="Cambria">
-    <w:panose1 w:val="02040503050406030204"/>
-    <w:charset w:val="00"/>
-    <w:family w:val="roman"/>
-    <w:pitch w:val="variable"/>
-    <w:sig w:usb0="E00002FF" w:usb1="400004FF" w:usb2="00000000" w:usb3="00000000" w:csb0="0000019F" w:csb1="00000000"/>
-  </w:font>
-  <w:font w:name="Tahoma">
-    <w:panose1 w:val="020B0604030504040204"/>
-    <w:charset w:val="00"/>
-    <w:family w:val="swiss"/>
-    <w:pitch w:val="variable"/>
-    <w:sig w:usb0="E1002EFF" w:usb1="C000605B" w:usb2="00000029" w:usb3="00000000" w:csb0="000101FF" w:csb1="00000000"/>
-  </w:font>
-  <w:font w:name="Arial">
-    <w:panose1 w:val="020B0604020202020204"/>
-    <w:charset w:val="00"/>
-    <w:family w:val="swiss"/>
-    <w:pitch w:val="variable"/>
-    <w:sig w:usb0="E0002AFF" w:usb1="C0007843" w:usb2="00000009" w:usb3="00000000" w:csb0="000001FF" w:csb1="00000000"/>
-  </w:font>
-  <w:font w:name="TimesNewRomanPSMT">
-    <w:panose1 w:val="00000000000000000000"/>
-    <w:charset w:val="00"/>
-    <w:family w:val="roman"/>
-    <w:notTrueType/>
-    <w:pitch w:val="default"/>
-    <w:sig w:usb0="00000003" w:usb1="00000000" w:usb2="00000000" w:usb3="00000000" w:csb0="00000001" w:csb1="00000000"/>
-  </w:font>
-  <w:font w:name="TimesNewRomanPS-BoldMT">
-    <w:panose1 w:val="00000000000000000000"/>
-    <w:charset w:val="00"/>
-    <w:family w:val="roman"/>
-    <w:notTrueType/>
-    <w:pitch w:val="default"/>
-    <w:sig w:usb0="00000003" w:usb1="00000000" w:usb2="00000000" w:usb3="00000000" w:csb0="00000001" w:csb1="00000000"/>
-  </w:font>
-</w:fonts>
-</file>
-
-<file path=word/glossary/settings.xml><?xml version="1.0" encoding="utf-8"?>
-<w:settings xmlns:mc="http://schemas.openxmlformats.org/markup-compatibility/2006" xmlns:o="urn:schemas-microsoft-com:office:office" xmlns:r="http://schemas.openxmlformats.org/officeDocument/2006/relationships" xmlns:m="http://schemas.openxmlformats.org/officeDocument/2006/math" xmlns:v="urn:schemas-microsoft-com:vml" xmlns:w10="urn:schemas-microsoft-com:office:word" xmlns:w="http://schemas.openxmlformats.org/wordprocessingml/2006/main" xmlns:w14="http://schemas.microsoft.com/office/word/2010/wordml" xmlns:sl="http://schemas.openxmlformats.org/schemaLibrary/2006/main" mc:Ignorable="w14">
-  <w:view w:val="normal"/>
-  <w:defaultTabStop w:val="708"/>
-  <w:hyphenationZone w:val="425"/>
-  <w:characterSpacingControl w:val="doNotCompress"/>
-  <w:compat>
-    <w:useFELayout/>
-    <w:compatSetting w:name="compatibilityMode" w:uri="http://schemas.microsoft.com/office/word" w:val="14"/>
-    <w:compatSetting w:name="overrideTableStyleFontSizeAndJustification" w:uri="http://schemas.microsoft.com/office/word" w:val="1"/>
-    <w:compatSetting w:name="enableOpenTypeFeatures" w:uri="http://schemas.microsoft.com/office/word" w:val="1"/>
-    <w:compatSetting w:name="doNotFlipMirrorIndents" w:uri="http://schemas.microsoft.com/office/word" w:val="1"/>
-  </w:compat>
-  <w:rsids>
-    <w:rsidRoot w:val="00D9512B"/>
-    <w:rsid w:val="00554322"/>
-    <w:rsid w:val="00D9512B"/>
-  </w:rsids>
-  <m:mathPr>
-    <m:mathFont m:val="Cambria Math"/>
-    <m:brkBin m:val="before"/>
-    <m:brkBinSub m:val="--"/>
-    <m:smallFrac m:val="0"/>
-    <m:dispDef/>
-    <m:lMargin m:val="0"/>
-    <m:rMargin m:val="0"/>
-    <m:defJc m:val="centerGroup"/>
-    <m:wrapIndent m:val="1440"/>
-    <m:intLim m:val="subSup"/>
-    <m:naryLim m:val="undOvr"/>
-  </m:mathPr>
-  <w:themeFontLang w:val="es-ES"/>
-  <w:clrSchemeMapping w:bg1="light1" w:t1="dark1" w:bg2="light2" w:t2="dark2" w:accent1="accent1" w:accent2="accent2" w:accent3="accent3" w:accent4="accent4" w:accent5="accent5" w:accent6="accent6" w:hyperlink="hyperlink" w:followedHyperlink="followedHyperlink"/>
-  <w:decimalSymbol w:val=","/>
-  <w:listSeparator w:val=";"/>
-</w:settings>
-</file>
-
-<file path=word/glossary/styles.xml><?xml version="1.0" encoding="utf-8"?>
-<w:styles xmlns:mc="http://schemas.openxmlformats.org/markup-compatibility/2006" xmlns:r="http://schemas.openxmlformats.org/officeDocument/2006/relationships" xmlns:w="http://schemas.openxmlformats.org/wordprocessingml/2006/main" xmlns:w14="http://schemas.microsoft.com/office/word/2010/wordml" mc:Ignorable="w14">
-  <w:docDefaults>
-    <w:rPrDefault>
-      <w:rPr>
-        <w:rFonts w:asciiTheme="minorHAnsi" w:eastAsiaTheme="minorEastAsia" w:hAnsiTheme="minorHAnsi" w:cstheme="minorBidi"/>
-        <w:sz w:val="22"/>
-        <w:szCs w:val="22"/>
-        <w:lang w:val="es-ES" w:eastAsia="es-ES" w:bidi="ar-SA"/>
-      </w:rPr>
-    </w:rPrDefault>
-    <w:pPrDefault>
-      <w:pPr>
-        <w:spacing w:after="200" w:line="276" w:lineRule="auto"/>
-      </w:pPr>
-    </w:pPrDefault>
-  </w:docDefaults>
-  <w:latentStyles w:defLockedState="0" w:defUIPriority="99" w:defSemiHidden="1" w:defUnhideWhenUsed="1" w:defQFormat="0" w:count="267">
-    <w:lsdException w:name="Normal" w:semiHidden="0" w:uiPriority="0" w:unhideWhenUsed="0" w:qFormat="1"/>
-    <w:lsdException w:name="heading 1" w:semiHidden="0" w:uiPriority="9" w:unhideWhenUsed="0" w:qFormat="1"/>
-    <w:lsdException w:name="heading 2" w:uiPriority="9" w:qFormat="1"/>
-    <w:lsdException w:name="heading 3" w:uiPriority="9" w:qFormat="1"/>
-    <w:lsdException w:name="heading 4" w:uiPriority="9" w:qFormat="1"/>
-    <w:lsdException w:name="heading 5" w:uiPriority="9" w:qFormat="1"/>
-    <w:lsdException w:name="heading 6" w:uiPriority="9" w:qFormat="1"/>
-    <w:lsdException w:name="heading 7" w:uiPriority="9" w:qFormat="1"/>
-    <w:lsdException w:name="heading 8" w:uiPriority="9" w:qFormat="1"/>
-    <w:lsdException w:name="heading 9" w:uiPriority="9" w:qFormat="1"/>
-    <w:lsdException w:name="toc 1" w:uiPriority="39"/>
-    <w:lsdException w:name="toc 2" w:uiPriority="39"/>
-    <w:lsdException w:name="toc 3" w:uiPriority="39"/>
-    <w:lsdException w:name="toc 4" w:uiPriority="39"/>
-    <w:lsdException w:name="toc 5" w:uiPriority="39"/>
-    <w:lsdException w:name="toc 6" w:uiPriority="39"/>
-    <w:lsdException w:name="toc 7" w:uiPriority="39"/>
-    <w:lsdException w:name="toc 8" w:uiPriority="39"/>
-    <w:lsdException w:name="toc 9" w:uiPriority="39"/>
-    <w:lsdException w:name="caption" w:uiPriority="35" w:qFormat="1"/>
-    <w:lsdException w:name="Title" w:semiHidden="0" w:uiPriority="10" w:unhideWhenUsed="0" w:qFormat="1"/>
-    <w:lsdException w:name="Default Paragraph Font" w:uiPriority="1"/>
-    <w:lsdException w:name="Subtitle" w:semiHidden="0" w:uiPriority="11" w:unhideWhenUsed="0" w:qFormat="1"/>
-    <w:lsdException w:name="Strong" w:semiHidden="0" w:uiPriority="22" w:unhideWhenUsed="0" w:qFormat="1"/>
-    <w:lsdException w:name="Emphasis" w:semiHidden="0" w:uiPriority="20" w:unhideWhenUsed="0" w:qFormat="1"/>
-    <w:lsdException w:name="Table Grid" w:semiHidden="0" w:uiPriority="59" w:unhideWhenUsed="0"/>
-    <w:lsdException w:name="Placeholder Text" w:unhideWhenUsed="0"/>
-    <w:lsdException w:name="No Spacing" w:semiHidden="0" w:uiPriority="1" w:unhideWhenUsed="0" w:qFormat="1"/>
-    <w:lsdException w:name="Light Shading" w:semiHidden="0" w:uiPriority="60" w:unhideWhenUsed="0"/>
-    <w:lsdException w:name="Light List" w:semiHidden="0" w:uiPriority="61" w:unhideWhenUsed="0"/>
-    <w:lsdException w:name="Light Grid" w:semiHidden="0" w:uiPriority="62" w:unhideWhenUsed="0"/>
-    <w:lsdException w:name="Medium Shading 1" w:semiHidden="0" w:uiPriority="63" w:unhideWhenUsed="0"/>
-    <w:lsdException w:name="Medium Shading 2" w:semiHidden="0" w:uiPriority="64" w:unhideWhenUsed="0"/>
-    <w:lsdException w:name="Medium List 1" w:semiHidden="0" w:uiPriority="65" w:unhideWhenUsed="0"/>
-    <w:lsdException w:name="Medium List 2" w:semiHidden="0" w:uiPriority="66" w:unhideWhenUsed="0"/>
-    <w:lsdException w:name="Medium Grid 1" w:semiHidden="0" w:uiPriority="67" w:unhideWhenUsed="0"/>
-    <w:lsdException w:name="Medium Grid 2" w:semiHidden="0" w:uiPriority="68" w:unhideWhenUsed="0"/>
-    <w:lsdException w:name="Medium Grid 3" w:semiHidden="0" w:uiPriority="69" w:unhideWhenUsed="0"/>
-    <w:lsdException w:name="Dark List" w:semiHidden="0" w:uiPriority="70" w:unhideWhenUsed="0"/>
-    <w:lsdException w:name="Colorful Shading" w:semiHidden="0" w:uiPriority="71" w:unhideWhenUsed="0"/>
-    <w:lsdException w:name="Colorful List" w:semiHidden="0" w:uiPriority="72" w:unhideWhenUsed="0"/>
-    <w:lsdException w:name="Colorful Grid" w:semiHidden="0" w:uiPriority="73" w:unhideWhenUsed="0"/>
-    <w:lsdException w:name="Light Shading Accent 1" w:semiHidden="0" w:uiPriority="60" w:unhideWhenUsed="0"/>
-    <w:lsdException w:name="Light List Accent 1" w:semiHidden="0" w:uiPriority="61" w:unhideWhenUsed="0"/>
-    <w:lsdException w:name="Light Grid Accent 1" w:semiHidden="0" w:uiPriority="62" w:unhideWhenUsed="0"/>
-    <w:lsdException w:name="Medium Shading 1 Accent 1" w:semiHidden="0" w:uiPriority="63" w:unhideWhenUsed="0"/>
-    <w:lsdException w:name="Medium Shading 2 Accent 1" w:semiHidden="0" w:uiPriority="64" w:unhideWhenUsed="0"/>
-    <w:lsdException w:name="Medium List 1 Accent 1" w:semiHidden="0" w:uiPriority="65" w:unhideWhenUsed="0"/>
-    <w:lsdException w:name="Revision" w:unhideWhenUsed="0"/>
-    <w:lsdException w:name="List Paragraph" w:semiHidden="0" w:uiPriority="34" w:unhideWhenUsed="0" w:qFormat="1"/>
-    <w:lsdException w:name="Quote" w:semiHidden="0" w:uiPriority="29" w:unhideWhenUsed="0" w:qFormat="1"/>
-    <w:lsdException w:name="Intense Quote" w:semiHidden="0" w:uiPriority="30" w:unhideWhenUsed="0" w:qFormat="1"/>
-    <w:lsdException w:name="Medium List 2 Accent 1" w:semiHidden="0" w:uiPriority="66" w:unhideWhenUsed="0"/>
-    <w:lsdException w:name="Medium Grid 1 Accent 1" w:semiHidden="0" w:uiPriority="67" w:unhideWhenUsed="0"/>
-    <w:lsdException w:name="Medium Grid 2 Accent 1" w:semiHidden="0" w:uiPriority="68" w:unhideWhenUsed="0"/>
-    <w:lsdException w:name="Medium Grid 3 Accent 1" w:semiHidden="0" w:uiPriority="69" w:unhideWhenUsed="0"/>
-    <w:lsdException w:name="Dark List Accent 1" w:semiHidden="0" w:uiPriority="70" w:unhideWhenUsed="0"/>
-    <w:lsdException w:name="Colorful Shading Accent 1" w:semiHidden="0" w:uiPriority="71" w:unhideWhenUsed="0"/>
-    <w:lsdException w:name="Colorful List Accent 1" w:semiHidden="0" w:uiPriority="72" w:unhideWhenUsed="0"/>
-    <w:lsdException w:name="Colorful Grid Accent 1" w:semiHidden="0" w:uiPriority="73" w:unhideWhenUsed="0"/>
-    <w:lsdException w:name="Light Shading Accent 2" w:semiHidden="0" w:uiPriority="60" w:unhideWhenUsed="0"/>
-    <w:lsdException w:name="Light List Accent 2" w:semiHidden="0" w:uiPriority="61" w:unhideWhenUsed="0"/>
-    <w:lsdException w:name="Light Grid Accent 2" w:semiHidden="0" w:uiPriority="62" w:unhideWhenUsed="0"/>
-    <w:lsdException w:name="Medium Shading 1 Accent 2" w:semiHidden="0" w:uiPriority="63" w:unhideWhenUsed="0"/>
-    <w:lsdException w:name="Medium Shading 2 Accent 2" w:semiHidden="0" w:uiPriority="64" w:unhideWhenUsed="0"/>
-    <w:lsdException w:name="Medium List 1 Accent 2" w:semiHidden="0" w:uiPriority="65" w:unhideWhenUsed="0"/>
-    <w:lsdException w:name="Medium List 2 Accent 2" w:semiHidden="0" w:uiPriority="66" w:unhideWhenUsed="0"/>
-    <w:lsdException w:name="Medium Grid 1 Accent 2" w:semiHidden="0" w:uiPriority="67" w:unhideWhenUsed="0"/>
-    <w:lsdException w:name="Medium Grid 2 Accent 2" w:semiHidden="0" w:uiPriority="68" w:unhideWhenUsed="0"/>
-    <w:lsdException w:name="Medium Grid 3 Accent 2" w:semiHidden="0" w:uiPriority="69" w:unhideWhenUsed="0"/>
-    <w:lsdException w:name="Dark List Accent 2" w:semiHidden="0" w:uiPriority="70" w:unhideWhenUsed="0"/>
-    <w:lsdException w:name="Colorful Shading Accent 2" w:semiHidden="0" w:uiPriority="71" w:unhideWhenUsed="0"/>
-    <w:lsdException w:name="Colorful List Accent 2" w:semiHidden="0" w:uiPriority="72" w:unhideWhenUsed="0"/>
-    <w:lsdException w:name="Colorful Grid Accent 2" w:semiHidden="0" w:uiPriority="73" w:unhideWhenUsed="0"/>
-    <w:lsdException w:name="Light Shading Accent 3" w:semiHidden="0" w:uiPriority="60" w:unhideWhenUsed="0"/>
-    <w:lsdException w:name="Light List Accent 3" w:semiHidden="0" w:uiPriority="61" w:unhideWhenUsed="0"/>
-    <w:lsdException w:name="Light Grid Accent 3" w:semiHidden="0" w:uiPriority="62" w:unhideWhenUsed="0"/>
-    <w:lsdException w:name="Medium Shading 1 Accent 3" w:semiHidden="0" w:uiPriority="63" w:unhideWhenUsed="0"/>
-    <w:lsdException w:name="Medium Shading 2 Accent 3" w:semiHidden="0" w:uiPriority="64" w:unhideWhenUsed="0"/>
-    <w:lsdException w:name="Medium List 1 Accent 3" w:semiHidden="0" w:uiPriority="65" w:unhideWhenUsed="0"/>
-    <w:lsdException w:name="Medium List 2 Accent 3" w:semiHidden="0" w:uiPriority="66" w:unhideWhenUsed="0"/>
-    <w:lsdException w:name="Medium Grid 1 Accent 3" w:semiHidden="0" w:uiPriority="67" w:unhideWhenUsed="0"/>
-    <w:lsdException w:name="Medium Grid 2 Accent 3" w:semiHidden="0" w:uiPriority="68" w:unhideWhenUsed="0"/>
-    <w:lsdException w:name="Medium Grid 3 Accent 3" w:semiHidden="0" w:uiPriority="69" w:unhideWhenUsed="0"/>
-    <w:lsdException w:name="Dark List Accent 3" w:semiHidden="0" w:uiPriority="70" w:unhideWhenUsed="0"/>
-    <w:lsdException w:name="Colorful Shading Accent 3" w:semiHidden="0" w:uiPriority="71" w:unhideWhenUsed="0"/>
-    <w:lsdException w:name="Colorful List Accent 3" w:semiHidden="0" w:uiPriority="72" w:unhideWhenUsed="0"/>
-    <w:lsdException w:name="Colorful Grid Accent 3" w:semiHidden="0" w:uiPriority="73" w:unhideWhenUsed="0"/>
-    <w:lsdException w:name="Light Shading Accent 4" w:semiHidden="0" w:uiPriority="60" w:unhideWhenUsed="0"/>
-    <w:lsdException w:name="Light List Accent 4" w:semiHidden="0" w:uiPriority="61" w:unhideWhenUsed="0"/>
-    <w:lsdException w:name="Light Grid Accent 4" w:semiHidden="0" w:uiPriority="62" w:unhideWhenUsed="0"/>
-    <w:lsdException w:name="Medium Shading 1 Accent 4" w:semiHidden="0" w:uiPriority="63" w:unhideWhenUsed="0"/>
-    <w:lsdException w:name="Medium Shading 2 Accent 4" w:semiHidden="0" w:uiPriority="64" w:unhideWhenUsed="0"/>
-    <w:lsdException w:name="Medium List 1 Accent 4" w:semiHidden="0" w:uiPriority="65" w:unhideWhenUsed="0"/>
-    <w:lsdException w:name="Medium List 2 Accent 4" w:semiHidden="0" w:uiPriority="66" w:unhideWhenUsed="0"/>
-    <w:lsdException w:name="Medium Grid 1 Accent 4" w:semiHidden="0" w:uiPriority="67" w:unhideWhenUsed="0"/>
-    <w:lsdException w:name="Medium Grid 2 Accent 4" w:semiHidden="0" w:uiPriority="68" w:unhideWhenUsed="0"/>
-    <w:lsdException w:name="Medium Grid 3 Accent 4" w:semiHidden="0" w:uiPriority="69" w:unhideWhenUsed="0"/>
-    <w:lsdException w:name="Dark List Accent 4" w:semiHidden="0" w:uiPriority="70" w:unhideWhenUsed="0"/>
-    <w:lsdException w:name="Colorful Shading Accent 4" w:semiHidden="0" w:uiPriority="71" w:unhideWhenUsed="0"/>
-    <w:lsdException w:name="Colorful List Accent 4" w:semiHidden="0" w:uiPriority="72" w:unhideWhenUsed="0"/>
-    <w:lsdException w:name="Colorful Grid Accent 4" w:semiHidden="0" w:uiPriority="73" w:unhideWhenUsed="0"/>
-    <w:lsdException w:name="Light Shading Accent 5" w:semiHidden="0" w:uiPriority="60" w:unhideWhenUsed="0"/>
-    <w:lsdException w:name="Light List Accent 5" w:semiHidden="0" w:uiPriority="61" w:unhideWhenUsed="0"/>
-    <w:lsdException w:name="Light Grid Accent 5" w:semiHidden="0" w:uiPriority="62" w:unhideWhenUsed="0"/>
-    <w:lsdException w:name="Medium Shading 1 Accent 5" w:semiHidden="0" w:uiPriority="63" w:unhideWhenUsed="0"/>
-    <w:lsdException w:name="Medium Shading 2 Accent 5" w:semiHidden="0" w:uiPriority="64" w:unhideWhenUsed="0"/>
-    <w:lsdException w:name="Medium List 1 Accent 5" w:semiHidden="0" w:uiPriority="65" w:unhideWhenUsed="0"/>
-    <w:lsdException w:name="Medium List 2 Accent 5" w:semiHidden="0" w:uiPriority="66" w:unhideWhenUsed="0"/>
-    <w:lsdException w:name="Medium Grid 1 Accent 5" w:semiHidden="0" w:uiPriority="67" w:unhideWhenUsed="0"/>
-    <w:lsdException w:name="Medium Grid 2 Accent 5" w:semiHidden="0" w:uiPriority="68" w:unhideWhenUsed="0"/>
-    <w:lsdException w:name="Medium Grid 3 Accent 5" w:semiHidden="0" w:uiPriority="69" w:unhideWhenUsed="0"/>
-    <w:lsdException w:name="Dark List Accent 5" w:semiHidden="0" w:uiPriority="70" w:unhideWhenUsed="0"/>
-    <w:lsdException w:name="Colorful Shading Accent 5" w:semiHidden="0" w:uiPriority="71" w:unhideWhenUsed="0"/>
-    <w:lsdException w:name="Colorful List Accent 5" w:semiHidden="0" w:uiPriority="72" w:unhideWhenUsed="0"/>
-    <w:lsdException w:name="Colorful Grid Accent 5" w:semiHidden="0" w:uiPriority="73" w:unhideWhenUsed="0"/>
-    <w:lsdException w:name="Light Shading Accent 6" w:semiHidden="0" w:uiPriority="60" w:unhideWhenUsed="0"/>
-    <w:lsdException w:name="Light List Accent 6" w:semiHidden="0" w:uiPriority="61" w:unhideWhenUsed="0"/>
-    <w:lsdException w:name="Light Grid Accent 6" w:semiHidden="0" w:uiPriority="62" w:unhideWhenUsed="0"/>
-    <w:lsdException w:name="Medium Shading 1 Accent 6" w:semiHidden="0" w:uiPriority="63" w:unhideWhenUsed="0"/>
-    <w:lsdException w:name="Medium Shading 2 Accent 6" w:semiHidden="0" w:uiPriority="64" w:unhideWhenUsed="0"/>
-    <w:lsdException w:name="Medium List 1 Accent 6" w:semiHidden="0" w:uiPriority="65" w:unhideWhenUsed="0"/>
-    <w:lsdException w:name="Medium List 2 Accent 6" w:semiHidden="0" w:uiPriority="66" w:unhideWhenUsed="0"/>
-    <w:lsdException w:name="Medium Grid 1 Accent 6" w:semiHidden="0" w:uiPriority="67" w:unhideWhenUsed="0"/>
-    <w:lsdException w:name="Medium Grid 2 Accent 6" w:semiHidden="0" w:uiPriority="68" w:unhideWhenUsed="0"/>
-    <w:lsdException w:name="Medium Grid 3 Accent 6" w:semiHidden="0" w:uiPriority="69" w:unhideWhenUsed="0"/>
-    <w:lsdException w:name="Dark List Accent 6" w:semiHidden="0" w:uiPriority="70" w:unhideWhenUsed="0"/>
-    <w:lsdException w:name="Colorful Shading Accent 6" w:semiHidden="0" w:uiPriority="71" w:unhideWhenUsed="0"/>
-    <w:lsdException w:name="Colorful List Accent 6" w:semiHidden="0" w:uiPriority="72" w:unhideWhenUsed="0"/>
-    <w:lsdException w:name="Colorful Grid Accent 6" w:semiHidden="0" w:uiPriority="73" w:unhideWhenUsed="0"/>
-    <w:lsdException w:name="Subtle Emphasis" w:semiHidden="0" w:uiPriority="19" w:unhideWhenUsed="0" w:qFormat="1"/>
-    <w:lsdException w:name="Intense Emphasis" w:semiHidden="0" w:uiPriority="21" w:unhideWhenUsed="0" w:qFormat="1"/>
-    <w:lsdException w:name="Subtle Reference" w:semiHidden="0" w:uiPriority="31" w:unhideWhenUsed="0" w:qFormat="1"/>
-    <w:lsdException w:name="Intense Reference" w:semiHidden="0" w:uiPriority="32" w:unhideWhenUsed="0" w:qFormat="1"/>
-    <w:lsdException w:name="Book Title" w:semiHidden="0" w:uiPriority="33" w:unhideWhenUsed="0" w:qFormat="1"/>
-    <w:lsdException w:name="Bibliography" w:uiPriority="37"/>
-    <w:lsdException w:name="TOC Heading" w:uiPriority="39" w:qFormat="1"/>
-  </w:latentStyles>
-  <w:style w:type="paragraph" w:default="1" w:styleId="Normal">
-    <w:name w:val="Normal"/>
-    <w:qFormat/>
-  </w:style>
-  <w:style w:type="character" w:default="1" w:styleId="Fuentedeprrafopredeter">
-    <w:name w:val="Default Paragraph Font"/>
-    <w:uiPriority w:val="1"/>
-    <w:semiHidden/>
-    <w:unhideWhenUsed/>
-  </w:style>
-  <w:style w:type="table" w:default="1" w:styleId="Tablanormal">
-    <w:name w:val="Normal Table"/>
-    <w:uiPriority w:val="99"/>
-    <w:semiHidden/>
-    <w:unhideWhenUsed/>
-    <w:tblPr>
-      <w:tblInd w:w="0" w:type="dxa"/>
-      <w:tblCellMar>
-        <w:top w:w="0" w:type="dxa"/>
-        <w:left w:w="108" w:type="dxa"/>
-        <w:bottom w:w="0" w:type="dxa"/>
-        <w:right w:w="108" w:type="dxa"/>
-      </w:tblCellMar>
-    </w:tblPr>
-  </w:style>
-  <w:style w:type="numbering" w:default="1" w:styleId="Sinlista">
-    <w:name w:val="No List"/>
-    <w:uiPriority w:val="99"/>
-    <w:semiHidden/>
-    <w:unhideWhenUsed/>
-  </w:style>
-  <w:style w:type="paragraph" w:customStyle="1" w:styleId="8236AACC99D2427EBB850180C620A087">
-    <w:name w:val="8236AACC99D2427EBB850180C620A087"/>
-    <w:rsid w:val="00D9512B"/>
-  </w:style>
-  <w:style w:type="paragraph" w:customStyle="1" w:styleId="54F59EE79281440BBA0AC37E17F41D16">
-    <w:name w:val="54F59EE79281440BBA0AC37E17F41D16"/>
-    <w:rsid w:val="00D9512B"/>
-  </w:style>
-  <w:style w:type="paragraph" w:customStyle="1" w:styleId="F12FF847CEFD4406B3E7F5505637B10C">
-    <w:name w:val="F12FF847CEFD4406B3E7F5505637B10C"/>
-    <w:rsid w:val="00D9512B"/>
-  </w:style>
-</w:styles>
-</file>
-
-<file path=word/glossary/stylesWithEffects.xml><?xml version="1.0" encoding="utf-8"?>
-<w:styles xmlns:wpc="http://schemas.microsoft.com/office/word/2010/wordprocessingCanvas" xmlns:mc="http://schemas.openxmlformats.org/markup-compatibility/2006" xmlns:o="urn:schemas-microsoft-com:office:office" xmlns:r="http://schemas.openxmlformats.org/officeDocument/2006/relationships" xmlns:m="http://schemas.openxmlformats.org/officeDocument/2006/math" xmlns:v="urn:schemas-microsoft-com:vml" xmlns:wp14="http://schemas.microsoft.com/office/word/2010/wordprocessingDrawing" xmlns:wp="http://schemas.openxmlformats.org/drawingml/2006/wordprocessingDrawing" xmlns:w10="urn:schemas-microsoft-com:office:word" xmlns:w="http://schemas.openxmlformats.org/wordprocessingml/2006/main" xmlns:w14="http://schemas.microsoft.com/office/word/2010/wordml" xmlns:wpg="http://schemas.microsoft.com/office/word/2010/wordprocessingGroup" xmlns:wpi="http://schemas.microsoft.com/office/word/2010/wordprocessingInk" xmlns:wne="http://schemas.microsoft.com/office/word/2006/wordml" xmlns:wps="http://schemas.microsoft.com/office/word/2010/wordprocessingShape" mc:Ignorable="w14 wp14">
-  <w:docDefaults>
-    <w:rPrDefault>
-      <w:rPr>
-        <w:rFonts w:asciiTheme="minorHAnsi" w:eastAsiaTheme="minorEastAsia" w:hAnsiTheme="minorHAnsi" w:cstheme="minorBidi"/>
-        <w:sz w:val="22"/>
-        <w:szCs w:val="22"/>
-        <w:lang w:val="es-ES" w:eastAsia="es-ES" w:bidi="ar-SA"/>
-      </w:rPr>
-    </w:rPrDefault>
-    <w:pPrDefault>
-      <w:pPr>
-        <w:spacing w:after="200" w:line="276" w:lineRule="auto"/>
-      </w:pPr>
-    </w:pPrDefault>
-  </w:docDefaults>
-  <w:latentStyles w:defLockedState="0" w:defUIPriority="99" w:defSemiHidden="1" w:defUnhideWhenUsed="1" w:defQFormat="0" w:count="267">
-    <w:lsdException w:name="Normal" w:semiHidden="0" w:uiPriority="0" w:unhideWhenUsed="0" w:qFormat="1"/>
-    <w:lsdException w:name="heading 1" w:semiHidden="0" w:uiPriority="9" w:unhideWhenUsed="0" w:qFormat="1"/>
-    <w:lsdException w:name="heading 2" w:uiPriority="9" w:qFormat="1"/>
-    <w:lsdException w:name="heading 3" w:uiPriority="9" w:qFormat="1"/>
-    <w:lsdException w:name="heading 4" w:uiPriority="9" w:qFormat="1"/>
-    <w:lsdException w:name="heading 5" w:uiPriority="9" w:qFormat="1"/>
-    <w:lsdException w:name="heading 6" w:uiPriority="9" w:qFormat="1"/>
-    <w:lsdException w:name="heading 7" w:uiPriority="9" w:qFormat="1"/>
-    <w:lsdException w:name="heading 8" w:uiPriority="9" w:qFormat="1"/>
-    <w:lsdException w:name="heading 9" w:uiPriority="9" w:qFormat="1"/>
-    <w:lsdException w:name="toc 1" w:uiPriority="39"/>
-    <w:lsdException w:name="toc 2" w:uiPriority="39"/>
-    <w:lsdException w:name="toc 3" w:uiPriority="39"/>
-    <w:lsdException w:name="toc 4" w:uiPriority="39"/>
-    <w:lsdException w:name="toc 5" w:uiPriority="39"/>
-    <w:lsdException w:name="toc 6" w:uiPriority="39"/>
-    <w:lsdException w:name="toc 7" w:uiPriority="39"/>
-    <w:lsdException w:name="toc 8" w:uiPriority="39"/>
-    <w:lsdException w:name="toc 9" w:uiPriority="39"/>
-    <w:lsdException w:name="caption" w:uiPriority="35" w:qFormat="1"/>
-    <w:lsdException w:name="Title" w:semiHidden="0" w:uiPriority="10" w:unhideWhenUsed="0" w:qFormat="1"/>
-    <w:lsdException w:name="Default Paragraph Font" w:uiPriority="1"/>
-    <w:lsdException w:name="Subtitle" w:semiHidden="0" w:uiPriority="11" w:unhideWhenUsed="0" w:qFormat="1"/>
-    <w:lsdException w:name="Strong" w:semiHidden="0" w:uiPriority="22" w:unhideWhenUsed="0" w:qFormat="1"/>
-    <w:lsdException w:name="Emphasis" w:semiHidden="0" w:uiPriority="20" w:unhideWhenUsed="0" w:qFormat="1"/>
-    <w:lsdException w:name="Table Grid" w:semiHidden="0" w:uiPriority="59" w:unhideWhenUsed="0"/>
-    <w:lsdException w:name="Placeholder Text" w:unhideWhenUsed="0"/>
-    <w:lsdException w:name="No Spacing" w:semiHidden="0" w:uiPriority="1" w:unhideWhenUsed="0" w:qFormat="1"/>
-    <w:lsdException w:name="Light Shading" w:semiHidden="0" w:uiPriority="60" w:unhideWhenUsed="0"/>
-    <w:lsdException w:name="Light List" w:semiHidden="0" w:uiPriority="61" w:unhideWhenUsed="0"/>
-    <w:lsdException w:name="Light Grid" w:semiHidden="0" w:uiPriority="62" w:unhideWhenUsed="0"/>
-    <w:lsdException w:name="Medium Shading 1" w:semiHidden="0" w:uiPriority="63" w:unhideWhenUsed="0"/>
-    <w:lsdException w:name="Medium Shading 2" w:semiHidden="0" w:uiPriority="64" w:unhideWhenUsed="0"/>
-    <w:lsdException w:name="Medium List 1" w:semiHidden="0" w:uiPriority="65" w:unhideWhenUsed="0"/>
-    <w:lsdException w:name="Medium List 2" w:semiHidden="0" w:uiPriority="66" w:unhideWhenUsed="0"/>
-    <w:lsdException w:name="Medium Grid 1" w:semiHidden="0" w:uiPriority="67" w:unhideWhenUsed="0"/>
-    <w:lsdException w:name="Medium Grid 2" w:semiHidden="0" w:uiPriority="68" w:unhideWhenUsed="0"/>
-    <w:lsdException w:name="Medium Grid 3" w:semiHidden="0" w:uiPriority="69" w:unhideWhenUsed="0"/>
-    <w:lsdException w:name="Dark List" w:semiHidden="0" w:uiPriority="70" w:unhideWhenUsed="0"/>
-    <w:lsdException w:name="Colorful Shading" w:semiHidden="0" w:uiPriority="71" w:unhideWhenUsed="0"/>
-    <w:lsdException w:name="Colorful List" w:semiHidden="0" w:uiPriority="72" w:unhideWhenUsed="0"/>
-    <w:lsdException w:name="Colorful Grid" w:semiHidden="0" w:uiPriority="73" w:unhideWhenUsed="0"/>
-    <w:lsdException w:name="Light Shading Accent 1" w:semiHidden="0" w:uiPriority="60" w:unhideWhenUsed="0"/>
-    <w:lsdException w:name="Light List Accent 1" w:semiHidden="0" w:uiPriority="61" w:unhideWhenUsed="0"/>
-    <w:lsdException w:name="Light Grid Accent 1" w:semiHidden="0" w:uiPriority="62" w:unhideWhenUsed="0"/>
-    <w:lsdException w:name="Medium Shading 1 Accent 1" w:semiHidden="0" w:uiPriority="63" w:unhideWhenUsed="0"/>
-    <w:lsdException w:name="Medium Shading 2 Accent 1" w:semiHidden="0" w:uiPriority="64" w:unhideWhenUsed="0"/>
-    <w:lsdException w:name="Medium List 1 Accent 1" w:semiHidden="0" w:uiPriority="65" w:unhideWhenUsed="0"/>
-    <w:lsdException w:name="Revision" w:unhideWhenUsed="0"/>
-    <w:lsdException w:name="List Paragraph" w:semiHidden="0" w:uiPriority="34" w:unhideWhenUsed="0" w:qFormat="1"/>
-    <w:lsdException w:name="Quote" w:semiHidden="0" w:uiPriority="29" w:unhideWhenUsed="0" w:qFormat="1"/>
-    <w:lsdException w:name="Intense Quote" w:semiHidden="0" w:uiPriority="30" w:unhideWhenUsed="0" w:qFormat="1"/>
-    <w:lsdException w:name="Medium List 2 Accent 1" w:semiHidden="0" w:uiPriority="66" w:unhideWhenUsed="0"/>
-    <w:lsdException w:name="Medium Grid 1 Accent 1" w:semiHidden="0" w:uiPriority="67" w:unhideWhenUsed="0"/>
-    <w:lsdException w:name="Medium Grid 2 Accent 1" w:semiHidden="0" w:uiPriority="68" w:unhideWhenUsed="0"/>
-    <w:lsdException w:name="Medium Grid 3 Accent 1" w:semiHidden="0" w:uiPriority="69" w:unhideWhenUsed="0"/>
-    <w:lsdException w:name="Dark List Accent 1" w:semiHidden="0" w:uiPriority="70" w:unhideWhenUsed="0"/>
-    <w:lsdException w:name="Colorful Shading Accent 1" w:semiHidden="0" w:uiPriority="71" w:unhideWhenUsed="0"/>
-    <w:lsdException w:name="Colorful List Accent 1" w:semiHidden="0" w:uiPriority="72" w:unhideWhenUsed="0"/>
-    <w:lsdException w:name="Colorful Grid Accent 1" w:semiHidden="0" w:uiPriority="73" w:unhideWhenUsed="0"/>
-    <w:lsdException w:name="Light Shading Accent 2" w:semiHidden="0" w:uiPriority="60" w:unhideWhenUsed="0"/>
-    <w:lsdException w:name="Light List Accent 2" w:semiHidden="0" w:uiPriority="61" w:unhideWhenUsed="0"/>
-    <w:lsdException w:name="Light Grid Accent 2" w:semiHidden="0" w:uiPriority="62" w:unhideWhenUsed="0"/>
-    <w:lsdException w:name="Medium Shading 1 Accent 2" w:semiHidden="0" w:uiPriority="63" w:unhideWhenUsed="0"/>
-    <w:lsdException w:name="Medium Shading 2 Accent 2" w:semiHidden="0" w:uiPriority="64" w:unhideWhenUsed="0"/>
-    <w:lsdException w:name="Medium List 1 Accent 2" w:semiHidden="0" w:uiPriority="65" w:unhideWhenUsed="0"/>
-    <w:lsdException w:name="Medium List 2 Accent 2" w:semiHidden="0" w:uiPriority="66" w:unhideWhenUsed="0"/>
-    <w:lsdException w:name="Medium Grid 1 Accent 2" w:semiHidden="0" w:uiPriority="67" w:unhideWhenUsed="0"/>
-    <w:lsdException w:name="Medium Grid 2 Accent 2" w:semiHidden="0" w:uiPriority="68" w:unhideWhenUsed="0"/>
-    <w:lsdException w:name="Medium Grid 3 Accent 2" w:semiHidden="0" w:uiPriority="69" w:unhideWhenUsed="0"/>
-    <w:lsdException w:name="Dark List Accent 2" w:semiHidden="0" w:uiPriority="70" w:unhideWhenUsed="0"/>
-    <w:lsdException w:name="Colorful Shading Accent 2" w:semiHidden="0" w:uiPriority="71" w:unhideWhenUsed="0"/>
-    <w:lsdException w:name="Colorful List Accent 2" w:semiHidden="0" w:uiPriority="72" w:unhideWhenUsed="0"/>
-    <w:lsdException w:name="Colorful Grid Accent 2" w:semiHidden="0" w:uiPriority="73" w:unhideWhenUsed="0"/>
-    <w:lsdException w:name="Light Shading Accent 3" w:semiHidden="0" w:uiPriority="60" w:unhideWhenUsed="0"/>
-    <w:lsdException w:name="Light List Accent 3" w:semiHidden="0" w:uiPriority="61" w:unhideWhenUsed="0"/>
-    <w:lsdException w:name="Light Grid Accent 3" w:semiHidden="0" w:uiPriority="62" w:unhideWhenUsed="0"/>
-    <w:lsdException w:name="Medium Shading 1 Accent 3" w:semiHidden="0" w:uiPriority="63" w:unhideWhenUsed="0"/>
-    <w:lsdException w:name="Medium Shading 2 Accent 3" w:semiHidden="0" w:uiPriority="64" w:unhideWhenUsed="0"/>
-    <w:lsdException w:name="Medium List 1 Accent 3" w:semiHidden="0" w:uiPriority="65" w:unhideWhenUsed="0"/>
-    <w:lsdException w:name="Medium List 2 Accent 3" w:semiHidden="0" w:uiPriority="66" w:unhideWhenUsed="0"/>
-    <w:lsdException w:name="Medium Grid 1 Accent 3" w:semiHidden="0" w:uiPriority="67" w:unhideWhenUsed="0"/>
-    <w:lsdException w:name="Medium Grid 2 Accent 3" w:semiHidden="0" w:uiPriority="68" w:unhideWhenUsed="0"/>
-    <w:lsdException w:name="Medium Grid 3 Accent 3" w:semiHidden="0" w:uiPriority="69" w:unhideWhenUsed="0"/>
-    <w:lsdException w:name="Dark List Accent 3" w:semiHidden="0" w:uiPriority="70" w:unhideWhenUsed="0"/>
-    <w:lsdException w:name="Colorful Shading Accent 3" w:semiHidden="0" w:uiPriority="71" w:unhideWhenUsed="0"/>
-    <w:lsdException w:name="Colorful List Accent 3" w:semiHidden="0" w:uiPriority="72" w:unhideWhenUsed="0"/>
-    <w:lsdException w:name="Colorful Grid Accent 3" w:semiHidden="0" w:uiPriority="73" w:unhideWhenUsed="0"/>
-    <w:lsdException w:name="Light Shading Accent 4" w:semiHidden="0" w:uiPriority="60" w:unhideWhenUsed="0"/>
-    <w:lsdException w:name="Light List Accent 4" w:semiHidden="0" w:uiPriority="61" w:unhideWhenUsed="0"/>
-    <w:lsdException w:name="Light Grid Accent 4" w:semiHidden="0" w:uiPriority="62" w:unhideWhenUsed="0"/>
-    <w:lsdException w:name="Medium Shading 1 Accent 4" w:semiHidden="0" w:uiPriority="63" w:unhideWhenUsed="0"/>
-    <w:lsdException w:name="Medium Shading 2 Accent 4" w:semiHidden="0" w:uiPriority="64" w:unhideWhenUsed="0"/>
-    <w:lsdException w:name="Medium List 1 Accent 4" w:semiHidden="0" w:uiPriority="65" w:unhideWhenUsed="0"/>
-    <w:lsdException w:name="Medium List 2 Accent 4" w:semiHidden="0" w:uiPriority="66" w:unhideWhenUsed="0"/>
-    <w:lsdException w:name="Medium Grid 1 Accent 4" w:semiHidden="0" w:uiPriority="67" w:unhideWhenUsed="0"/>
-    <w:lsdException w:name="Medium Grid 2 Accent 4" w:semiHidden="0" w:uiPriority="68" w:unhideWhenUsed="0"/>
-    <w:lsdException w:name="Medium Grid 3 Accent 4" w:semiHidden="0" w:uiPriority="69" w:unhideWhenUsed="0"/>
-    <w:lsdException w:name="Dark List Accent 4" w:semiHidden="0" w:uiPriority="70" w:unhideWhenUsed="0"/>
-    <w:lsdException w:name="Colorful Shading Accent 4" w:semiHidden="0" w:uiPriority="71" w:unhideWhenUsed="0"/>
-    <w:lsdException w:name="Colorful List Accent 4" w:semiHidden="0" w:uiPriority="72" w:unhideWhenUsed="0"/>
-    <w:lsdException w:name="Colorful Grid Accent 4" w:semiHidden="0" w:uiPriority="73" w:unhideWhenUsed="0"/>
-    <w:lsdException w:name="Light Shading Accent 5" w:semiHidden="0" w:uiPriority="60" w:unhideWhenUsed="0"/>
-    <w:lsdException w:name="Light List Accent 5" w:semiHidden="0" w:uiPriority="61" w:unhideWhenUsed="0"/>
-    <w:lsdException w:name="Light Grid Accent 5" w:semiHidden="0" w:uiPriority="62" w:unhideWhenUsed="0"/>
-    <w:lsdException w:name="Medium Shading 1 Accent 5" w:semiHidden="0" w:uiPriority="63" w:unhideWhenUsed="0"/>
-    <w:lsdException w:name="Medium Shading 2 Accent 5" w:semiHidden="0" w:uiPriority="64" w:unhideWhenUsed="0"/>
-    <w:lsdException w:name="Medium List 1 Accent 5" w:semiHidden="0" w:uiPriority="65" w:unhideWhenUsed="0"/>
-    <w:lsdException w:name="Medium List 2 Accent 5" w:semiHidden="0" w:uiPriority="66" w:unhideWhenUsed="0"/>
-    <w:lsdException w:name="Medium Grid 1 Accent 5" w:semiHidden="0" w:uiPriority="67" w:unhideWhenUsed="0"/>
-    <w:lsdException w:name="Medium Grid 2 Accent 5" w:semiHidden="0" w:uiPriority="68" w:unhideWhenUsed="0"/>
-    <w:lsdException w:name="Medium Grid 3 Accent 5" w:semiHidden="0" w:uiPriority="69" w:unhideWhenUsed="0"/>
-    <w:lsdException w:name="Dark List Accent 5" w:semiHidden="0" w:uiPriority="70" w:unhideWhenUsed="0"/>
-    <w:lsdException w:name="Colorful Shading Accent 5" w:semiHidden="0" w:uiPriority="71" w:unhideWhenUsed="0"/>
-    <w:lsdException w:name="Colorful List Accent 5" w:semiHidden="0" w:uiPriority="72" w:unhideWhenUsed="0"/>
-    <w:lsdException w:name="Colorful Grid Accent 5" w:semiHidden="0" w:uiPriority="73" w:unhideWhenUsed="0"/>
-    <w:lsdException w:name="Light Shading Accent 6" w:semiHidden="0" w:uiPriority="60" w:unhideWhenUsed="0"/>
-    <w:lsdException w:name="Light List Accent 6" w:semiHidden="0" w:uiPriority="61" w:unhideWhenUsed="0"/>
-    <w:lsdException w:name="Light Grid Accent 6" w:semiHidden="0" w:uiPriority="62" w:unhideWhenUsed="0"/>
-    <w:lsdException w:name="Medium Shading 1 Accent 6" w:semiHidden="0" w:uiPriority="63" w:unhideWhenUsed="0"/>
-    <w:lsdException w:name="Medium Shading 2 Accent 6" w:semiHidden="0" w:uiPriority="64" w:unhideWhenUsed="0"/>
-    <w:lsdException w:name="Medium List 1 Accent 6" w:semiHidden="0" w:uiPriority="65" w:unhideWhenUsed="0"/>
-    <w:lsdException w:name="Medium List 2 Accent 6" w:semiHidden="0" w:uiPriority="66" w:unhideWhenUsed="0"/>
-    <w:lsdException w:name="Medium Grid 1 Accent 6" w:semiHidden="0" w:uiPriority="67" w:unhideWhenUsed="0"/>
-    <w:lsdException w:name="Medium Grid 2 Accent 6" w:semiHidden="0" w:uiPriority="68" w:unhideWhenUsed="0"/>
-    <w:lsdException w:name="Medium Grid 3 Accent 6" w:semiHidden="0" w:uiPriority="69" w:unhideWhenUsed="0"/>
-    <w:lsdException w:name="Dark List Accent 6" w:semiHidden="0" w:uiPriority="70" w:unhideWhenUsed="0"/>
-    <w:lsdException w:name="Colorful Shading Accent 6" w:semiHidden="0" w:uiPriority="71" w:unhideWhenUsed="0"/>
-    <w:lsdException w:name="Colorful List Accent 6" w:semiHidden="0" w:uiPriority="72" w:unhideWhenUsed="0"/>
-    <w:lsdException w:name="Colorful Grid Accent 6" w:semiHidden="0" w:uiPriority="73" w:unhideWhenUsed="0"/>
-    <w:lsdException w:name="Subtle Emphasis" w:semiHidden="0" w:uiPriority="19" w:unhideWhenUsed="0" w:qFormat="1"/>
-    <w:lsdException w:name="Intense Emphasis" w:semiHidden="0" w:uiPriority="21" w:unhideWhenUsed="0" w:qFormat="1"/>
-    <w:lsdException w:name="Subtle Reference" w:semiHidden="0" w:uiPriority="31" w:unhideWhenUsed="0" w:qFormat="1"/>
-    <w:lsdException w:name="Intense Reference" w:semiHidden="0" w:uiPriority="32" w:unhideWhenUsed="0" w:qFormat="1"/>
-    <w:lsdException w:name="Book Title" w:semiHidden="0" w:uiPriority="33" w:unhideWhenUsed="0" w:qFormat="1"/>
-    <w:lsdException w:name="Bibliography" w:uiPriority="37"/>
-    <w:lsdException w:name="TOC Heading" w:uiPriority="39" w:qFormat="1"/>
-  </w:latentStyles>
-  <w:style w:type="paragraph" w:default="1" w:styleId="Normal">
-    <w:name w:val="Normal"/>
-    <w:qFormat/>
-  </w:style>
-  <w:style w:type="character" w:default="1" w:styleId="Fuentedeprrafopredeter">
-    <w:name w:val="Default Paragraph Font"/>
-    <w:uiPriority w:val="1"/>
-    <w:semiHidden/>
-    <w:unhideWhenUsed/>
-  </w:style>
-  <w:style w:type="table" w:default="1" w:styleId="Tablanormal">
-    <w:name w:val="Normal Table"/>
-    <w:uiPriority w:val="99"/>
-    <w:semiHidden/>
-    <w:unhideWhenUsed/>
-    <w:tblPr>
-      <w:tblInd w:w="0" w:type="dxa"/>
-      <w:tblCellMar>
-        <w:top w:w="0" w:type="dxa"/>
-        <w:left w:w="108" w:type="dxa"/>
-        <w:bottom w:w="0" w:type="dxa"/>
-        <w:right w:w="108" w:type="dxa"/>
-      </w:tblCellMar>
-    </w:tblPr>
-  </w:style>
-  <w:style w:type="numbering" w:default="1" w:styleId="Sinlista">
-    <w:name w:val="No List"/>
-    <w:uiPriority w:val="99"/>
-    <w:semiHidden/>
-    <w:unhideWhenUsed/>
-  </w:style>
-  <w:style w:type="paragraph" w:customStyle="1" w:styleId="8236AACC99D2427EBB850180C620A087">
-    <w:name w:val="8236AACC99D2427EBB850180C620A087"/>
-    <w:rsid w:val="00D9512B"/>
-  </w:style>
-  <w:style w:type="paragraph" w:customStyle="1" w:styleId="54F59EE79281440BBA0AC37E17F41D16">
-    <w:name w:val="54F59EE79281440BBA0AC37E17F41D16"/>
-    <w:rsid w:val="00D9512B"/>
-  </w:style>
-  <w:style w:type="paragraph" w:customStyle="1" w:styleId="F12FF847CEFD4406B3E7F5505637B10C">
-    <w:name w:val="F12FF847CEFD4406B3E7F5505637B10C"/>
-    <w:rsid w:val="00D9512B"/>
-  </w:style>
-</w:styles>
-</file>
-
-<file path=word/glossary/webSettings.xml><?xml version="1.0" encoding="utf-8"?>
-<w:webSettings xmlns:mc="http://schemas.openxmlformats.org/markup-compatibility/2006" xmlns:r="http://schemas.openxmlformats.org/officeDocument/2006/relationships" xmlns:w="http://schemas.openxmlformats.org/wordprocessingml/2006/main" xmlns:w14="http://schemas.microsoft.com/office/word/2010/wordml" mc:Ignorable="w14">
-  <w:optimizeForBrowser/>
-  <w:allowPNG/>
-</w:webSettings>
-</file>
-
 <file path=word/theme/theme1.xml><?xml version="1.0" encoding="utf-8"?>
 <a:theme xmlns:a="http://schemas.openxmlformats.org/drawingml/2006/main" name="Tema de Office">
   <a:themeElements>
@@ -9387,7 +10053,7 @@
       </b:Author>
     </b:Author>
     <b:Publisher>Wiley-IEEE Press</b:Publisher>
-    <b:RefOrder>6</b:RefOrder>
+    <b:RefOrder>11</b:RefOrder>
   </b:Source>
   <b:Source>
     <b:Tag>Sam99</b:Tag>
@@ -9407,7 +10073,7 @@
     <b:Title>Señales y Sistemas continuos y discretos</b:Title>
     <b:Year>Madrid 1999</b:Year>
     <b:Publisher>Prentice Hall Iberia,</b:Publisher>
-    <b:RefOrder>7</b:RefOrder>
+    <b:RefOrder>12</b:RefOrder>
   </b:Source>
   <b:Source>
     <b:Tag>Arn</b:Tag>
@@ -9424,7 +10090,7 @@
         </b:NameList>
       </b:Author>
     </b:Author>
-    <b:RefOrder>8</b:RefOrder>
+    <b:RefOrder>13</b:RefOrder>
   </b:Source>
   <b:Source>
     <b:Tag>IBM</b:Tag>
@@ -9516,11 +10182,101 @@
     <b:Title>http://www.cat-barcelona.com/faqs/view/cuantos-ninos-sufren-tdah-en-espana</b:Title>
     <b:RefOrder>5</b:RefOrder>
   </b:Source>
+  <b:Source>
+    <b:Tag>Pap</b:Tag>
+    <b:SourceType>Book</b:SourceType>
+    <b:Guid>{E79919EE-440B-41B5-AC15-3EB3AA1720A4}</b:Guid>
+    <b:Title>Evolución de trastorno por déficit de atención</b:Title>
+    <b:Author>
+      <b:Author>
+        <b:NameList>
+          <b:Person>
+            <b:Last>Papazian O</b:Last>
+            <b:First>Alfonso</b:First>
+            <b:Middle>I</b:Middle>
+          </b:Person>
+        </b:NameList>
+      </b:Author>
+    </b:Author>
+    <b:Publisher>Viguera; 2004.</b:Publisher>
+    <b:RefOrder>6</b:RefOrder>
+  </b:Source>
+  <b:Source>
+    <b:Tag>McA</b:Tag>
+    <b:SourceType>Book</b:SourceType>
+    <b:Guid>{F8E0F518-E88D-4075-A3AD-8ABFB22C0D77}</b:Guid>
+    <b:Author>
+      <b:Author>
+        <b:NameList>
+          <b:Person>
+            <b:Last>P.</b:Last>
+            <b:First>McArdle</b:First>
+          </b:Person>
+        </b:NameList>
+      </b:Author>
+    </b:Author>
+    <b:Title>Attention-deficit hyperactivity disorder and life-span development.</b:Title>
+    <b:Publisher>Br J Psychiatry 2004;</b:Publisher>
+    <b:RefOrder>7</b:RefOrder>
+  </b:Source>
+  <b:Source>
+    <b:Tag>Bie</b:Tag>
+    <b:SourceType>Report</b:SourceType>
+    <b:Guid>{CA614DBC-9093-4AF9-A6D9-FBF1C5BCE83E}</b:Guid>
+    <b:Title>Impact of adversity on functioning and comorbidity in children with TDAH</b:Title>
+    <b:Author>
+      <b:Author>
+        <b:NameList>
+          <b:Person>
+            <b:Last>Biederman J</b:Last>
+            <b:First>Milberger</b:First>
+            <b:Middle>S, Faraone SV, Kiely K, Guite J, Mick E</b:Middle>
+          </b:Person>
+        </b:NameList>
+      </b:Author>
+    </b:Author>
+    <b:RefOrder>8</b:RefOrder>
+  </b:Source>
+  <b:Source>
+    <b:Tag>Spe</b:Tag>
+    <b:SourceType>Report</b:SourceType>
+    <b:Guid>{18C44644-5C9E-400C-BD71-FBAF01B8B3D4}</b:Guid>
+    <b:Author>
+      <b:Author>
+        <b:NameList>
+          <b:Person>
+            <b:Last>TJ</b:Last>
+            <b:First>Spencer</b:First>
+          </b:Person>
+        </b:NameList>
+      </b:Author>
+    </b:Author>
+    <b:Title>ADHD and comorbidity in childhood</b:Title>
+    <b:RefOrder>9</b:RefOrder>
+  </b:Source>
+  <b:Source>
+    <b:Tag>Dun</b:Tag>
+    <b:SourceType>Report</b:SourceType>
+    <b:Guid>{4AABBAC7-92BE-4C21-9B4A-4999930855B8}</b:Guid>
+    <b:Title>ADHD and epilepsy in</b:Title>
+    <b:Author>
+      <b:Author>
+        <b:NameList>
+          <b:Person>
+            <b:Last>Dunn D Austin JK</b:Last>
+            <b:First>Harelak</b:First>
+            <b:Middle>J, Ambrosius WT.</b:Middle>
+          </b:Person>
+        </b:NameList>
+      </b:Author>
+    </b:Author>
+    <b:RefOrder>10</b:RefOrder>
+  </b:Source>
 </b:Sources>
 </file>
 
 <file path=customXml/itemProps1.xml><?xml version="1.0" encoding="utf-8"?>
-<ds:datastoreItem xmlns:ds="http://schemas.openxmlformats.org/officeDocument/2006/customXml" ds:itemID="{24EF6683-3848-456D-83E3-940A4430AA1F}">
+<ds:datastoreItem xmlns:ds="http://schemas.openxmlformats.org/officeDocument/2006/customXml" ds:itemID="{635E22DD-36D8-461D-A665-7790C7FE6CFB}">
   <ds:schemaRefs>
     <ds:schemaRef ds:uri="http://schemas.openxmlformats.org/officeDocument/2006/bibliography"/>
   </ds:schemaRefs>

--- a/TFM-RICARDO REGUEIRO.docx
+++ b/TFM-RICARDO REGUEIRO.docx
@@ -1856,6 +1856,7 @@
           <w:docPartUnique/>
         </w:docPartObj>
       </w:sdtPr>
+      <w:sdtEndPr/>
       <w:sdtContent>
         <w:p>
           <w:pPr>
@@ -2906,6 +2907,7 @@
           <w:id w:val="543093311"/>
           <w:citation/>
         </w:sdtPr>
+        <w:sdtEndPr/>
         <w:sdtContent>
           <w:r>
             <w:rPr>
@@ -2962,6 +2964,7 @@
           <w:id w:val="897093608"/>
           <w:citation/>
         </w:sdtPr>
+        <w:sdtEndPr/>
         <w:sdtContent>
           <w:r>
             <w:rPr>
@@ -3104,6 +3107,7 @@
           <w:id w:val="1649098625"/>
           <w:citation/>
         </w:sdtPr>
+        <w:sdtEndPr/>
         <w:sdtContent>
           <w:r>
             <w:rPr>
@@ -3404,6 +3408,7 @@
           <w:id w:val="-1433895594"/>
           <w:citation/>
         </w:sdtPr>
+        <w:sdtEndPr/>
         <w:sdtContent>
           <w:r>
             <w:rPr>
@@ -3467,6 +3472,7 @@
           <w:id w:val="-1098317532"/>
           <w:citation/>
         </w:sdtPr>
+        <w:sdtEndPr/>
         <w:sdtContent>
           <w:r>
             <w:rPr>
@@ -3646,32 +3652,32 @@
     </w:p>
     <w:p>
       <w:pPr>
-        <w:rPr>
-          <w:rFonts w:eastAsiaTheme="minorHAnsi"/>
-          <w:lang w:val="es-ES" w:bidi="ar-SA"/>
-        </w:rPr>
-      </w:pPr>
-      <w:r>
-        <w:rPr>
-          <w:rFonts w:eastAsiaTheme="minorHAnsi"/>
-          <w:lang w:val="es-ES" w:bidi="ar-SA"/>
-        </w:rPr>
-        <w:t>El Trastorno por Déficit de Atención e Hiperactividad (TDAH) se define como un desorden conductual que se caracteriza por un patrón persistente de comportamientos problemáticos que reflejan desatención y desinhibición conductual (impulsividad e hiperactividad) que no se explica por cualquier otro trastorno del desarrollo, del pensamiento o afectivo. La sintomatología interfiere con el funcionamiento del paciente en por lo menos dos ambientes distintos (casa, escuela, trabajo, etc.) [</w:t>
-      </w:r>
-      <w:r>
-        <w:rPr>
-          <w:rFonts w:eastAsiaTheme="minorHAnsi"/>
-          <w:color w:val="FF0000"/>
-          <w:lang w:val="es-ES" w:bidi="ar-SA"/>
-        </w:rPr>
-        <w:t>1</w:t>
-      </w:r>
-      <w:r>
-        <w:rPr>
-          <w:rFonts w:eastAsiaTheme="minorHAnsi"/>
-          <w:lang w:val="es-ES" w:bidi="ar-SA"/>
-        </w:rPr>
-        <w:t xml:space="preserve">]. De acuerdo a la </w:t>
+        <w:spacing w:before="100" w:beforeAutospacing="1"/>
+        <w:rPr>
+          <w:rFonts w:eastAsiaTheme="minorHAnsi"/>
+          <w:lang w:val="es-ES" w:bidi="ar-SA"/>
+        </w:rPr>
+      </w:pPr>
+      <w:r>
+        <w:rPr>
+          <w:rFonts w:eastAsiaTheme="minorHAnsi"/>
+          <w:lang w:val="es-ES" w:bidi="ar-SA"/>
+        </w:rPr>
+        <w:t>El Trastorno por Déficit de Atención e Hiperactividad (TDAH) se define como un desorden conductual que se caracteriza por un patrón persistente de comportamientos problemáticos que reflejan desatención y desinhibición conductual (impulsividad e hiperactividad) que no se explica por cualquier otro trastorno del desarrollo, del pensamiento o afectivo. La sintomatología interfiere con el funcionamiento del paciente en por lo menos dos ambientes distintos (casa, escuela, trabajo, etc.</w:t>
+      </w:r>
+      <w:r>
+        <w:rPr>
+          <w:rFonts w:eastAsiaTheme="minorHAnsi"/>
+          <w:lang w:val="es-ES" w:bidi="ar-SA"/>
+        </w:rPr>
+        <w:t>)</w:t>
+      </w:r>
+      <w:r>
+        <w:rPr>
+          <w:rFonts w:eastAsiaTheme="minorHAnsi"/>
+          <w:lang w:val="es-ES" w:bidi="ar-SA"/>
+        </w:rPr>
+        <w:t xml:space="preserve">. De acuerdo a la </w:t>
       </w:r>
       <w:r>
         <w:rPr>
@@ -3730,26 +3736,26 @@
           <w:rFonts w:eastAsiaTheme="minorHAnsi"/>
           <w:lang w:val="es-ES" w:bidi="ar-SA"/>
         </w:rPr>
-        <w:t>-comportamental más común en la niñez, con un estimado del 3% al 7% de prevalencia en edad pediátrica a nivel mundial [</w:t>
-      </w:r>
-      <w:r>
-        <w:rPr>
-          <w:rFonts w:eastAsiaTheme="minorHAnsi"/>
-          <w:color w:val="FF0000"/>
-          <w:lang w:val="es-ES" w:bidi="ar-SA"/>
-        </w:rPr>
-        <w:t>2</w:t>
-      </w:r>
-      <w:r>
-        <w:rPr>
-          <w:rFonts w:eastAsiaTheme="minorHAnsi"/>
-          <w:lang w:val="es-ES" w:bidi="ar-SA"/>
-        </w:rPr>
-        <w:t>].</w:t>
-      </w:r>
-    </w:p>
-    <w:p>
-      <w:pPr>
+        <w:t>-comportamental más común en la niñez, con un estimado del 3% al 7% de prevalencia en e</w:t>
+      </w:r>
+      <w:r>
+        <w:rPr>
+          <w:rFonts w:eastAsiaTheme="minorHAnsi"/>
+          <w:lang w:val="es-ES" w:bidi="ar-SA"/>
+        </w:rPr>
+        <w:t>dad pediátrica a nivel mundial</w:t>
+      </w:r>
+      <w:r>
+        <w:rPr>
+          <w:rFonts w:eastAsiaTheme="minorHAnsi"/>
+          <w:lang w:val="es-ES" w:bidi="ar-SA"/>
+        </w:rPr>
+        <w:t>.</w:t>
+      </w:r>
+    </w:p>
+    <w:p>
+      <w:pPr>
+        <w:spacing w:before="100" w:beforeAutospacing="1"/>
         <w:rPr>
           <w:rFonts w:eastAsiaTheme="minorHAnsi"/>
           <w:lang w:val="es-ES" w:bidi="ar-SA"/>
@@ -3765,6 +3771,7 @@
     </w:p>
     <w:p>
       <w:pPr>
+        <w:spacing w:before="100" w:beforeAutospacing="1"/>
         <w:rPr>
           <w:rFonts w:eastAsiaTheme="minorHAnsi"/>
           <w:lang w:val="es-ES" w:bidi="ar-SA"/>
@@ -3780,6 +3787,7 @@
     </w:p>
     <w:p>
       <w:pPr>
+        <w:spacing w:before="100" w:beforeAutospacing="1"/>
         <w:rPr>
           <w:rFonts w:eastAsiaTheme="minorHAnsi"/>
           <w:lang w:val="es-ES" w:bidi="ar-SA"/>
@@ -3822,6 +3830,7 @@
           <w:id w:val="1262872684"/>
           <w:citation/>
         </w:sdtPr>
+        <w:sdtEndPr/>
         <w:sdtContent>
           <w:r>
             <w:rPr>
@@ -3864,108 +3873,18 @@
     </w:p>
     <w:p>
       <w:pPr>
-        <w:rPr>
-          <w:rFonts w:eastAsiaTheme="minorHAnsi"/>
-          <w:lang w:val="es-ES" w:bidi="ar-SA"/>
-        </w:rPr>
-      </w:pPr>
-      <w:r>
-        <w:rPr>
-          <w:rFonts w:eastAsiaTheme="minorHAnsi"/>
-          <w:lang w:val="es-ES" w:bidi="ar-SA"/>
-        </w:rPr>
-        <w:t>Los efectos secundarios del TDAH pueden ser extremadamente</w:t>
-      </w:r>
-      <w:r>
-        <w:rPr>
-          <w:rFonts w:eastAsiaTheme="minorHAnsi"/>
-          <w:lang w:val="es-ES" w:bidi="ar-SA"/>
-        </w:rPr>
-        <w:t xml:space="preserve"> </w:t>
-      </w:r>
-      <w:r>
-        <w:rPr>
-          <w:rFonts w:eastAsiaTheme="minorHAnsi"/>
-          <w:lang w:val="es-ES" w:bidi="ar-SA"/>
-        </w:rPr>
-        <w:t>perjudiciales. Los niños con TDAH</w:t>
-      </w:r>
-      <w:r>
-        <w:rPr>
-          <w:rFonts w:eastAsiaTheme="minorHAnsi"/>
-          <w:lang w:val="es-ES" w:bidi="ar-SA"/>
-        </w:rPr>
-        <w:t xml:space="preserve"> están expuestos frecuentemente </w:t>
-      </w:r>
-      <w:r>
-        <w:rPr>
-          <w:rFonts w:eastAsiaTheme="minorHAnsi"/>
-          <w:lang w:val="es-ES" w:bidi="ar-SA"/>
-        </w:rPr>
-        <w:t xml:space="preserve">a años de respuestas </w:t>
-      </w:r>
-      <w:r>
-        <w:rPr>
-          <w:rFonts w:eastAsiaTheme="minorHAnsi"/>
-          <w:lang w:val="es-ES" w:bidi="ar-SA"/>
-        </w:rPr>
-        <w:t xml:space="preserve">negativas por su comportamiento </w:t>
-      </w:r>
-      <w:r>
-        <w:rPr>
-          <w:rFonts w:eastAsiaTheme="minorHAnsi"/>
-          <w:lang w:val="es-ES" w:bidi="ar-SA"/>
-        </w:rPr>
-        <w:t>y sufren una desventaja socia</w:t>
-      </w:r>
-      <w:r>
-        <w:rPr>
-          <w:rFonts w:eastAsiaTheme="minorHAnsi"/>
-          <w:lang w:val="es-ES" w:bidi="ar-SA"/>
-        </w:rPr>
-        <w:t xml:space="preserve">l y educativa. Esta dificultad, </w:t>
-      </w:r>
-      <w:r>
-        <w:rPr>
-          <w:rFonts w:eastAsiaTheme="minorHAnsi"/>
-          <w:lang w:val="es-ES" w:bidi="ar-SA"/>
-        </w:rPr>
-        <w:t xml:space="preserve">en la mayoría de los casos, </w:t>
-      </w:r>
-      <w:r>
-        <w:rPr>
-          <w:rFonts w:eastAsiaTheme="minorHAnsi"/>
-          <w:lang w:val="es-ES" w:bidi="ar-SA"/>
-        </w:rPr>
-        <w:t xml:space="preserve">es persistente, se mantiene más </w:t>
-      </w:r>
-      <w:r>
-        <w:rPr>
-          <w:rFonts w:eastAsiaTheme="minorHAnsi"/>
-          <w:lang w:val="es-ES" w:bidi="ar-SA"/>
-        </w:rPr>
-        <w:t>o menos estable a lo largo de la e</w:t>
-      </w:r>
-      <w:r>
-        <w:rPr>
-          <w:rFonts w:eastAsiaTheme="minorHAnsi"/>
-          <w:lang w:val="es-ES" w:bidi="ar-SA"/>
-        </w:rPr>
-        <w:t xml:space="preserve">dad infantil y en un porcentaje </w:t>
-      </w:r>
-      <w:r>
-        <w:rPr>
-          <w:rFonts w:eastAsiaTheme="minorHAnsi"/>
-          <w:lang w:val="es-ES" w:bidi="ar-SA"/>
-        </w:rPr>
-        <w:t xml:space="preserve">no </w:t>
-      </w:r>
-      <w:r>
-        <w:rPr>
-          <w:rFonts w:eastAsiaTheme="minorHAnsi"/>
-          <w:lang w:val="es-ES" w:bidi="ar-SA"/>
-        </w:rPr>
-        <w:t>despreciable en la etapa adulta.</w:t>
+        <w:spacing w:before="100" w:beforeAutospacing="1"/>
+        <w:rPr>
+          <w:rFonts w:eastAsiaTheme="minorHAnsi"/>
+          <w:lang w:val="es-ES" w:bidi="ar-SA"/>
+        </w:rPr>
+      </w:pPr>
+      <w:r>
+        <w:rPr>
+          <w:rFonts w:eastAsiaTheme="minorHAnsi"/>
+          <w:lang w:val="es-ES" w:bidi="ar-SA"/>
+        </w:rPr>
+        <w:t>Los efectos secundarios del TDAH pueden ser extremadamente perjudiciales. Los niños con TDAH están expuestos frecuentemente a años de respuestas negativas por su comportamiento y sufren una desventaja social y educativa. Esta dificultad, en la mayoría de los casos, es persistente, se mantiene más o menos estable a lo largo de la edad infantil y en un porcentaje no despreciable en la etapa adulta.</w:t>
       </w:r>
       <w:sdt>
         <w:sdtPr>
@@ -3976,6 +3895,7 @@
           <w:id w:val="406501774"/>
           <w:citation/>
         </w:sdtPr>
+        <w:sdtEndPr/>
         <w:sdtContent>
           <w:r>
             <w:rPr>
@@ -4026,6 +3946,7 @@
     </w:p>
     <w:p>
       <w:pPr>
+        <w:spacing w:before="100" w:beforeAutospacing="1"/>
         <w:rPr>
           <w:rFonts w:eastAsiaTheme="minorHAnsi"/>
           <w:lang w:val="es-ES" w:bidi="ar-SA"/>
@@ -4215,6 +4136,7 @@
           <w:id w:val="1997530350"/>
           <w:citation/>
         </w:sdtPr>
+        <w:sdtEndPr/>
         <w:sdtContent>
           <w:r>
             <w:rPr>
@@ -4347,6 +4269,7 @@
           <w:id w:val="850837102"/>
           <w:citation/>
         </w:sdtPr>
+        <w:sdtEndPr/>
         <w:sdtContent>
           <w:r>
             <w:rPr>
@@ -4398,6 +4321,53 @@
           <w:rFonts w:eastAsiaTheme="minorHAnsi"/>
           <w:lang w:val="es-ES" w:bidi="ar-SA"/>
         </w:rPr>
+        <w:t xml:space="preserve"> (‘inatento’, ‘hiperactivo/impulsivo’, ‘combinado’) arroja más confusión, </w:t>
+      </w:r>
+      <w:r>
+        <w:rPr>
+          <w:rFonts w:eastAsiaTheme="minorHAnsi"/>
+          <w:lang w:val="es-ES" w:bidi="ar-SA"/>
+        </w:rPr>
+        <w:lastRenderedPageBreak/>
+        <w:t>especialmente el subtipo inatento, que a menudo no concuerda con el conocimiento general que tienen los profesionales sobre el TDAH.</w:t>
+      </w:r>
+    </w:p>
+    <w:p>
+      <w:pPr>
+        <w:spacing w:before="100" w:beforeAutospacing="1"/>
+        <w:rPr>
+          <w:rFonts w:eastAsiaTheme="minorHAnsi"/>
+          <w:lang w:val="es-ES" w:bidi="ar-SA"/>
+        </w:rPr>
+      </w:pPr>
+      <w:r>
+        <w:rPr>
+          <w:rFonts w:eastAsiaTheme="minorHAnsi"/>
+          <w:lang w:val="es-ES" w:bidi="ar-SA"/>
+        </w:rPr>
+        <w:t>Existe, por tanto, una gran controversia en la misma comunidad científica sobre las dimensiones reales de este trastorno, que aún hoy en día continúa sin ninguna prueba diagnóstica patognomónica y cuyos criterios definitorios se siguen debatiendo.</w:t>
+      </w:r>
+    </w:p>
+    <w:p>
+      <w:pPr>
+        <w:spacing w:before="100" w:beforeAutospacing="1"/>
+        <w:rPr>
+          <w:rFonts w:eastAsiaTheme="minorHAnsi"/>
+          <w:lang w:val="es-ES" w:bidi="ar-SA"/>
+        </w:rPr>
+      </w:pPr>
+      <w:r>
+        <w:rPr>
+          <w:rFonts w:eastAsiaTheme="minorHAnsi"/>
+          <w:lang w:val="es-ES" w:bidi="ar-SA"/>
+        </w:rPr>
+        <w:t>Como principales motivos de consulta, la excesiva actividad motora y las dificultades en el rendimiento escolar son los que llevan a los padres a solicitar ayuda. El mejor conocimiento de estos problemas por parte del profesorado y los equipos psicopedagógicos</w:t>
+      </w:r>
+      <w:r>
+        <w:rPr>
+          <w:rFonts w:eastAsiaTheme="minorHAnsi"/>
+          <w:lang w:val="es-ES" w:bidi="ar-SA"/>
+        </w:rPr>
         <w:t xml:space="preserve"> </w:t>
       </w:r>
       <w:r>
@@ -4405,257 +4375,7 @@
           <w:rFonts w:eastAsiaTheme="minorHAnsi"/>
           <w:lang w:val="es-ES" w:bidi="ar-SA"/>
         </w:rPr>
-        <w:t>(‘inatento’, ‘hiperactivo/impulsivo’, ‘combinado’</w:t>
-      </w:r>
-      <w:r>
-        <w:rPr>
-          <w:rFonts w:eastAsiaTheme="minorHAnsi"/>
-          <w:lang w:val="es-ES" w:bidi="ar-SA"/>
-        </w:rPr>
-        <w:t xml:space="preserve">) arroja más confusión, </w:t>
-      </w:r>
-      <w:r>
-        <w:rPr>
-          <w:rFonts w:eastAsiaTheme="minorHAnsi"/>
-          <w:lang w:val="es-ES" w:bidi="ar-SA"/>
-        </w:rPr>
-        <w:t>especialmente el subtipo inat</w:t>
-      </w:r>
-      <w:r>
-        <w:rPr>
-          <w:rFonts w:eastAsiaTheme="minorHAnsi"/>
-          <w:lang w:val="es-ES" w:bidi="ar-SA"/>
-        </w:rPr>
-        <w:t xml:space="preserve">ento, que a menudo no concuerda </w:t>
-      </w:r>
-      <w:r>
-        <w:rPr>
-          <w:rFonts w:eastAsiaTheme="minorHAnsi"/>
-          <w:lang w:val="es-ES" w:bidi="ar-SA"/>
-        </w:rPr>
-        <w:t>con el conocimiento gener</w:t>
-      </w:r>
-      <w:r>
-        <w:rPr>
-          <w:rFonts w:eastAsiaTheme="minorHAnsi"/>
-          <w:lang w:val="es-ES" w:bidi="ar-SA"/>
-        </w:rPr>
-        <w:t xml:space="preserve">al que tienen los profesionales </w:t>
-      </w:r>
-      <w:r>
-        <w:rPr>
-          <w:rFonts w:eastAsiaTheme="minorHAnsi"/>
-          <w:lang w:val="es-ES" w:bidi="ar-SA"/>
-        </w:rPr>
-        <w:t>sobre el TDAH.</w:t>
-      </w:r>
-    </w:p>
-    <w:p>
-      <w:pPr>
-        <w:rPr>
-          <w:rFonts w:eastAsiaTheme="minorHAnsi"/>
-          <w:lang w:val="es-ES" w:bidi="ar-SA"/>
-        </w:rPr>
-      </w:pPr>
-      <w:r>
-        <w:rPr>
-          <w:rFonts w:eastAsiaTheme="minorHAnsi"/>
-          <w:lang w:val="es-ES" w:bidi="ar-SA"/>
-        </w:rPr>
-        <w:lastRenderedPageBreak/>
-        <w:t>Existe, por tanto, una gran con</w:t>
-      </w:r>
-      <w:r>
-        <w:rPr>
-          <w:rFonts w:eastAsiaTheme="minorHAnsi"/>
-          <w:lang w:val="es-ES" w:bidi="ar-SA"/>
-        </w:rPr>
-        <w:t xml:space="preserve">troversia en la misma comunidad </w:t>
-      </w:r>
-      <w:r>
-        <w:rPr>
-          <w:rFonts w:eastAsiaTheme="minorHAnsi"/>
-          <w:lang w:val="es-ES" w:bidi="ar-SA"/>
-        </w:rPr>
-        <w:t>científica sobre las dimensione</w:t>
-      </w:r>
-      <w:r>
-        <w:rPr>
-          <w:rFonts w:eastAsiaTheme="minorHAnsi"/>
-          <w:lang w:val="es-ES" w:bidi="ar-SA"/>
-        </w:rPr>
-        <w:t xml:space="preserve">s reales de este trastorno, que </w:t>
-      </w:r>
-      <w:r>
-        <w:rPr>
-          <w:rFonts w:eastAsiaTheme="minorHAnsi"/>
-          <w:lang w:val="es-ES" w:bidi="ar-SA"/>
-        </w:rPr>
-        <w:t>aún hoy en día continúa sin ninguna p</w:t>
-      </w:r>
-      <w:r>
-        <w:rPr>
-          <w:rFonts w:eastAsiaTheme="minorHAnsi"/>
-          <w:lang w:val="es-ES" w:bidi="ar-SA"/>
-        </w:rPr>
-        <w:t xml:space="preserve">rueba diagnóstica patognomónica </w:t>
-      </w:r>
-      <w:r>
-        <w:rPr>
-          <w:rFonts w:eastAsiaTheme="minorHAnsi"/>
-          <w:lang w:val="es-ES" w:bidi="ar-SA"/>
-        </w:rPr>
-        <w:t>y cuyos criterios definitorios se siguen debatiendo.</w:t>
-      </w:r>
-    </w:p>
-    <w:p>
-      <w:pPr>
-        <w:rPr>
-          <w:rFonts w:eastAsiaTheme="minorHAnsi"/>
-          <w:lang w:val="es-ES" w:bidi="ar-SA"/>
-        </w:rPr>
-      </w:pPr>
-      <w:bookmarkStart w:id="5" w:name="_GoBack"/>
-      <w:bookmarkEnd w:id="5"/>
-      <w:r>
-        <w:rPr>
-          <w:rFonts w:eastAsiaTheme="minorHAnsi"/>
-          <w:lang w:val="es-ES" w:bidi="ar-SA"/>
-        </w:rPr>
-        <w:t>Como principales motivos de consulta, la excesiva actividad</w:t>
-      </w:r>
-      <w:r>
-        <w:rPr>
-          <w:rFonts w:eastAsiaTheme="minorHAnsi"/>
-          <w:lang w:val="es-ES" w:bidi="ar-SA"/>
-        </w:rPr>
-        <w:t xml:space="preserve"> </w:t>
-      </w:r>
-      <w:r>
-        <w:rPr>
-          <w:rFonts w:eastAsiaTheme="minorHAnsi"/>
-          <w:lang w:val="es-ES" w:bidi="ar-SA"/>
-        </w:rPr>
-        <w:t xml:space="preserve">motora y las dificultades en el </w:t>
-      </w:r>
-      <w:r>
-        <w:rPr>
-          <w:rFonts w:eastAsiaTheme="minorHAnsi"/>
-          <w:lang w:val="es-ES" w:bidi="ar-SA"/>
-        </w:rPr>
-        <w:t xml:space="preserve">rendimiento escolar son los que </w:t>
-      </w:r>
-      <w:r>
-        <w:rPr>
-          <w:rFonts w:eastAsiaTheme="minorHAnsi"/>
-          <w:lang w:val="es-ES" w:bidi="ar-SA"/>
-        </w:rPr>
-        <w:t xml:space="preserve">llevan a los padres a solicitar </w:t>
-      </w:r>
-      <w:r>
-        <w:rPr>
-          <w:rFonts w:eastAsiaTheme="minorHAnsi"/>
-          <w:lang w:val="es-ES" w:bidi="ar-SA"/>
-        </w:rPr>
-        <w:t xml:space="preserve">ayuda. El mejor conocimiento de </w:t>
-      </w:r>
-      <w:r>
-        <w:rPr>
-          <w:rFonts w:eastAsiaTheme="minorHAnsi"/>
-          <w:lang w:val="es-ES" w:bidi="ar-SA"/>
-        </w:rPr>
-        <w:t>estos problemas por parte del profesorado</w:t>
-      </w:r>
-      <w:r>
-        <w:rPr>
-          <w:rFonts w:eastAsiaTheme="minorHAnsi"/>
-          <w:lang w:val="es-ES" w:bidi="ar-SA"/>
-        </w:rPr>
-        <w:t xml:space="preserve"> y los equipos psicopedagógicos</w:t>
-      </w:r>
-      <w:r>
-        <w:rPr>
-          <w:rFonts w:eastAsiaTheme="minorHAnsi"/>
-          <w:lang w:val="es-ES" w:bidi="ar-SA"/>
-        </w:rPr>
-        <w:t xml:space="preserve"> </w:t>
-      </w:r>
-      <w:r>
-        <w:rPr>
-          <w:rFonts w:eastAsiaTheme="minorHAnsi"/>
-          <w:lang w:val="es-ES" w:bidi="ar-SA"/>
-        </w:rPr>
-        <w:t>de los colegios permi</w:t>
-      </w:r>
-      <w:r>
-        <w:rPr>
-          <w:rFonts w:eastAsiaTheme="minorHAnsi"/>
-          <w:lang w:val="es-ES" w:bidi="ar-SA"/>
-        </w:rPr>
-        <w:t xml:space="preserve">te un diagnóstico y orientación </w:t>
-      </w:r>
-      <w:r>
-        <w:rPr>
-          <w:rFonts w:eastAsiaTheme="minorHAnsi"/>
-          <w:lang w:val="es-ES" w:bidi="ar-SA"/>
-        </w:rPr>
-        <w:t>de forma más temprana, con</w:t>
-      </w:r>
-      <w:r>
-        <w:rPr>
-          <w:rFonts w:eastAsiaTheme="minorHAnsi"/>
-          <w:lang w:val="es-ES" w:bidi="ar-SA"/>
-        </w:rPr>
-        <w:t xml:space="preserve"> mejor pronóstico a medio-largo </w:t>
-      </w:r>
-      <w:r>
-        <w:rPr>
-          <w:rFonts w:eastAsiaTheme="minorHAnsi"/>
-          <w:lang w:val="es-ES" w:bidi="ar-SA"/>
-        </w:rPr>
-        <w:t>plazo. Se diagnostica m</w:t>
-      </w:r>
-      <w:r>
-        <w:rPr>
-          <w:rFonts w:eastAsiaTheme="minorHAnsi"/>
-          <w:lang w:val="es-ES" w:bidi="ar-SA"/>
-        </w:rPr>
-        <w:t xml:space="preserve">ejor y en mayor número a medida </w:t>
-      </w:r>
-      <w:r>
-        <w:rPr>
-          <w:rFonts w:eastAsiaTheme="minorHAnsi"/>
-          <w:lang w:val="es-ES" w:bidi="ar-SA"/>
-        </w:rPr>
-        <w:t xml:space="preserve">que padres, profesores y pediatras </w:t>
-      </w:r>
-      <w:r>
-        <w:rPr>
-          <w:rFonts w:eastAsiaTheme="minorHAnsi"/>
-          <w:lang w:val="es-ES" w:bidi="ar-SA"/>
-        </w:rPr>
-        <w:t xml:space="preserve">van teniendo mejor conocimiento </w:t>
-      </w:r>
-      <w:r>
-        <w:rPr>
-          <w:rFonts w:eastAsiaTheme="minorHAnsi"/>
-          <w:lang w:val="es-ES" w:bidi="ar-SA"/>
-        </w:rPr>
-        <w:t>de este trastorno, y cad</w:t>
-      </w:r>
-      <w:r>
-        <w:rPr>
-          <w:rFonts w:eastAsiaTheme="minorHAnsi"/>
-          <w:lang w:val="es-ES" w:bidi="ar-SA"/>
-        </w:rPr>
-        <w:t xml:space="preserve">a vez es mayor el porcentaje de </w:t>
-      </w:r>
-      <w:r>
-        <w:rPr>
-          <w:rFonts w:eastAsiaTheme="minorHAnsi"/>
-          <w:lang w:val="es-ES" w:bidi="ar-SA"/>
-        </w:rPr>
-        <w:t>ni</w:t>
+        <w:t>de los colegios permite un diagnóstico y orientación de forma más temprana, con mejor pronóstico a medio-largo plazo. Se diagnostica mejor y en mayor número a medida que padres, profesores y pediatras van teniendo mejor conocimiento de este trastorno, y cada vez es mayor el porcentaje de ni</w:t>
       </w:r>
       <w:r>
         <w:rPr>
@@ -4669,28 +4389,7 @@
           <w:rFonts w:eastAsiaTheme="minorHAnsi"/>
           <w:lang w:val="es-ES" w:bidi="ar-SA"/>
         </w:rPr>
-        <w:t>eur</w:t>
-      </w:r>
-      <w:r>
-        <w:rPr>
-          <w:rFonts w:eastAsiaTheme="minorHAnsi"/>
-          <w:lang w:val="es-ES" w:bidi="ar-SA"/>
-        </w:rPr>
-        <w:t xml:space="preserve">opediatría, aunque en ocasiones </w:t>
-      </w:r>
-      <w:r>
-        <w:rPr>
-          <w:rFonts w:eastAsiaTheme="minorHAnsi"/>
-          <w:lang w:val="es-ES" w:bidi="ar-SA"/>
-        </w:rPr>
-        <w:t>consultan por otros motiv</w:t>
-      </w:r>
-      <w:r>
-        <w:rPr>
-          <w:rFonts w:eastAsiaTheme="minorHAnsi"/>
-          <w:lang w:val="es-ES" w:bidi="ar-SA"/>
-        </w:rPr>
-        <w:t xml:space="preserve">os: tics, trastornos del sueño, </w:t>
+        <w:t xml:space="preserve">europediatría, aunque en ocasiones consultan por otros motivos: tics, trastornos del sueño, </w:t>
       </w:r>
       <w:r>
         <w:rPr>
@@ -4704,28 +4403,21 @@
           <w:rFonts w:eastAsiaTheme="minorHAnsi"/>
           <w:lang w:val="es-ES" w:bidi="ar-SA"/>
         </w:rPr>
-        <w:t xml:space="preserve"> se ha enfatizado es</w:t>
-      </w:r>
-      <w:r>
-        <w:rPr>
-          <w:rFonts w:eastAsiaTheme="minorHAnsi"/>
-          <w:lang w:val="es-ES" w:bidi="ar-SA"/>
-        </w:rPr>
-        <w:t xml:space="preserve">te último síntoma como causa de </w:t>
-      </w:r>
-      <w:r>
-        <w:rPr>
-          <w:rFonts w:eastAsiaTheme="minorHAnsi"/>
-          <w:lang w:val="es-ES" w:bidi="ar-SA"/>
-        </w:rPr>
-        <w:t>consulta encubierta del TDAH [</w:t>
-      </w:r>
-      <w:r>
-        <w:rPr>
-          <w:rFonts w:eastAsiaTheme="minorHAnsi"/>
-          <w:lang w:val="es-ES" w:bidi="ar-SA"/>
-        </w:rPr>
-        <w:t xml:space="preserve">4]. Respecto a la asociación de </w:t>
+        <w:t xml:space="preserve"> se ha enfatizado este último síntoma como causa de </w:t>
+      </w:r>
+      <w:r>
+        <w:rPr>
+          <w:rFonts w:eastAsiaTheme="minorHAnsi"/>
+          <w:lang w:val="es-ES" w:bidi="ar-SA"/>
+        </w:rPr>
+        <w:t>consulta encubierta del TDAH</w:t>
+      </w:r>
+      <w:r>
+        <w:rPr>
+          <w:rFonts w:eastAsiaTheme="minorHAnsi"/>
+          <w:lang w:val="es-ES" w:bidi="ar-SA"/>
+        </w:rPr>
+        <w:t xml:space="preserve">. Respecto a la asociación de </w:t>
       </w:r>
       <w:r>
         <w:rPr>
@@ -4743,6 +4435,7 @@
           <w:id w:val="-335607627"/>
           <w:citation/>
         </w:sdtPr>
+        <w:sdtEndPr/>
         <w:sdtContent>
           <w:r>
             <w:rPr>
@@ -4794,49 +4487,2484 @@
           <w:rFonts w:eastAsiaTheme="minorHAnsi"/>
           <w:lang w:val="es-ES" w:bidi="ar-SA"/>
         </w:rPr>
-        <w:t>re</w:t>
-      </w:r>
-      <w:r>
-        <w:rPr>
-          <w:rFonts w:eastAsiaTheme="minorHAnsi"/>
-          <w:lang w:val="es-ES" w:bidi="ar-SA"/>
-        </w:rPr>
-        <w:t xml:space="preserve">visaron 175 niños con epilepsia </w:t>
-      </w:r>
-      <w:r>
-        <w:rPr>
-          <w:rFonts w:eastAsiaTheme="minorHAnsi"/>
-          <w:lang w:val="es-ES" w:bidi="ar-SA"/>
-        </w:rPr>
-        <w:t>y evidenciaron que e</w:t>
-      </w:r>
-      <w:r>
-        <w:rPr>
-          <w:rFonts w:eastAsiaTheme="minorHAnsi"/>
-          <w:lang w:val="es-ES" w:bidi="ar-SA"/>
-        </w:rPr>
-        <w:t xml:space="preserve">stos niños presentaban un mayor </w:t>
-      </w:r>
-      <w:r>
-        <w:rPr>
-          <w:rFonts w:eastAsiaTheme="minorHAnsi"/>
-          <w:lang w:val="es-ES" w:bidi="ar-SA"/>
-        </w:rPr>
-        <w:t>riesgo y síntomas de TDAH, espec</w:t>
-      </w:r>
-      <w:r>
-        <w:rPr>
-          <w:rFonts w:eastAsiaTheme="minorHAnsi"/>
-          <w:lang w:val="es-ES" w:bidi="ar-SA"/>
-        </w:rPr>
-        <w:t xml:space="preserve">ialmente de las características </w:t>
-      </w:r>
-      <w:r>
-        <w:rPr>
-          <w:rFonts w:eastAsiaTheme="minorHAnsi"/>
-          <w:lang w:val="es-ES" w:bidi="ar-SA"/>
-        </w:rPr>
-        <w:t>del subtipo inatento.</w:t>
+        <w:t>revisaron 175 niños con epilepsia y evidenciaron que estos niños presentaban un mayor riesgo y síntomas de TDAH, especialmente de las características del subtipo inatento.</w:t>
+      </w:r>
+    </w:p>
+    <w:p>
+      <w:pPr>
+        <w:spacing w:before="100" w:beforeAutospacing="1"/>
+        <w:rPr>
+          <w:rFonts w:eastAsiaTheme="minorHAnsi"/>
+          <w:lang w:val="es-ES" w:bidi="ar-SA"/>
+        </w:rPr>
+      </w:pPr>
+      <w:r>
+        <w:rPr>
+          <w:rFonts w:eastAsiaTheme="minorHAnsi"/>
+          <w:lang w:val="es-ES" w:bidi="ar-SA"/>
+        </w:rPr>
+        <w:t xml:space="preserve">Las técnicas de diagnóstico actuales son obsoletas e ineficientes, </w:t>
+      </w:r>
+      <w:r>
+        <w:rPr>
+          <w:rFonts w:eastAsiaTheme="minorHAnsi"/>
+          <w:lang w:val="es-ES" w:bidi="ar-SA"/>
+        </w:rPr>
+        <w:t>e</w:t>
+      </w:r>
+      <w:r>
+        <w:rPr>
+          <w:rFonts w:eastAsiaTheme="minorHAnsi"/>
+          <w:lang w:val="es-ES" w:bidi="ar-SA"/>
+        </w:rPr>
+        <w:t>l diagnóstico se basa en la historia clínica y la observación, y</w:t>
+      </w:r>
+      <w:r>
+        <w:rPr>
+          <w:rFonts w:eastAsiaTheme="minorHAnsi"/>
+          <w:lang w:val="es-ES" w:bidi="ar-SA"/>
+        </w:rPr>
+        <w:t xml:space="preserve"> </w:t>
+      </w:r>
+      <w:r>
+        <w:rPr>
+          <w:rFonts w:eastAsiaTheme="minorHAnsi"/>
+          <w:lang w:val="es-ES" w:bidi="ar-SA"/>
+        </w:rPr>
+        <w:t>se apoya en datos neurofisiológic</w:t>
+      </w:r>
+      <w:r>
+        <w:rPr>
+          <w:rFonts w:eastAsiaTheme="minorHAnsi"/>
+          <w:lang w:val="es-ES" w:bidi="ar-SA"/>
+        </w:rPr>
+        <w:t xml:space="preserve">os; no existen en la actualidad </w:t>
+      </w:r>
+      <w:r>
+        <w:rPr>
+          <w:rFonts w:eastAsiaTheme="minorHAnsi"/>
+          <w:lang w:val="es-ES" w:bidi="ar-SA"/>
+        </w:rPr>
+        <w:t>marcadores biológicos o psicológicos patognomónicos.</w:t>
+      </w:r>
+    </w:p>
+    <w:p>
+      <w:pPr>
+        <w:spacing w:before="100" w:beforeAutospacing="1"/>
+        <w:rPr>
+          <w:rFonts w:eastAsiaTheme="minorHAnsi"/>
+          <w:lang w:val="es-ES" w:bidi="ar-SA"/>
+        </w:rPr>
+      </w:pPr>
+      <w:r>
+        <w:rPr>
+          <w:rFonts w:eastAsiaTheme="minorHAnsi"/>
+          <w:lang w:val="es-ES" w:bidi="ar-SA"/>
+        </w:rPr>
+        <w:t>Etiológicamente se han imp</w:t>
+      </w:r>
+      <w:r>
+        <w:rPr>
+          <w:rFonts w:eastAsiaTheme="minorHAnsi"/>
+          <w:lang w:val="es-ES" w:bidi="ar-SA"/>
+        </w:rPr>
+        <w:t xml:space="preserve">licado diversos factores, entre </w:t>
+      </w:r>
+      <w:r>
+        <w:rPr>
+          <w:rFonts w:eastAsiaTheme="minorHAnsi"/>
+          <w:lang w:val="es-ES" w:bidi="ar-SA"/>
+        </w:rPr>
+        <w:t>los que destacan los factores a</w:t>
+      </w:r>
+      <w:r>
+        <w:rPr>
+          <w:rFonts w:eastAsiaTheme="minorHAnsi"/>
+          <w:lang w:val="es-ES" w:bidi="ar-SA"/>
+        </w:rPr>
+        <w:t xml:space="preserve">mbientales (toxicidad producida </w:t>
+      </w:r>
+      <w:r>
+        <w:rPr>
+          <w:rFonts w:eastAsiaTheme="minorHAnsi"/>
+          <w:lang w:val="es-ES" w:bidi="ar-SA"/>
+        </w:rPr>
+        <w:t>por altos niveles de plomo, compli</w:t>
+      </w:r>
+      <w:r>
+        <w:rPr>
+          <w:rFonts w:eastAsiaTheme="minorHAnsi"/>
+          <w:lang w:val="es-ES" w:bidi="ar-SA"/>
+        </w:rPr>
+        <w:t xml:space="preserve">caciones en el embarazo, parto, </w:t>
+      </w:r>
+      <w:r>
+        <w:rPr>
+          <w:rFonts w:eastAsiaTheme="minorHAnsi"/>
+          <w:lang w:val="es-ES" w:bidi="ar-SA"/>
+        </w:rPr>
+        <w:t xml:space="preserve">alergias alimentarías…), los </w:t>
+      </w:r>
+      <w:r>
+        <w:rPr>
+          <w:rFonts w:eastAsiaTheme="minorHAnsi"/>
+          <w:lang w:val="es-ES" w:bidi="ar-SA"/>
+        </w:rPr>
+        <w:t xml:space="preserve">factores genéticos y familiares </w:t>
+      </w:r>
+      <w:r>
+        <w:rPr>
+          <w:rFonts w:eastAsiaTheme="minorHAnsi"/>
+          <w:lang w:val="es-ES" w:bidi="ar-SA"/>
+        </w:rPr>
+        <w:t xml:space="preserve">de carácter </w:t>
+      </w:r>
+      <w:proofErr w:type="spellStart"/>
+      <w:r>
+        <w:rPr>
+          <w:rFonts w:eastAsiaTheme="minorHAnsi"/>
+          <w:lang w:val="es-ES" w:bidi="ar-SA"/>
+        </w:rPr>
+        <w:t>poligénico</w:t>
+      </w:r>
+      <w:proofErr w:type="spellEnd"/>
+      <w:r>
+        <w:rPr>
+          <w:rFonts w:eastAsiaTheme="minorHAnsi"/>
+          <w:lang w:val="es-ES" w:bidi="ar-SA"/>
+        </w:rPr>
+        <w:t xml:space="preserve"> o, al menos, </w:t>
+      </w:r>
+      <w:r>
+        <w:rPr>
+          <w:rFonts w:eastAsiaTheme="minorHAnsi"/>
+          <w:lang w:val="es-ES" w:bidi="ar-SA"/>
+        </w:rPr>
+        <w:t xml:space="preserve">el producto de la interrelación </w:t>
+      </w:r>
+      <w:r>
+        <w:rPr>
+          <w:rFonts w:eastAsiaTheme="minorHAnsi"/>
+          <w:lang w:val="es-ES" w:bidi="ar-SA"/>
+        </w:rPr>
+        <w:t>de un número de genes d</w:t>
+      </w:r>
+      <w:r>
+        <w:rPr>
+          <w:rFonts w:eastAsiaTheme="minorHAnsi"/>
+          <w:lang w:val="es-ES" w:bidi="ar-SA"/>
+        </w:rPr>
+        <w:t xml:space="preserve">e los cuales ninguno tendría un </w:t>
+      </w:r>
+      <w:r>
+        <w:rPr>
+          <w:rFonts w:eastAsiaTheme="minorHAnsi"/>
+          <w:lang w:val="es-ES" w:bidi="ar-SA"/>
+        </w:rPr>
+        <w:t>papel principal. Se ha descrito una agreg</w:t>
+      </w:r>
+      <w:r>
+        <w:rPr>
+          <w:rFonts w:eastAsiaTheme="minorHAnsi"/>
+          <w:lang w:val="es-ES" w:bidi="ar-SA"/>
+        </w:rPr>
+        <w:t xml:space="preserve">ación familiar, incrementándose </w:t>
+      </w:r>
+      <w:r>
+        <w:rPr>
+          <w:rFonts w:eastAsiaTheme="minorHAnsi"/>
+          <w:lang w:val="es-ES" w:bidi="ar-SA"/>
+        </w:rPr>
+        <w:t>cinco o seis vece</w:t>
+      </w:r>
+      <w:r>
+        <w:rPr>
+          <w:rFonts w:eastAsiaTheme="minorHAnsi"/>
+          <w:lang w:val="es-ES" w:bidi="ar-SA"/>
+        </w:rPr>
+        <w:t xml:space="preserve">s su frecuencia en personas que </w:t>
+      </w:r>
+      <w:r>
+        <w:rPr>
+          <w:rFonts w:eastAsiaTheme="minorHAnsi"/>
+          <w:lang w:val="es-ES" w:bidi="ar-SA"/>
+        </w:rPr>
+        <w:t>tienen parientes de primer grado afect</w:t>
+      </w:r>
+      <w:r>
+        <w:rPr>
+          <w:rFonts w:eastAsiaTheme="minorHAnsi"/>
+          <w:lang w:val="es-ES" w:bidi="ar-SA"/>
+        </w:rPr>
+        <w:t xml:space="preserve">os </w:t>
+      </w:r>
+      <w:sdt>
+        <w:sdtPr>
+          <w:rPr>
+            <w:rFonts w:eastAsiaTheme="minorHAnsi"/>
+            <w:lang w:val="es-ES" w:bidi="ar-SA"/>
+          </w:rPr>
+          <w:id w:val="-1419630843"/>
+          <w:citation/>
+        </w:sdtPr>
+        <w:sdtContent>
+          <w:r>
+            <w:rPr>
+              <w:rFonts w:eastAsiaTheme="minorHAnsi"/>
+              <w:lang w:val="es-ES" w:bidi="ar-SA"/>
+            </w:rPr>
+            <w:fldChar w:fldCharType="begin"/>
+          </w:r>
+          <w:r>
+            <w:rPr>
+              <w:rFonts w:eastAsiaTheme="minorHAnsi"/>
+              <w:lang w:val="es-ES" w:bidi="ar-SA"/>
+            </w:rPr>
+            <w:instrText xml:space="preserve"> CITATION Cor04 \l 3082 </w:instrText>
+          </w:r>
+          <w:r>
+            <w:rPr>
+              <w:rFonts w:eastAsiaTheme="minorHAnsi"/>
+              <w:lang w:val="es-ES" w:bidi="ar-SA"/>
+            </w:rPr>
+            <w:fldChar w:fldCharType="separate"/>
+          </w:r>
+          <w:r>
+            <w:rPr>
+              <w:rFonts w:eastAsiaTheme="minorHAnsi"/>
+              <w:noProof/>
+              <w:lang w:val="es-ES" w:bidi="ar-SA"/>
+            </w:rPr>
+            <w:t>[11]</w:t>
+          </w:r>
+          <w:r>
+            <w:rPr>
+              <w:rFonts w:eastAsiaTheme="minorHAnsi"/>
+              <w:lang w:val="es-ES" w:bidi="ar-SA"/>
+            </w:rPr>
+            <w:fldChar w:fldCharType="end"/>
+          </w:r>
+        </w:sdtContent>
+      </w:sdt>
+      <w:r>
+        <w:rPr>
+          <w:rFonts w:eastAsiaTheme="minorHAnsi"/>
+          <w:lang w:val="es-ES" w:bidi="ar-SA"/>
+        </w:rPr>
+        <w:t xml:space="preserve"> ; existe una concordancia </w:t>
+      </w:r>
+      <w:r>
+        <w:rPr>
+          <w:rFonts w:eastAsiaTheme="minorHAnsi"/>
+          <w:lang w:val="es-ES" w:bidi="ar-SA"/>
+        </w:rPr>
+        <w:t>del 51% en gemelos monocigotos y del 33% en dicigotos.</w:t>
+      </w:r>
+    </w:p>
+    <w:p>
+      <w:pPr>
+        <w:spacing w:before="100" w:beforeAutospacing="1"/>
+        <w:rPr>
+          <w:rFonts w:eastAsiaTheme="minorHAnsi"/>
+          <w:lang w:val="es-ES" w:bidi="ar-SA"/>
+        </w:rPr>
+      </w:pPr>
+      <w:r>
+        <w:rPr>
+          <w:rFonts w:eastAsiaTheme="minorHAnsi"/>
+          <w:lang w:val="es-ES" w:bidi="ar-SA"/>
+        </w:rPr>
+        <w:t>En este sentido, la efectividad d</w:t>
+      </w:r>
+      <w:r>
+        <w:rPr>
+          <w:rFonts w:eastAsiaTheme="minorHAnsi"/>
+          <w:lang w:val="es-ES" w:bidi="ar-SA"/>
+        </w:rPr>
+        <w:t xml:space="preserve">e los estimulantes ha orientado </w:t>
+      </w:r>
+      <w:r>
+        <w:rPr>
+          <w:rFonts w:eastAsiaTheme="minorHAnsi"/>
+          <w:lang w:val="es-ES" w:bidi="ar-SA"/>
+        </w:rPr>
+        <w:t>la búsqueda de genes en l</w:t>
+      </w:r>
+      <w:r>
+        <w:rPr>
+          <w:rFonts w:eastAsiaTheme="minorHAnsi"/>
+          <w:lang w:val="es-ES" w:bidi="ar-SA"/>
+        </w:rPr>
+        <w:t xml:space="preserve">a vía </w:t>
+      </w:r>
+      <w:proofErr w:type="spellStart"/>
+      <w:r>
+        <w:rPr>
+          <w:rFonts w:eastAsiaTheme="minorHAnsi"/>
+          <w:lang w:val="es-ES" w:bidi="ar-SA"/>
+        </w:rPr>
+        <w:t>dopaminérgica</w:t>
+      </w:r>
+      <w:proofErr w:type="spellEnd"/>
+      <w:r>
+        <w:rPr>
+          <w:rFonts w:eastAsiaTheme="minorHAnsi"/>
+          <w:lang w:val="es-ES" w:bidi="ar-SA"/>
+        </w:rPr>
+        <w:t xml:space="preserve">; </w:t>
+      </w:r>
+      <w:r>
+        <w:rPr>
+          <w:rFonts w:eastAsiaTheme="minorHAnsi"/>
+          <w:lang w:val="es-ES" w:bidi="ar-SA"/>
+        </w:rPr>
+        <w:t>actualmente se realizan est</w:t>
+      </w:r>
+      <w:r>
+        <w:rPr>
+          <w:rFonts w:eastAsiaTheme="minorHAnsi"/>
+          <w:lang w:val="es-ES" w:bidi="ar-SA"/>
+        </w:rPr>
+        <w:t xml:space="preserve">udios en familias que presentan </w:t>
+      </w:r>
+      <w:r>
+        <w:rPr>
+          <w:rFonts w:eastAsiaTheme="minorHAnsi"/>
+          <w:lang w:val="es-ES" w:bidi="ar-SA"/>
+        </w:rPr>
+        <w:t>más de un individuo afecto por generación.</w:t>
+      </w:r>
+    </w:p>
+    <w:p>
+      <w:pPr>
+        <w:spacing w:before="100" w:beforeAutospacing="1"/>
+        <w:rPr>
+          <w:rFonts w:eastAsiaTheme="minorHAnsi"/>
+          <w:lang w:val="es-ES" w:bidi="ar-SA"/>
+        </w:rPr>
+      </w:pPr>
+      <w:proofErr w:type="spellStart"/>
+      <w:r>
+        <w:rPr>
+          <w:rFonts w:eastAsiaTheme="minorHAnsi"/>
+          <w:lang w:val="es-ES" w:bidi="ar-SA"/>
+        </w:rPr>
+        <w:t>Neuroanatómicamente</w:t>
+      </w:r>
+      <w:proofErr w:type="spellEnd"/>
+      <w:r>
+        <w:rPr>
+          <w:rFonts w:eastAsiaTheme="minorHAnsi"/>
+          <w:lang w:val="es-ES" w:bidi="ar-SA"/>
+        </w:rPr>
+        <w:t>, las úl</w:t>
+      </w:r>
+      <w:r>
+        <w:rPr>
+          <w:rFonts w:eastAsiaTheme="minorHAnsi"/>
+          <w:lang w:val="es-ES" w:bidi="ar-SA"/>
+        </w:rPr>
+        <w:t xml:space="preserve">timas investigaciones apuntan a </w:t>
+      </w:r>
+      <w:r>
+        <w:rPr>
+          <w:rFonts w:eastAsiaTheme="minorHAnsi"/>
+          <w:lang w:val="es-ES" w:bidi="ar-SA"/>
+        </w:rPr>
+        <w:t>que la localización anatómica de las alteraciones conduc</w:t>
+      </w:r>
+      <w:r>
+        <w:rPr>
+          <w:rFonts w:eastAsiaTheme="minorHAnsi"/>
+          <w:lang w:val="es-ES" w:bidi="ar-SA"/>
+        </w:rPr>
+        <w:t xml:space="preserve">tuales se </w:t>
+      </w:r>
+      <w:r>
+        <w:rPr>
+          <w:rFonts w:eastAsiaTheme="minorHAnsi"/>
+          <w:lang w:val="es-ES" w:bidi="ar-SA"/>
+        </w:rPr>
+        <w:t>sitúan en la vía frontobasal (sim</w:t>
+      </w:r>
+      <w:r>
+        <w:rPr>
+          <w:rFonts w:eastAsiaTheme="minorHAnsi"/>
+          <w:lang w:val="es-ES" w:bidi="ar-SA"/>
+        </w:rPr>
+        <w:t xml:space="preserve">ilitud con pacientes que tienen </w:t>
+      </w:r>
+      <w:r>
+        <w:rPr>
+          <w:rFonts w:eastAsiaTheme="minorHAnsi"/>
+          <w:lang w:val="es-ES" w:bidi="ar-SA"/>
+        </w:rPr>
+        <w:t>lesión en lóbulo frontal). Se ha implicado en la fisiopatología del</w:t>
+      </w:r>
+      <w:r>
+        <w:rPr>
+          <w:rFonts w:eastAsiaTheme="minorHAnsi"/>
+          <w:lang w:val="es-ES" w:bidi="ar-SA"/>
+        </w:rPr>
+        <w:t xml:space="preserve"> </w:t>
+      </w:r>
+      <w:r>
+        <w:rPr>
+          <w:rFonts w:eastAsiaTheme="minorHAnsi"/>
+          <w:lang w:val="es-ES" w:bidi="ar-SA"/>
+        </w:rPr>
+        <w:t>TDAH el núcleo caudado y sus circuitos asociados (ganglios</w:t>
+      </w:r>
+      <w:r>
+        <w:rPr>
+          <w:rFonts w:eastAsiaTheme="minorHAnsi"/>
+          <w:lang w:val="es-ES" w:bidi="ar-SA"/>
+        </w:rPr>
+        <w:t xml:space="preserve"> </w:t>
+      </w:r>
+      <w:r>
+        <w:rPr>
+          <w:rFonts w:eastAsiaTheme="minorHAnsi"/>
+          <w:lang w:val="es-ES" w:bidi="ar-SA"/>
+        </w:rPr>
+        <w:t xml:space="preserve">basales). Por otro lado, se detecta que el volumen </w:t>
+      </w:r>
+      <w:proofErr w:type="spellStart"/>
+      <w:r>
+        <w:rPr>
+          <w:rFonts w:eastAsiaTheme="minorHAnsi"/>
+          <w:lang w:val="es-ES" w:bidi="ar-SA"/>
+        </w:rPr>
+        <w:t>cere</w:t>
+      </w:r>
+      <w:r>
+        <w:rPr>
+          <w:rFonts w:eastAsiaTheme="minorHAnsi"/>
+          <w:lang w:val="es-ES" w:bidi="ar-SA"/>
+        </w:rPr>
+        <w:t>beloso</w:t>
+      </w:r>
+      <w:proofErr w:type="spellEnd"/>
+      <w:r>
+        <w:rPr>
+          <w:rFonts w:eastAsiaTheme="minorHAnsi"/>
+          <w:lang w:val="es-ES" w:bidi="ar-SA"/>
+        </w:rPr>
+        <w:t xml:space="preserve"> es </w:t>
+      </w:r>
+      <w:r>
+        <w:rPr>
+          <w:rFonts w:eastAsiaTheme="minorHAnsi"/>
+          <w:lang w:val="es-ES" w:bidi="ar-SA"/>
+        </w:rPr>
+        <w:t xml:space="preserve">menor en niños con TDAH. El </w:t>
+      </w:r>
+      <w:r>
+        <w:rPr>
+          <w:rFonts w:eastAsiaTheme="minorHAnsi"/>
+          <w:lang w:val="es-ES" w:bidi="ar-SA"/>
+        </w:rPr>
+        <w:t xml:space="preserve">circuito anatómico implicado en </w:t>
+      </w:r>
+      <w:r>
+        <w:rPr>
+          <w:rFonts w:eastAsiaTheme="minorHAnsi"/>
+          <w:lang w:val="es-ES" w:bidi="ar-SA"/>
+        </w:rPr>
+        <w:t>la sintomatología del TDAH incluye r</w:t>
+      </w:r>
+      <w:r>
+        <w:rPr>
+          <w:rFonts w:eastAsiaTheme="minorHAnsi"/>
+          <w:lang w:val="es-ES" w:bidi="ar-SA"/>
+        </w:rPr>
+        <w:t xml:space="preserve">egiones cerebrales prefrontales </w:t>
+      </w:r>
+      <w:r>
+        <w:rPr>
+          <w:rFonts w:eastAsiaTheme="minorHAnsi"/>
+          <w:lang w:val="es-ES" w:bidi="ar-SA"/>
+        </w:rPr>
+        <w:t>derechas, núcleo c</w:t>
+      </w:r>
+      <w:r>
+        <w:rPr>
+          <w:rFonts w:eastAsiaTheme="minorHAnsi"/>
+          <w:lang w:val="es-ES" w:bidi="ar-SA"/>
+        </w:rPr>
+        <w:t xml:space="preserve">audado, globo pálido y zona del </w:t>
+      </w:r>
+      <w:proofErr w:type="spellStart"/>
+      <w:r>
+        <w:rPr>
+          <w:rFonts w:eastAsiaTheme="minorHAnsi"/>
+          <w:lang w:val="es-ES" w:bidi="ar-SA"/>
+        </w:rPr>
+        <w:t>vérmix</w:t>
+      </w:r>
+      <w:proofErr w:type="spellEnd"/>
+      <w:r>
+        <w:rPr>
+          <w:rFonts w:eastAsiaTheme="minorHAnsi"/>
+          <w:lang w:val="es-ES" w:bidi="ar-SA"/>
+        </w:rPr>
+        <w:t xml:space="preserve"> </w:t>
+      </w:r>
+      <w:proofErr w:type="spellStart"/>
+      <w:r>
+        <w:rPr>
+          <w:rFonts w:eastAsiaTheme="minorHAnsi"/>
+          <w:lang w:val="es-ES" w:bidi="ar-SA"/>
+        </w:rPr>
+        <w:t>cerebeloso</w:t>
+      </w:r>
+      <w:proofErr w:type="spellEnd"/>
+      <w:r>
+        <w:rPr>
+          <w:rFonts w:eastAsiaTheme="minorHAnsi"/>
+          <w:lang w:val="es-ES" w:bidi="ar-SA"/>
+        </w:rPr>
+        <w:t xml:space="preserve"> </w:t>
+      </w:r>
+      <w:sdt>
+        <w:sdtPr>
+          <w:rPr>
+            <w:rFonts w:eastAsiaTheme="minorHAnsi"/>
+            <w:lang w:val="es-ES" w:bidi="ar-SA"/>
+          </w:rPr>
+          <w:id w:val="-96493095"/>
+          <w:citation/>
+        </w:sdtPr>
+        <w:sdtContent>
+          <w:r>
+            <w:rPr>
+              <w:rFonts w:eastAsiaTheme="minorHAnsi"/>
+              <w:lang w:val="es-ES" w:bidi="ar-SA"/>
+            </w:rPr>
+            <w:fldChar w:fldCharType="begin"/>
+          </w:r>
+          <w:r>
+            <w:rPr>
+              <w:rFonts w:eastAsiaTheme="minorHAnsi"/>
+              <w:lang w:val="es-ES" w:bidi="ar-SA"/>
+            </w:rPr>
+            <w:instrText xml:space="preserve"> CITATION Cas02 \l 3082 </w:instrText>
+          </w:r>
+          <w:r>
+            <w:rPr>
+              <w:rFonts w:eastAsiaTheme="minorHAnsi"/>
+              <w:lang w:val="es-ES" w:bidi="ar-SA"/>
+            </w:rPr>
+            <w:fldChar w:fldCharType="separate"/>
+          </w:r>
+          <w:r>
+            <w:rPr>
+              <w:rFonts w:eastAsiaTheme="minorHAnsi"/>
+              <w:noProof/>
+              <w:lang w:val="es-ES" w:bidi="ar-SA"/>
+            </w:rPr>
+            <w:t>[12]</w:t>
+          </w:r>
+          <w:r>
+            <w:rPr>
+              <w:rFonts w:eastAsiaTheme="minorHAnsi"/>
+              <w:lang w:val="es-ES" w:bidi="ar-SA"/>
+            </w:rPr>
+            <w:fldChar w:fldCharType="end"/>
+          </w:r>
+        </w:sdtContent>
+      </w:sdt>
+      <w:r>
+        <w:rPr>
+          <w:rFonts w:eastAsiaTheme="minorHAnsi"/>
+          <w:lang w:val="es-ES" w:bidi="ar-SA"/>
+        </w:rPr>
+        <w:t>.</w:t>
+      </w:r>
+    </w:p>
+    <w:p>
+      <w:pPr>
+        <w:spacing w:before="100" w:beforeAutospacing="1"/>
+        <w:rPr>
+          <w:rFonts w:eastAsiaTheme="minorHAnsi"/>
+          <w:lang w:val="es-ES" w:bidi="ar-SA"/>
+        </w:rPr>
+      </w:pPr>
+      <w:r>
+        <w:rPr>
+          <w:rFonts w:eastAsiaTheme="minorHAnsi"/>
+          <w:lang w:val="es-ES" w:bidi="ar-SA"/>
+        </w:rPr>
+        <w:t>Uno de los problemas fundamentales para su es</w:t>
+      </w:r>
+      <w:r>
+        <w:rPr>
+          <w:rFonts w:eastAsiaTheme="minorHAnsi"/>
+          <w:lang w:val="es-ES" w:bidi="ar-SA"/>
+        </w:rPr>
+        <w:t xml:space="preserve">tudio científico </w:t>
+      </w:r>
+      <w:r>
+        <w:rPr>
+          <w:rFonts w:eastAsiaTheme="minorHAnsi"/>
+          <w:lang w:val="es-ES" w:bidi="ar-SA"/>
+        </w:rPr>
+        <w:t>es la inmensa variabilidad dentro de los fenotipos descritos.</w:t>
+      </w:r>
+    </w:p>
+    <w:p>
+      <w:pPr>
+        <w:spacing w:before="100" w:beforeAutospacing="1"/>
+        <w:rPr>
+          <w:rFonts w:eastAsiaTheme="minorHAnsi"/>
+          <w:lang w:val="es-ES" w:bidi="ar-SA"/>
+        </w:rPr>
+      </w:pPr>
+      <w:r>
+        <w:rPr>
+          <w:rFonts w:eastAsiaTheme="minorHAnsi"/>
+          <w:lang w:val="es-ES" w:bidi="ar-SA"/>
+        </w:rPr>
+        <w:t>A través de todos estos</w:t>
+      </w:r>
+      <w:r>
+        <w:rPr>
+          <w:rFonts w:eastAsiaTheme="minorHAnsi"/>
+          <w:lang w:val="es-ES" w:bidi="ar-SA"/>
+        </w:rPr>
+        <w:t xml:space="preserve"> estudios se ha podido detectar </w:t>
+      </w:r>
+      <w:r>
+        <w:rPr>
+          <w:rFonts w:eastAsiaTheme="minorHAnsi"/>
+          <w:lang w:val="es-ES" w:bidi="ar-SA"/>
+        </w:rPr>
+        <w:t>que el TDAH no es una enti</w:t>
+      </w:r>
+      <w:r>
+        <w:rPr>
+          <w:rFonts w:eastAsiaTheme="minorHAnsi"/>
+          <w:lang w:val="es-ES" w:bidi="ar-SA"/>
+        </w:rPr>
+        <w:t xml:space="preserve">dad aislada, sino que en muchas </w:t>
+      </w:r>
+      <w:r>
+        <w:rPr>
+          <w:rFonts w:eastAsiaTheme="minorHAnsi"/>
+          <w:lang w:val="es-ES" w:bidi="ar-SA"/>
+        </w:rPr>
+        <w:t>ocasiones coexiste con otros problemas neurológicos de importancia.</w:t>
+      </w:r>
+    </w:p>
+    <w:p>
+      <w:pPr>
+        <w:spacing w:before="100" w:beforeAutospacing="1"/>
+        <w:rPr>
+          <w:rFonts w:eastAsiaTheme="minorHAnsi"/>
+          <w:lang w:val="es-ES" w:bidi="ar-SA"/>
+        </w:rPr>
+      </w:pPr>
+      <w:r>
+        <w:rPr>
+          <w:rFonts w:eastAsiaTheme="minorHAnsi"/>
+          <w:lang w:val="es-ES" w:bidi="ar-SA"/>
+        </w:rPr>
+        <w:lastRenderedPageBreak/>
+        <w:t>Así pues, existe un alto</w:t>
+      </w:r>
+      <w:r>
+        <w:rPr>
+          <w:rFonts w:eastAsiaTheme="minorHAnsi"/>
+          <w:lang w:val="es-ES" w:bidi="ar-SA"/>
+        </w:rPr>
+        <w:t xml:space="preserve"> grado de comorbilidad asociada </w:t>
+      </w:r>
+      <w:r>
+        <w:rPr>
+          <w:rFonts w:eastAsiaTheme="minorHAnsi"/>
+          <w:lang w:val="es-ES" w:bidi="ar-SA"/>
+        </w:rPr>
+        <w:t>al TDAH, como tics, ce</w:t>
+      </w:r>
+      <w:r>
+        <w:rPr>
+          <w:rFonts w:eastAsiaTheme="minorHAnsi"/>
+          <w:lang w:val="es-ES" w:bidi="ar-SA"/>
+        </w:rPr>
+        <w:t xml:space="preserve">faleas, trastornos de conducta, </w:t>
+      </w:r>
+      <w:r>
+        <w:rPr>
+          <w:rFonts w:eastAsiaTheme="minorHAnsi"/>
+          <w:lang w:val="es-ES" w:bidi="ar-SA"/>
+        </w:rPr>
+        <w:t>trastornos del ánimo y epilepsia. P</w:t>
+      </w:r>
+      <w:r>
+        <w:rPr>
+          <w:rFonts w:eastAsiaTheme="minorHAnsi"/>
+          <w:lang w:val="es-ES" w:bidi="ar-SA"/>
+        </w:rPr>
+        <w:t xml:space="preserve">or ello es necesario un enfoque </w:t>
+      </w:r>
+      <w:r>
+        <w:rPr>
+          <w:rFonts w:eastAsiaTheme="minorHAnsi"/>
+          <w:lang w:val="es-ES" w:bidi="ar-SA"/>
+        </w:rPr>
+        <w:t>global e individualizado d</w:t>
+      </w:r>
+      <w:r>
+        <w:rPr>
+          <w:rFonts w:eastAsiaTheme="minorHAnsi"/>
+          <w:lang w:val="es-ES" w:bidi="ar-SA"/>
+        </w:rPr>
+        <w:t xml:space="preserve">e cada paciente con sospecha de </w:t>
+      </w:r>
+      <w:r>
+        <w:rPr>
+          <w:rFonts w:eastAsiaTheme="minorHAnsi"/>
+          <w:lang w:val="es-ES" w:bidi="ar-SA"/>
+        </w:rPr>
+        <w:t>dicho trastorno.</w:t>
+      </w:r>
+    </w:p>
+    <w:p>
+      <w:pPr>
+        <w:spacing w:before="100" w:beforeAutospacing="1"/>
+        <w:rPr>
+          <w:rFonts w:eastAsiaTheme="minorHAnsi"/>
+          <w:lang w:val="es-ES" w:bidi="ar-SA"/>
+        </w:rPr>
+      </w:pPr>
+      <w:r>
+        <w:rPr>
+          <w:rFonts w:eastAsiaTheme="minorHAnsi"/>
+          <w:lang w:val="es-ES" w:bidi="ar-SA"/>
+        </w:rPr>
+        <w:t>Los estudios neurobiológi</w:t>
+      </w:r>
+      <w:r>
+        <w:rPr>
+          <w:rFonts w:eastAsiaTheme="minorHAnsi"/>
+          <w:lang w:val="es-ES" w:bidi="ar-SA"/>
+        </w:rPr>
+        <w:t xml:space="preserve">cos sugieren que podría existir </w:t>
+      </w:r>
+      <w:r>
+        <w:rPr>
+          <w:rFonts w:eastAsiaTheme="minorHAnsi"/>
+          <w:lang w:val="es-ES" w:bidi="ar-SA"/>
+        </w:rPr>
+        <w:t>una inmadurez de los sistemas d</w:t>
+      </w:r>
+      <w:r>
+        <w:rPr>
+          <w:rFonts w:eastAsiaTheme="minorHAnsi"/>
+          <w:lang w:val="es-ES" w:bidi="ar-SA"/>
+        </w:rPr>
+        <w:t xml:space="preserve">e neurotransmisión, en concreto </w:t>
+      </w:r>
+      <w:r>
+        <w:rPr>
+          <w:rFonts w:eastAsiaTheme="minorHAnsi"/>
+          <w:lang w:val="es-ES" w:bidi="ar-SA"/>
+        </w:rPr>
+        <w:t xml:space="preserve">de los sistemas </w:t>
+      </w:r>
+      <w:proofErr w:type="spellStart"/>
+      <w:r>
+        <w:rPr>
+          <w:rFonts w:eastAsiaTheme="minorHAnsi"/>
+          <w:lang w:val="es-ES" w:bidi="ar-SA"/>
+        </w:rPr>
+        <w:t>monoaminérgicos</w:t>
+      </w:r>
+      <w:proofErr w:type="spellEnd"/>
+      <w:r>
+        <w:rPr>
+          <w:rFonts w:eastAsiaTheme="minorHAnsi"/>
+          <w:lang w:val="es-ES" w:bidi="ar-SA"/>
+        </w:rPr>
+        <w:t>. Existen una serie de modelos</w:t>
+      </w:r>
+      <w:r>
+        <w:rPr>
+          <w:rFonts w:eastAsiaTheme="minorHAnsi"/>
+          <w:lang w:val="es-ES" w:bidi="ar-SA"/>
+        </w:rPr>
+        <w:t xml:space="preserve"> </w:t>
+      </w:r>
+      <w:r>
+        <w:rPr>
+          <w:rFonts w:eastAsiaTheme="minorHAnsi"/>
+          <w:lang w:val="es-ES" w:bidi="ar-SA"/>
+        </w:rPr>
+        <w:t>avalados por la eficacia de los fármacos utilizados en este</w:t>
+      </w:r>
+      <w:r>
+        <w:rPr>
+          <w:rFonts w:eastAsiaTheme="minorHAnsi"/>
+          <w:lang w:val="es-ES" w:bidi="ar-SA"/>
+        </w:rPr>
+        <w:t xml:space="preserve"> </w:t>
+      </w:r>
+      <w:r>
+        <w:rPr>
+          <w:rFonts w:eastAsiaTheme="minorHAnsi"/>
+          <w:lang w:val="es-ES" w:bidi="ar-SA"/>
+        </w:rPr>
+        <w:t>trastorno</w:t>
+      </w:r>
+      <w:sdt>
+        <w:sdtPr>
+          <w:rPr>
+            <w:rFonts w:eastAsiaTheme="minorHAnsi"/>
+            <w:lang w:val="es-ES" w:bidi="ar-SA"/>
+          </w:rPr>
+          <w:id w:val="1086883812"/>
+          <w:citation/>
+        </w:sdtPr>
+        <w:sdtContent>
+          <w:r>
+            <w:rPr>
+              <w:rFonts w:eastAsiaTheme="minorHAnsi"/>
+              <w:lang w:val="es-ES" w:bidi="ar-SA"/>
+            </w:rPr>
+            <w:fldChar w:fldCharType="begin"/>
+          </w:r>
+          <w:r>
+            <w:rPr>
+              <w:rFonts w:eastAsiaTheme="minorHAnsi"/>
+              <w:lang w:val="es-ES" w:bidi="ar-SA"/>
+            </w:rPr>
+            <w:instrText xml:space="preserve"> CITATION Etc \l 3082 </w:instrText>
+          </w:r>
+          <w:r>
+            <w:rPr>
+              <w:rFonts w:eastAsiaTheme="minorHAnsi"/>
+              <w:lang w:val="es-ES" w:bidi="ar-SA"/>
+            </w:rPr>
+            <w:fldChar w:fldCharType="separate"/>
+          </w:r>
+          <w:r>
+            <w:rPr>
+              <w:rFonts w:eastAsiaTheme="minorHAnsi"/>
+              <w:noProof/>
+              <w:lang w:val="es-ES" w:bidi="ar-SA"/>
+            </w:rPr>
+            <w:t xml:space="preserve"> </w:t>
+          </w:r>
+          <w:r>
+            <w:rPr>
+              <w:rFonts w:eastAsiaTheme="minorHAnsi"/>
+              <w:noProof/>
+              <w:lang w:val="es-ES" w:bidi="ar-SA"/>
+            </w:rPr>
+            <w:t>[13]</w:t>
+          </w:r>
+          <w:r>
+            <w:rPr>
+              <w:rFonts w:eastAsiaTheme="minorHAnsi"/>
+              <w:lang w:val="es-ES" w:bidi="ar-SA"/>
+            </w:rPr>
+            <w:fldChar w:fldCharType="end"/>
+          </w:r>
+        </w:sdtContent>
+      </w:sdt>
+      <w:r>
+        <w:rPr>
+          <w:rFonts w:eastAsiaTheme="minorHAnsi"/>
+          <w:lang w:val="es-ES" w:bidi="ar-SA"/>
+        </w:rPr>
+        <w:t>:</w:t>
+      </w:r>
+    </w:p>
+    <w:p>
+      <w:pPr>
+        <w:pStyle w:val="Prrafodelista"/>
+        <w:numPr>
+          <w:ilvl w:val="0"/>
+          <w:numId w:val="3"/>
+        </w:numPr>
+        <w:rPr>
+          <w:rFonts w:eastAsiaTheme="minorHAnsi"/>
+          <w:lang w:val="es-ES" w:bidi="ar-SA"/>
+        </w:rPr>
+      </w:pPr>
+      <w:r>
+        <w:rPr>
+          <w:b/>
+          <w:lang w:val="es-ES"/>
+        </w:rPr>
+        <w:t xml:space="preserve">Modelo </w:t>
+      </w:r>
+      <w:proofErr w:type="spellStart"/>
+      <w:r>
+        <w:rPr>
+          <w:b/>
+          <w:lang w:val="es-ES"/>
+        </w:rPr>
+        <w:t>dopaminérgico</w:t>
+      </w:r>
+      <w:proofErr w:type="spellEnd"/>
+      <w:r>
+        <w:rPr>
+          <w:rFonts w:eastAsiaTheme="minorHAnsi"/>
+          <w:lang w:val="es-ES" w:bidi="ar-SA"/>
+        </w:rPr>
+        <w:t>: se</w:t>
+      </w:r>
+      <w:r>
+        <w:rPr>
+          <w:rFonts w:eastAsiaTheme="minorHAnsi"/>
+          <w:lang w:val="es-ES" w:bidi="ar-SA"/>
+        </w:rPr>
+        <w:t xml:space="preserve"> conoce el papel de la dopamina </w:t>
+      </w:r>
+      <w:r>
+        <w:rPr>
+          <w:rFonts w:eastAsiaTheme="minorHAnsi"/>
+          <w:lang w:val="es-ES" w:bidi="ar-SA"/>
+        </w:rPr>
+        <w:t>en la regulación del co</w:t>
+      </w:r>
+      <w:r>
+        <w:rPr>
+          <w:rFonts w:eastAsiaTheme="minorHAnsi"/>
+          <w:lang w:val="es-ES" w:bidi="ar-SA"/>
+        </w:rPr>
+        <w:t xml:space="preserve">mportamiento motor, idea que se </w:t>
+      </w:r>
+      <w:r>
+        <w:rPr>
+          <w:rFonts w:eastAsiaTheme="minorHAnsi"/>
+          <w:lang w:val="es-ES" w:bidi="ar-SA"/>
+        </w:rPr>
+        <w:t>refuerza con la eficacia s</w:t>
+      </w:r>
+      <w:r>
+        <w:rPr>
+          <w:rFonts w:eastAsiaTheme="minorHAnsi"/>
+          <w:lang w:val="es-ES" w:bidi="ar-SA"/>
+        </w:rPr>
+        <w:t xml:space="preserve">obre el control de los síntomas </w:t>
+      </w:r>
+      <w:r>
+        <w:rPr>
+          <w:rFonts w:eastAsiaTheme="minorHAnsi"/>
+          <w:lang w:val="es-ES" w:bidi="ar-SA"/>
+        </w:rPr>
+        <w:t xml:space="preserve">motores de algunos fármacos con actividad </w:t>
+      </w:r>
+      <w:proofErr w:type="spellStart"/>
+      <w:r>
+        <w:rPr>
+          <w:rFonts w:eastAsiaTheme="minorHAnsi"/>
+          <w:lang w:val="es-ES" w:bidi="ar-SA"/>
+        </w:rPr>
+        <w:t>dopaminérgica</w:t>
+      </w:r>
+      <w:proofErr w:type="spellEnd"/>
+      <w:r>
+        <w:rPr>
+          <w:rFonts w:eastAsiaTheme="minorHAnsi"/>
+          <w:lang w:val="es-ES" w:bidi="ar-SA"/>
+        </w:rPr>
+        <w:t>.</w:t>
+      </w:r>
+    </w:p>
+    <w:p>
+      <w:pPr>
+        <w:pStyle w:val="Prrafodelista"/>
+        <w:rPr>
+          <w:rFonts w:eastAsiaTheme="minorHAnsi"/>
+          <w:lang w:val="es-ES" w:bidi="ar-SA"/>
+        </w:rPr>
+      </w:pPr>
+    </w:p>
+    <w:p>
+      <w:pPr>
+        <w:pStyle w:val="Prrafodelista"/>
+        <w:numPr>
+          <w:ilvl w:val="0"/>
+          <w:numId w:val="3"/>
+        </w:numPr>
+        <w:rPr>
+          <w:rFonts w:eastAsiaTheme="minorHAnsi"/>
+          <w:lang w:val="es-ES" w:bidi="ar-SA"/>
+        </w:rPr>
+      </w:pPr>
+      <w:r>
+        <w:rPr>
+          <w:b/>
+          <w:lang w:val="es-ES"/>
+        </w:rPr>
+        <w:t xml:space="preserve">Modelo </w:t>
+      </w:r>
+      <w:proofErr w:type="spellStart"/>
+      <w:r>
+        <w:rPr>
+          <w:b/>
+          <w:lang w:val="es-ES"/>
+        </w:rPr>
+        <w:t>noradrenérgico</w:t>
+      </w:r>
+      <w:proofErr w:type="spellEnd"/>
+      <w:r>
+        <w:rPr>
+          <w:b/>
+          <w:lang w:val="es-ES"/>
+        </w:rPr>
+        <w:t>:</w:t>
+      </w:r>
+      <w:r>
+        <w:rPr>
+          <w:rFonts w:eastAsiaTheme="minorHAnsi"/>
+          <w:i/>
+          <w:iCs/>
+          <w:lang w:val="es-ES" w:bidi="ar-SA"/>
+        </w:rPr>
+        <w:t xml:space="preserve"> </w:t>
+      </w:r>
+      <w:r>
+        <w:rPr>
+          <w:rFonts w:eastAsiaTheme="minorHAnsi"/>
+          <w:lang w:val="es-ES" w:bidi="ar-SA"/>
+        </w:rPr>
+        <w:t>r</w:t>
+      </w:r>
+      <w:r>
+        <w:rPr>
+          <w:rFonts w:eastAsiaTheme="minorHAnsi"/>
+          <w:lang w:val="es-ES" w:bidi="ar-SA"/>
+        </w:rPr>
+        <w:t xml:space="preserve">eforzado por el papel modulador </w:t>
+      </w:r>
+      <w:r>
+        <w:rPr>
+          <w:rFonts w:eastAsiaTheme="minorHAnsi"/>
+          <w:lang w:val="es-ES" w:bidi="ar-SA"/>
+        </w:rPr>
+        <w:t xml:space="preserve">de los fármacos </w:t>
+      </w:r>
+      <w:proofErr w:type="spellStart"/>
+      <w:r>
+        <w:rPr>
+          <w:rFonts w:eastAsiaTheme="minorHAnsi"/>
+          <w:lang w:val="es-ES" w:bidi="ar-SA"/>
+        </w:rPr>
+        <w:t>noradrenérg</w:t>
+      </w:r>
+      <w:r>
+        <w:rPr>
+          <w:rFonts w:eastAsiaTheme="minorHAnsi"/>
+          <w:lang w:val="es-ES" w:bidi="ar-SA"/>
+        </w:rPr>
+        <w:t>icos</w:t>
+      </w:r>
+      <w:proofErr w:type="spellEnd"/>
+      <w:r>
+        <w:rPr>
+          <w:rFonts w:eastAsiaTheme="minorHAnsi"/>
+          <w:lang w:val="es-ES" w:bidi="ar-SA"/>
+        </w:rPr>
+        <w:t xml:space="preserve"> sobre funciones corticales </w:t>
+      </w:r>
+      <w:r>
+        <w:rPr>
+          <w:rFonts w:eastAsiaTheme="minorHAnsi"/>
+          <w:lang w:val="es-ES" w:bidi="ar-SA"/>
+        </w:rPr>
+        <w:t>como atención, vigilancia y funciones ejecutivas.</w:t>
+      </w:r>
+    </w:p>
+    <w:p>
+      <w:pPr>
+        <w:pStyle w:val="Prrafodelista"/>
+        <w:rPr>
+          <w:rFonts w:eastAsiaTheme="minorHAnsi"/>
+          <w:lang w:val="es-ES" w:bidi="ar-SA"/>
+        </w:rPr>
+      </w:pPr>
+    </w:p>
+    <w:p>
+      <w:pPr>
+        <w:pStyle w:val="Prrafodelista"/>
+        <w:numPr>
+          <w:ilvl w:val="0"/>
+          <w:numId w:val="3"/>
+        </w:numPr>
+        <w:rPr>
+          <w:rFonts w:eastAsiaTheme="minorHAnsi"/>
+          <w:lang w:val="es-ES" w:bidi="ar-SA"/>
+        </w:rPr>
+      </w:pPr>
+      <w:r>
+        <w:rPr>
+          <w:b/>
+          <w:lang w:val="es-ES"/>
+        </w:rPr>
+        <w:t xml:space="preserve">Modelo </w:t>
+      </w:r>
+      <w:proofErr w:type="spellStart"/>
+      <w:r>
+        <w:rPr>
+          <w:b/>
+          <w:lang w:val="es-ES"/>
+        </w:rPr>
+        <w:t>serotoninérgico</w:t>
+      </w:r>
+      <w:proofErr w:type="spellEnd"/>
+      <w:r>
+        <w:rPr>
+          <w:b/>
+          <w:lang w:val="es-ES"/>
+        </w:rPr>
+        <w:t>:</w:t>
+      </w:r>
+      <w:r>
+        <w:rPr>
+          <w:rFonts w:eastAsiaTheme="minorHAnsi"/>
+          <w:i/>
+          <w:iCs/>
+          <w:lang w:val="es-ES" w:bidi="ar-SA"/>
+        </w:rPr>
+        <w:t xml:space="preserve"> </w:t>
+      </w:r>
+      <w:r>
+        <w:rPr>
+          <w:rFonts w:eastAsiaTheme="minorHAnsi"/>
+          <w:lang w:val="es-ES" w:bidi="ar-SA"/>
+        </w:rPr>
+        <w:t>la serotonina está implica</w:t>
+      </w:r>
+      <w:r>
+        <w:rPr>
+          <w:rFonts w:eastAsiaTheme="minorHAnsi"/>
+          <w:lang w:val="es-ES" w:bidi="ar-SA"/>
+        </w:rPr>
+        <w:t xml:space="preserve">da en los </w:t>
+      </w:r>
+      <w:r>
+        <w:rPr>
+          <w:rFonts w:eastAsiaTheme="minorHAnsi"/>
+          <w:lang w:val="es-ES" w:bidi="ar-SA"/>
+        </w:rPr>
+        <w:t>procesos reguladores del es</w:t>
+      </w:r>
+      <w:r>
+        <w:rPr>
+          <w:rFonts w:eastAsiaTheme="minorHAnsi"/>
+          <w:lang w:val="es-ES" w:bidi="ar-SA"/>
+        </w:rPr>
+        <w:t xml:space="preserve">tado de ánimo y en este sentido </w:t>
+      </w:r>
+      <w:r>
+        <w:rPr>
+          <w:rFonts w:eastAsiaTheme="minorHAnsi"/>
+          <w:lang w:val="es-ES" w:bidi="ar-SA"/>
+        </w:rPr>
+        <w:t xml:space="preserve">la utilización de inhibidores </w:t>
+      </w:r>
+      <w:r>
+        <w:rPr>
+          <w:rFonts w:eastAsiaTheme="minorHAnsi"/>
+          <w:lang w:val="es-ES" w:bidi="ar-SA"/>
+        </w:rPr>
+        <w:t xml:space="preserve">selectivos de la </w:t>
+      </w:r>
+      <w:proofErr w:type="spellStart"/>
+      <w:r>
+        <w:rPr>
+          <w:rFonts w:eastAsiaTheme="minorHAnsi"/>
+          <w:lang w:val="es-ES" w:bidi="ar-SA"/>
+        </w:rPr>
+        <w:t>recaptación</w:t>
+      </w:r>
+      <w:proofErr w:type="spellEnd"/>
+      <w:r>
+        <w:rPr>
+          <w:rFonts w:eastAsiaTheme="minorHAnsi"/>
+          <w:lang w:val="es-ES" w:bidi="ar-SA"/>
+        </w:rPr>
+        <w:t xml:space="preserve"> de </w:t>
+      </w:r>
+      <w:r>
+        <w:rPr>
+          <w:rFonts w:eastAsiaTheme="minorHAnsi"/>
+          <w:lang w:val="es-ES" w:bidi="ar-SA"/>
+        </w:rPr>
+        <w:t>serotonina resulta útil en el t</w:t>
+      </w:r>
+      <w:r>
+        <w:rPr>
+          <w:rFonts w:eastAsiaTheme="minorHAnsi"/>
+          <w:lang w:val="es-ES" w:bidi="ar-SA"/>
+        </w:rPr>
+        <w:t xml:space="preserve">ratamiento de los pacientes con </w:t>
+      </w:r>
+      <w:r>
+        <w:rPr>
+          <w:rFonts w:eastAsiaTheme="minorHAnsi"/>
+          <w:lang w:val="es-ES" w:bidi="ar-SA"/>
+        </w:rPr>
+        <w:t xml:space="preserve">TDAH y trastornos </w:t>
+      </w:r>
+      <w:proofErr w:type="spellStart"/>
+      <w:r>
+        <w:rPr>
+          <w:rFonts w:eastAsiaTheme="minorHAnsi"/>
+          <w:lang w:val="es-ES" w:bidi="ar-SA"/>
+        </w:rPr>
+        <w:t>comórb</w:t>
+      </w:r>
+      <w:r>
+        <w:rPr>
+          <w:rFonts w:eastAsiaTheme="minorHAnsi"/>
+          <w:lang w:val="es-ES" w:bidi="ar-SA"/>
+        </w:rPr>
+        <w:t>idos</w:t>
+      </w:r>
+      <w:proofErr w:type="spellEnd"/>
+      <w:r>
+        <w:rPr>
+          <w:rFonts w:eastAsiaTheme="minorHAnsi"/>
+          <w:lang w:val="es-ES" w:bidi="ar-SA"/>
+        </w:rPr>
+        <w:t xml:space="preserve">, aunque pueden aumentar la </w:t>
+      </w:r>
+      <w:r>
+        <w:rPr>
+          <w:rFonts w:eastAsiaTheme="minorHAnsi"/>
+          <w:lang w:val="es-ES" w:bidi="ar-SA"/>
+        </w:rPr>
+        <w:t>impulsividad.</w:t>
+      </w:r>
+    </w:p>
+    <w:p>
+      <w:pPr>
+        <w:pStyle w:val="Prrafodelista"/>
+        <w:rPr>
+          <w:rFonts w:eastAsiaTheme="minorHAnsi"/>
+          <w:lang w:val="es-ES" w:bidi="ar-SA"/>
+        </w:rPr>
+      </w:pPr>
+    </w:p>
+    <w:p>
+      <w:pPr>
+        <w:pStyle w:val="Prrafodelista"/>
+        <w:numPr>
+          <w:ilvl w:val="0"/>
+          <w:numId w:val="3"/>
+        </w:numPr>
+        <w:rPr>
+          <w:rFonts w:eastAsiaTheme="minorHAnsi"/>
+          <w:lang w:val="es-ES" w:bidi="ar-SA"/>
+        </w:rPr>
+      </w:pPr>
+      <w:r>
+        <w:rPr>
+          <w:b/>
+          <w:lang w:val="es-ES"/>
+        </w:rPr>
+        <w:t xml:space="preserve">Modelo </w:t>
+      </w:r>
+      <w:proofErr w:type="spellStart"/>
+      <w:r>
+        <w:rPr>
+          <w:b/>
+          <w:lang w:val="es-ES"/>
+        </w:rPr>
+        <w:t>gabérgico</w:t>
+      </w:r>
+      <w:proofErr w:type="spellEnd"/>
+      <w:r>
+        <w:rPr>
+          <w:b/>
+          <w:lang w:val="es-ES"/>
+        </w:rPr>
+        <w:t>:</w:t>
+      </w:r>
+      <w:r>
+        <w:rPr>
+          <w:rFonts w:eastAsiaTheme="minorHAnsi"/>
+          <w:i/>
+          <w:iCs/>
+          <w:color w:val="1C1C1C"/>
+          <w:lang w:val="es-ES" w:bidi="ar-SA"/>
+        </w:rPr>
+        <w:t xml:space="preserve"> </w:t>
+      </w:r>
+      <w:r>
+        <w:rPr>
+          <w:rFonts w:eastAsiaTheme="minorHAnsi"/>
+          <w:lang w:val="es-ES" w:bidi="ar-SA"/>
+        </w:rPr>
+        <w:t>el á</w:t>
+      </w:r>
+      <w:r>
+        <w:rPr>
+          <w:rFonts w:eastAsiaTheme="minorHAnsi"/>
+          <w:lang w:val="es-ES" w:bidi="ar-SA"/>
+        </w:rPr>
+        <w:t>cido gamma-</w:t>
+      </w:r>
+      <w:proofErr w:type="spellStart"/>
+      <w:r>
+        <w:rPr>
+          <w:rFonts w:eastAsiaTheme="minorHAnsi"/>
+          <w:lang w:val="es-ES" w:bidi="ar-SA"/>
+        </w:rPr>
+        <w:t>aminobutírico</w:t>
+      </w:r>
+      <w:proofErr w:type="spellEnd"/>
+      <w:r>
+        <w:rPr>
+          <w:rFonts w:eastAsiaTheme="minorHAnsi"/>
+          <w:lang w:val="es-ES" w:bidi="ar-SA"/>
+        </w:rPr>
+        <w:t xml:space="preserve"> (GABA) </w:t>
+      </w:r>
+      <w:r>
+        <w:rPr>
+          <w:rFonts w:eastAsiaTheme="minorHAnsi"/>
+          <w:lang w:val="es-ES" w:bidi="ar-SA"/>
+        </w:rPr>
+        <w:t>es un aminoácido que actúa inhib</w:t>
+      </w:r>
+      <w:r>
+        <w:rPr>
+          <w:rFonts w:eastAsiaTheme="minorHAnsi"/>
+          <w:lang w:val="es-ES" w:bidi="ar-SA"/>
+        </w:rPr>
+        <w:t xml:space="preserve">iendo la membrana </w:t>
+      </w:r>
+      <w:proofErr w:type="spellStart"/>
+      <w:r>
+        <w:rPr>
+          <w:rFonts w:eastAsiaTheme="minorHAnsi"/>
+          <w:lang w:val="es-ES" w:bidi="ar-SA"/>
+        </w:rPr>
+        <w:t>postsináptica</w:t>
+      </w:r>
+      <w:proofErr w:type="spellEnd"/>
+      <w:r>
+        <w:rPr>
+          <w:rFonts w:eastAsiaTheme="minorHAnsi"/>
+          <w:lang w:val="es-ES" w:bidi="ar-SA"/>
+        </w:rPr>
+        <w:t xml:space="preserve"> </w:t>
+      </w:r>
+      <w:r>
+        <w:rPr>
+          <w:rFonts w:eastAsiaTheme="minorHAnsi"/>
+          <w:lang w:val="es-ES" w:bidi="ar-SA"/>
+        </w:rPr>
+        <w:t>y participa de la reg</w:t>
+      </w:r>
+      <w:r>
+        <w:rPr>
+          <w:rFonts w:eastAsiaTheme="minorHAnsi"/>
+          <w:lang w:val="es-ES" w:bidi="ar-SA"/>
+        </w:rPr>
+        <w:t xml:space="preserve">ulación del circuito atencional </w:t>
+      </w:r>
+      <w:r>
+        <w:rPr>
+          <w:rFonts w:eastAsiaTheme="minorHAnsi"/>
+          <w:lang w:val="es-ES" w:bidi="ar-SA"/>
+        </w:rPr>
+        <w:t>subcortical, que incluye ga</w:t>
+      </w:r>
+      <w:r>
+        <w:rPr>
+          <w:rFonts w:eastAsiaTheme="minorHAnsi"/>
+          <w:lang w:val="es-ES" w:bidi="ar-SA"/>
+        </w:rPr>
+        <w:t xml:space="preserve">nglios basales y sus conexiones </w:t>
+      </w:r>
+      <w:r>
+        <w:rPr>
+          <w:rFonts w:eastAsiaTheme="minorHAnsi"/>
+          <w:lang w:val="es-ES" w:bidi="ar-SA"/>
+        </w:rPr>
+        <w:t xml:space="preserve">con la corteza </w:t>
+      </w:r>
+      <w:proofErr w:type="spellStart"/>
+      <w:r>
+        <w:rPr>
+          <w:rFonts w:eastAsiaTheme="minorHAnsi"/>
+          <w:lang w:val="es-ES" w:bidi="ar-SA"/>
+        </w:rPr>
+        <w:t>temporofrontal</w:t>
+      </w:r>
+      <w:proofErr w:type="spellEnd"/>
+      <w:r>
+        <w:rPr>
+          <w:rFonts w:eastAsiaTheme="minorHAnsi"/>
+          <w:lang w:val="es-ES" w:bidi="ar-SA"/>
+        </w:rPr>
+        <w:t>.</w:t>
+      </w:r>
+    </w:p>
+    <w:p>
+      <w:pPr>
+        <w:pStyle w:val="Prrafodelista"/>
+        <w:rPr>
+          <w:rFonts w:eastAsiaTheme="minorHAnsi"/>
+          <w:lang w:val="es-ES" w:bidi="ar-SA"/>
+        </w:rPr>
+      </w:pPr>
+    </w:p>
+    <w:p>
+      <w:pPr>
+        <w:pStyle w:val="Prrafodelista"/>
+        <w:numPr>
+          <w:ilvl w:val="0"/>
+          <w:numId w:val="3"/>
+        </w:numPr>
+        <w:rPr>
+          <w:rFonts w:eastAsiaTheme="minorHAnsi"/>
+          <w:lang w:val="es-ES" w:bidi="ar-SA"/>
+        </w:rPr>
+      </w:pPr>
+      <w:r>
+        <w:rPr>
+          <w:b/>
+          <w:lang w:val="es-ES"/>
+        </w:rPr>
+        <w:t>Modelo mixto:</w:t>
+      </w:r>
+      <w:r>
+        <w:rPr>
+          <w:rFonts w:eastAsiaTheme="minorHAnsi"/>
+          <w:i/>
+          <w:iCs/>
+          <w:color w:val="1C1C1C"/>
+          <w:lang w:val="es-ES" w:bidi="ar-SA"/>
+        </w:rPr>
+        <w:t xml:space="preserve"> </w:t>
+      </w:r>
+      <w:r>
+        <w:rPr>
+          <w:rFonts w:eastAsiaTheme="minorHAnsi"/>
+          <w:lang w:val="es-ES" w:bidi="ar-SA"/>
+        </w:rPr>
+        <w:t>los fármac</w:t>
+      </w:r>
+      <w:r>
+        <w:rPr>
+          <w:rFonts w:eastAsiaTheme="minorHAnsi"/>
+          <w:lang w:val="es-ES" w:bidi="ar-SA"/>
+        </w:rPr>
+        <w:t xml:space="preserve">os no actúan generalmente según </w:t>
+      </w:r>
+      <w:r>
+        <w:rPr>
+          <w:rFonts w:eastAsiaTheme="minorHAnsi"/>
+          <w:lang w:val="es-ES" w:bidi="ar-SA"/>
+        </w:rPr>
+        <w:t xml:space="preserve">un modelo aislado, sino </w:t>
+      </w:r>
+      <w:r>
+        <w:rPr>
+          <w:rFonts w:eastAsiaTheme="minorHAnsi"/>
+          <w:lang w:val="es-ES" w:bidi="ar-SA"/>
+        </w:rPr>
+        <w:t xml:space="preserve">que en la práctica generalmente </w:t>
+      </w:r>
+      <w:r>
+        <w:rPr>
+          <w:rFonts w:eastAsiaTheme="minorHAnsi"/>
+          <w:lang w:val="es-ES" w:bidi="ar-SA"/>
+        </w:rPr>
+        <w:t>actúan, en función de la d</w:t>
+      </w:r>
+      <w:r>
+        <w:rPr>
+          <w:rFonts w:eastAsiaTheme="minorHAnsi"/>
+          <w:lang w:val="es-ES" w:bidi="ar-SA"/>
+        </w:rPr>
+        <w:t xml:space="preserve">osis utilizada, sobre varios de </w:t>
+      </w:r>
+      <w:r>
+        <w:rPr>
+          <w:rFonts w:eastAsiaTheme="minorHAnsi"/>
+          <w:lang w:val="es-ES" w:bidi="ar-SA"/>
+        </w:rPr>
+        <w:t>estos mecanismos; por ejemplo, los estimulantes bloqu</w:t>
+      </w:r>
+      <w:r>
+        <w:rPr>
+          <w:rFonts w:eastAsiaTheme="minorHAnsi"/>
+          <w:lang w:val="es-ES" w:bidi="ar-SA"/>
+        </w:rPr>
+        <w:t xml:space="preserve">ean </w:t>
+      </w:r>
+      <w:r>
+        <w:rPr>
+          <w:rFonts w:eastAsiaTheme="minorHAnsi"/>
+          <w:lang w:val="es-ES" w:bidi="ar-SA"/>
+        </w:rPr>
+        <w:t xml:space="preserve">la </w:t>
+      </w:r>
+      <w:proofErr w:type="spellStart"/>
+      <w:r>
+        <w:rPr>
+          <w:rFonts w:eastAsiaTheme="minorHAnsi"/>
+          <w:lang w:val="es-ES" w:bidi="ar-SA"/>
+        </w:rPr>
+        <w:t>recaptación</w:t>
+      </w:r>
+      <w:proofErr w:type="spellEnd"/>
+      <w:r>
+        <w:rPr>
+          <w:rFonts w:eastAsiaTheme="minorHAnsi"/>
+          <w:lang w:val="es-ES" w:bidi="ar-SA"/>
+        </w:rPr>
+        <w:t xml:space="preserve"> de noradrenalina y dopamina.</w:t>
+      </w:r>
+    </w:p>
+    <w:p>
+      <w:pPr>
+        <w:rPr>
+          <w:rFonts w:eastAsiaTheme="minorHAnsi"/>
+          <w:lang w:val="es-ES" w:bidi="ar-SA"/>
+        </w:rPr>
+      </w:pPr>
+    </w:p>
+    <w:p>
+      <w:pPr>
+        <w:rPr>
+          <w:rFonts w:eastAsiaTheme="minorHAnsi"/>
+          <w:lang w:val="es-ES" w:bidi="ar-SA"/>
+        </w:rPr>
+      </w:pPr>
+      <w:r>
+        <w:rPr>
+          <w:rFonts w:eastAsiaTheme="minorHAnsi"/>
+          <w:lang w:val="es-ES" w:bidi="ar-SA"/>
+        </w:rPr>
+        <w:t>En cuanto a los estudios neurofisioló</w:t>
+      </w:r>
+      <w:r>
+        <w:rPr>
+          <w:rFonts w:eastAsiaTheme="minorHAnsi"/>
+          <w:lang w:val="es-ES" w:bidi="ar-SA"/>
+        </w:rPr>
+        <w:t xml:space="preserve">gicos, son escasos los estudios </w:t>
+      </w:r>
+      <w:r>
+        <w:rPr>
+          <w:rFonts w:eastAsiaTheme="minorHAnsi"/>
+          <w:lang w:val="es-ES" w:bidi="ar-SA"/>
+        </w:rPr>
+        <w:t xml:space="preserve">realizados en relación con el TDAH, pero </w:t>
+      </w:r>
+      <w:r>
+        <w:rPr>
+          <w:rFonts w:eastAsiaTheme="minorHAnsi"/>
+          <w:lang w:val="es-ES" w:bidi="ar-SA"/>
+        </w:rPr>
+        <w:t xml:space="preserve">hay técnicas </w:t>
+      </w:r>
+      <w:proofErr w:type="spellStart"/>
+      <w:r>
+        <w:rPr>
+          <w:rFonts w:eastAsiaTheme="minorHAnsi"/>
+          <w:lang w:val="es-ES" w:bidi="ar-SA"/>
+        </w:rPr>
+        <w:t>neurofisisológicas</w:t>
+      </w:r>
+      <w:proofErr w:type="spellEnd"/>
+      <w:r>
+        <w:rPr>
+          <w:rFonts w:eastAsiaTheme="minorHAnsi"/>
+          <w:lang w:val="es-ES" w:bidi="ar-SA"/>
+        </w:rPr>
+        <w:t xml:space="preserve"> </w:t>
+      </w:r>
+      <w:r>
+        <w:rPr>
+          <w:rFonts w:eastAsiaTheme="minorHAnsi"/>
+          <w:lang w:val="es-ES" w:bidi="ar-SA"/>
+        </w:rPr>
+        <w:t>de gran interés e</w:t>
+      </w:r>
+      <w:r>
+        <w:rPr>
+          <w:rFonts w:eastAsiaTheme="minorHAnsi"/>
+          <w:lang w:val="es-ES" w:bidi="ar-SA"/>
+        </w:rPr>
+        <w:t xml:space="preserve">n la valoración global del niño </w:t>
+      </w:r>
+      <w:r>
+        <w:rPr>
+          <w:rFonts w:eastAsiaTheme="minorHAnsi"/>
+          <w:lang w:val="es-ES" w:bidi="ar-SA"/>
+        </w:rPr>
+        <w:t xml:space="preserve">con TDAH: </w:t>
+      </w:r>
+      <w:r>
+        <w:rPr>
+          <w:rFonts w:eastAsiaTheme="minorHAnsi"/>
+          <w:lang w:val="es-ES" w:bidi="ar-SA"/>
+        </w:rPr>
+        <w:t xml:space="preserve">el estudio </w:t>
+      </w:r>
+      <w:proofErr w:type="spellStart"/>
+      <w:r>
+        <w:rPr>
+          <w:rFonts w:eastAsiaTheme="minorHAnsi"/>
+          <w:lang w:val="es-ES" w:bidi="ar-SA"/>
+        </w:rPr>
+        <w:t>polisomnográfico</w:t>
+      </w:r>
+      <w:proofErr w:type="spellEnd"/>
+      <w:r>
+        <w:rPr>
+          <w:rFonts w:eastAsiaTheme="minorHAnsi"/>
+          <w:lang w:val="es-ES" w:bidi="ar-SA"/>
+        </w:rPr>
+        <w:t xml:space="preserve">, </w:t>
+      </w:r>
+      <w:r>
+        <w:rPr>
+          <w:rFonts w:eastAsiaTheme="minorHAnsi"/>
+          <w:lang w:val="es-ES" w:bidi="ar-SA"/>
+        </w:rPr>
+        <w:t xml:space="preserve">el estudio de potenciales evocados </w:t>
+      </w:r>
+      <w:r>
+        <w:rPr>
+          <w:rFonts w:eastAsiaTheme="minorHAnsi"/>
+          <w:lang w:val="es-ES" w:bidi="ar-SA"/>
+        </w:rPr>
+        <w:t>(P300) y el electroencefalograma (EEG), que es en lo que se basa el objeto de estudio de este proyecto.</w:t>
+      </w:r>
+    </w:p>
+    <w:p>
+      <w:pPr>
+        <w:rPr>
+          <w:rFonts w:eastAsiaTheme="minorHAnsi"/>
+          <w:lang w:val="es-ES" w:bidi="ar-SA"/>
+        </w:rPr>
+      </w:pPr>
+    </w:p>
+    <w:p>
+      <w:pPr>
+        <w:rPr>
+          <w:rFonts w:eastAsiaTheme="minorHAnsi"/>
+          <w:b/>
+          <w:lang w:val="es-ES" w:bidi="ar-SA"/>
+        </w:rPr>
+      </w:pPr>
+      <w:r>
+        <w:rPr>
+          <w:rFonts w:eastAsiaTheme="minorHAnsi"/>
+          <w:b/>
+          <w:lang w:val="es-ES" w:bidi="ar-SA"/>
+        </w:rPr>
+        <w:t>Potenciales evocados (P300)</w:t>
+      </w:r>
+      <w:r>
+        <w:rPr>
+          <w:rFonts w:eastAsiaTheme="minorHAnsi"/>
+          <w:b/>
+          <w:lang w:val="es-ES" w:bidi="ar-SA"/>
+        </w:rPr>
+        <w:t>:</w:t>
+      </w:r>
+    </w:p>
+    <w:p>
+      <w:pPr>
+        <w:spacing w:before="100" w:beforeAutospacing="1"/>
+        <w:rPr>
+          <w:rFonts w:eastAsiaTheme="minorHAnsi"/>
+          <w:lang w:val="es-ES" w:bidi="ar-SA"/>
+        </w:rPr>
+      </w:pPr>
+      <w:r>
+        <w:rPr>
+          <w:rFonts w:eastAsiaTheme="minorHAnsi"/>
+          <w:lang w:val="es-ES" w:bidi="ar-SA"/>
+        </w:rPr>
+        <w:t>El empleo de potenciales evo</w:t>
+      </w:r>
+      <w:r>
+        <w:rPr>
+          <w:rFonts w:eastAsiaTheme="minorHAnsi"/>
+          <w:lang w:val="es-ES" w:bidi="ar-SA"/>
+        </w:rPr>
+        <w:t xml:space="preserve">cados en niños con TDAH se basa </w:t>
+      </w:r>
+      <w:r>
+        <w:rPr>
+          <w:rFonts w:eastAsiaTheme="minorHAnsi"/>
+          <w:lang w:val="es-ES" w:bidi="ar-SA"/>
+        </w:rPr>
+        <w:t xml:space="preserve">en que cometen más errores y son más </w:t>
+      </w:r>
+      <w:r>
+        <w:rPr>
+          <w:rFonts w:eastAsiaTheme="minorHAnsi"/>
+          <w:lang w:val="es-ES" w:bidi="ar-SA"/>
+        </w:rPr>
+        <w:t xml:space="preserve">lentos en las pruebas de </w:t>
+      </w:r>
+      <w:r>
+        <w:rPr>
+          <w:rFonts w:eastAsiaTheme="minorHAnsi"/>
+          <w:lang w:val="es-ES" w:bidi="ar-SA"/>
+        </w:rPr>
+        <w:t>atención sostenida, por lo que la r</w:t>
+      </w:r>
+      <w:r>
+        <w:rPr>
+          <w:rFonts w:eastAsiaTheme="minorHAnsi"/>
+          <w:lang w:val="es-ES" w:bidi="ar-SA"/>
+        </w:rPr>
+        <w:t xml:space="preserve">espuesta cerebral a un estímulo </w:t>
+      </w:r>
+      <w:r>
+        <w:rPr>
+          <w:rFonts w:eastAsiaTheme="minorHAnsi"/>
+          <w:lang w:val="es-ES" w:bidi="ar-SA"/>
+        </w:rPr>
+        <w:t>mantenido tendría que ser peor.</w:t>
+      </w:r>
+      <w:r>
+        <w:rPr>
+          <w:rFonts w:eastAsiaTheme="minorHAnsi"/>
+          <w:lang w:val="es-ES" w:bidi="ar-SA"/>
+        </w:rPr>
+        <w:t xml:space="preserve"> Durante la infancia se produce </w:t>
+      </w:r>
+      <w:r>
+        <w:rPr>
+          <w:rFonts w:eastAsiaTheme="minorHAnsi"/>
+          <w:lang w:val="es-ES" w:bidi="ar-SA"/>
+        </w:rPr>
+        <w:t>una maduración de la onda P3</w:t>
+      </w:r>
+      <w:r>
+        <w:rPr>
+          <w:rFonts w:eastAsiaTheme="minorHAnsi"/>
+          <w:lang w:val="es-ES" w:bidi="ar-SA"/>
+        </w:rPr>
+        <w:t xml:space="preserve">00, de forma que la latencia se </w:t>
+      </w:r>
+      <w:r>
+        <w:rPr>
+          <w:rFonts w:eastAsiaTheme="minorHAnsi"/>
+          <w:lang w:val="es-ES" w:bidi="ar-SA"/>
+        </w:rPr>
+        <w:t>va acortando y la amplitud predomina en l</w:t>
+      </w:r>
+      <w:r>
+        <w:rPr>
+          <w:rFonts w:eastAsiaTheme="minorHAnsi"/>
+          <w:lang w:val="es-ES" w:bidi="ar-SA"/>
+        </w:rPr>
+        <w:t xml:space="preserve">as regiones </w:t>
+      </w:r>
+      <w:proofErr w:type="spellStart"/>
+      <w:r>
+        <w:rPr>
+          <w:rFonts w:eastAsiaTheme="minorHAnsi"/>
+          <w:lang w:val="es-ES" w:bidi="ar-SA"/>
+        </w:rPr>
+        <w:t>centroparietales</w:t>
+      </w:r>
+      <w:proofErr w:type="spellEnd"/>
+      <w:r>
+        <w:rPr>
+          <w:rFonts w:eastAsiaTheme="minorHAnsi"/>
+          <w:lang w:val="es-ES" w:bidi="ar-SA"/>
+        </w:rPr>
+        <w:t xml:space="preserve">, </w:t>
+      </w:r>
+      <w:r>
+        <w:rPr>
+          <w:rFonts w:eastAsiaTheme="minorHAnsi"/>
+          <w:lang w:val="es-ES" w:bidi="ar-SA"/>
+        </w:rPr>
+        <w:t>lo que constituye un</w:t>
+      </w:r>
+      <w:r>
+        <w:rPr>
+          <w:rFonts w:eastAsiaTheme="minorHAnsi"/>
+          <w:lang w:val="es-ES" w:bidi="ar-SA"/>
+        </w:rPr>
+        <w:t xml:space="preserve"> marcador de desarrollo [9]. En </w:t>
+      </w:r>
+      <w:r>
+        <w:rPr>
+          <w:rFonts w:eastAsiaTheme="minorHAnsi"/>
+          <w:lang w:val="es-ES" w:bidi="ar-SA"/>
+        </w:rPr>
+        <w:t>niños con TDAH se detectan an</w:t>
+      </w:r>
+      <w:r>
+        <w:rPr>
+          <w:rFonts w:eastAsiaTheme="minorHAnsi"/>
+          <w:lang w:val="es-ES" w:bidi="ar-SA"/>
+        </w:rPr>
+        <w:t xml:space="preserve">ormalidades en la configuración </w:t>
+      </w:r>
+      <w:r>
+        <w:rPr>
+          <w:rFonts w:eastAsiaTheme="minorHAnsi"/>
+          <w:lang w:val="es-ES" w:bidi="ar-SA"/>
+        </w:rPr>
+        <w:t xml:space="preserve">de la respuesta P300; existe una </w:t>
+      </w:r>
+      <w:r>
+        <w:rPr>
+          <w:rFonts w:eastAsiaTheme="minorHAnsi"/>
+          <w:lang w:val="es-ES" w:bidi="ar-SA"/>
+        </w:rPr>
+        <w:t xml:space="preserve">disminución de la amplitud como </w:t>
+      </w:r>
+      <w:r>
+        <w:rPr>
+          <w:rFonts w:eastAsiaTheme="minorHAnsi"/>
+          <w:lang w:val="es-ES" w:bidi="ar-SA"/>
+        </w:rPr>
+        <w:t>hallazgo característico del trastorno, que se co</w:t>
+      </w:r>
+      <w:r>
+        <w:rPr>
+          <w:rFonts w:eastAsiaTheme="minorHAnsi"/>
+          <w:lang w:val="es-ES" w:bidi="ar-SA"/>
+        </w:rPr>
+        <w:t xml:space="preserve">rrelaciona con la </w:t>
+      </w:r>
+      <w:r>
+        <w:rPr>
+          <w:rFonts w:eastAsiaTheme="minorHAnsi"/>
+          <w:lang w:val="es-ES" w:bidi="ar-SA"/>
+        </w:rPr>
+        <w:t>falta de atención, y un aumento de la latencia en relación con la hiperactividad.</w:t>
+      </w:r>
+    </w:p>
+    <w:p>
+      <w:pPr>
+        <w:spacing w:before="100" w:beforeAutospacing="1"/>
+        <w:rPr>
+          <w:rFonts w:eastAsiaTheme="minorHAnsi"/>
+          <w:lang w:val="es-ES" w:bidi="ar-SA"/>
+        </w:rPr>
+      </w:pPr>
+      <w:r>
+        <w:rPr>
+          <w:rFonts w:eastAsiaTheme="minorHAnsi"/>
+          <w:lang w:val="es-ES" w:bidi="ar-SA"/>
+        </w:rPr>
+        <w:t>Otra utilidad de los potencial</w:t>
+      </w:r>
+      <w:r>
+        <w:rPr>
+          <w:rFonts w:eastAsiaTheme="minorHAnsi"/>
+          <w:lang w:val="es-ES" w:bidi="ar-SA"/>
+        </w:rPr>
+        <w:t xml:space="preserve">es evocados se relaciona con la </w:t>
+      </w:r>
+      <w:r>
+        <w:rPr>
+          <w:rFonts w:eastAsiaTheme="minorHAnsi"/>
+          <w:lang w:val="es-ES" w:bidi="ar-SA"/>
+        </w:rPr>
+        <w:t>valoración de la efectividad o no de l</w:t>
+      </w:r>
+      <w:r>
+        <w:rPr>
+          <w:rFonts w:eastAsiaTheme="minorHAnsi"/>
+          <w:lang w:val="es-ES" w:bidi="ar-SA"/>
+        </w:rPr>
+        <w:t xml:space="preserve">os </w:t>
+      </w:r>
+      <w:proofErr w:type="spellStart"/>
+      <w:r>
+        <w:rPr>
+          <w:rFonts w:eastAsiaTheme="minorHAnsi"/>
+          <w:lang w:val="es-ES" w:bidi="ar-SA"/>
+        </w:rPr>
+        <w:t>psicoestimulantes</w:t>
+      </w:r>
+      <w:proofErr w:type="spellEnd"/>
+      <w:r>
+        <w:rPr>
+          <w:rFonts w:eastAsiaTheme="minorHAnsi"/>
+          <w:lang w:val="es-ES" w:bidi="ar-SA"/>
+        </w:rPr>
+        <w:t xml:space="preserve">, revisando </w:t>
+      </w:r>
+      <w:r>
+        <w:rPr>
+          <w:rFonts w:eastAsiaTheme="minorHAnsi"/>
+          <w:lang w:val="es-ES" w:bidi="ar-SA"/>
+        </w:rPr>
+        <w:t xml:space="preserve">estudios pre y </w:t>
+      </w:r>
+      <w:proofErr w:type="spellStart"/>
+      <w:r>
+        <w:rPr>
+          <w:rFonts w:eastAsiaTheme="minorHAnsi"/>
+          <w:lang w:val="es-ES" w:bidi="ar-SA"/>
+        </w:rPr>
+        <w:t>postratam</w:t>
+      </w:r>
+      <w:r>
+        <w:rPr>
+          <w:rFonts w:eastAsiaTheme="minorHAnsi"/>
+          <w:lang w:val="es-ES" w:bidi="ar-SA"/>
+        </w:rPr>
+        <w:t>iento</w:t>
+      </w:r>
+      <w:proofErr w:type="spellEnd"/>
+      <w:r>
+        <w:rPr>
+          <w:rFonts w:eastAsiaTheme="minorHAnsi"/>
+          <w:lang w:val="es-ES" w:bidi="ar-SA"/>
+        </w:rPr>
+        <w:t xml:space="preserve"> [10]. Podemos </w:t>
+      </w:r>
+      <w:r>
+        <w:rPr>
+          <w:rFonts w:eastAsiaTheme="minorHAnsi"/>
+          <w:lang w:val="es-ES" w:bidi="ar-SA"/>
+        </w:rPr>
+        <w:lastRenderedPageBreak/>
+        <w:t xml:space="preserve">distinguir, </w:t>
+      </w:r>
+      <w:r>
+        <w:rPr>
+          <w:rFonts w:eastAsiaTheme="minorHAnsi"/>
+          <w:lang w:val="es-ES" w:bidi="ar-SA"/>
+        </w:rPr>
+        <w:t>por tanto, pacientes ‘responded</w:t>
+      </w:r>
+      <w:r>
+        <w:rPr>
+          <w:rFonts w:eastAsiaTheme="minorHAnsi"/>
+          <w:lang w:val="es-ES" w:bidi="ar-SA"/>
+        </w:rPr>
+        <w:t xml:space="preserve">ores’ al detectar un aumento en </w:t>
+      </w:r>
+      <w:r>
+        <w:rPr>
+          <w:rFonts w:eastAsiaTheme="minorHAnsi"/>
+          <w:lang w:val="es-ES" w:bidi="ar-SA"/>
+        </w:rPr>
+        <w:t>la amplitud y un acortamiento de</w:t>
+      </w:r>
+      <w:r>
+        <w:rPr>
+          <w:rFonts w:eastAsiaTheme="minorHAnsi"/>
+          <w:lang w:val="es-ES" w:bidi="ar-SA"/>
+        </w:rPr>
+        <w:t xml:space="preserve"> la latencia de la onda P300 en </w:t>
+      </w:r>
+      <w:r>
+        <w:rPr>
+          <w:rFonts w:eastAsiaTheme="minorHAnsi"/>
+          <w:lang w:val="es-ES" w:bidi="ar-SA"/>
+        </w:rPr>
+        <w:t>respuesta al tratamiento, por lo</w:t>
+      </w:r>
+      <w:r>
+        <w:rPr>
+          <w:rFonts w:eastAsiaTheme="minorHAnsi"/>
+          <w:lang w:val="es-ES" w:bidi="ar-SA"/>
+        </w:rPr>
+        <w:t xml:space="preserve"> que algunos autores preconizan </w:t>
+      </w:r>
+      <w:r>
+        <w:rPr>
+          <w:rFonts w:eastAsiaTheme="minorHAnsi"/>
+          <w:lang w:val="es-ES" w:bidi="ar-SA"/>
+        </w:rPr>
+        <w:t>la utilidad de su uso como test pred</w:t>
+      </w:r>
+      <w:r>
+        <w:rPr>
+          <w:rFonts w:eastAsiaTheme="minorHAnsi"/>
+          <w:lang w:val="es-ES" w:bidi="ar-SA"/>
+        </w:rPr>
+        <w:t xml:space="preserve">ictivo previo a la introducción </w:t>
+      </w:r>
+      <w:r>
+        <w:rPr>
+          <w:rFonts w:eastAsiaTheme="minorHAnsi"/>
+          <w:lang w:val="es-ES" w:bidi="ar-SA"/>
+        </w:rPr>
+        <w:t>a largo plazo de la medicación.</w:t>
+      </w:r>
+    </w:p>
+    <w:p>
+      <w:pPr>
+        <w:spacing w:before="100" w:beforeAutospacing="1"/>
+        <w:rPr>
+          <w:rFonts w:eastAsiaTheme="minorHAnsi"/>
+          <w:b/>
+          <w:lang w:val="es-ES" w:bidi="ar-SA"/>
+        </w:rPr>
+      </w:pPr>
+      <w:r>
+        <w:rPr>
+          <w:rFonts w:eastAsiaTheme="minorHAnsi"/>
+          <w:b/>
+          <w:lang w:val="es-ES" w:bidi="ar-SA"/>
+        </w:rPr>
+        <w:t xml:space="preserve">Hallazgos </w:t>
+      </w:r>
+      <w:proofErr w:type="spellStart"/>
+      <w:r>
+        <w:rPr>
+          <w:rFonts w:eastAsiaTheme="minorHAnsi"/>
+          <w:b/>
+          <w:lang w:val="es-ES" w:bidi="ar-SA"/>
+        </w:rPr>
+        <w:t>electroencefalográficos</w:t>
+      </w:r>
+      <w:proofErr w:type="spellEnd"/>
+      <w:r>
+        <w:rPr>
+          <w:rFonts w:eastAsiaTheme="minorHAnsi"/>
+          <w:b/>
+          <w:lang w:val="es-ES" w:bidi="ar-SA"/>
+        </w:rPr>
+        <w:t xml:space="preserve"> en niños con TDAH</w:t>
+      </w:r>
+      <w:r>
+        <w:rPr>
+          <w:rFonts w:eastAsiaTheme="minorHAnsi"/>
+          <w:b/>
+          <w:lang w:val="es-ES" w:bidi="ar-SA"/>
+        </w:rPr>
+        <w:t>:</w:t>
+      </w:r>
+    </w:p>
+    <w:p>
+      <w:pPr>
+        <w:spacing w:before="100" w:beforeAutospacing="1"/>
+        <w:rPr>
+          <w:rFonts w:eastAsiaTheme="minorHAnsi"/>
+          <w:lang w:val="es-ES" w:bidi="ar-SA"/>
+        </w:rPr>
+      </w:pPr>
+      <w:r>
+        <w:rPr>
+          <w:rFonts w:eastAsiaTheme="minorHAnsi"/>
+          <w:lang w:val="es-ES" w:bidi="ar-SA"/>
+        </w:rPr>
+        <w:t>Se han realizado pocos estudios e</w:t>
+      </w:r>
+      <w:r>
+        <w:rPr>
+          <w:rFonts w:eastAsiaTheme="minorHAnsi"/>
+          <w:lang w:val="es-ES" w:bidi="ar-SA"/>
+        </w:rPr>
+        <w:t xml:space="preserve">lectrofisiológicos centrados en </w:t>
+      </w:r>
+      <w:r>
+        <w:rPr>
+          <w:rFonts w:eastAsiaTheme="minorHAnsi"/>
+          <w:lang w:val="es-ES" w:bidi="ar-SA"/>
+        </w:rPr>
+        <w:t>el TDAH. Entre las alteraciones del EEG</w:t>
+      </w:r>
+      <w:r>
+        <w:rPr>
+          <w:rFonts w:eastAsiaTheme="minorHAnsi"/>
+          <w:lang w:val="es-ES" w:bidi="ar-SA"/>
+        </w:rPr>
+        <w:t xml:space="preserve"> descritas en la literatura </w:t>
+      </w:r>
+      <w:r>
+        <w:rPr>
+          <w:rFonts w:eastAsiaTheme="minorHAnsi"/>
+          <w:lang w:val="es-ES" w:bidi="ar-SA"/>
+        </w:rPr>
+        <w:t>que podemos encontrar en</w:t>
+      </w:r>
+      <w:r>
+        <w:rPr>
+          <w:rFonts w:eastAsiaTheme="minorHAnsi"/>
+          <w:lang w:val="es-ES" w:bidi="ar-SA"/>
+        </w:rPr>
+        <w:t xml:space="preserve"> un niño con TDAH se encuentran </w:t>
+      </w:r>
+      <w:r>
+        <w:rPr>
+          <w:rFonts w:eastAsiaTheme="minorHAnsi"/>
+          <w:lang w:val="es-ES" w:bidi="ar-SA"/>
+        </w:rPr>
+        <w:t>[11]:</w:t>
+      </w:r>
+    </w:p>
+    <w:p>
+      <w:pPr>
+        <w:pStyle w:val="Prrafodelista"/>
+        <w:numPr>
+          <w:ilvl w:val="0"/>
+          <w:numId w:val="5"/>
+        </w:numPr>
+        <w:rPr>
+          <w:rFonts w:eastAsiaTheme="minorHAnsi"/>
+          <w:lang w:val="es-ES" w:bidi="ar-SA"/>
+        </w:rPr>
+      </w:pPr>
+      <w:r>
+        <w:rPr>
+          <w:rFonts w:eastAsiaTheme="minorHAnsi"/>
+          <w:lang w:val="es-ES" w:bidi="ar-SA"/>
+        </w:rPr>
+        <w:t>Un aumento de</w:t>
+      </w:r>
+      <w:bookmarkStart w:id="5" w:name="_GoBack"/>
+      <w:bookmarkEnd w:id="5"/>
+      <w:r>
+        <w:rPr>
+          <w:rFonts w:eastAsiaTheme="minorHAnsi"/>
+          <w:lang w:val="es-ES" w:bidi="ar-SA"/>
+        </w:rPr>
+        <w:t xml:space="preserve"> la actividad d</w:t>
+      </w:r>
+      <w:r>
+        <w:rPr>
+          <w:rFonts w:eastAsiaTheme="minorHAnsi"/>
+          <w:lang w:val="es-ES" w:bidi="ar-SA"/>
+        </w:rPr>
+        <w:t xml:space="preserve">e ondas lentas theta, junto con </w:t>
+      </w:r>
+      <w:r>
+        <w:rPr>
+          <w:rFonts w:eastAsiaTheme="minorHAnsi"/>
+          <w:lang w:val="es-ES" w:bidi="ar-SA"/>
+        </w:rPr>
+        <w:t>ausencia de actividad beta de ondas</w:t>
+      </w:r>
+      <w:r>
+        <w:rPr>
+          <w:rFonts w:eastAsiaTheme="minorHAnsi"/>
+          <w:lang w:val="es-ES" w:bidi="ar-SA"/>
+        </w:rPr>
+        <w:t xml:space="preserve"> rápidas durante la realización </w:t>
+      </w:r>
+      <w:r>
+        <w:rPr>
+          <w:rFonts w:eastAsiaTheme="minorHAnsi"/>
+          <w:lang w:val="es-ES" w:bidi="ar-SA"/>
+        </w:rPr>
+        <w:t>de tareas que requieren concentración</w:t>
+      </w:r>
+      <w:r>
+        <w:rPr>
+          <w:rFonts w:eastAsiaTheme="minorHAnsi"/>
+          <w:lang w:val="es-ES" w:bidi="ar-SA"/>
+        </w:rPr>
+        <w:t xml:space="preserve">. Esta actividad de </w:t>
+      </w:r>
+      <w:r>
+        <w:rPr>
+          <w:rFonts w:eastAsiaTheme="minorHAnsi"/>
+          <w:lang w:val="es-ES" w:bidi="ar-SA"/>
+        </w:rPr>
+        <w:t>ondas lentas tenía una preval</w:t>
+      </w:r>
+      <w:r>
+        <w:rPr>
+          <w:rFonts w:eastAsiaTheme="minorHAnsi"/>
+          <w:lang w:val="es-ES" w:bidi="ar-SA"/>
+        </w:rPr>
+        <w:t xml:space="preserve">encia mayor en las derivaciones </w:t>
+      </w:r>
+      <w:r>
+        <w:rPr>
+          <w:rFonts w:eastAsiaTheme="minorHAnsi"/>
+          <w:lang w:val="es-ES" w:bidi="ar-SA"/>
+        </w:rPr>
+        <w:t>frontales, lo cual confirma lo visto en estudios de imagen.</w:t>
+      </w:r>
+    </w:p>
+    <w:p>
+      <w:pPr>
+        <w:pStyle w:val="Prrafodelista"/>
+        <w:rPr>
+          <w:rFonts w:eastAsiaTheme="minorHAnsi"/>
+          <w:lang w:val="es-ES" w:bidi="ar-SA"/>
+        </w:rPr>
+      </w:pPr>
+    </w:p>
+    <w:p>
+      <w:pPr>
+        <w:pStyle w:val="Prrafodelista"/>
+        <w:numPr>
+          <w:ilvl w:val="0"/>
+          <w:numId w:val="5"/>
+        </w:numPr>
+        <w:rPr>
+          <w:rFonts w:eastAsiaTheme="minorHAnsi"/>
+          <w:lang w:val="es-ES" w:bidi="ar-SA"/>
+        </w:rPr>
+      </w:pPr>
+      <w:r>
+        <w:rPr>
+          <w:rFonts w:eastAsiaTheme="minorHAnsi"/>
+          <w:lang w:val="es-ES" w:bidi="ar-SA"/>
+        </w:rPr>
+        <w:t>En otras ocasiones se ha dete</w:t>
+      </w:r>
+      <w:r>
+        <w:rPr>
+          <w:rFonts w:eastAsiaTheme="minorHAnsi"/>
+          <w:lang w:val="es-ES" w:bidi="ar-SA"/>
+        </w:rPr>
+        <w:t xml:space="preserve">ctado actividad de ondas lentas </w:t>
+      </w:r>
+      <w:r>
+        <w:rPr>
+          <w:rFonts w:eastAsiaTheme="minorHAnsi"/>
+          <w:lang w:val="es-ES" w:bidi="ar-SA"/>
+        </w:rPr>
+        <w:t>que se asociaba a una cantidad menor de ond</w:t>
+      </w:r>
+      <w:r>
+        <w:rPr>
+          <w:rFonts w:eastAsiaTheme="minorHAnsi"/>
+          <w:lang w:val="es-ES" w:bidi="ar-SA"/>
+        </w:rPr>
+        <w:t xml:space="preserve">as alfa. Las </w:t>
+      </w:r>
+      <w:r>
+        <w:rPr>
+          <w:rFonts w:eastAsiaTheme="minorHAnsi"/>
+          <w:lang w:val="es-ES" w:bidi="ar-SA"/>
+        </w:rPr>
+        <w:t>ondas lentas aparecían, sobre todo, en la zona occipital.</w:t>
+      </w:r>
+    </w:p>
+    <w:p>
+      <w:pPr>
+        <w:pStyle w:val="Prrafodelista"/>
+        <w:rPr>
+          <w:rFonts w:eastAsiaTheme="minorHAnsi"/>
+          <w:lang w:val="es-ES" w:bidi="ar-SA"/>
+        </w:rPr>
+      </w:pPr>
+    </w:p>
+    <w:p>
+      <w:pPr>
+        <w:pStyle w:val="Prrafodelista"/>
+        <w:numPr>
+          <w:ilvl w:val="0"/>
+          <w:numId w:val="5"/>
+        </w:numPr>
+        <w:rPr>
+          <w:rFonts w:eastAsiaTheme="minorHAnsi"/>
+          <w:lang w:val="es-ES" w:bidi="ar-SA"/>
+        </w:rPr>
+      </w:pPr>
+      <w:r>
+        <w:rPr>
+          <w:rFonts w:eastAsiaTheme="minorHAnsi"/>
+          <w:lang w:val="es-ES" w:bidi="ar-SA"/>
+        </w:rPr>
+        <w:t>Paroxismos generalizados de espiga-onda lenta de 3 cm/s.</w:t>
+      </w:r>
+    </w:p>
+    <w:p>
+      <w:pPr>
+        <w:pStyle w:val="Prrafodelista"/>
+        <w:rPr>
+          <w:rFonts w:eastAsiaTheme="minorHAnsi"/>
+          <w:lang w:val="es-ES" w:bidi="ar-SA"/>
+        </w:rPr>
+      </w:pPr>
+    </w:p>
+    <w:p>
+      <w:pPr>
+        <w:pStyle w:val="Prrafodelista"/>
+        <w:numPr>
+          <w:ilvl w:val="0"/>
+          <w:numId w:val="5"/>
+        </w:numPr>
+        <w:rPr>
+          <w:rFonts w:eastAsiaTheme="minorHAnsi"/>
+          <w:lang w:val="es-ES" w:bidi="ar-SA"/>
+        </w:rPr>
+      </w:pPr>
+      <w:r>
+        <w:rPr>
+          <w:rFonts w:eastAsiaTheme="minorHAnsi"/>
+          <w:lang w:val="es-ES" w:bidi="ar-SA"/>
+        </w:rPr>
+        <w:t>Paroxismos generalizados d</w:t>
+      </w:r>
+      <w:r>
+        <w:rPr>
+          <w:rFonts w:eastAsiaTheme="minorHAnsi"/>
+          <w:lang w:val="es-ES" w:bidi="ar-SA"/>
+        </w:rPr>
+        <w:t xml:space="preserve">e espigas o </w:t>
+      </w:r>
+      <w:proofErr w:type="spellStart"/>
+      <w:r>
+        <w:rPr>
+          <w:rFonts w:eastAsiaTheme="minorHAnsi"/>
+          <w:lang w:val="es-ES" w:bidi="ar-SA"/>
+        </w:rPr>
+        <w:t>poliespigas</w:t>
+      </w:r>
+      <w:proofErr w:type="spellEnd"/>
+      <w:r>
+        <w:rPr>
+          <w:rFonts w:eastAsiaTheme="minorHAnsi"/>
+          <w:lang w:val="es-ES" w:bidi="ar-SA"/>
+        </w:rPr>
+        <w:t xml:space="preserve"> y ondas </w:t>
+      </w:r>
+      <w:r>
+        <w:rPr>
+          <w:rFonts w:eastAsiaTheme="minorHAnsi"/>
+          <w:lang w:val="es-ES" w:bidi="ar-SA"/>
+        </w:rPr>
+        <w:t>lentas.</w:t>
+      </w:r>
+    </w:p>
+    <w:p>
+      <w:pPr>
+        <w:pStyle w:val="Prrafodelista"/>
+        <w:rPr>
+          <w:rFonts w:eastAsiaTheme="minorHAnsi"/>
+          <w:lang w:val="es-ES" w:bidi="ar-SA"/>
+        </w:rPr>
+      </w:pPr>
+    </w:p>
+    <w:p>
+      <w:pPr>
+        <w:pStyle w:val="Prrafodelista"/>
+        <w:numPr>
+          <w:ilvl w:val="0"/>
+          <w:numId w:val="5"/>
+        </w:numPr>
+        <w:rPr>
+          <w:rFonts w:eastAsiaTheme="minorHAnsi"/>
+          <w:lang w:val="es-ES" w:bidi="ar-SA"/>
+        </w:rPr>
+      </w:pPr>
+      <w:r>
+        <w:rPr>
+          <w:rFonts w:eastAsiaTheme="minorHAnsi"/>
+          <w:lang w:val="es-ES" w:bidi="ar-SA"/>
+        </w:rPr>
+        <w:t>Foco de espiga temporal.</w:t>
+      </w:r>
+    </w:p>
+    <w:p>
+      <w:pPr>
+        <w:pStyle w:val="Prrafodelista"/>
+        <w:rPr>
+          <w:rFonts w:eastAsiaTheme="minorHAnsi"/>
+          <w:lang w:val="es-ES" w:bidi="ar-SA"/>
+        </w:rPr>
+      </w:pPr>
+    </w:p>
+    <w:p>
+      <w:pPr>
+        <w:pStyle w:val="Prrafodelista"/>
+        <w:numPr>
+          <w:ilvl w:val="0"/>
+          <w:numId w:val="5"/>
+        </w:numPr>
+        <w:rPr>
+          <w:rFonts w:eastAsiaTheme="minorHAnsi"/>
+          <w:lang w:val="es-ES" w:bidi="ar-SA"/>
+        </w:rPr>
+      </w:pPr>
+      <w:r>
+        <w:rPr>
+          <w:rFonts w:eastAsiaTheme="minorHAnsi"/>
+          <w:lang w:val="es-ES" w:bidi="ar-SA"/>
+        </w:rPr>
+        <w:t xml:space="preserve">Espiga </w:t>
+      </w:r>
+      <w:proofErr w:type="spellStart"/>
+      <w:r>
+        <w:rPr>
+          <w:rFonts w:eastAsiaTheme="minorHAnsi"/>
+          <w:lang w:val="es-ES" w:bidi="ar-SA"/>
+        </w:rPr>
+        <w:t>rolándica</w:t>
+      </w:r>
+      <w:proofErr w:type="spellEnd"/>
+      <w:r>
+        <w:rPr>
+          <w:rFonts w:eastAsiaTheme="minorHAnsi"/>
+          <w:lang w:val="es-ES" w:bidi="ar-SA"/>
+        </w:rPr>
+        <w:t>.</w:t>
+      </w:r>
+    </w:p>
+    <w:p>
+      <w:pPr>
+        <w:pStyle w:val="Prrafodelista"/>
+        <w:rPr>
+          <w:rFonts w:eastAsiaTheme="minorHAnsi"/>
+          <w:lang w:val="es-ES" w:bidi="ar-SA"/>
+        </w:rPr>
+      </w:pPr>
+    </w:p>
+    <w:p>
+      <w:pPr>
+        <w:pStyle w:val="Prrafodelista"/>
+        <w:numPr>
+          <w:ilvl w:val="0"/>
+          <w:numId w:val="5"/>
+        </w:numPr>
+        <w:rPr>
+          <w:rFonts w:eastAsiaTheme="minorHAnsi"/>
+          <w:lang w:val="es-ES" w:bidi="ar-SA"/>
+        </w:rPr>
+      </w:pPr>
+      <w:r>
+        <w:rPr>
+          <w:rFonts w:eastAsiaTheme="minorHAnsi"/>
+          <w:lang w:val="es-ES" w:bidi="ar-SA"/>
+        </w:rPr>
+        <w:t>Espiga occipital.</w:t>
+      </w:r>
+    </w:p>
+    <w:p>
+      <w:pPr>
+        <w:pStyle w:val="Prrafodelista"/>
+        <w:rPr>
+          <w:rFonts w:eastAsiaTheme="minorHAnsi"/>
+          <w:lang w:val="es-ES" w:bidi="ar-SA"/>
+        </w:rPr>
+      </w:pPr>
+    </w:p>
+    <w:p>
+      <w:pPr>
+        <w:pStyle w:val="Prrafodelista"/>
+        <w:numPr>
+          <w:ilvl w:val="0"/>
+          <w:numId w:val="5"/>
+        </w:numPr>
+        <w:rPr>
+          <w:rFonts w:eastAsiaTheme="minorHAnsi"/>
+          <w:lang w:val="es-ES" w:bidi="ar-SA"/>
+        </w:rPr>
+      </w:pPr>
+      <w:r>
+        <w:rPr>
+          <w:rFonts w:eastAsiaTheme="minorHAnsi"/>
+          <w:lang w:val="es-ES" w:bidi="ar-SA"/>
+        </w:rPr>
+        <w:t>Espiga bilateral.</w:t>
       </w:r>
     </w:p>
     <w:p>
@@ -4874,22 +7002,57 @@
           <w:lang w:val="es-ES" w:bidi="ar-SA"/>
         </w:rPr>
       </w:pPr>
-    </w:p>
-    <w:p>
-      <w:pPr>
+      <w:r>
         <w:rPr>
           <w:rFonts w:eastAsiaTheme="minorHAnsi"/>
           <w:highlight w:val="yellow"/>
           <w:lang w:val="es-ES" w:bidi="ar-SA"/>
         </w:rPr>
-      </w:pPr>
+        <w:t xml:space="preserve">//////////////////Esto ya es </w:t>
+      </w:r>
+      <w:proofErr w:type="spellStart"/>
       <w:r>
         <w:rPr>
           <w:rFonts w:eastAsiaTheme="minorHAnsi"/>
           <w:highlight w:val="yellow"/>
           <w:lang w:val="es-ES" w:bidi="ar-SA"/>
         </w:rPr>
-        <w:t xml:space="preserve">//////////////////Esto ya es </w:t>
+        <w:t>mas</w:t>
+      </w:r>
+      <w:proofErr w:type="spellEnd"/>
+      <w:r>
+        <w:rPr>
+          <w:rFonts w:eastAsiaTheme="minorHAnsi"/>
+          <w:highlight w:val="yellow"/>
+          <w:lang w:val="es-ES" w:bidi="ar-SA"/>
+        </w:rPr>
+        <w:t xml:space="preserve"> técnico de la solución no dl tdah</w:t>
+      </w:r>
+    </w:p>
+    <w:p>
+      <w:pPr>
+        <w:rPr>
+          <w:rFonts w:eastAsiaTheme="minorHAnsi"/>
+          <w:highlight w:val="yellow"/>
+          <w:lang w:val="es-ES" w:bidi="ar-SA"/>
+        </w:rPr>
+      </w:pPr>
+    </w:p>
+    <w:p>
+      <w:pPr>
+        <w:rPr>
+          <w:rFonts w:eastAsiaTheme="minorHAnsi"/>
+          <w:highlight w:val="yellow"/>
+          <w:lang w:val="es-ES" w:bidi="ar-SA"/>
+        </w:rPr>
+      </w:pPr>
+      <w:r>
+        <w:rPr>
+          <w:rFonts w:eastAsiaTheme="minorHAnsi"/>
+          <w:highlight w:val="yellow"/>
+          <w:lang w:val="es-ES" w:bidi="ar-SA"/>
+        </w:rPr>
+        <w:t xml:space="preserve">Entre las diferentes técnicas empleadas para el estudio del TDAH se encuentran la </w:t>
       </w:r>
       <w:proofErr w:type="spellStart"/>
       <w:r>
@@ -4898,42 +7061,43 @@
           <w:highlight w:val="yellow"/>
           <w:lang w:val="es-ES" w:bidi="ar-SA"/>
         </w:rPr>
-        <w:t>mas</w:t>
+        <w:t>neuroimagen</w:t>
       </w:r>
       <w:proofErr w:type="spellEnd"/>
-      <w:r>
+    </w:p>
+    <w:p>
+      <w:pPr>
         <w:rPr>
           <w:rFonts w:eastAsiaTheme="minorHAnsi"/>
           <w:highlight w:val="yellow"/>
           <w:lang w:val="es-ES" w:bidi="ar-SA"/>
         </w:rPr>
-        <w:t xml:space="preserve"> técnico de la solución no dl tdah</w:t>
-      </w:r>
-    </w:p>
-    <w:p>
-      <w:pPr>
+      </w:pPr>
+      <w:r>
         <w:rPr>
           <w:rFonts w:eastAsiaTheme="minorHAnsi"/>
           <w:highlight w:val="yellow"/>
           <w:lang w:val="es-ES" w:bidi="ar-SA"/>
         </w:rPr>
-      </w:pPr>
-    </w:p>
-    <w:p>
-      <w:pPr>
+        <w:t>(</w:t>
+      </w:r>
+      <w:proofErr w:type="gramStart"/>
+      <w:r>
         <w:rPr>
           <w:rFonts w:eastAsiaTheme="minorHAnsi"/>
           <w:highlight w:val="yellow"/>
           <w:lang w:val="es-ES" w:bidi="ar-SA"/>
         </w:rPr>
-      </w:pPr>
+        <w:t>tomografía</w:t>
+      </w:r>
+      <w:proofErr w:type="gramEnd"/>
       <w:r>
         <w:rPr>
           <w:rFonts w:eastAsiaTheme="minorHAnsi"/>
           <w:highlight w:val="yellow"/>
           <w:lang w:val="es-ES" w:bidi="ar-SA"/>
         </w:rPr>
-        <w:t xml:space="preserve">Entre las diferentes técnicas empleadas para el estudio del TDAH se encuentran la </w:t>
+        <w:t xml:space="preserve">, resonancia magnética), estudios neuroquímicos, neurofisiológicos y </w:t>
       </w:r>
       <w:proofErr w:type="spellStart"/>
       <w:r>
@@ -4942,7 +7106,7 @@
           <w:highlight w:val="yellow"/>
           <w:lang w:val="es-ES" w:bidi="ar-SA"/>
         </w:rPr>
-        <w:t>neuroimagen</w:t>
+        <w:t>tests</w:t>
       </w:r>
       <w:proofErr w:type="spellEnd"/>
     </w:p>
@@ -4954,14 +7118,33 @@
           <w:lang w:val="es-ES" w:bidi="ar-SA"/>
         </w:rPr>
       </w:pPr>
+      <w:proofErr w:type="gramStart"/>
       <w:r>
         <w:rPr>
           <w:rFonts w:eastAsiaTheme="minorHAnsi"/>
           <w:highlight w:val="yellow"/>
           <w:lang w:val="es-ES" w:bidi="ar-SA"/>
         </w:rPr>
-        <w:t>(</w:t>
-      </w:r>
+        <w:t>neuropsicológicos</w:t>
+      </w:r>
+      <w:proofErr w:type="gramEnd"/>
+      <w:r>
+        <w:rPr>
+          <w:rFonts w:eastAsiaTheme="minorHAnsi"/>
+          <w:highlight w:val="yellow"/>
+          <w:lang w:val="es-ES" w:bidi="ar-SA"/>
+        </w:rPr>
+        <w:t>. Una de las técnicas de investigación neurofisiológica aplicada actualmente</w:t>
+      </w:r>
+    </w:p>
+    <w:p>
+      <w:pPr>
+        <w:rPr>
+          <w:rFonts w:eastAsiaTheme="minorHAnsi"/>
+          <w:highlight w:val="yellow"/>
+          <w:lang w:val="es-ES" w:bidi="ar-SA"/>
+        </w:rPr>
+      </w:pPr>
       <w:proofErr w:type="gramStart"/>
       <w:r>
         <w:rPr>
@@ -4969,7 +7152,7 @@
           <w:highlight w:val="yellow"/>
           <w:lang w:val="es-ES" w:bidi="ar-SA"/>
         </w:rPr>
-        <w:t>tomografía</w:t>
+        <w:t>al</w:t>
       </w:r>
       <w:proofErr w:type="gramEnd"/>
       <w:r>
@@ -4978,7 +7161,61 @@
           <w:highlight w:val="yellow"/>
           <w:lang w:val="es-ES" w:bidi="ar-SA"/>
         </w:rPr>
-        <w:t xml:space="preserve">, resonancia magnética), estudios neuroquímicos, neurofisiológicos y </w:t>
+        <w:t xml:space="preserve"> estudio del TDAH es la que registra la actividad eléctrica cerebral a través de los potenciales</w:t>
+      </w:r>
+    </w:p>
+    <w:p>
+      <w:pPr>
+        <w:rPr>
+          <w:rFonts w:eastAsiaTheme="minorHAnsi"/>
+          <w:highlight w:val="yellow"/>
+          <w:lang w:val="es-ES" w:bidi="ar-SA"/>
+        </w:rPr>
+      </w:pPr>
+      <w:proofErr w:type="gramStart"/>
+      <w:r>
+        <w:rPr>
+          <w:rFonts w:eastAsiaTheme="minorHAnsi"/>
+          <w:highlight w:val="yellow"/>
+          <w:lang w:val="es-ES" w:bidi="ar-SA"/>
+        </w:rPr>
+        <w:t>cerebrales</w:t>
+      </w:r>
+      <w:proofErr w:type="gramEnd"/>
+      <w:r>
+        <w:rPr>
+          <w:rFonts w:eastAsiaTheme="minorHAnsi"/>
+          <w:highlight w:val="yellow"/>
+          <w:lang w:val="es-ES" w:bidi="ar-SA"/>
+        </w:rPr>
+        <w:t xml:space="preserve"> asociados a estímulos específicos, denominados potenciales relacionados</w:t>
+      </w:r>
+    </w:p>
+    <w:p>
+      <w:pPr>
+        <w:rPr>
+          <w:rFonts w:eastAsiaTheme="minorHAnsi"/>
+          <w:highlight w:val="yellow"/>
+          <w:lang w:val="es-ES" w:bidi="ar-SA"/>
+        </w:rPr>
+      </w:pPr>
+      <w:proofErr w:type="gramStart"/>
+      <w:r>
+        <w:rPr>
+          <w:rFonts w:eastAsiaTheme="minorHAnsi"/>
+          <w:highlight w:val="yellow"/>
+          <w:lang w:val="es-ES" w:bidi="ar-SA"/>
+        </w:rPr>
+        <w:t>a</w:t>
+      </w:r>
+      <w:proofErr w:type="gramEnd"/>
+      <w:r>
+        <w:rPr>
+          <w:rFonts w:eastAsiaTheme="minorHAnsi"/>
+          <w:highlight w:val="yellow"/>
+          <w:lang w:val="es-ES" w:bidi="ar-SA"/>
+        </w:rPr>
+        <w:t xml:space="preserve"> eventos (</w:t>
       </w:r>
       <w:proofErr w:type="spellStart"/>
       <w:r>
@@ -4987,17 +7224,25 @@
           <w:highlight w:val="yellow"/>
           <w:lang w:val="es-ES" w:bidi="ar-SA"/>
         </w:rPr>
-        <w:t>tests</w:t>
+        <w:t>ERPs</w:t>
       </w:r>
       <w:proofErr w:type="spellEnd"/>
-    </w:p>
-    <w:p>
-      <w:pPr>
+      <w:r>
         <w:rPr>
           <w:rFonts w:eastAsiaTheme="minorHAnsi"/>
           <w:highlight w:val="yellow"/>
           <w:lang w:val="es-ES" w:bidi="ar-SA"/>
         </w:rPr>
+        <w:t>), también llamados potenciales evocados cognitivos. Estos potenciales son</w:t>
+      </w:r>
+    </w:p>
+    <w:p>
+      <w:pPr>
+        <w:rPr>
+          <w:rFonts w:eastAsiaTheme="minorHAnsi"/>
+          <w:highlight w:val="yellow"/>
+          <w:lang w:val="es-ES" w:bidi="ar-SA"/>
+        </w:rPr>
       </w:pPr>
       <w:proofErr w:type="gramStart"/>
       <w:r>
@@ -5006,7 +7251,7 @@
           <w:highlight w:val="yellow"/>
           <w:lang w:val="es-ES" w:bidi="ar-SA"/>
         </w:rPr>
-        <w:t>neuropsicológicos</w:t>
+        <w:t>registros</w:t>
       </w:r>
       <w:proofErr w:type="gramEnd"/>
       <w:r>
@@ -5015,7 +7260,7 @@
           <w:highlight w:val="yellow"/>
           <w:lang w:val="es-ES" w:bidi="ar-SA"/>
         </w:rPr>
-        <w:t>. Una de las técnicas de investigación neurofisiológica aplicada actualmente</w:t>
+        <w:t xml:space="preserve"> de la actividad eléctrica del cerebro, que se generan en respuesta a un estímulo</w:t>
       </w:r>
     </w:p>
     <w:p>
@@ -5033,7 +7278,8 @@
           <w:highlight w:val="yellow"/>
           <w:lang w:val="es-ES" w:bidi="ar-SA"/>
         </w:rPr>
-        <w:t>al</w:t>
+        <w:lastRenderedPageBreak/>
+        <w:t>específico</w:t>
       </w:r>
       <w:proofErr w:type="gramEnd"/>
       <w:r>
@@ -5042,16 +7288,34 @@
           <w:highlight w:val="yellow"/>
           <w:lang w:val="es-ES" w:bidi="ar-SA"/>
         </w:rPr>
-        <w:t xml:space="preserve"> estudio del TDAH es la que registra la actividad eléctrica cerebral a través de los potenciales</w:t>
-      </w:r>
-    </w:p>
-    <w:p>
-      <w:pPr>
+        <w:t xml:space="preserve"> que puede ser auditivo, </w:t>
+      </w:r>
+      <w:proofErr w:type="spellStart"/>
+      <w:r>
         <w:rPr>
           <w:rFonts w:eastAsiaTheme="minorHAnsi"/>
           <w:highlight w:val="yellow"/>
           <w:lang w:val="es-ES" w:bidi="ar-SA"/>
         </w:rPr>
+        <w:t>somatosensorial</w:t>
+      </w:r>
+      <w:proofErr w:type="spellEnd"/>
+      <w:r>
+        <w:rPr>
+          <w:rFonts w:eastAsiaTheme="minorHAnsi"/>
+          <w:highlight w:val="yellow"/>
+          <w:lang w:val="es-ES" w:bidi="ar-SA"/>
+        </w:rPr>
+        <w:t xml:space="preserve"> o visual. Se presentan como oscilaciones</w:t>
+      </w:r>
+    </w:p>
+    <w:p>
+      <w:pPr>
+        <w:rPr>
+          <w:rFonts w:eastAsiaTheme="minorHAnsi"/>
+          <w:highlight w:val="yellow"/>
+          <w:lang w:val="es-ES" w:bidi="ar-SA"/>
+        </w:rPr>
       </w:pPr>
       <w:proofErr w:type="gramStart"/>
       <w:r>
@@ -5060,7 +7324,7 @@
           <w:highlight w:val="yellow"/>
           <w:lang w:val="es-ES" w:bidi="ar-SA"/>
         </w:rPr>
-        <w:t>cerebrales</w:t>
+        <w:t>enmascaradas</w:t>
       </w:r>
       <w:proofErr w:type="gramEnd"/>
       <w:r>
@@ -5069,16 +7333,34 @@
           <w:highlight w:val="yellow"/>
           <w:lang w:val="es-ES" w:bidi="ar-SA"/>
         </w:rPr>
-        <w:t xml:space="preserve"> asociados a estímulos específicos, denominados potenciales relacionados</w:t>
-      </w:r>
-    </w:p>
-    <w:p>
-      <w:pPr>
+        <w:t xml:space="preserve"> por la señal </w:t>
+      </w:r>
+      <w:proofErr w:type="spellStart"/>
+      <w:r>
         <w:rPr>
           <w:rFonts w:eastAsiaTheme="minorHAnsi"/>
           <w:highlight w:val="yellow"/>
           <w:lang w:val="es-ES" w:bidi="ar-SA"/>
         </w:rPr>
+        <w:t>electroencefalográfica</w:t>
+      </w:r>
+      <w:proofErr w:type="spellEnd"/>
+      <w:r>
+        <w:rPr>
+          <w:rFonts w:eastAsiaTheme="minorHAnsi"/>
+          <w:highlight w:val="yellow"/>
+          <w:lang w:val="es-ES" w:bidi="ar-SA"/>
+        </w:rPr>
+        <w:t xml:space="preserve"> (EEG), y se describen generalmente en términos</w:t>
+      </w:r>
+    </w:p>
+    <w:p>
+      <w:pPr>
+        <w:rPr>
+          <w:rFonts w:eastAsiaTheme="minorHAnsi"/>
+          <w:highlight w:val="yellow"/>
+          <w:lang w:val="es-ES" w:bidi="ar-SA"/>
+        </w:rPr>
       </w:pPr>
       <w:proofErr w:type="gramStart"/>
       <w:r>
@@ -5087,7 +7369,7 @@
           <w:highlight w:val="yellow"/>
           <w:lang w:val="es-ES" w:bidi="ar-SA"/>
         </w:rPr>
-        <w:t>a</w:t>
+        <w:t>de</w:t>
       </w:r>
       <w:proofErr w:type="gramEnd"/>
       <w:r>
@@ -5096,34 +7378,60 @@
           <w:highlight w:val="yellow"/>
           <w:lang w:val="es-ES" w:bidi="ar-SA"/>
         </w:rPr>
-        <w:t xml:space="preserve"> eventos (</w:t>
-      </w:r>
-      <w:proofErr w:type="spellStart"/>
-      <w:r>
+        <w:t xml:space="preserve"> sus magnitudes máximas y mínimas (amplitudes pico) y de su duración relativa</w:t>
+      </w:r>
+    </w:p>
+    <w:p>
+      <w:pPr>
         <w:rPr>
           <w:rFonts w:eastAsiaTheme="minorHAnsi"/>
           <w:highlight w:val="yellow"/>
           <w:lang w:val="es-ES" w:bidi="ar-SA"/>
         </w:rPr>
-        <w:t>ERPs</w:t>
-      </w:r>
-      <w:proofErr w:type="spellEnd"/>
+      </w:pPr>
+      <w:proofErr w:type="gramStart"/>
       <w:r>
         <w:rPr>
           <w:rFonts w:eastAsiaTheme="minorHAnsi"/>
           <w:highlight w:val="yellow"/>
           <w:lang w:val="es-ES" w:bidi="ar-SA"/>
         </w:rPr>
-        <w:t>), también llamados potenciales evocados cognitivos. Estos potenciales son</w:t>
-      </w:r>
-    </w:p>
-    <w:p>
-      <w:pPr>
+        <w:t>respecto</w:t>
+      </w:r>
+      <w:proofErr w:type="gramEnd"/>
+      <w:r>
         <w:rPr>
           <w:rFonts w:eastAsiaTheme="minorHAnsi"/>
           <w:highlight w:val="yellow"/>
           <w:lang w:val="es-ES" w:bidi="ar-SA"/>
         </w:rPr>
+        <w:t xml:space="preserve"> al estímulo (latencia).</w:t>
+      </w:r>
+    </w:p>
+    <w:p>
+      <w:pPr>
+        <w:rPr>
+          <w:rFonts w:eastAsiaTheme="minorHAnsi"/>
+          <w:highlight w:val="yellow"/>
+          <w:lang w:val="es-ES" w:bidi="ar-SA"/>
+        </w:rPr>
+      </w:pPr>
+      <w:r>
+        <w:rPr>
+          <w:rFonts w:eastAsiaTheme="minorHAnsi"/>
+          <w:highlight w:val="yellow"/>
+          <w:lang w:val="es-ES" w:bidi="ar-SA"/>
+        </w:rPr>
+        <w:t>El empleo de técnicas de procesamiento de señales en el análisis de la actividad cerebral</w:t>
+      </w:r>
+    </w:p>
+    <w:p>
+      <w:pPr>
+        <w:rPr>
+          <w:rFonts w:eastAsiaTheme="minorHAnsi"/>
+          <w:highlight w:val="yellow"/>
+          <w:lang w:val="es-ES" w:bidi="ar-SA"/>
+        </w:rPr>
       </w:pPr>
       <w:proofErr w:type="gramStart"/>
       <w:r>
@@ -5132,7 +7440,7 @@
           <w:highlight w:val="yellow"/>
           <w:lang w:val="es-ES" w:bidi="ar-SA"/>
         </w:rPr>
-        <w:t>registros</w:t>
+        <w:t>mediante</w:t>
       </w:r>
       <w:proofErr w:type="gramEnd"/>
       <w:r>
@@ -5141,7 +7449,7 @@
           <w:highlight w:val="yellow"/>
           <w:lang w:val="es-ES" w:bidi="ar-SA"/>
         </w:rPr>
-        <w:t xml:space="preserve"> de la actividad eléctrica del cerebro, que se generan en respuesta a un estímulo</w:t>
+        <w:t xml:space="preserve"> potenciales evocados cognitivos, podría generar una herramienta de apoyo al diagnóstico</w:t>
       </w:r>
     </w:p>
     <w:p>
@@ -5159,7 +7467,7 @@
           <w:highlight w:val="yellow"/>
           <w:lang w:val="es-ES" w:bidi="ar-SA"/>
         </w:rPr>
-        <w:t>específico</w:t>
+        <w:t>médico</w:t>
       </w:r>
       <w:proofErr w:type="gramEnd"/>
       <w:r>
@@ -5168,213 +7476,24 @@
           <w:highlight w:val="yellow"/>
           <w:lang w:val="es-ES" w:bidi="ar-SA"/>
         </w:rPr>
-        <w:t xml:space="preserve"> que puede ser auditivo, </w:t>
-      </w:r>
-      <w:proofErr w:type="spellStart"/>
-      <w:r>
+        <w:t xml:space="preserve"> que pueda ser empleada en la identificación de la patología y el mejoramiento</w:t>
+      </w:r>
+    </w:p>
+    <w:p>
+      <w:pPr>
         <w:rPr>
           <w:rFonts w:eastAsiaTheme="minorHAnsi"/>
           <w:highlight w:val="yellow"/>
           <w:lang w:val="es-ES" w:bidi="ar-SA"/>
         </w:rPr>
-        <w:t>somatosensorial</w:t>
-      </w:r>
-      <w:proofErr w:type="spellEnd"/>
+      </w:pPr>
+      <w:proofErr w:type="gramStart"/>
       <w:r>
         <w:rPr>
           <w:rFonts w:eastAsiaTheme="minorHAnsi"/>
           <w:highlight w:val="yellow"/>
           <w:lang w:val="es-ES" w:bidi="ar-SA"/>
         </w:rPr>
-        <w:t xml:space="preserve"> o visual. Se presentan como oscilaciones</w:t>
-      </w:r>
-    </w:p>
-    <w:p>
-      <w:pPr>
-        <w:rPr>
-          <w:rFonts w:eastAsiaTheme="minorHAnsi"/>
-          <w:highlight w:val="yellow"/>
-          <w:lang w:val="es-ES" w:bidi="ar-SA"/>
-        </w:rPr>
-      </w:pPr>
-      <w:proofErr w:type="gramStart"/>
-      <w:r>
-        <w:rPr>
-          <w:rFonts w:eastAsiaTheme="minorHAnsi"/>
-          <w:highlight w:val="yellow"/>
-          <w:lang w:val="es-ES" w:bidi="ar-SA"/>
-        </w:rPr>
-        <w:t>enmascaradas</w:t>
-      </w:r>
-      <w:proofErr w:type="gramEnd"/>
-      <w:r>
-        <w:rPr>
-          <w:rFonts w:eastAsiaTheme="minorHAnsi"/>
-          <w:highlight w:val="yellow"/>
-          <w:lang w:val="es-ES" w:bidi="ar-SA"/>
-        </w:rPr>
-        <w:t xml:space="preserve"> por la señal </w:t>
-      </w:r>
-      <w:proofErr w:type="spellStart"/>
-      <w:r>
-        <w:rPr>
-          <w:rFonts w:eastAsiaTheme="minorHAnsi"/>
-          <w:highlight w:val="yellow"/>
-          <w:lang w:val="es-ES" w:bidi="ar-SA"/>
-        </w:rPr>
-        <w:t>electroencefalográfica</w:t>
-      </w:r>
-      <w:proofErr w:type="spellEnd"/>
-      <w:r>
-        <w:rPr>
-          <w:rFonts w:eastAsiaTheme="minorHAnsi"/>
-          <w:highlight w:val="yellow"/>
-          <w:lang w:val="es-ES" w:bidi="ar-SA"/>
-        </w:rPr>
-        <w:t xml:space="preserve"> (EEG), y se describen generalmente en términos</w:t>
-      </w:r>
-    </w:p>
-    <w:p>
-      <w:pPr>
-        <w:rPr>
-          <w:rFonts w:eastAsiaTheme="minorHAnsi"/>
-          <w:highlight w:val="yellow"/>
-          <w:lang w:val="es-ES" w:bidi="ar-SA"/>
-        </w:rPr>
-      </w:pPr>
-      <w:proofErr w:type="gramStart"/>
-      <w:r>
-        <w:rPr>
-          <w:rFonts w:eastAsiaTheme="minorHAnsi"/>
-          <w:highlight w:val="yellow"/>
-          <w:lang w:val="es-ES" w:bidi="ar-SA"/>
-        </w:rPr>
-        <w:t>de</w:t>
-      </w:r>
-      <w:proofErr w:type="gramEnd"/>
-      <w:r>
-        <w:rPr>
-          <w:rFonts w:eastAsiaTheme="minorHAnsi"/>
-          <w:highlight w:val="yellow"/>
-          <w:lang w:val="es-ES" w:bidi="ar-SA"/>
-        </w:rPr>
-        <w:t xml:space="preserve"> sus magnitudes máximas y mínimas (amplitudes pico) y de su duración relativa</w:t>
-      </w:r>
-    </w:p>
-    <w:p>
-      <w:pPr>
-        <w:rPr>
-          <w:rFonts w:eastAsiaTheme="minorHAnsi"/>
-          <w:highlight w:val="yellow"/>
-          <w:lang w:val="es-ES" w:bidi="ar-SA"/>
-        </w:rPr>
-      </w:pPr>
-      <w:proofErr w:type="gramStart"/>
-      <w:r>
-        <w:rPr>
-          <w:rFonts w:eastAsiaTheme="minorHAnsi"/>
-          <w:highlight w:val="yellow"/>
-          <w:lang w:val="es-ES" w:bidi="ar-SA"/>
-        </w:rPr>
-        <w:t>respecto</w:t>
-      </w:r>
-      <w:proofErr w:type="gramEnd"/>
-      <w:r>
-        <w:rPr>
-          <w:rFonts w:eastAsiaTheme="minorHAnsi"/>
-          <w:highlight w:val="yellow"/>
-          <w:lang w:val="es-ES" w:bidi="ar-SA"/>
-        </w:rPr>
-        <w:t xml:space="preserve"> al estímulo (latencia).</w:t>
-      </w:r>
-    </w:p>
-    <w:p>
-      <w:pPr>
-        <w:rPr>
-          <w:rFonts w:eastAsiaTheme="minorHAnsi"/>
-          <w:highlight w:val="yellow"/>
-          <w:lang w:val="es-ES" w:bidi="ar-SA"/>
-        </w:rPr>
-      </w:pPr>
-      <w:r>
-        <w:rPr>
-          <w:rFonts w:eastAsiaTheme="minorHAnsi"/>
-          <w:highlight w:val="yellow"/>
-          <w:lang w:val="es-ES" w:bidi="ar-SA"/>
-        </w:rPr>
-        <w:t>El empleo de técnicas de procesamiento de señales en el análisis de la actividad cerebral</w:t>
-      </w:r>
-    </w:p>
-    <w:p>
-      <w:pPr>
-        <w:rPr>
-          <w:rFonts w:eastAsiaTheme="minorHAnsi"/>
-          <w:highlight w:val="yellow"/>
-          <w:lang w:val="es-ES" w:bidi="ar-SA"/>
-        </w:rPr>
-      </w:pPr>
-      <w:proofErr w:type="gramStart"/>
-      <w:r>
-        <w:rPr>
-          <w:rFonts w:eastAsiaTheme="minorHAnsi"/>
-          <w:highlight w:val="yellow"/>
-          <w:lang w:val="es-ES" w:bidi="ar-SA"/>
-        </w:rPr>
-        <w:t>mediante</w:t>
-      </w:r>
-      <w:proofErr w:type="gramEnd"/>
-      <w:r>
-        <w:rPr>
-          <w:rFonts w:eastAsiaTheme="minorHAnsi"/>
-          <w:highlight w:val="yellow"/>
-          <w:lang w:val="es-ES" w:bidi="ar-SA"/>
-        </w:rPr>
-        <w:t xml:space="preserve"> potenciales evocados cognitivos, podría generar una herramienta de apoyo al diagnóstico</w:t>
-      </w:r>
-    </w:p>
-    <w:p>
-      <w:pPr>
-        <w:rPr>
-          <w:rFonts w:eastAsiaTheme="minorHAnsi"/>
-          <w:highlight w:val="yellow"/>
-          <w:lang w:val="es-ES" w:bidi="ar-SA"/>
-        </w:rPr>
-      </w:pPr>
-      <w:proofErr w:type="gramStart"/>
-      <w:r>
-        <w:rPr>
-          <w:rFonts w:eastAsiaTheme="minorHAnsi"/>
-          <w:highlight w:val="yellow"/>
-          <w:lang w:val="es-ES" w:bidi="ar-SA"/>
-        </w:rPr>
-        <w:t>médico</w:t>
-      </w:r>
-      <w:proofErr w:type="gramEnd"/>
-      <w:r>
-        <w:rPr>
-          <w:rFonts w:eastAsiaTheme="minorHAnsi"/>
-          <w:highlight w:val="yellow"/>
-          <w:lang w:val="es-ES" w:bidi="ar-SA"/>
-        </w:rPr>
-        <w:t xml:space="preserve"> que pueda ser empleada en la identificación de la patología y el mejoramiento</w:t>
-      </w:r>
-    </w:p>
-    <w:p>
-      <w:pPr>
-        <w:rPr>
-          <w:rFonts w:eastAsiaTheme="minorHAnsi"/>
-          <w:highlight w:val="yellow"/>
-          <w:lang w:val="es-ES" w:bidi="ar-SA"/>
-        </w:rPr>
-      </w:pPr>
-      <w:proofErr w:type="gramStart"/>
-      <w:r>
-        <w:rPr>
-          <w:rFonts w:eastAsiaTheme="minorHAnsi"/>
-          <w:highlight w:val="yellow"/>
-          <w:lang w:val="es-ES" w:bidi="ar-SA"/>
-        </w:rPr>
-        <w:lastRenderedPageBreak/>
         <w:t>de</w:t>
       </w:r>
       <w:proofErr w:type="gramEnd"/>
@@ -5742,6 +7861,7 @@
         <w:rPr>
           <w:lang w:val="es-ES"/>
         </w:rPr>
+        <w:lastRenderedPageBreak/>
         <w:t xml:space="preserve">El </w:t>
       </w:r>
       <w:r>
@@ -5797,6 +7917,7 @@
           <w:id w:val="1206367764"/>
           <w:citation/>
         </w:sdtPr>
+        <w:sdtEndPr/>
         <w:sdtContent>
           <w:r>
             <w:rPr>
@@ -5902,7 +8023,6 @@
           <w:u w:val="single"/>
           <w:lang w:val="es-ES" w:bidi="ar-SA"/>
         </w:rPr>
-        <w:lastRenderedPageBreak/>
         <w:t>La fuente:</w:t>
       </w:r>
       <w:r>
@@ -6169,6 +8289,7 @@
           <w:id w:val="-2043044493"/>
           <w:citation/>
         </w:sdtPr>
+        <w:sdtEndPr/>
         <w:sdtContent>
           <w:r>
             <w:rPr>
@@ -6217,6 +8338,7 @@
           <w:id w:val="-2052679059"/>
           <w:citation/>
         </w:sdtPr>
+        <w:sdtEndPr/>
         <w:sdtContent>
           <w:r>
             <w:rPr>
@@ -6680,6 +8802,7 @@
             <w:id w:val="111145805"/>
             <w:bibliography/>
           </w:sdtPr>
+          <w:sdtEndPr/>
           <w:sdtContent>
             <w:p>
               <w:pPr>
@@ -6719,7 +8842,6 @@
               </w:tblGrid>
               <w:tr>
                 <w:trPr>
-                  <w:divId w:val="914585902"/>
                   <w:tblCellSpacing w:w="15" w:type="dxa"/>
                 </w:trPr>
                 <w:tc>
@@ -6765,7 +8887,6 @@
               </w:tr>
               <w:tr>
                 <w:trPr>
-                  <w:divId w:val="914585902"/>
                   <w:tblCellSpacing w:w="15" w:type="dxa"/>
                 </w:trPr>
                 <w:tc>
@@ -6813,7 +8934,6 @@
               </w:tr>
               <w:tr>
                 <w:trPr>
-                  <w:divId w:val="914585902"/>
                   <w:tblCellSpacing w:w="15" w:type="dxa"/>
                 </w:trPr>
                 <w:tc>
@@ -6861,7 +8981,6 @@
               </w:tr>
               <w:tr>
                 <w:trPr>
-                  <w:divId w:val="914585902"/>
                   <w:tblCellSpacing w:w="15" w:type="dxa"/>
                 </w:trPr>
                 <w:tc>
@@ -6909,7 +9028,6 @@
               </w:tr>
               <w:tr>
                 <w:trPr>
-                  <w:divId w:val="914585902"/>
                   <w:tblCellSpacing w:w="15" w:type="dxa"/>
                 </w:trPr>
                 <w:tc>
@@ -6957,7 +9075,6 @@
               </w:tr>
               <w:tr>
                 <w:trPr>
-                  <w:divId w:val="914585902"/>
                   <w:tblCellSpacing w:w="15" w:type="dxa"/>
                 </w:trPr>
                 <w:tc>
@@ -7005,7 +9122,6 @@
               </w:tr>
               <w:tr>
                 <w:trPr>
-                  <w:divId w:val="914585902"/>
                   <w:tblCellSpacing w:w="15" w:type="dxa"/>
                 </w:trPr>
                 <w:tc>
@@ -7051,7 +9167,6 @@
               </w:tr>
               <w:tr>
                 <w:trPr>
-                  <w:divId w:val="914585902"/>
                   <w:tblCellSpacing w:w="15" w:type="dxa"/>
                 </w:trPr>
                 <w:tc>
@@ -7097,7 +9212,6 @@
               </w:tr>
               <w:tr>
                 <w:trPr>
-                  <w:divId w:val="914585902"/>
                   <w:tblCellSpacing w:w="15" w:type="dxa"/>
                 </w:trPr>
                 <w:tc>
@@ -7143,7 +9257,6 @@
               </w:tr>
               <w:tr>
                 <w:trPr>
-                  <w:divId w:val="914585902"/>
                   <w:tblCellSpacing w:w="15" w:type="dxa"/>
                 </w:trPr>
                 <w:tc>
@@ -7189,7 +9302,6 @@
               </w:tr>
               <w:tr>
                 <w:trPr>
-                  <w:divId w:val="914585902"/>
                   <w:tblCellSpacing w:w="15" w:type="dxa"/>
                 </w:trPr>
                 <w:tc>
@@ -7235,7 +9347,6 @@
               </w:tr>
               <w:tr>
                 <w:trPr>
-                  <w:divId w:val="914585902"/>
                   <w:tblCellSpacing w:w="15" w:type="dxa"/>
                 </w:trPr>
                 <w:tc>
@@ -7283,7 +9394,6 @@
               </w:tr>
               <w:tr>
                 <w:trPr>
-                  <w:divId w:val="914585902"/>
                   <w:tblCellSpacing w:w="15" w:type="dxa"/>
                 </w:trPr>
                 <w:tc>
@@ -7330,7 +9440,6 @@
             </w:tbl>
             <w:p>
               <w:pPr>
-                <w:divId w:val="914585902"/>
                 <w:rPr>
                   <w:rFonts w:eastAsia="Times New Roman"/>
                   <w:noProof/>
@@ -7417,7 +9526,7 @@
         <w:noProof/>
         <w:lang w:val="es-ES"/>
       </w:rPr>
-      <w:t>2</w:t>
+      <w:t>5</w:t>
     </w:r>
     <w:r>
       <w:fldChar w:fldCharType="end"/>
@@ -7653,6 +9762,118 @@
 <file path=word/numbering.xml><?xml version="1.0" encoding="utf-8"?>
 <w:numbering xmlns:wpc="http://schemas.microsoft.com/office/word/2010/wordprocessingCanvas" xmlns:mc="http://schemas.openxmlformats.org/markup-compatibility/2006" xmlns:o="urn:schemas-microsoft-com:office:office" xmlns:r="http://schemas.openxmlformats.org/officeDocument/2006/relationships" xmlns:m="http://schemas.openxmlformats.org/officeDocument/2006/math" xmlns:v="urn:schemas-microsoft-com:vml" xmlns:wp14="http://schemas.microsoft.com/office/word/2010/wordprocessingDrawing" xmlns:wp="http://schemas.openxmlformats.org/drawingml/2006/wordprocessingDrawing" xmlns:w10="urn:schemas-microsoft-com:office:word" xmlns:w="http://schemas.openxmlformats.org/wordprocessingml/2006/main" xmlns:w14="http://schemas.microsoft.com/office/word/2010/wordml" xmlns:wpg="http://schemas.microsoft.com/office/word/2010/wordprocessingGroup" xmlns:wpi="http://schemas.microsoft.com/office/word/2010/wordprocessingInk" xmlns:wne="http://schemas.microsoft.com/office/word/2006/wordml" xmlns:wps="http://schemas.microsoft.com/office/word/2010/wordprocessingShape" mc:Ignorable="w14 wp14">
   <w:abstractNum w:abstractNumId="0">
+    <w:nsid w:val="11742FA6"/>
+    <w:multiLevelType w:val="hybridMultilevel"/>
+    <w:tmpl w:val="70781C3E"/>
+    <w:lvl w:ilvl="0" w:tplc="BACCCE00">
+      <w:numFmt w:val="bullet"/>
+      <w:lvlText w:val="-"/>
+      <w:lvlJc w:val="left"/>
+      <w:pPr>
+        <w:ind w:left="720" w:hanging="360"/>
+      </w:pPr>
+      <w:rPr>
+        <w:rFonts w:ascii="Times New Roman" w:eastAsiaTheme="minorHAnsi" w:hAnsi="Times New Roman" w:cs="Times New Roman" w:hint="default"/>
+      </w:rPr>
+    </w:lvl>
+    <w:lvl w:ilvl="1" w:tplc="0C0A0003" w:tentative="1">
+      <w:start w:val="1"/>
+      <w:numFmt w:val="bullet"/>
+      <w:lvlText w:val="o"/>
+      <w:lvlJc w:val="left"/>
+      <w:pPr>
+        <w:ind w:left="1440" w:hanging="360"/>
+      </w:pPr>
+      <w:rPr>
+        <w:rFonts w:ascii="Courier New" w:hAnsi="Courier New" w:cs="Courier New" w:hint="default"/>
+      </w:rPr>
+    </w:lvl>
+    <w:lvl w:ilvl="2" w:tplc="0C0A0005" w:tentative="1">
+      <w:start w:val="1"/>
+      <w:numFmt w:val="bullet"/>
+      <w:lvlText w:val=""/>
+      <w:lvlJc w:val="left"/>
+      <w:pPr>
+        <w:ind w:left="2160" w:hanging="360"/>
+      </w:pPr>
+      <w:rPr>
+        <w:rFonts w:ascii="Wingdings" w:hAnsi="Wingdings" w:hint="default"/>
+      </w:rPr>
+    </w:lvl>
+    <w:lvl w:ilvl="3" w:tplc="0C0A0001" w:tentative="1">
+      <w:start w:val="1"/>
+      <w:numFmt w:val="bullet"/>
+      <w:lvlText w:val=""/>
+      <w:lvlJc w:val="left"/>
+      <w:pPr>
+        <w:ind w:left="2880" w:hanging="360"/>
+      </w:pPr>
+      <w:rPr>
+        <w:rFonts w:ascii="Symbol" w:hAnsi="Symbol" w:hint="default"/>
+      </w:rPr>
+    </w:lvl>
+    <w:lvl w:ilvl="4" w:tplc="0C0A0003" w:tentative="1">
+      <w:start w:val="1"/>
+      <w:numFmt w:val="bullet"/>
+      <w:lvlText w:val="o"/>
+      <w:lvlJc w:val="left"/>
+      <w:pPr>
+        <w:ind w:left="3600" w:hanging="360"/>
+      </w:pPr>
+      <w:rPr>
+        <w:rFonts w:ascii="Courier New" w:hAnsi="Courier New" w:cs="Courier New" w:hint="default"/>
+      </w:rPr>
+    </w:lvl>
+    <w:lvl w:ilvl="5" w:tplc="0C0A0005" w:tentative="1">
+      <w:start w:val="1"/>
+      <w:numFmt w:val="bullet"/>
+      <w:lvlText w:val=""/>
+      <w:lvlJc w:val="left"/>
+      <w:pPr>
+        <w:ind w:left="4320" w:hanging="360"/>
+      </w:pPr>
+      <w:rPr>
+        <w:rFonts w:ascii="Wingdings" w:hAnsi="Wingdings" w:hint="default"/>
+      </w:rPr>
+    </w:lvl>
+    <w:lvl w:ilvl="6" w:tplc="0C0A0001" w:tentative="1">
+      <w:start w:val="1"/>
+      <w:numFmt w:val="bullet"/>
+      <w:lvlText w:val=""/>
+      <w:lvlJc w:val="left"/>
+      <w:pPr>
+        <w:ind w:left="5040" w:hanging="360"/>
+      </w:pPr>
+      <w:rPr>
+        <w:rFonts w:ascii="Symbol" w:hAnsi="Symbol" w:hint="default"/>
+      </w:rPr>
+    </w:lvl>
+    <w:lvl w:ilvl="7" w:tplc="0C0A0003" w:tentative="1">
+      <w:start w:val="1"/>
+      <w:numFmt w:val="bullet"/>
+      <w:lvlText w:val="o"/>
+      <w:lvlJc w:val="left"/>
+      <w:pPr>
+        <w:ind w:left="5760" w:hanging="360"/>
+      </w:pPr>
+      <w:rPr>
+        <w:rFonts w:ascii="Courier New" w:hAnsi="Courier New" w:cs="Courier New" w:hint="default"/>
+      </w:rPr>
+    </w:lvl>
+    <w:lvl w:ilvl="8" w:tplc="0C0A0005" w:tentative="1">
+      <w:start w:val="1"/>
+      <w:numFmt w:val="bullet"/>
+      <w:lvlText w:val=""/>
+      <w:lvlJc w:val="left"/>
+      <w:pPr>
+        <w:ind w:left="6480" w:hanging="360"/>
+      </w:pPr>
+      <w:rPr>
+        <w:rFonts w:ascii="Wingdings" w:hAnsi="Wingdings" w:hint="default"/>
+      </w:rPr>
+    </w:lvl>
+  </w:abstractNum>
+  <w:abstractNum w:abstractNumId="1">
     <w:nsid w:val="3D5F2042"/>
     <w:multiLevelType w:val="multilevel"/>
     <w:tmpl w:val="7BCCC58C"/>
@@ -7747,10 +9968,10 @@
       </w:pPr>
     </w:lvl>
   </w:abstractNum>
-  <w:abstractNum w:abstractNumId="1">
-    <w:nsid w:val="54CA0778"/>
+  <w:abstractNum w:abstractNumId="2">
+    <w:nsid w:val="3E255196"/>
     <w:multiLevelType w:val="hybridMultilevel"/>
-    <w:tmpl w:val="7AF6BD1A"/>
+    <w:tmpl w:val="5F604E3E"/>
     <w:lvl w:ilvl="0" w:tplc="BACCCE00">
       <w:numFmt w:val="bullet"/>
       <w:lvlText w:val="-"/>
@@ -7859,11 +10080,360 @@
       </w:rPr>
     </w:lvl>
   </w:abstractNum>
+  <w:abstractNum w:abstractNumId="3">
+    <w:nsid w:val="54CA0778"/>
+    <w:multiLevelType w:val="hybridMultilevel"/>
+    <w:tmpl w:val="7AF6BD1A"/>
+    <w:lvl w:ilvl="0" w:tplc="BACCCE00">
+      <w:numFmt w:val="bullet"/>
+      <w:lvlText w:val="-"/>
+      <w:lvlJc w:val="left"/>
+      <w:pPr>
+        <w:ind w:left="720" w:hanging="360"/>
+      </w:pPr>
+      <w:rPr>
+        <w:rFonts w:ascii="Times New Roman" w:eastAsiaTheme="minorHAnsi" w:hAnsi="Times New Roman" w:cs="Times New Roman" w:hint="default"/>
+      </w:rPr>
+    </w:lvl>
+    <w:lvl w:ilvl="1" w:tplc="0C0A0003" w:tentative="1">
+      <w:start w:val="1"/>
+      <w:numFmt w:val="bullet"/>
+      <w:lvlText w:val="o"/>
+      <w:lvlJc w:val="left"/>
+      <w:pPr>
+        <w:ind w:left="1440" w:hanging="360"/>
+      </w:pPr>
+      <w:rPr>
+        <w:rFonts w:ascii="Courier New" w:hAnsi="Courier New" w:cs="Courier New" w:hint="default"/>
+      </w:rPr>
+    </w:lvl>
+    <w:lvl w:ilvl="2" w:tplc="0C0A0005" w:tentative="1">
+      <w:start w:val="1"/>
+      <w:numFmt w:val="bullet"/>
+      <w:lvlText w:val=""/>
+      <w:lvlJc w:val="left"/>
+      <w:pPr>
+        <w:ind w:left="2160" w:hanging="360"/>
+      </w:pPr>
+      <w:rPr>
+        <w:rFonts w:ascii="Wingdings" w:hAnsi="Wingdings" w:hint="default"/>
+      </w:rPr>
+    </w:lvl>
+    <w:lvl w:ilvl="3" w:tplc="0C0A0001" w:tentative="1">
+      <w:start w:val="1"/>
+      <w:numFmt w:val="bullet"/>
+      <w:lvlText w:val=""/>
+      <w:lvlJc w:val="left"/>
+      <w:pPr>
+        <w:ind w:left="2880" w:hanging="360"/>
+      </w:pPr>
+      <w:rPr>
+        <w:rFonts w:ascii="Symbol" w:hAnsi="Symbol" w:hint="default"/>
+      </w:rPr>
+    </w:lvl>
+    <w:lvl w:ilvl="4" w:tplc="0C0A0003" w:tentative="1">
+      <w:start w:val="1"/>
+      <w:numFmt w:val="bullet"/>
+      <w:lvlText w:val="o"/>
+      <w:lvlJc w:val="left"/>
+      <w:pPr>
+        <w:ind w:left="3600" w:hanging="360"/>
+      </w:pPr>
+      <w:rPr>
+        <w:rFonts w:ascii="Courier New" w:hAnsi="Courier New" w:cs="Courier New" w:hint="default"/>
+      </w:rPr>
+    </w:lvl>
+    <w:lvl w:ilvl="5" w:tplc="0C0A0005" w:tentative="1">
+      <w:start w:val="1"/>
+      <w:numFmt w:val="bullet"/>
+      <w:lvlText w:val=""/>
+      <w:lvlJc w:val="left"/>
+      <w:pPr>
+        <w:ind w:left="4320" w:hanging="360"/>
+      </w:pPr>
+      <w:rPr>
+        <w:rFonts w:ascii="Wingdings" w:hAnsi="Wingdings" w:hint="default"/>
+      </w:rPr>
+    </w:lvl>
+    <w:lvl w:ilvl="6" w:tplc="0C0A0001" w:tentative="1">
+      <w:start w:val="1"/>
+      <w:numFmt w:val="bullet"/>
+      <w:lvlText w:val=""/>
+      <w:lvlJc w:val="left"/>
+      <w:pPr>
+        <w:ind w:left="5040" w:hanging="360"/>
+      </w:pPr>
+      <w:rPr>
+        <w:rFonts w:ascii="Symbol" w:hAnsi="Symbol" w:hint="default"/>
+      </w:rPr>
+    </w:lvl>
+    <w:lvl w:ilvl="7" w:tplc="0C0A0003" w:tentative="1">
+      <w:start w:val="1"/>
+      <w:numFmt w:val="bullet"/>
+      <w:lvlText w:val="o"/>
+      <w:lvlJc w:val="left"/>
+      <w:pPr>
+        <w:ind w:left="5760" w:hanging="360"/>
+      </w:pPr>
+      <w:rPr>
+        <w:rFonts w:ascii="Courier New" w:hAnsi="Courier New" w:cs="Courier New" w:hint="default"/>
+      </w:rPr>
+    </w:lvl>
+    <w:lvl w:ilvl="8" w:tplc="0C0A0005" w:tentative="1">
+      <w:start w:val="1"/>
+      <w:numFmt w:val="bullet"/>
+      <w:lvlText w:val=""/>
+      <w:lvlJc w:val="left"/>
+      <w:pPr>
+        <w:ind w:left="6480" w:hanging="360"/>
+      </w:pPr>
+      <w:rPr>
+        <w:rFonts w:ascii="Wingdings" w:hAnsi="Wingdings" w:hint="default"/>
+      </w:rPr>
+    </w:lvl>
+  </w:abstractNum>
+  <w:abstractNum w:abstractNumId="4">
+    <w:nsid w:val="583F3465"/>
+    <w:multiLevelType w:val="hybridMultilevel"/>
+    <w:tmpl w:val="ECCA9454"/>
+    <w:lvl w:ilvl="0" w:tplc="0D64052C">
+      <w:numFmt w:val="bullet"/>
+      <w:lvlText w:val="–"/>
+      <w:lvlJc w:val="left"/>
+      <w:pPr>
+        <w:ind w:left="720" w:hanging="360"/>
+      </w:pPr>
+      <w:rPr>
+        <w:rFonts w:ascii="Times New Roman" w:eastAsiaTheme="minorHAnsi" w:hAnsi="Times New Roman" w:cs="Times New Roman" w:hint="default"/>
+        <w:i/>
+      </w:rPr>
+    </w:lvl>
+    <w:lvl w:ilvl="1" w:tplc="0C0A0003" w:tentative="1">
+      <w:start w:val="1"/>
+      <w:numFmt w:val="bullet"/>
+      <w:lvlText w:val="o"/>
+      <w:lvlJc w:val="left"/>
+      <w:pPr>
+        <w:ind w:left="1440" w:hanging="360"/>
+      </w:pPr>
+      <w:rPr>
+        <w:rFonts w:ascii="Courier New" w:hAnsi="Courier New" w:cs="Courier New" w:hint="default"/>
+      </w:rPr>
+    </w:lvl>
+    <w:lvl w:ilvl="2" w:tplc="0C0A0005" w:tentative="1">
+      <w:start w:val="1"/>
+      <w:numFmt w:val="bullet"/>
+      <w:lvlText w:val=""/>
+      <w:lvlJc w:val="left"/>
+      <w:pPr>
+        <w:ind w:left="2160" w:hanging="360"/>
+      </w:pPr>
+      <w:rPr>
+        <w:rFonts w:ascii="Wingdings" w:hAnsi="Wingdings" w:hint="default"/>
+      </w:rPr>
+    </w:lvl>
+    <w:lvl w:ilvl="3" w:tplc="0C0A0001" w:tentative="1">
+      <w:start w:val="1"/>
+      <w:numFmt w:val="bullet"/>
+      <w:lvlText w:val=""/>
+      <w:lvlJc w:val="left"/>
+      <w:pPr>
+        <w:ind w:left="2880" w:hanging="360"/>
+      </w:pPr>
+      <w:rPr>
+        <w:rFonts w:ascii="Symbol" w:hAnsi="Symbol" w:hint="default"/>
+      </w:rPr>
+    </w:lvl>
+    <w:lvl w:ilvl="4" w:tplc="0C0A0003" w:tentative="1">
+      <w:start w:val="1"/>
+      <w:numFmt w:val="bullet"/>
+      <w:lvlText w:val="o"/>
+      <w:lvlJc w:val="left"/>
+      <w:pPr>
+        <w:ind w:left="3600" w:hanging="360"/>
+      </w:pPr>
+      <w:rPr>
+        <w:rFonts w:ascii="Courier New" w:hAnsi="Courier New" w:cs="Courier New" w:hint="default"/>
+      </w:rPr>
+    </w:lvl>
+    <w:lvl w:ilvl="5" w:tplc="0C0A0005" w:tentative="1">
+      <w:start w:val="1"/>
+      <w:numFmt w:val="bullet"/>
+      <w:lvlText w:val=""/>
+      <w:lvlJc w:val="left"/>
+      <w:pPr>
+        <w:ind w:left="4320" w:hanging="360"/>
+      </w:pPr>
+      <w:rPr>
+        <w:rFonts w:ascii="Wingdings" w:hAnsi="Wingdings" w:hint="default"/>
+      </w:rPr>
+    </w:lvl>
+    <w:lvl w:ilvl="6" w:tplc="0C0A0001" w:tentative="1">
+      <w:start w:val="1"/>
+      <w:numFmt w:val="bullet"/>
+      <w:lvlText w:val=""/>
+      <w:lvlJc w:val="left"/>
+      <w:pPr>
+        <w:ind w:left="5040" w:hanging="360"/>
+      </w:pPr>
+      <w:rPr>
+        <w:rFonts w:ascii="Symbol" w:hAnsi="Symbol" w:hint="default"/>
+      </w:rPr>
+    </w:lvl>
+    <w:lvl w:ilvl="7" w:tplc="0C0A0003" w:tentative="1">
+      <w:start w:val="1"/>
+      <w:numFmt w:val="bullet"/>
+      <w:lvlText w:val="o"/>
+      <w:lvlJc w:val="left"/>
+      <w:pPr>
+        <w:ind w:left="5760" w:hanging="360"/>
+      </w:pPr>
+      <w:rPr>
+        <w:rFonts w:ascii="Courier New" w:hAnsi="Courier New" w:cs="Courier New" w:hint="default"/>
+      </w:rPr>
+    </w:lvl>
+    <w:lvl w:ilvl="8" w:tplc="0C0A0005" w:tentative="1">
+      <w:start w:val="1"/>
+      <w:numFmt w:val="bullet"/>
+      <w:lvlText w:val=""/>
+      <w:lvlJc w:val="left"/>
+      <w:pPr>
+        <w:ind w:left="6480" w:hanging="360"/>
+      </w:pPr>
+      <w:rPr>
+        <w:rFonts w:ascii="Wingdings" w:hAnsi="Wingdings" w:hint="default"/>
+      </w:rPr>
+    </w:lvl>
+  </w:abstractNum>
+  <w:abstractNum w:abstractNumId="5">
+    <w:nsid w:val="5B3955FF"/>
+    <w:multiLevelType w:val="hybridMultilevel"/>
+    <w:tmpl w:val="395E44D2"/>
+    <w:lvl w:ilvl="0" w:tplc="25E2AF86">
+      <w:numFmt w:val="bullet"/>
+      <w:lvlText w:val="–"/>
+      <w:lvlJc w:val="left"/>
+      <w:pPr>
+        <w:ind w:left="720" w:hanging="360"/>
+      </w:pPr>
+      <w:rPr>
+        <w:rFonts w:ascii="Times New Roman" w:eastAsiaTheme="minorHAnsi" w:hAnsi="Times New Roman" w:cs="Times New Roman" w:hint="default"/>
+      </w:rPr>
+    </w:lvl>
+    <w:lvl w:ilvl="1" w:tplc="0C0A0003" w:tentative="1">
+      <w:start w:val="1"/>
+      <w:numFmt w:val="bullet"/>
+      <w:lvlText w:val="o"/>
+      <w:lvlJc w:val="left"/>
+      <w:pPr>
+        <w:ind w:left="1440" w:hanging="360"/>
+      </w:pPr>
+      <w:rPr>
+        <w:rFonts w:ascii="Courier New" w:hAnsi="Courier New" w:cs="Courier New" w:hint="default"/>
+      </w:rPr>
+    </w:lvl>
+    <w:lvl w:ilvl="2" w:tplc="0C0A0005" w:tentative="1">
+      <w:start w:val="1"/>
+      <w:numFmt w:val="bullet"/>
+      <w:lvlText w:val=""/>
+      <w:lvlJc w:val="left"/>
+      <w:pPr>
+        <w:ind w:left="2160" w:hanging="360"/>
+      </w:pPr>
+      <w:rPr>
+        <w:rFonts w:ascii="Wingdings" w:hAnsi="Wingdings" w:hint="default"/>
+      </w:rPr>
+    </w:lvl>
+    <w:lvl w:ilvl="3" w:tplc="0C0A0001" w:tentative="1">
+      <w:start w:val="1"/>
+      <w:numFmt w:val="bullet"/>
+      <w:lvlText w:val=""/>
+      <w:lvlJc w:val="left"/>
+      <w:pPr>
+        <w:ind w:left="2880" w:hanging="360"/>
+      </w:pPr>
+      <w:rPr>
+        <w:rFonts w:ascii="Symbol" w:hAnsi="Symbol" w:hint="default"/>
+      </w:rPr>
+    </w:lvl>
+    <w:lvl w:ilvl="4" w:tplc="0C0A0003" w:tentative="1">
+      <w:start w:val="1"/>
+      <w:numFmt w:val="bullet"/>
+      <w:lvlText w:val="o"/>
+      <w:lvlJc w:val="left"/>
+      <w:pPr>
+        <w:ind w:left="3600" w:hanging="360"/>
+      </w:pPr>
+      <w:rPr>
+        <w:rFonts w:ascii="Courier New" w:hAnsi="Courier New" w:cs="Courier New" w:hint="default"/>
+      </w:rPr>
+    </w:lvl>
+    <w:lvl w:ilvl="5" w:tplc="0C0A0005" w:tentative="1">
+      <w:start w:val="1"/>
+      <w:numFmt w:val="bullet"/>
+      <w:lvlText w:val=""/>
+      <w:lvlJc w:val="left"/>
+      <w:pPr>
+        <w:ind w:left="4320" w:hanging="360"/>
+      </w:pPr>
+      <w:rPr>
+        <w:rFonts w:ascii="Wingdings" w:hAnsi="Wingdings" w:hint="default"/>
+      </w:rPr>
+    </w:lvl>
+    <w:lvl w:ilvl="6" w:tplc="0C0A0001" w:tentative="1">
+      <w:start w:val="1"/>
+      <w:numFmt w:val="bullet"/>
+      <w:lvlText w:val=""/>
+      <w:lvlJc w:val="left"/>
+      <w:pPr>
+        <w:ind w:left="5040" w:hanging="360"/>
+      </w:pPr>
+      <w:rPr>
+        <w:rFonts w:ascii="Symbol" w:hAnsi="Symbol" w:hint="default"/>
+      </w:rPr>
+    </w:lvl>
+    <w:lvl w:ilvl="7" w:tplc="0C0A0003" w:tentative="1">
+      <w:start w:val="1"/>
+      <w:numFmt w:val="bullet"/>
+      <w:lvlText w:val="o"/>
+      <w:lvlJc w:val="left"/>
+      <w:pPr>
+        <w:ind w:left="5760" w:hanging="360"/>
+      </w:pPr>
+      <w:rPr>
+        <w:rFonts w:ascii="Courier New" w:hAnsi="Courier New" w:cs="Courier New" w:hint="default"/>
+      </w:rPr>
+    </w:lvl>
+    <w:lvl w:ilvl="8" w:tplc="0C0A0005" w:tentative="1">
+      <w:start w:val="1"/>
+      <w:numFmt w:val="bullet"/>
+      <w:lvlText w:val=""/>
+      <w:lvlJc w:val="left"/>
+      <w:pPr>
+        <w:ind w:left="6480" w:hanging="360"/>
+      </w:pPr>
+      <w:rPr>
+        <w:rFonts w:ascii="Wingdings" w:hAnsi="Wingdings" w:hint="default"/>
+      </w:rPr>
+    </w:lvl>
+  </w:abstractNum>
   <w:num w:numId="1">
+    <w:abstractNumId w:val="1"/>
+  </w:num>
+  <w:num w:numId="2">
+    <w:abstractNumId w:val="3"/>
+  </w:num>
+  <w:num w:numId="3">
     <w:abstractNumId w:val="0"/>
   </w:num>
-  <w:num w:numId="2">
-    <w:abstractNumId w:val="1"/>
+  <w:num w:numId="4">
+    <w:abstractNumId w:val="4"/>
+  </w:num>
+  <w:num w:numId="5">
+    <w:abstractNumId w:val="2"/>
+  </w:num>
+  <w:num w:numId="6">
+    <w:abstractNumId w:val="5"/>
   </w:num>
 </w:numbering>
 </file>
@@ -8292,7 +10862,6 @@
   <w:style w:type="character" w:default="1" w:styleId="Fuentedeprrafopredeter">
     <w:name w:val="Default Paragraph Font"/>
     <w:uiPriority w:val="1"/>
-    <w:semiHidden/>
     <w:unhideWhenUsed/>
   </w:style>
   <w:style w:type="table" w:default="1" w:styleId="Tablanormal">
@@ -9232,7 +11801,6 @@
   <w:style w:type="character" w:default="1" w:styleId="Fuentedeprrafopredeter">
     <w:name w:val="Default Paragraph Font"/>
     <w:uiPriority w:val="1"/>
-    <w:semiHidden/>
     <w:unhideWhenUsed/>
   </w:style>
   <w:style w:type="table" w:default="1" w:styleId="Tablanormal">
@@ -10053,7 +12621,7 @@
       </b:Author>
     </b:Author>
     <b:Publisher>Wiley-IEEE Press</b:Publisher>
-    <b:RefOrder>11</b:RefOrder>
+    <b:RefOrder>14</b:RefOrder>
   </b:Source>
   <b:Source>
     <b:Tag>Sam99</b:Tag>
@@ -10073,7 +12641,7 @@
     <b:Title>Señales y Sistemas continuos y discretos</b:Title>
     <b:Year>Madrid 1999</b:Year>
     <b:Publisher>Prentice Hall Iberia,</b:Publisher>
-    <b:RefOrder>12</b:RefOrder>
+    <b:RefOrder>15</b:RefOrder>
   </b:Source>
   <b:Source>
     <b:Tag>Arn</b:Tag>
@@ -10090,7 +12658,7 @@
         </b:NameList>
       </b:Author>
     </b:Author>
-    <b:RefOrder>13</b:RefOrder>
+    <b:RefOrder>16</b:RefOrder>
   </b:Source>
   <b:Source>
     <b:Tag>IBM</b:Tag>
@@ -10272,11 +12840,67 @@
     </b:Author>
     <b:RefOrder>10</b:RefOrder>
   </b:Source>
+  <b:Source>
+    <b:Tag>Cor04</b:Tag>
+    <b:SourceType>Book</b:SourceType>
+    <b:Guid>{7927E4EB-E81A-4E30-974E-638DED7EC50A}</b:Guid>
+    <b:Title>Caracterización clinica y simulaciones de poder para ligamiento genetico en el TDAH</b:Title>
+    <b:Year>2004</b:Year>
+    <b:Author>
+      <b:Author>
+        <b:NameList>
+          <b:Person>
+            <b:Last>Cornejo W</b:Last>
+            <b:First>Cuartas</b:First>
+            <b:Middle>M, Gómez-Uribe LF, Carrizosa</b:Middle>
+          </b:Person>
+        </b:NameList>
+      </b:Author>
+    </b:Author>
+    <b:RefOrder>11</b:RefOrder>
+  </b:Source>
+  <b:Source>
+    <b:Tag>Cas02</b:Tag>
+    <b:SourceType>Book</b:SourceType>
+    <b:Guid>{E48482B2-A8C7-4C27-8B3A-641B8007CCFD}</b:Guid>
+    <b:Author>
+      <b:Author>
+        <b:NameList>
+          <b:Person>
+            <b:Last>Castellanos FX</b:Last>
+            <b:First>Acosta</b:First>
+            <b:Middle>MT.</b:Middle>
+          </b:Person>
+        </b:NameList>
+      </b:Author>
+    </b:Author>
+    <b:Title>El síndrome de déficit de atención con hiperactividad como expresion  de un trastorno funcional organico</b:Title>
+    <b:Year>2002</b:Year>
+    <b:Publisher>Rev Neurol</b:Publisher>
+    <b:RefOrder>12</b:RefOrder>
+  </b:Source>
+  <b:Source>
+    <b:Tag>Etc</b:Tag>
+    <b:SourceType>Report</b:SourceType>
+    <b:Guid>{4EC72CF3-CF50-41AD-8EAB-9A4CBFFB0BBF}</b:Guid>
+    <b:Title>Modelos de intervención farmacológica en el trastorno por déficit de atención e hiperactividad.</b:Title>
+    <b:Author>
+      <b:Author>
+        <b:NameList>
+          <b:Person>
+            <b:Last>MC.</b:Last>
+            <b:First>Etchepareborda</b:First>
+          </b:Person>
+        </b:NameList>
+      </b:Author>
+    </b:Author>
+    <b:RefOrder>13</b:RefOrder>
+  </b:Source>
 </b:Sources>
 </file>
 
 <file path=customXml/itemProps1.xml><?xml version="1.0" encoding="utf-8"?>
-<ds:datastoreItem xmlns:ds="http://schemas.openxmlformats.org/officeDocument/2006/customXml" ds:itemID="{635E22DD-36D8-461D-A665-7790C7FE6CFB}">
+<ds:datastoreItem xmlns:ds="http://schemas.openxmlformats.org/officeDocument/2006/customXml" ds:itemID="{225BE50C-FD68-4B85-A9B1-10F2929E4D55}">
   <ds:schemaRefs>
     <ds:schemaRef ds:uri="http://schemas.openxmlformats.org/officeDocument/2006/bibliography"/>
   </ds:schemaRefs>

--- a/TFM-RICARDO REGUEIRO.docx
+++ b/TFM-RICARDO REGUEIRO.docx
@@ -1888,7 +1888,7 @@
           <w:r>
             <w:fldChar w:fldCharType="separate"/>
           </w:r>
-          <w:hyperlink w:anchor="_Toc477365183" w:history="1">
+          <w:hyperlink w:anchor="_Toc482282138" w:history="1">
             <w:r>
               <w:rPr>
                 <w:rStyle w:val="Hipervnculo"/>
@@ -1925,7 +1925,7 @@
               <w:rPr>
                 <w:webHidden/>
               </w:rPr>
-              <w:instrText xml:space="preserve"> PAGEREF _Toc477365183 \h </w:instrText>
+              <w:instrText xml:space="preserve"> PAGEREF _Toc482282138 \h </w:instrText>
             </w:r>
             <w:r>
               <w:rPr>
@@ -1964,7 +1964,7 @@
               <w:sz w:val="22"/>
             </w:rPr>
           </w:pPr>
-          <w:hyperlink w:anchor="_Toc477365184" w:history="1">
+          <w:hyperlink w:anchor="_Toc482282139" w:history="1">
             <w:r>
               <w:rPr>
                 <w:rStyle w:val="Hipervnculo"/>
@@ -2007,7 +2007,7 @@
                 <w:noProof/>
                 <w:webHidden/>
               </w:rPr>
-              <w:instrText xml:space="preserve"> PAGEREF _Toc477365184 \h </w:instrText>
+              <w:instrText xml:space="preserve"> PAGEREF _Toc482282139 \h </w:instrText>
             </w:r>
             <w:r>
               <w:rPr>
@@ -2050,7 +2050,7 @@
               <w:sz w:val="22"/>
             </w:rPr>
           </w:pPr>
-          <w:hyperlink w:anchor="_Toc477365185" w:history="1">
+          <w:hyperlink w:anchor="_Toc482282140" w:history="1">
             <w:r>
               <w:rPr>
                 <w:rStyle w:val="Hipervnculo"/>
@@ -2093,7 +2093,7 @@
                 <w:noProof/>
                 <w:webHidden/>
               </w:rPr>
-              <w:instrText xml:space="preserve"> PAGEREF _Toc477365185 \h </w:instrText>
+              <w:instrText xml:space="preserve"> PAGEREF _Toc482282140 \h </w:instrText>
             </w:r>
             <w:r>
               <w:rPr>
@@ -2113,7 +2113,7 @@
                 <w:noProof/>
                 <w:webHidden/>
               </w:rPr>
-              <w:t>1</w:t>
+              <w:t>2</w:t>
             </w:r>
             <w:r>
               <w:rPr>
@@ -2136,7 +2136,7 @@
               <w:sz w:val="22"/>
             </w:rPr>
           </w:pPr>
-          <w:hyperlink w:anchor="_Toc477365186" w:history="1">
+          <w:hyperlink w:anchor="_Toc482282141" w:history="1">
             <w:r>
               <w:rPr>
                 <w:rStyle w:val="Hipervnculo"/>
@@ -2179,7 +2179,7 @@
                 <w:noProof/>
                 <w:webHidden/>
               </w:rPr>
-              <w:instrText xml:space="preserve"> PAGEREF _Toc477365186 \h </w:instrText>
+              <w:instrText xml:space="preserve"> PAGEREF _Toc482282141 \h </w:instrText>
             </w:r>
             <w:r>
               <w:rPr>
@@ -2199,7 +2199,93 @@
                 <w:noProof/>
                 <w:webHidden/>
               </w:rPr>
-              <w:t>2</w:t>
+              <w:t>6</w:t>
+            </w:r>
+            <w:r>
+              <w:rPr>
+                <w:noProof/>
+                <w:webHidden/>
+              </w:rPr>
+              <w:fldChar w:fldCharType="end"/>
+            </w:r>
+          </w:hyperlink>
+        </w:p>
+        <w:p>
+          <w:pPr>
+            <w:pStyle w:val="TDC3"/>
+            <w:tabs>
+              <w:tab w:val="left" w:pos="1320"/>
+              <w:tab w:val="right" w:leader="dot" w:pos="8494"/>
+            </w:tabs>
+            <w:rPr>
+              <w:noProof/>
+              <w:sz w:val="22"/>
+            </w:rPr>
+          </w:pPr>
+          <w:hyperlink w:anchor="_Toc482282142" w:history="1">
+            <w:r>
+              <w:rPr>
+                <w:rStyle w:val="Hipervnculo"/>
+                <w:noProof/>
+                <w:lang w:bidi="en-US"/>
+              </w:rPr>
+              <w:t>1.1.3</w:t>
+            </w:r>
+            <w:r>
+              <w:rPr>
+                <w:noProof/>
+                <w:sz w:val="22"/>
+              </w:rPr>
+              <w:tab/>
+            </w:r>
+            <w:r>
+              <w:rPr>
+                <w:rStyle w:val="Hipervnculo"/>
+                <w:noProof/>
+                <w:lang w:bidi="en-US"/>
+              </w:rPr>
+              <w:t>Electroencefalograma</w:t>
+            </w:r>
+            <w:r>
+              <w:rPr>
+                <w:noProof/>
+                <w:webHidden/>
+              </w:rPr>
+              <w:tab/>
+            </w:r>
+            <w:r>
+              <w:rPr>
+                <w:noProof/>
+                <w:webHidden/>
+              </w:rPr>
+              <w:fldChar w:fldCharType="begin"/>
+            </w:r>
+            <w:r>
+              <w:rPr>
+                <w:noProof/>
+                <w:webHidden/>
+              </w:rPr>
+              <w:instrText xml:space="preserve"> PAGEREF _Toc482282142 \h </w:instrText>
+            </w:r>
+            <w:r>
+              <w:rPr>
+                <w:noProof/>
+                <w:webHidden/>
+              </w:rPr>
+            </w:r>
+            <w:r>
+              <w:rPr>
+                <w:noProof/>
+                <w:webHidden/>
+              </w:rPr>
+              <w:fldChar w:fldCharType="separate"/>
+            </w:r>
+            <w:r>
+              <w:rPr>
+                <w:noProof/>
+                <w:webHidden/>
+              </w:rPr>
+              <w:t>7</w:t>
             </w:r>
             <w:r>
               <w:rPr>
@@ -2222,7 +2308,7 @@
               <w:sz w:val="22"/>
             </w:rPr>
           </w:pPr>
-          <w:hyperlink w:anchor="_Toc477365187" w:history="1">
+          <w:hyperlink w:anchor="_Toc482282143" w:history="1">
             <w:r>
               <w:rPr>
                 <w:rStyle w:val="Hipervnculo"/>
@@ -2265,7 +2351,7 @@
                 <w:noProof/>
                 <w:webHidden/>
               </w:rPr>
-              <w:instrText xml:space="preserve"> PAGEREF _Toc477365187 \h </w:instrText>
+              <w:instrText xml:space="preserve"> PAGEREF _Toc482282143 \h </w:instrText>
             </w:r>
             <w:r>
               <w:rPr>
@@ -2285,7 +2371,7 @@
                 <w:noProof/>
                 <w:webHidden/>
               </w:rPr>
-              <w:t>3</w:t>
+              <w:t>7</w:t>
             </w:r>
             <w:r>
               <w:rPr>
@@ -2305,7 +2391,7 @@
               <w:lang w:bidi="ar-SA"/>
             </w:rPr>
           </w:pPr>
-          <w:hyperlink w:anchor="_Toc477365188" w:history="1">
+          <w:hyperlink w:anchor="_Toc482282144" w:history="1">
             <w:r>
               <w:rPr>
                 <w:rStyle w:val="Hipervnculo"/>
@@ -2342,7 +2428,7 @@
               <w:rPr>
                 <w:webHidden/>
               </w:rPr>
-              <w:instrText xml:space="preserve"> PAGEREF _Toc477365188 \h </w:instrText>
+              <w:instrText xml:space="preserve"> PAGEREF _Toc482282144 \h </w:instrText>
             </w:r>
             <w:r>
               <w:rPr>
@@ -2359,7 +2445,7 @@
               <w:rPr>
                 <w:webHidden/>
               </w:rPr>
-              <w:t>4</w:t>
+              <w:t>9</w:t>
             </w:r>
             <w:r>
               <w:rPr>
@@ -2378,7 +2464,7 @@
               <w:lang w:bidi="ar-SA"/>
             </w:rPr>
           </w:pPr>
-          <w:hyperlink w:anchor="_Toc477365189" w:history="1">
+          <w:hyperlink w:anchor="_Toc482282145" w:history="1">
             <w:r>
               <w:rPr>
                 <w:rStyle w:val="Hipervnculo"/>
@@ -2415,7 +2501,7 @@
               <w:rPr>
                 <w:webHidden/>
               </w:rPr>
-              <w:instrText xml:space="preserve"> PAGEREF _Toc477365189 \h </w:instrText>
+              <w:instrText xml:space="preserve"> PAGEREF _Toc482282145 \h </w:instrText>
             </w:r>
             <w:r>
               <w:rPr>
@@ -2432,7 +2518,7 @@
               <w:rPr>
                 <w:webHidden/>
               </w:rPr>
-              <w:t>5</w:t>
+              <w:t>10</w:t>
             </w:r>
             <w:r>
               <w:rPr>
@@ -2451,7 +2537,7 @@
               <w:lang w:bidi="ar-SA"/>
             </w:rPr>
           </w:pPr>
-          <w:hyperlink w:anchor="_Toc477365190" w:history="1">
+          <w:hyperlink w:anchor="_Toc482282146" w:history="1">
             <w:r>
               <w:rPr>
                 <w:rStyle w:val="Hipervnculo"/>
@@ -2488,7 +2574,7 @@
               <w:rPr>
                 <w:webHidden/>
               </w:rPr>
-              <w:instrText xml:space="preserve"> PAGEREF _Toc477365190 \h </w:instrText>
+              <w:instrText xml:space="preserve"> PAGEREF _Toc482282146 \h </w:instrText>
             </w:r>
             <w:r>
               <w:rPr>
@@ -2505,7 +2591,7 @@
               <w:rPr>
                 <w:webHidden/>
               </w:rPr>
-              <w:t>6</w:t>
+              <w:t>11</w:t>
             </w:r>
             <w:r>
               <w:rPr>
@@ -2527,7 +2613,7 @@
               <w:sz w:val="22"/>
             </w:rPr>
           </w:pPr>
-          <w:hyperlink w:anchor="_Toc477365191" w:history="1">
+          <w:hyperlink w:anchor="_Toc482282147" w:history="1">
             <w:r>
               <w:rPr>
                 <w:rStyle w:val="Hipervnculo"/>
@@ -2570,7 +2656,7 @@
                 <w:noProof/>
                 <w:webHidden/>
               </w:rPr>
-              <w:instrText xml:space="preserve"> PAGEREF _Toc477365191 \h </w:instrText>
+              <w:instrText xml:space="preserve"> PAGEREF _Toc482282147 \h </w:instrText>
             </w:r>
             <w:r>
               <w:rPr>
@@ -2590,7 +2676,7 @@
                 <w:noProof/>
                 <w:webHidden/>
               </w:rPr>
-              <w:t>6</w:t>
+              <w:t>11</w:t>
             </w:r>
             <w:r>
               <w:rPr>
@@ -2613,7 +2699,7 @@
               <w:sz w:val="22"/>
             </w:rPr>
           </w:pPr>
-          <w:hyperlink w:anchor="_Toc477365192" w:history="1">
+          <w:hyperlink w:anchor="_Toc482282148" w:history="1">
             <w:r>
               <w:rPr>
                 <w:rStyle w:val="Hipervnculo"/>
@@ -2656,7 +2742,7 @@
                 <w:noProof/>
                 <w:webHidden/>
               </w:rPr>
-              <w:instrText xml:space="preserve"> PAGEREF _Toc477365192 \h </w:instrText>
+              <w:instrText xml:space="preserve"> PAGEREF _Toc482282148 \h </w:instrText>
             </w:r>
             <w:r>
               <w:rPr>
@@ -2676,7 +2762,7 @@
                 <w:noProof/>
                 <w:webHidden/>
               </w:rPr>
-              <w:t>6</w:t>
+              <w:t>11</w:t>
             </w:r>
             <w:r>
               <w:rPr>
@@ -2696,7 +2782,7 @@
               <w:lang w:bidi="ar-SA"/>
             </w:rPr>
           </w:pPr>
-          <w:hyperlink w:anchor="_Toc477365193" w:history="1">
+          <w:hyperlink w:anchor="_Toc482282149" w:history="1">
             <w:r>
               <w:rPr>
                 <w:rStyle w:val="Hipervnculo"/>
@@ -2733,7 +2819,7 @@
               <w:rPr>
                 <w:webHidden/>
               </w:rPr>
-              <w:instrText xml:space="preserve"> PAGEREF _Toc477365193 \h </w:instrText>
+              <w:instrText xml:space="preserve"> PAGEREF _Toc482282149 \h </w:instrText>
             </w:r>
             <w:r>
               <w:rPr>
@@ -2750,7 +2836,7 @@
               <w:rPr>
                 <w:webHidden/>
               </w:rPr>
-              <w:t>7</w:t>
+              <w:t>12</w:t>
             </w:r>
             <w:r>
               <w:rPr>
@@ -2832,7 +2918,7 @@
         <w:pStyle w:val="Ttulo1"/>
       </w:pPr>
       <w:bookmarkStart w:id="0" w:name="_Toc425956484"/>
-      <w:bookmarkStart w:id="1" w:name="_Toc477365183"/>
+      <w:bookmarkStart w:id="1" w:name="_Toc482282138"/>
       <w:r>
         <w:lastRenderedPageBreak/>
         <w:t>Introducción y objetivos</w:t>
@@ -2852,7 +2938,7 @@
         <w:pStyle w:val="Ttulo2"/>
       </w:pPr>
       <w:bookmarkStart w:id="2" w:name="_Toc425956485"/>
-      <w:bookmarkStart w:id="3" w:name="_Toc477365184"/>
+      <w:bookmarkStart w:id="3" w:name="_Toc482282139"/>
       <w:r>
         <w:t>I</w:t>
       </w:r>
@@ -3626,7 +3712,7 @@
       <w:pPr>
         <w:pStyle w:val="Ttulo3"/>
       </w:pPr>
-      <w:bookmarkStart w:id="4" w:name="_Toc477365185"/>
+      <w:bookmarkStart w:id="4" w:name="_Toc482282140"/>
       <w:proofErr w:type="spellStart"/>
       <w:r>
         <w:lastRenderedPageBreak/>
@@ -4510,42 +4596,7 @@
           <w:rFonts w:eastAsiaTheme="minorHAnsi"/>
           <w:lang w:val="es-ES" w:bidi="ar-SA"/>
         </w:rPr>
-        <w:t>e</w:t>
-      </w:r>
-      <w:r>
-        <w:rPr>
-          <w:rFonts w:eastAsiaTheme="minorHAnsi"/>
-          <w:lang w:val="es-ES" w:bidi="ar-SA"/>
-        </w:rPr>
-        <w:t>l diagnóstico se basa en la historia clínica y la observación, y</w:t>
-      </w:r>
-      <w:r>
-        <w:rPr>
-          <w:rFonts w:eastAsiaTheme="minorHAnsi"/>
-          <w:lang w:val="es-ES" w:bidi="ar-SA"/>
-        </w:rPr>
-        <w:t xml:space="preserve"> </w:t>
-      </w:r>
-      <w:r>
-        <w:rPr>
-          <w:rFonts w:eastAsiaTheme="minorHAnsi"/>
-          <w:lang w:val="es-ES" w:bidi="ar-SA"/>
-        </w:rPr>
-        <w:t>se apoya en datos neurofisiológic</w:t>
-      </w:r>
-      <w:r>
-        <w:rPr>
-          <w:rFonts w:eastAsiaTheme="minorHAnsi"/>
-          <w:lang w:val="es-ES" w:bidi="ar-SA"/>
-        </w:rPr>
-        <w:t xml:space="preserve">os; no existen en la actualidad </w:t>
-      </w:r>
-      <w:r>
-        <w:rPr>
-          <w:rFonts w:eastAsiaTheme="minorHAnsi"/>
-          <w:lang w:val="es-ES" w:bidi="ar-SA"/>
-        </w:rPr>
-        <w:t>marcadores biológicos o psicológicos patognomónicos.</w:t>
+        <w:t>el diagnóstico se basa en la historia clínica y la observación, y se apoya en datos neurofisiológicos; no existen en la actualidad marcadores biológicos o psicológicos patognomónicos.</w:t>
       </w:r>
     </w:p>
     <w:p>
@@ -4561,63 +4612,7 @@
           <w:rFonts w:eastAsiaTheme="minorHAnsi"/>
           <w:lang w:val="es-ES" w:bidi="ar-SA"/>
         </w:rPr>
-        <w:t>Etiológicamente se han imp</w:t>
-      </w:r>
-      <w:r>
-        <w:rPr>
-          <w:rFonts w:eastAsiaTheme="minorHAnsi"/>
-          <w:lang w:val="es-ES" w:bidi="ar-SA"/>
-        </w:rPr>
-        <w:t xml:space="preserve">licado diversos factores, entre </w:t>
-      </w:r>
-      <w:r>
-        <w:rPr>
-          <w:rFonts w:eastAsiaTheme="minorHAnsi"/>
-          <w:lang w:val="es-ES" w:bidi="ar-SA"/>
-        </w:rPr>
-        <w:t>los que destacan los factores a</w:t>
-      </w:r>
-      <w:r>
-        <w:rPr>
-          <w:rFonts w:eastAsiaTheme="minorHAnsi"/>
-          <w:lang w:val="es-ES" w:bidi="ar-SA"/>
-        </w:rPr>
-        <w:t xml:space="preserve">mbientales (toxicidad producida </w:t>
-      </w:r>
-      <w:r>
-        <w:rPr>
-          <w:rFonts w:eastAsiaTheme="minorHAnsi"/>
-          <w:lang w:val="es-ES" w:bidi="ar-SA"/>
-        </w:rPr>
-        <w:t>por altos niveles de plomo, compli</w:t>
-      </w:r>
-      <w:r>
-        <w:rPr>
-          <w:rFonts w:eastAsiaTheme="minorHAnsi"/>
-          <w:lang w:val="es-ES" w:bidi="ar-SA"/>
-        </w:rPr>
-        <w:t xml:space="preserve">caciones en el embarazo, parto, </w:t>
-      </w:r>
-      <w:r>
-        <w:rPr>
-          <w:rFonts w:eastAsiaTheme="minorHAnsi"/>
-          <w:lang w:val="es-ES" w:bidi="ar-SA"/>
-        </w:rPr>
-        <w:t xml:space="preserve">alergias alimentarías…), los </w:t>
-      </w:r>
-      <w:r>
-        <w:rPr>
-          <w:rFonts w:eastAsiaTheme="minorHAnsi"/>
-          <w:lang w:val="es-ES" w:bidi="ar-SA"/>
-        </w:rPr>
-        <w:t xml:space="preserve">factores genéticos y familiares </w:t>
-      </w:r>
-      <w:r>
-        <w:rPr>
-          <w:rFonts w:eastAsiaTheme="minorHAnsi"/>
-          <w:lang w:val="es-ES" w:bidi="ar-SA"/>
-        </w:rPr>
-        <w:t xml:space="preserve">de carácter </w:t>
+        <w:t xml:space="preserve">Etiológicamente se han implicado diversos factores, entre los que destacan los factores ambientales (toxicidad producida por altos niveles de plomo, complicaciones en el embarazo, parto, alergias alimentarías…), los factores genéticos y familiares de carácter </w:t>
       </w:r>
       <w:proofErr w:type="spellStart"/>
       <w:r>
@@ -4633,70 +4628,7 @@
           <w:rFonts w:eastAsiaTheme="minorHAnsi"/>
           <w:lang w:val="es-ES" w:bidi="ar-SA"/>
         </w:rPr>
-        <w:t xml:space="preserve"> o, al menos, </w:t>
-      </w:r>
-      <w:r>
-        <w:rPr>
-          <w:rFonts w:eastAsiaTheme="minorHAnsi"/>
-          <w:lang w:val="es-ES" w:bidi="ar-SA"/>
-        </w:rPr>
-        <w:t xml:space="preserve">el producto de la interrelación </w:t>
-      </w:r>
-      <w:r>
-        <w:rPr>
-          <w:rFonts w:eastAsiaTheme="minorHAnsi"/>
-          <w:lang w:val="es-ES" w:bidi="ar-SA"/>
-        </w:rPr>
-        <w:t>de un número de genes d</w:t>
-      </w:r>
-      <w:r>
-        <w:rPr>
-          <w:rFonts w:eastAsiaTheme="minorHAnsi"/>
-          <w:lang w:val="es-ES" w:bidi="ar-SA"/>
-        </w:rPr>
-        <w:t xml:space="preserve">e los cuales ninguno tendría un </w:t>
-      </w:r>
-      <w:r>
-        <w:rPr>
-          <w:rFonts w:eastAsiaTheme="minorHAnsi"/>
-          <w:lang w:val="es-ES" w:bidi="ar-SA"/>
-        </w:rPr>
-        <w:t>papel principal. Se ha descrito una agreg</w:t>
-      </w:r>
-      <w:r>
-        <w:rPr>
-          <w:rFonts w:eastAsiaTheme="minorHAnsi"/>
-          <w:lang w:val="es-ES" w:bidi="ar-SA"/>
-        </w:rPr>
-        <w:t xml:space="preserve">ación familiar, incrementándose </w:t>
-      </w:r>
-      <w:r>
-        <w:rPr>
-          <w:rFonts w:eastAsiaTheme="minorHAnsi"/>
-          <w:lang w:val="es-ES" w:bidi="ar-SA"/>
-        </w:rPr>
-        <w:t>cinco o seis vece</w:t>
-      </w:r>
-      <w:r>
-        <w:rPr>
-          <w:rFonts w:eastAsiaTheme="minorHAnsi"/>
-          <w:lang w:val="es-ES" w:bidi="ar-SA"/>
-        </w:rPr>
-        <w:t xml:space="preserve">s su frecuencia en personas que </w:t>
-      </w:r>
-      <w:r>
-        <w:rPr>
-          <w:rFonts w:eastAsiaTheme="minorHAnsi"/>
-          <w:lang w:val="es-ES" w:bidi="ar-SA"/>
-        </w:rPr>
-        <w:t>tienen parientes de primer grado afect</w:t>
-      </w:r>
-      <w:r>
-        <w:rPr>
-          <w:rFonts w:eastAsiaTheme="minorHAnsi"/>
-          <w:lang w:val="es-ES" w:bidi="ar-SA"/>
-        </w:rPr>
-        <w:t xml:space="preserve">os </w:t>
+        <w:t xml:space="preserve"> o, al menos, el producto de la interrelación de un número de genes de los cuales ninguno tendría un papel principal. Se ha descrito una agregación familiar, incrementándose cinco o seis veces su frecuencia en personas que tienen parientes de primer grado afectos </w:t>
       </w:r>
       <w:sdt>
         <w:sdtPr>
@@ -4707,6 +4639,7 @@
           <w:id w:val="-1419630843"/>
           <w:citation/>
         </w:sdtPr>
+        <w:sdtEndPr/>
         <w:sdtContent>
           <w:r>
             <w:rPr>
@@ -4751,14 +4684,7 @@
           <w:rFonts w:eastAsiaTheme="minorHAnsi"/>
           <w:lang w:val="es-ES" w:bidi="ar-SA"/>
         </w:rPr>
-        <w:t xml:space="preserve"> ; existe una concordancia </w:t>
-      </w:r>
-      <w:r>
-        <w:rPr>
-          <w:rFonts w:eastAsiaTheme="minorHAnsi"/>
-          <w:lang w:val="es-ES" w:bidi="ar-SA"/>
-        </w:rPr>
-        <w:t>del 51% en gemelos monocigotos y del 33% en dicigotos.</w:t>
+        <w:t xml:space="preserve"> ; existe una concordancia del 51% en gemelos monocigotos y del 33% en dicigotos.</w:t>
       </w:r>
     </w:p>
     <w:p>
@@ -4774,28 +4700,7 @@
           <w:rFonts w:eastAsiaTheme="minorHAnsi"/>
           <w:lang w:val="es-ES" w:bidi="ar-SA"/>
         </w:rPr>
-        <w:t>En este sentido, la efectividad d</w:t>
-      </w:r>
-      <w:r>
-        <w:rPr>
-          <w:rFonts w:eastAsiaTheme="minorHAnsi"/>
-          <w:lang w:val="es-ES" w:bidi="ar-SA"/>
-        </w:rPr>
-        <w:t xml:space="preserve">e los estimulantes ha orientado </w:t>
-      </w:r>
-      <w:r>
-        <w:rPr>
-          <w:rFonts w:eastAsiaTheme="minorHAnsi"/>
-          <w:lang w:val="es-ES" w:bidi="ar-SA"/>
-        </w:rPr>
-        <w:t>la búsqueda de genes en l</w:t>
-      </w:r>
-      <w:r>
-        <w:rPr>
-          <w:rFonts w:eastAsiaTheme="minorHAnsi"/>
-          <w:lang w:val="es-ES" w:bidi="ar-SA"/>
-        </w:rPr>
-        <w:t xml:space="preserve">a vía </w:t>
+        <w:t xml:space="preserve">En este sentido, la efectividad de los estimulantes ha orientado la búsqueda de genes en la vía </w:t>
       </w:r>
       <w:proofErr w:type="spellStart"/>
       <w:r>
@@ -4811,28 +4716,7 @@
           <w:rFonts w:eastAsiaTheme="minorHAnsi"/>
           <w:lang w:val="es-ES" w:bidi="ar-SA"/>
         </w:rPr>
-        <w:t xml:space="preserve">; </w:t>
-      </w:r>
-      <w:r>
-        <w:rPr>
-          <w:rFonts w:eastAsiaTheme="minorHAnsi"/>
-          <w:lang w:val="es-ES" w:bidi="ar-SA"/>
-        </w:rPr>
-        <w:t>actualmente se realizan est</w:t>
-      </w:r>
-      <w:r>
-        <w:rPr>
-          <w:rFonts w:eastAsiaTheme="minorHAnsi"/>
-          <w:lang w:val="es-ES" w:bidi="ar-SA"/>
-        </w:rPr>
-        <w:t xml:space="preserve">udios en familias que presentan </w:t>
-      </w:r>
-      <w:r>
-        <w:rPr>
-          <w:rFonts w:eastAsiaTheme="minorHAnsi"/>
-          <w:lang w:val="es-ES" w:bidi="ar-SA"/>
-        </w:rPr>
-        <w:t>más de un individuo afecto por generación.</w:t>
+        <w:t>; actualmente se realizan estudios en familias que presentan más de un individuo afecto por generación.</w:t>
       </w:r>
     </w:p>
     <w:p>
@@ -4857,77 +4741,14 @@
           <w:rFonts w:eastAsiaTheme="minorHAnsi"/>
           <w:lang w:val="es-ES" w:bidi="ar-SA"/>
         </w:rPr>
-        <w:t>, las úl</w:t>
-      </w:r>
-      <w:r>
-        <w:rPr>
-          <w:rFonts w:eastAsiaTheme="minorHAnsi"/>
-          <w:lang w:val="es-ES" w:bidi="ar-SA"/>
-        </w:rPr>
-        <w:t xml:space="preserve">timas investigaciones apuntan a </w:t>
-      </w:r>
-      <w:r>
-        <w:rPr>
-          <w:rFonts w:eastAsiaTheme="minorHAnsi"/>
-          <w:lang w:val="es-ES" w:bidi="ar-SA"/>
-        </w:rPr>
-        <w:t>que la localización anatómica de las alteraciones conduc</w:t>
-      </w:r>
-      <w:r>
-        <w:rPr>
-          <w:rFonts w:eastAsiaTheme="minorHAnsi"/>
-          <w:lang w:val="es-ES" w:bidi="ar-SA"/>
-        </w:rPr>
-        <w:t xml:space="preserve">tuales se </w:t>
-      </w:r>
-      <w:r>
-        <w:rPr>
-          <w:rFonts w:eastAsiaTheme="minorHAnsi"/>
-          <w:lang w:val="es-ES" w:bidi="ar-SA"/>
-        </w:rPr>
-        <w:t>sitúan en la vía frontobasal (sim</w:t>
-      </w:r>
-      <w:r>
-        <w:rPr>
-          <w:rFonts w:eastAsiaTheme="minorHAnsi"/>
-          <w:lang w:val="es-ES" w:bidi="ar-SA"/>
-        </w:rPr>
-        <w:t xml:space="preserve">ilitud con pacientes que tienen </w:t>
-      </w:r>
-      <w:r>
-        <w:rPr>
-          <w:rFonts w:eastAsiaTheme="minorHAnsi"/>
-          <w:lang w:val="es-ES" w:bidi="ar-SA"/>
-        </w:rPr>
-        <w:t>lesión en lóbulo frontal). Se ha implicado en la fisiopatología del</w:t>
-      </w:r>
-      <w:r>
-        <w:rPr>
-          <w:rFonts w:eastAsiaTheme="minorHAnsi"/>
-          <w:lang w:val="es-ES" w:bidi="ar-SA"/>
-        </w:rPr>
-        <w:t xml:space="preserve"> </w:t>
-      </w:r>
-      <w:r>
-        <w:rPr>
-          <w:rFonts w:eastAsiaTheme="minorHAnsi"/>
-          <w:lang w:val="es-ES" w:bidi="ar-SA"/>
-        </w:rPr>
-        <w:t>TDAH el núcleo caudado y sus circuitos asociados (ganglios</w:t>
-      </w:r>
-      <w:r>
-        <w:rPr>
-          <w:rFonts w:eastAsiaTheme="minorHAnsi"/>
-          <w:lang w:val="es-ES" w:bidi="ar-SA"/>
-        </w:rPr>
-        <w:t xml:space="preserve"> </w:t>
-      </w:r>
-      <w:r>
-        <w:rPr>
-          <w:rFonts w:eastAsiaTheme="minorHAnsi"/>
-          <w:lang w:val="es-ES" w:bidi="ar-SA"/>
-        </w:rPr>
-        <w:t xml:space="preserve">basales). Por otro lado, se detecta que el volumen </w:t>
+        <w:t>, las últimas investigaciones apuntan a que la localización anatómica de las alteraciones conductuales se sitúan en la vía frontobasal (similitud con pacientes que tienen lesión en lóbulo frontal). Se ha implicado en la fisiopatología del</w:t>
+      </w:r>
+      <w:r>
+        <w:rPr>
+          <w:rFonts w:eastAsiaTheme="minorHAnsi"/>
+          <w:lang w:val="es-ES" w:bidi="ar-SA"/>
+        </w:rPr>
+        <w:t xml:space="preserve"> TDAH el núcleo caudado y sus circuitos asociados (ganglios basales). Por otro lado, se detecta que el volumen </w:t>
       </w:r>
       <w:proofErr w:type="spellStart"/>
       <w:r>
@@ -4935,14 +4756,7 @@
           <w:rFonts w:eastAsiaTheme="minorHAnsi"/>
           <w:lang w:val="es-ES" w:bidi="ar-SA"/>
         </w:rPr>
-        <w:t>cere</w:t>
-      </w:r>
-      <w:r>
-        <w:rPr>
-          <w:rFonts w:eastAsiaTheme="minorHAnsi"/>
-          <w:lang w:val="es-ES" w:bidi="ar-SA"/>
-        </w:rPr>
-        <w:t>beloso</w:t>
+        <w:t>cerebeloso</w:t>
       </w:r>
       <w:proofErr w:type="spellEnd"/>
       <w:r>
@@ -4950,49 +4764,7 @@
           <w:rFonts w:eastAsiaTheme="minorHAnsi"/>
           <w:lang w:val="es-ES" w:bidi="ar-SA"/>
         </w:rPr>
-        <w:t xml:space="preserve"> es </w:t>
-      </w:r>
-      <w:r>
-        <w:rPr>
-          <w:rFonts w:eastAsiaTheme="minorHAnsi"/>
-          <w:lang w:val="es-ES" w:bidi="ar-SA"/>
-        </w:rPr>
-        <w:t xml:space="preserve">menor en niños con TDAH. El </w:t>
-      </w:r>
-      <w:r>
-        <w:rPr>
-          <w:rFonts w:eastAsiaTheme="minorHAnsi"/>
-          <w:lang w:val="es-ES" w:bidi="ar-SA"/>
-        </w:rPr>
-        <w:t xml:space="preserve">circuito anatómico implicado en </w:t>
-      </w:r>
-      <w:r>
-        <w:rPr>
-          <w:rFonts w:eastAsiaTheme="minorHAnsi"/>
-          <w:lang w:val="es-ES" w:bidi="ar-SA"/>
-        </w:rPr>
-        <w:t>la sintomatología del TDAH incluye r</w:t>
-      </w:r>
-      <w:r>
-        <w:rPr>
-          <w:rFonts w:eastAsiaTheme="minorHAnsi"/>
-          <w:lang w:val="es-ES" w:bidi="ar-SA"/>
-        </w:rPr>
-        <w:t xml:space="preserve">egiones cerebrales prefrontales </w:t>
-      </w:r>
-      <w:r>
-        <w:rPr>
-          <w:rFonts w:eastAsiaTheme="minorHAnsi"/>
-          <w:lang w:val="es-ES" w:bidi="ar-SA"/>
-        </w:rPr>
-        <w:t>derechas, núcleo c</w:t>
-      </w:r>
-      <w:r>
-        <w:rPr>
-          <w:rFonts w:eastAsiaTheme="minorHAnsi"/>
-          <w:lang w:val="es-ES" w:bidi="ar-SA"/>
-        </w:rPr>
-        <w:t xml:space="preserve">audado, globo pálido y zona del </w:t>
+        <w:t xml:space="preserve"> es menor en niños con TDAH. El circuito anatómico implicado en la sintomatología del TDAH incluye regiones cerebrales prefrontales derechas, núcleo caudado, globo pálido y zona del </w:t>
       </w:r>
       <w:proofErr w:type="spellStart"/>
       <w:r>
@@ -5035,6 +4807,7 @@
           <w:id w:val="-96493095"/>
           <w:citation/>
         </w:sdtPr>
+        <w:sdtEndPr/>
         <w:sdtContent>
           <w:r>
             <w:rPr>
@@ -5095,21 +4868,7 @@
           <w:rFonts w:eastAsiaTheme="minorHAnsi"/>
           <w:lang w:val="es-ES" w:bidi="ar-SA"/>
         </w:rPr>
-        <w:t>Uno de los problemas fundamentales para su es</w:t>
-      </w:r>
-      <w:r>
-        <w:rPr>
-          <w:rFonts w:eastAsiaTheme="minorHAnsi"/>
-          <w:lang w:val="es-ES" w:bidi="ar-SA"/>
-        </w:rPr>
-        <w:t xml:space="preserve">tudio científico </w:t>
-      </w:r>
-      <w:r>
-        <w:rPr>
-          <w:rFonts w:eastAsiaTheme="minorHAnsi"/>
-          <w:lang w:val="es-ES" w:bidi="ar-SA"/>
-        </w:rPr>
-        <w:t>es la inmensa variabilidad dentro de los fenotipos descritos.</w:t>
+        <w:t>Uno de los problemas fundamentales para su estudio científico es la inmensa variabilidad dentro de los fenotipos descritos.</w:t>
       </w:r>
     </w:p>
     <w:p>
@@ -5125,35 +4884,7 @@
           <w:rFonts w:eastAsiaTheme="minorHAnsi"/>
           <w:lang w:val="es-ES" w:bidi="ar-SA"/>
         </w:rPr>
-        <w:t>A través de todos estos</w:t>
-      </w:r>
-      <w:r>
-        <w:rPr>
-          <w:rFonts w:eastAsiaTheme="minorHAnsi"/>
-          <w:lang w:val="es-ES" w:bidi="ar-SA"/>
-        </w:rPr>
-        <w:t xml:space="preserve"> estudios se ha podido detectar </w:t>
-      </w:r>
-      <w:r>
-        <w:rPr>
-          <w:rFonts w:eastAsiaTheme="minorHAnsi"/>
-          <w:lang w:val="es-ES" w:bidi="ar-SA"/>
-        </w:rPr>
-        <w:t>que el TDAH no es una enti</w:t>
-      </w:r>
-      <w:r>
-        <w:rPr>
-          <w:rFonts w:eastAsiaTheme="minorHAnsi"/>
-          <w:lang w:val="es-ES" w:bidi="ar-SA"/>
-        </w:rPr>
-        <w:t xml:space="preserve">dad aislada, sino que en muchas </w:t>
-      </w:r>
-      <w:r>
-        <w:rPr>
-          <w:rFonts w:eastAsiaTheme="minorHAnsi"/>
-          <w:lang w:val="es-ES" w:bidi="ar-SA"/>
-        </w:rPr>
-        <w:t>ocasiones coexiste con otros problemas neurológicos de importancia.</w:t>
+        <w:t>A través de todos estos estudios se ha podido detectar que el TDAH no es una entidad aislada, sino que en muchas ocasiones coexiste con otros problemas neurológicos de importancia.</w:t>
       </w:r>
     </w:p>
     <w:p>
@@ -5170,63 +4901,7 @@
           <w:lang w:val="es-ES" w:bidi="ar-SA"/>
         </w:rPr>
         <w:lastRenderedPageBreak/>
-        <w:t>Así pues, existe un alto</w:t>
-      </w:r>
-      <w:r>
-        <w:rPr>
-          <w:rFonts w:eastAsiaTheme="minorHAnsi"/>
-          <w:lang w:val="es-ES" w:bidi="ar-SA"/>
-        </w:rPr>
-        <w:t xml:space="preserve"> grado de comorbilidad asociada </w:t>
-      </w:r>
-      <w:r>
-        <w:rPr>
-          <w:rFonts w:eastAsiaTheme="minorHAnsi"/>
-          <w:lang w:val="es-ES" w:bidi="ar-SA"/>
-        </w:rPr>
-        <w:t>al TDAH, como tics, ce</w:t>
-      </w:r>
-      <w:r>
-        <w:rPr>
-          <w:rFonts w:eastAsiaTheme="minorHAnsi"/>
-          <w:lang w:val="es-ES" w:bidi="ar-SA"/>
-        </w:rPr>
-        <w:t xml:space="preserve">faleas, trastornos de conducta, </w:t>
-      </w:r>
-      <w:r>
-        <w:rPr>
-          <w:rFonts w:eastAsiaTheme="minorHAnsi"/>
-          <w:lang w:val="es-ES" w:bidi="ar-SA"/>
-        </w:rPr>
-        <w:t>trastornos del ánimo y epilepsia. P</w:t>
-      </w:r>
-      <w:r>
-        <w:rPr>
-          <w:rFonts w:eastAsiaTheme="minorHAnsi"/>
-          <w:lang w:val="es-ES" w:bidi="ar-SA"/>
-        </w:rPr>
-        <w:t xml:space="preserve">or ello es necesario un enfoque </w:t>
-      </w:r>
-      <w:r>
-        <w:rPr>
-          <w:rFonts w:eastAsiaTheme="minorHAnsi"/>
-          <w:lang w:val="es-ES" w:bidi="ar-SA"/>
-        </w:rPr>
-        <w:t>global e individualizado d</w:t>
-      </w:r>
-      <w:r>
-        <w:rPr>
-          <w:rFonts w:eastAsiaTheme="minorHAnsi"/>
-          <w:lang w:val="es-ES" w:bidi="ar-SA"/>
-        </w:rPr>
-        <w:t xml:space="preserve">e cada paciente con sospecha de </w:t>
-      </w:r>
-      <w:r>
-        <w:rPr>
-          <w:rFonts w:eastAsiaTheme="minorHAnsi"/>
-          <w:lang w:val="es-ES" w:bidi="ar-SA"/>
-        </w:rPr>
-        <w:t>dicho trastorno.</w:t>
+        <w:t>Así pues, existe un alto grado de comorbilidad asociada al TDAH, como tics, cefaleas, trastornos de conducta, trastornos del ánimo y epilepsia. Por ello es necesario un enfoque global e individualizado de cada paciente con sospecha de dicho trastorno.</w:t>
       </w:r>
     </w:p>
     <w:p>
@@ -5242,35 +4917,7 @@
           <w:rFonts w:eastAsiaTheme="minorHAnsi"/>
           <w:lang w:val="es-ES" w:bidi="ar-SA"/>
         </w:rPr>
-        <w:t>Los estudios neurobiológi</w:t>
-      </w:r>
-      <w:r>
-        <w:rPr>
-          <w:rFonts w:eastAsiaTheme="minorHAnsi"/>
-          <w:lang w:val="es-ES" w:bidi="ar-SA"/>
-        </w:rPr>
-        <w:t xml:space="preserve">cos sugieren que podría existir </w:t>
-      </w:r>
-      <w:r>
-        <w:rPr>
-          <w:rFonts w:eastAsiaTheme="minorHAnsi"/>
-          <w:lang w:val="es-ES" w:bidi="ar-SA"/>
-        </w:rPr>
-        <w:t>una inmadurez de los sistemas d</w:t>
-      </w:r>
-      <w:r>
-        <w:rPr>
-          <w:rFonts w:eastAsiaTheme="minorHAnsi"/>
-          <w:lang w:val="es-ES" w:bidi="ar-SA"/>
-        </w:rPr>
-        <w:t xml:space="preserve">e neurotransmisión, en concreto </w:t>
-      </w:r>
-      <w:r>
-        <w:rPr>
-          <w:rFonts w:eastAsiaTheme="minorHAnsi"/>
-          <w:lang w:val="es-ES" w:bidi="ar-SA"/>
-        </w:rPr>
-        <w:t xml:space="preserve">de los sistemas </w:t>
+        <w:t xml:space="preserve">Los estudios neurobiológicos sugieren que podría existir una inmadurez de los sistemas de neurotransmisión, en concreto de los sistemas </w:t>
       </w:r>
       <w:proofErr w:type="spellStart"/>
       <w:r>
@@ -5286,35 +4933,7 @@
           <w:rFonts w:eastAsiaTheme="minorHAnsi"/>
           <w:lang w:val="es-ES" w:bidi="ar-SA"/>
         </w:rPr>
-        <w:t>. Existen una serie de modelos</w:t>
-      </w:r>
-      <w:r>
-        <w:rPr>
-          <w:rFonts w:eastAsiaTheme="minorHAnsi"/>
-          <w:lang w:val="es-ES" w:bidi="ar-SA"/>
-        </w:rPr>
-        <w:t xml:space="preserve"> </w:t>
-      </w:r>
-      <w:r>
-        <w:rPr>
-          <w:rFonts w:eastAsiaTheme="minorHAnsi"/>
-          <w:lang w:val="es-ES" w:bidi="ar-SA"/>
-        </w:rPr>
-        <w:t>avalados por la eficacia de los fármacos utilizados en este</w:t>
-      </w:r>
-      <w:r>
-        <w:rPr>
-          <w:rFonts w:eastAsiaTheme="minorHAnsi"/>
-          <w:lang w:val="es-ES" w:bidi="ar-SA"/>
-        </w:rPr>
-        <w:t xml:space="preserve"> </w:t>
-      </w:r>
-      <w:r>
-        <w:rPr>
-          <w:rFonts w:eastAsiaTheme="minorHAnsi"/>
-          <w:lang w:val="es-ES" w:bidi="ar-SA"/>
-        </w:rPr>
-        <w:t>trastorno</w:t>
+        <w:t>. Existen una serie de modelos avalados por la eficacia de los fármacos utilizados en este trastorno</w:t>
       </w:r>
       <w:sdt>
         <w:sdtPr>
@@ -5325,6 +4944,7 @@
           <w:id w:val="1086883812"/>
           <w:citation/>
         </w:sdtPr>
+        <w:sdtEndPr/>
         <w:sdtContent>
           <w:r>
             <w:rPr>
@@ -5413,49 +5033,7 @@
           <w:rFonts w:eastAsiaTheme="minorHAnsi"/>
           <w:lang w:val="es-ES" w:bidi="ar-SA"/>
         </w:rPr>
-        <w:t>: se</w:t>
-      </w:r>
-      <w:r>
-        <w:rPr>
-          <w:rFonts w:eastAsiaTheme="minorHAnsi"/>
-          <w:lang w:val="es-ES" w:bidi="ar-SA"/>
-        </w:rPr>
-        <w:t xml:space="preserve"> conoce el papel de la dopamina </w:t>
-      </w:r>
-      <w:r>
-        <w:rPr>
-          <w:rFonts w:eastAsiaTheme="minorHAnsi"/>
-          <w:lang w:val="es-ES" w:bidi="ar-SA"/>
-        </w:rPr>
-        <w:t>en la regulación del co</w:t>
-      </w:r>
-      <w:r>
-        <w:rPr>
-          <w:rFonts w:eastAsiaTheme="minorHAnsi"/>
-          <w:lang w:val="es-ES" w:bidi="ar-SA"/>
-        </w:rPr>
-        <w:t xml:space="preserve">mportamiento motor, idea que se </w:t>
-      </w:r>
-      <w:r>
-        <w:rPr>
-          <w:rFonts w:eastAsiaTheme="minorHAnsi"/>
-          <w:lang w:val="es-ES" w:bidi="ar-SA"/>
-        </w:rPr>
-        <w:t>refuerza con la eficacia s</w:t>
-      </w:r>
-      <w:r>
-        <w:rPr>
-          <w:rFonts w:eastAsiaTheme="minorHAnsi"/>
-          <w:lang w:val="es-ES" w:bidi="ar-SA"/>
-        </w:rPr>
-        <w:t xml:space="preserve">obre el control de los síntomas </w:t>
-      </w:r>
-      <w:r>
-        <w:rPr>
-          <w:rFonts w:eastAsiaTheme="minorHAnsi"/>
-          <w:lang w:val="es-ES" w:bidi="ar-SA"/>
-        </w:rPr>
-        <w:t xml:space="preserve">motores de algunos fármacos con actividad </w:t>
+        <w:t xml:space="preserve">: se conoce el papel de la dopamina en la regulación del comportamiento motor, idea que se refuerza con la eficacia sobre el control de los síntomas motores de algunos fármacos con actividad </w:t>
       </w:r>
       <w:proofErr w:type="spellStart"/>
       <w:r>
@@ -5532,21 +5110,7 @@
           <w:rFonts w:eastAsiaTheme="minorHAnsi"/>
           <w:lang w:val="es-ES" w:bidi="ar-SA"/>
         </w:rPr>
-        <w:t>r</w:t>
-      </w:r>
-      <w:r>
-        <w:rPr>
-          <w:rFonts w:eastAsiaTheme="minorHAnsi"/>
-          <w:lang w:val="es-ES" w:bidi="ar-SA"/>
-        </w:rPr>
-        <w:t xml:space="preserve">eforzado por el papel modulador </w:t>
-      </w:r>
-      <w:r>
-        <w:rPr>
-          <w:rFonts w:eastAsiaTheme="minorHAnsi"/>
-          <w:lang w:val="es-ES" w:bidi="ar-SA"/>
-        </w:rPr>
-        <w:t xml:space="preserve">de los fármacos </w:t>
+        <w:t xml:space="preserve">reforzado por el papel modulador de los fármacos </w:t>
       </w:r>
       <w:proofErr w:type="spellStart"/>
       <w:r>
@@ -5554,14 +5118,7 @@
           <w:rFonts w:eastAsiaTheme="minorHAnsi"/>
           <w:lang w:val="es-ES" w:bidi="ar-SA"/>
         </w:rPr>
-        <w:t>noradrenérg</w:t>
-      </w:r>
-      <w:r>
-        <w:rPr>
-          <w:rFonts w:eastAsiaTheme="minorHAnsi"/>
-          <w:lang w:val="es-ES" w:bidi="ar-SA"/>
-        </w:rPr>
-        <w:t>icos</w:t>
+        <w:t>noradrenérgicos</w:t>
       </w:r>
       <w:proofErr w:type="spellEnd"/>
       <w:r>
@@ -5569,14 +5126,7 @@
           <w:rFonts w:eastAsiaTheme="minorHAnsi"/>
           <w:lang w:val="es-ES" w:bidi="ar-SA"/>
         </w:rPr>
-        <w:t xml:space="preserve"> sobre funciones corticales </w:t>
-      </w:r>
-      <w:r>
-        <w:rPr>
-          <w:rFonts w:eastAsiaTheme="minorHAnsi"/>
-          <w:lang w:val="es-ES" w:bidi="ar-SA"/>
-        </w:rPr>
-        <w:t>como atención, vigilancia y funciones ejecutivas.</w:t>
+        <w:t xml:space="preserve"> sobre funciones corticales como atención, vigilancia y funciones ejecutivas.</w:t>
       </w:r>
     </w:p>
     <w:p>
@@ -5637,42 +5187,7 @@
           <w:rFonts w:eastAsiaTheme="minorHAnsi"/>
           <w:lang w:val="es-ES" w:bidi="ar-SA"/>
         </w:rPr>
-        <w:t>la serotonina está implica</w:t>
-      </w:r>
-      <w:r>
-        <w:rPr>
-          <w:rFonts w:eastAsiaTheme="minorHAnsi"/>
-          <w:lang w:val="es-ES" w:bidi="ar-SA"/>
-        </w:rPr>
-        <w:t xml:space="preserve">da en los </w:t>
-      </w:r>
-      <w:r>
-        <w:rPr>
-          <w:rFonts w:eastAsiaTheme="minorHAnsi"/>
-          <w:lang w:val="es-ES" w:bidi="ar-SA"/>
-        </w:rPr>
-        <w:t>procesos reguladores del es</w:t>
-      </w:r>
-      <w:r>
-        <w:rPr>
-          <w:rFonts w:eastAsiaTheme="minorHAnsi"/>
-          <w:lang w:val="es-ES" w:bidi="ar-SA"/>
-        </w:rPr>
-        <w:t xml:space="preserve">tado de ánimo y en este sentido </w:t>
-      </w:r>
-      <w:r>
-        <w:rPr>
-          <w:rFonts w:eastAsiaTheme="minorHAnsi"/>
-          <w:lang w:val="es-ES" w:bidi="ar-SA"/>
-        </w:rPr>
-        <w:t xml:space="preserve">la utilización de inhibidores </w:t>
-      </w:r>
-      <w:r>
-        <w:rPr>
-          <w:rFonts w:eastAsiaTheme="minorHAnsi"/>
-          <w:lang w:val="es-ES" w:bidi="ar-SA"/>
-        </w:rPr>
-        <w:t xml:space="preserve">selectivos de la </w:t>
+        <w:t xml:space="preserve">la serotonina está implicada en los procesos reguladores del estado de ánimo y en este sentido la utilización de inhibidores selectivos de la </w:t>
       </w:r>
       <w:proofErr w:type="spellStart"/>
       <w:r>
@@ -5688,28 +5203,7 @@
           <w:rFonts w:eastAsiaTheme="minorHAnsi"/>
           <w:lang w:val="es-ES" w:bidi="ar-SA"/>
         </w:rPr>
-        <w:t xml:space="preserve"> de </w:t>
-      </w:r>
-      <w:r>
-        <w:rPr>
-          <w:rFonts w:eastAsiaTheme="minorHAnsi"/>
-          <w:lang w:val="es-ES" w:bidi="ar-SA"/>
-        </w:rPr>
-        <w:t>serotonina resulta útil en el t</w:t>
-      </w:r>
-      <w:r>
-        <w:rPr>
-          <w:rFonts w:eastAsiaTheme="minorHAnsi"/>
-          <w:lang w:val="es-ES" w:bidi="ar-SA"/>
-        </w:rPr>
-        <w:t xml:space="preserve">ratamiento de los pacientes con </w:t>
-      </w:r>
-      <w:r>
-        <w:rPr>
-          <w:rFonts w:eastAsiaTheme="minorHAnsi"/>
-          <w:lang w:val="es-ES" w:bidi="ar-SA"/>
-        </w:rPr>
-        <w:t xml:space="preserve">TDAH y trastornos </w:t>
+        <w:t xml:space="preserve"> de serotonina resulta útil en el tratamiento de los pacientes con TDAH y trastornos </w:t>
       </w:r>
       <w:proofErr w:type="spellStart"/>
       <w:r>
@@ -5717,14 +5211,7 @@
           <w:rFonts w:eastAsiaTheme="minorHAnsi"/>
           <w:lang w:val="es-ES" w:bidi="ar-SA"/>
         </w:rPr>
-        <w:t>comórb</w:t>
-      </w:r>
-      <w:r>
-        <w:rPr>
-          <w:rFonts w:eastAsiaTheme="minorHAnsi"/>
-          <w:lang w:val="es-ES" w:bidi="ar-SA"/>
-        </w:rPr>
-        <w:t>idos</w:t>
+        <w:t>comórbidos</w:t>
       </w:r>
       <w:proofErr w:type="spellEnd"/>
       <w:r>
@@ -5732,14 +5219,7 @@
           <w:rFonts w:eastAsiaTheme="minorHAnsi"/>
           <w:lang w:val="es-ES" w:bidi="ar-SA"/>
         </w:rPr>
-        <w:t xml:space="preserve">, aunque pueden aumentar la </w:t>
-      </w:r>
-      <w:r>
-        <w:rPr>
-          <w:rFonts w:eastAsiaTheme="minorHAnsi"/>
-          <w:lang w:val="es-ES" w:bidi="ar-SA"/>
-        </w:rPr>
-        <w:t>impulsividad.</w:t>
+        <w:t>, aunque pueden aumentar la impulsividad.</w:t>
       </w:r>
     </w:p>
     <w:p>
@@ -5801,14 +5281,7 @@
           <w:rFonts w:eastAsiaTheme="minorHAnsi"/>
           <w:lang w:val="es-ES" w:bidi="ar-SA"/>
         </w:rPr>
-        <w:t>el á</w:t>
-      </w:r>
-      <w:r>
-        <w:rPr>
-          <w:rFonts w:eastAsiaTheme="minorHAnsi"/>
-          <w:lang w:val="es-ES" w:bidi="ar-SA"/>
-        </w:rPr>
-        <w:t>cido gamma-</w:t>
+        <w:t>el ácido gamma-</w:t>
       </w:r>
       <w:proofErr w:type="spellStart"/>
       <w:r>
@@ -5824,21 +5297,7 @@
           <w:rFonts w:eastAsiaTheme="minorHAnsi"/>
           <w:lang w:val="es-ES" w:bidi="ar-SA"/>
         </w:rPr>
-        <w:t xml:space="preserve"> (GABA) </w:t>
-      </w:r>
-      <w:r>
-        <w:rPr>
-          <w:rFonts w:eastAsiaTheme="minorHAnsi"/>
-          <w:lang w:val="es-ES" w:bidi="ar-SA"/>
-        </w:rPr>
-        <w:t>es un aminoácido que actúa inhib</w:t>
-      </w:r>
-      <w:r>
-        <w:rPr>
-          <w:rFonts w:eastAsiaTheme="minorHAnsi"/>
-          <w:lang w:val="es-ES" w:bidi="ar-SA"/>
-        </w:rPr>
-        <w:t xml:space="preserve">iendo la membrana </w:t>
+        <w:t xml:space="preserve"> (GABA) es un aminoácido que actúa inhibiendo la membrana </w:t>
       </w:r>
       <w:proofErr w:type="spellStart"/>
       <w:r>
@@ -5854,42 +5313,7 @@
           <w:rFonts w:eastAsiaTheme="minorHAnsi"/>
           <w:lang w:val="es-ES" w:bidi="ar-SA"/>
         </w:rPr>
-        <w:t xml:space="preserve"> </w:t>
-      </w:r>
-      <w:r>
-        <w:rPr>
-          <w:rFonts w:eastAsiaTheme="minorHAnsi"/>
-          <w:lang w:val="es-ES" w:bidi="ar-SA"/>
-        </w:rPr>
-        <w:t>y participa de la reg</w:t>
-      </w:r>
-      <w:r>
-        <w:rPr>
-          <w:rFonts w:eastAsiaTheme="minorHAnsi"/>
-          <w:lang w:val="es-ES" w:bidi="ar-SA"/>
-        </w:rPr>
-        <w:t xml:space="preserve">ulación del circuito atencional </w:t>
-      </w:r>
-      <w:r>
-        <w:rPr>
-          <w:rFonts w:eastAsiaTheme="minorHAnsi"/>
-          <w:lang w:val="es-ES" w:bidi="ar-SA"/>
-        </w:rPr>
-        <w:t>subcortical, que incluye ga</w:t>
-      </w:r>
-      <w:r>
-        <w:rPr>
-          <w:rFonts w:eastAsiaTheme="minorHAnsi"/>
-          <w:lang w:val="es-ES" w:bidi="ar-SA"/>
-        </w:rPr>
-        <w:t xml:space="preserve">nglios basales y sus conexiones </w:t>
-      </w:r>
-      <w:r>
-        <w:rPr>
-          <w:rFonts w:eastAsiaTheme="minorHAnsi"/>
-          <w:lang w:val="es-ES" w:bidi="ar-SA"/>
-        </w:rPr>
-        <w:t xml:space="preserve">con la corteza </w:t>
+        <w:t xml:space="preserve"> y participa de la regulación del circuito atencional subcortical, que incluye ganglios basales y sus conexiones con la corteza </w:t>
       </w:r>
       <w:proofErr w:type="spellStart"/>
       <w:r>
@@ -5951,63 +5375,7 @@
           <w:rFonts w:eastAsiaTheme="minorHAnsi"/>
           <w:lang w:val="es-ES" w:bidi="ar-SA"/>
         </w:rPr>
-        <w:t>los fármac</w:t>
-      </w:r>
-      <w:r>
-        <w:rPr>
-          <w:rFonts w:eastAsiaTheme="minorHAnsi"/>
-          <w:lang w:val="es-ES" w:bidi="ar-SA"/>
-        </w:rPr>
-        <w:t xml:space="preserve">os no actúan generalmente según </w:t>
-      </w:r>
-      <w:r>
-        <w:rPr>
-          <w:rFonts w:eastAsiaTheme="minorHAnsi"/>
-          <w:lang w:val="es-ES" w:bidi="ar-SA"/>
-        </w:rPr>
-        <w:t xml:space="preserve">un modelo aislado, sino </w:t>
-      </w:r>
-      <w:r>
-        <w:rPr>
-          <w:rFonts w:eastAsiaTheme="minorHAnsi"/>
-          <w:lang w:val="es-ES" w:bidi="ar-SA"/>
-        </w:rPr>
-        <w:t xml:space="preserve">que en la práctica generalmente </w:t>
-      </w:r>
-      <w:r>
-        <w:rPr>
-          <w:rFonts w:eastAsiaTheme="minorHAnsi"/>
-          <w:lang w:val="es-ES" w:bidi="ar-SA"/>
-        </w:rPr>
-        <w:t>actúan, en función de la d</w:t>
-      </w:r>
-      <w:r>
-        <w:rPr>
-          <w:rFonts w:eastAsiaTheme="minorHAnsi"/>
-          <w:lang w:val="es-ES" w:bidi="ar-SA"/>
-        </w:rPr>
-        <w:t xml:space="preserve">osis utilizada, sobre varios de </w:t>
-      </w:r>
-      <w:r>
-        <w:rPr>
-          <w:rFonts w:eastAsiaTheme="minorHAnsi"/>
-          <w:lang w:val="es-ES" w:bidi="ar-SA"/>
-        </w:rPr>
-        <w:t>estos mecanismos; por ejemplo, los estimulantes bloqu</w:t>
-      </w:r>
-      <w:r>
-        <w:rPr>
-          <w:rFonts w:eastAsiaTheme="minorHAnsi"/>
-          <w:lang w:val="es-ES" w:bidi="ar-SA"/>
-        </w:rPr>
-        <w:t xml:space="preserve">ean </w:t>
-      </w:r>
-      <w:r>
-        <w:rPr>
-          <w:rFonts w:eastAsiaTheme="minorHAnsi"/>
-          <w:lang w:val="es-ES" w:bidi="ar-SA"/>
-        </w:rPr>
-        <w:t xml:space="preserve">la </w:t>
+        <w:t xml:space="preserve">los fármacos no actúan generalmente según un modelo aislado, sino que en la práctica generalmente actúan, en función de la dosis utilizada, sobre varios de estos mecanismos; por ejemplo, los estimulantes bloquean la </w:t>
       </w:r>
       <w:proofErr w:type="spellStart"/>
       <w:r>
@@ -6046,28 +5414,7 @@
           <w:rFonts w:eastAsiaTheme="minorHAnsi"/>
           <w:lang w:val="es-ES" w:bidi="ar-SA"/>
         </w:rPr>
-        <w:t>En cuanto a los estudios neurofisioló</w:t>
-      </w:r>
-      <w:r>
-        <w:rPr>
-          <w:rFonts w:eastAsiaTheme="minorHAnsi"/>
-          <w:lang w:val="es-ES" w:bidi="ar-SA"/>
-        </w:rPr>
-        <w:t xml:space="preserve">gicos, son escasos los estudios </w:t>
-      </w:r>
-      <w:r>
-        <w:rPr>
-          <w:rFonts w:eastAsiaTheme="minorHAnsi"/>
-          <w:lang w:val="es-ES" w:bidi="ar-SA"/>
-        </w:rPr>
-        <w:t xml:space="preserve">realizados en relación con el TDAH, pero </w:t>
-      </w:r>
-      <w:r>
-        <w:rPr>
-          <w:rFonts w:eastAsiaTheme="minorHAnsi"/>
-          <w:lang w:val="es-ES" w:bidi="ar-SA"/>
-        </w:rPr>
-        <w:t xml:space="preserve">hay técnicas </w:t>
+        <w:t xml:space="preserve">En cuanto a los estudios neurofisiológicos, son escasos los estudios realizados en relación con el TDAH, pero hay técnicas </w:t>
       </w:r>
       <w:proofErr w:type="spellStart"/>
       <w:r>
@@ -6083,35 +5430,7 @@
           <w:rFonts w:eastAsiaTheme="minorHAnsi"/>
           <w:lang w:val="es-ES" w:bidi="ar-SA"/>
         </w:rPr>
-        <w:t xml:space="preserve"> </w:t>
-      </w:r>
-      <w:r>
-        <w:rPr>
-          <w:rFonts w:eastAsiaTheme="minorHAnsi"/>
-          <w:lang w:val="es-ES" w:bidi="ar-SA"/>
-        </w:rPr>
-        <w:t>de gran interés e</w:t>
-      </w:r>
-      <w:r>
-        <w:rPr>
-          <w:rFonts w:eastAsiaTheme="minorHAnsi"/>
-          <w:lang w:val="es-ES" w:bidi="ar-SA"/>
-        </w:rPr>
-        <w:t xml:space="preserve">n la valoración global del niño </w:t>
-      </w:r>
-      <w:r>
-        <w:rPr>
-          <w:rFonts w:eastAsiaTheme="minorHAnsi"/>
-          <w:lang w:val="es-ES" w:bidi="ar-SA"/>
-        </w:rPr>
-        <w:t xml:space="preserve">con TDAH: </w:t>
-      </w:r>
-      <w:r>
-        <w:rPr>
-          <w:rFonts w:eastAsiaTheme="minorHAnsi"/>
-          <w:lang w:val="es-ES" w:bidi="ar-SA"/>
-        </w:rPr>
-        <w:t xml:space="preserve">el estudio </w:t>
+        <w:t xml:space="preserve"> de gran interés en la valoración global del niño con TDAH: el estudio </w:t>
       </w:r>
       <w:proofErr w:type="spellStart"/>
       <w:r>
@@ -6127,21 +5446,7 @@
           <w:rFonts w:eastAsiaTheme="minorHAnsi"/>
           <w:lang w:val="es-ES" w:bidi="ar-SA"/>
         </w:rPr>
-        <w:t xml:space="preserve">, </w:t>
-      </w:r>
-      <w:r>
-        <w:rPr>
-          <w:rFonts w:eastAsiaTheme="minorHAnsi"/>
-          <w:lang w:val="es-ES" w:bidi="ar-SA"/>
-        </w:rPr>
-        <w:t xml:space="preserve">el estudio de potenciales evocados </w:t>
-      </w:r>
-      <w:r>
-        <w:rPr>
-          <w:rFonts w:eastAsiaTheme="minorHAnsi"/>
-          <w:lang w:val="es-ES" w:bidi="ar-SA"/>
-        </w:rPr>
-        <w:t>(P300) y el electroencefalograma (EEG), que es en lo que se basa el objeto de estudio de este proyecto.</w:t>
+        <w:t>, el estudio de potenciales evocados (P300) y el electroencefalograma (EEG), que es en lo que se basa el objeto de estudio de este proyecto.</w:t>
       </w:r>
     </w:p>
     <w:p>
@@ -6190,35 +5495,7 @@
           <w:rFonts w:eastAsiaTheme="minorHAnsi"/>
           <w:lang w:val="es-ES" w:bidi="ar-SA"/>
         </w:rPr>
-        <w:t>El empleo de potenciales evo</w:t>
-      </w:r>
-      <w:r>
-        <w:rPr>
-          <w:rFonts w:eastAsiaTheme="minorHAnsi"/>
-          <w:lang w:val="es-ES" w:bidi="ar-SA"/>
-        </w:rPr>
-        <w:t xml:space="preserve">cados en niños con TDAH se basa </w:t>
-      </w:r>
-      <w:r>
-        <w:rPr>
-          <w:rFonts w:eastAsiaTheme="minorHAnsi"/>
-          <w:lang w:val="es-ES" w:bidi="ar-SA"/>
-        </w:rPr>
-        <w:t xml:space="preserve">en que cometen más errores y son más </w:t>
-      </w:r>
-      <w:r>
-        <w:rPr>
-          <w:rFonts w:eastAsiaTheme="minorHAnsi"/>
-          <w:lang w:val="es-ES" w:bidi="ar-SA"/>
-        </w:rPr>
-        <w:t xml:space="preserve">lentos en las pruebas de </w:t>
-      </w:r>
-      <w:r>
-        <w:rPr>
-          <w:rFonts w:eastAsiaTheme="minorHAnsi"/>
-          <w:lang w:val="es-ES" w:bidi="ar-SA"/>
-        </w:rPr>
-        <w:t>atención sostenida, por lo que la r</w:t>
+        <w:t>El empleo de potenciales evocados en niños con TDAH se basa en que cometen más errores y son más lentos en las pruebas de atención sostenida, por lo que la r</w:t>
       </w:r>
       <w:r>
         <w:rPr>
@@ -6518,25 +5795,7 @@
           <w:b/>
           <w:lang w:val="es-ES" w:bidi="ar-SA"/>
         </w:rPr>
-        <w:t xml:space="preserve">Hallazgos </w:t>
-      </w:r>
-      <w:proofErr w:type="spellStart"/>
-      <w:r>
-        <w:rPr>
-          <w:rFonts w:eastAsiaTheme="minorHAnsi"/>
-          <w:b/>
-          <w:lang w:val="es-ES" w:bidi="ar-SA"/>
-        </w:rPr>
-        <w:t>electroencefalográficos</w:t>
-      </w:r>
-      <w:proofErr w:type="spellEnd"/>
-      <w:r>
-        <w:rPr>
-          <w:rFonts w:eastAsiaTheme="minorHAnsi"/>
-          <w:b/>
-          <w:lang w:val="es-ES" w:bidi="ar-SA"/>
-        </w:rPr>
-        <w:t xml:space="preserve"> en niños con TDAH</w:t>
+        <w:t>Hallazgos electroencefalográficos en niños con TDAH</w:t>
       </w:r>
       <w:r>
         <w:rPr>
@@ -6622,16 +5881,7 @@
           <w:rFonts w:eastAsiaTheme="minorHAnsi"/>
           <w:lang w:val="es-ES" w:bidi="ar-SA"/>
         </w:rPr>
-        <w:t>Un aumento de</w:t>
-      </w:r>
-      <w:bookmarkStart w:id="5" w:name="_GoBack"/>
-      <w:bookmarkEnd w:id="5"/>
-      <w:r>
-        <w:rPr>
-          <w:rFonts w:eastAsiaTheme="minorHAnsi"/>
-          <w:lang w:val="es-ES" w:bidi="ar-SA"/>
-        </w:rPr>
-        <w:t xml:space="preserve"> la actividad d</w:t>
+        <w:t>Un aumento de la actividad d</w:t>
       </w:r>
       <w:r>
         <w:rPr>
@@ -7653,25 +6903,24 @@
           <w:lang w:val="es-ES"/>
         </w:rPr>
       </w:pPr>
-      <w:bookmarkStart w:id="6" w:name="_Toc477365186"/>
+      <w:bookmarkStart w:id="5" w:name="_Toc482282141"/>
       <w:r>
         <w:rPr>
           <w:lang w:val="es-ES"/>
         </w:rPr>
         <w:t>Señales Biomédicas</w:t>
       </w:r>
-      <w:bookmarkEnd w:id="6"/>
-    </w:p>
-    <w:p>
-      <w:pPr>
-        <w:rPr>
-          <w:lang w:val="es-ES"/>
-        </w:rPr>
-      </w:pPr>
-    </w:p>
-    <w:p>
-      <w:pPr>
-        <w:spacing w:before="100" w:beforeAutospacing="1"/>
+      <w:bookmarkEnd w:id="5"/>
+    </w:p>
+    <w:p>
+      <w:pPr>
+        <w:rPr>
+          <w:lang w:val="es-ES"/>
+        </w:rPr>
+      </w:pPr>
+    </w:p>
+    <w:p>
+      <w:pPr>
         <w:rPr>
           <w:lang w:val="es-ES"/>
         </w:rPr>
@@ -7757,7 +7006,156 @@
     </w:p>
     <w:p>
       <w:pPr>
-        <w:spacing w:before="100" w:beforeAutospacing="1"/>
+        <w:rPr>
+          <w:rFonts w:eastAsiaTheme="minorHAnsi"/>
+          <w:lang w:val="es-ES" w:bidi="ar-SA"/>
+        </w:rPr>
+      </w:pPr>
+      <w:r>
+        <w:rPr>
+          <w:rFonts w:eastAsiaTheme="minorHAnsi"/>
+          <w:lang w:val="es-ES" w:bidi="ar-SA"/>
+        </w:rPr>
+        <w:t>La ingeniería biomédica (IB) es la aplicación de los</w:t>
+      </w:r>
+      <w:r>
+        <w:rPr>
+          <w:rFonts w:eastAsiaTheme="minorHAnsi"/>
+          <w:lang w:val="es-ES" w:bidi="ar-SA"/>
+        </w:rPr>
+        <w:t xml:space="preserve"> principios de la tecnología al </w:t>
+      </w:r>
+      <w:r>
+        <w:rPr>
+          <w:rFonts w:eastAsiaTheme="minorHAnsi"/>
+          <w:lang w:val="es-ES" w:bidi="ar-SA"/>
+        </w:rPr>
+        <w:t>campo de la medicina y biología. Este campo combina</w:t>
+      </w:r>
+      <w:r>
+        <w:rPr>
+          <w:rFonts w:eastAsiaTheme="minorHAnsi"/>
+          <w:lang w:val="es-ES" w:bidi="ar-SA"/>
+        </w:rPr>
+        <w:t xml:space="preserve"> el diseño y las capacidades de </w:t>
+      </w:r>
+      <w:r>
+        <w:rPr>
+          <w:rFonts w:eastAsiaTheme="minorHAnsi"/>
+          <w:lang w:val="es-ES" w:bidi="ar-SA"/>
+        </w:rPr>
+        <w:t>resolución de problemas de la ingeniería con las cien</w:t>
+      </w:r>
+      <w:r>
+        <w:rPr>
+          <w:rFonts w:eastAsiaTheme="minorHAnsi"/>
+          <w:lang w:val="es-ES" w:bidi="ar-SA"/>
+        </w:rPr>
+        <w:t xml:space="preserve">cias médicas para avanzar en el </w:t>
+      </w:r>
+      <w:r>
+        <w:rPr>
+          <w:rFonts w:eastAsiaTheme="minorHAnsi"/>
+          <w:lang w:val="es-ES" w:bidi="ar-SA"/>
+        </w:rPr>
+        <w:t xml:space="preserve">tratamiento de enfermedades, incluyendo diagnóstico, </w:t>
+      </w:r>
+      <w:r>
+        <w:rPr>
+          <w:rFonts w:eastAsiaTheme="minorHAnsi"/>
+          <w:lang w:val="es-ES" w:bidi="ar-SA"/>
+        </w:rPr>
+        <w:t xml:space="preserve">monitorización y terapia. Es un </w:t>
+      </w:r>
+      <w:r>
+        <w:rPr>
+          <w:rFonts w:eastAsiaTheme="minorHAnsi"/>
+          <w:lang w:val="es-ES" w:bidi="ar-SA"/>
+        </w:rPr>
+        <w:t>campo de estudio relativamente reciente y la investigación y el desarrollo son por tan</w:t>
+      </w:r>
+      <w:r>
+        <w:rPr>
+          <w:rFonts w:eastAsiaTheme="minorHAnsi"/>
+          <w:lang w:val="es-ES" w:bidi="ar-SA"/>
+        </w:rPr>
+        <w:t xml:space="preserve">to </w:t>
+      </w:r>
+      <w:r>
+        <w:rPr>
+          <w:rFonts w:eastAsiaTheme="minorHAnsi"/>
+          <w:lang w:val="es-ES" w:bidi="ar-SA"/>
+        </w:rPr>
+        <w:t>de una gran importancia en el mismo.</w:t>
+      </w:r>
+    </w:p>
+    <w:p>
+      <w:pPr>
+        <w:rPr>
+          <w:rFonts w:eastAsiaTheme="minorHAnsi"/>
+          <w:lang w:val="es-ES" w:bidi="ar-SA"/>
+        </w:rPr>
+      </w:pPr>
+    </w:p>
+    <w:p>
+      <w:pPr>
+        <w:rPr>
+          <w:rFonts w:eastAsiaTheme="minorHAnsi"/>
+          <w:lang w:val="es-ES" w:bidi="ar-SA"/>
+        </w:rPr>
+      </w:pPr>
+      <w:r>
+        <w:rPr>
+          <w:rFonts w:eastAsiaTheme="minorHAnsi"/>
+          <w:lang w:val="es-ES" w:bidi="ar-SA"/>
+        </w:rPr>
+        <w:t>Las señales biomédicas son observaciones de proce</w:t>
+      </w:r>
+      <w:r>
+        <w:rPr>
+          <w:rFonts w:eastAsiaTheme="minorHAnsi"/>
+          <w:lang w:val="es-ES" w:bidi="ar-SA"/>
+        </w:rPr>
+        <w:t xml:space="preserve">sos fisiológicos en organismos, </w:t>
+      </w:r>
+      <w:r>
+        <w:rPr>
+          <w:rFonts w:eastAsiaTheme="minorHAnsi"/>
+          <w:lang w:val="es-ES" w:bidi="ar-SA"/>
+        </w:rPr>
+        <w:t>como por ejemplo ritmos neuronales o cardiacos, imágenes de órganos, etc. El</w:t>
+      </w:r>
+      <w:r>
+        <w:rPr>
+          <w:rFonts w:eastAsiaTheme="minorHAnsi"/>
+          <w:lang w:val="es-ES" w:bidi="ar-SA"/>
+        </w:rPr>
+        <w:t xml:space="preserve"> </w:t>
+      </w:r>
+      <w:r>
+        <w:rPr>
+          <w:rFonts w:eastAsiaTheme="minorHAnsi"/>
+          <w:lang w:val="es-ES" w:bidi="ar-SA"/>
+        </w:rPr>
+        <w:t>procesamiento de estas señales consiste en el análisis de l</w:t>
+      </w:r>
+      <w:r>
+        <w:rPr>
+          <w:rFonts w:eastAsiaTheme="minorHAnsi"/>
+          <w:lang w:val="es-ES" w:bidi="ar-SA"/>
+        </w:rPr>
+        <w:t xml:space="preserve">as mismas para obtener </w:t>
+      </w:r>
+      <w:r>
+        <w:rPr>
+          <w:rFonts w:eastAsiaTheme="minorHAnsi"/>
+          <w:lang w:val="es-ES" w:bidi="ar-SA"/>
+        </w:rPr>
+        <w:t>información que pueda ayudar a tomar decisiones en diversos campos de la medicina.</w:t>
+      </w:r>
+    </w:p>
+    <w:p>
+      <w:pPr>
         <w:rPr>
           <w:lang w:val="es-ES"/>
         </w:rPr>
@@ -7771,11 +7169,6 @@
     </w:p>
     <w:p>
       <w:pPr>
-        <w:autoSpaceDE w:val="0"/>
-        <w:autoSpaceDN w:val="0"/>
-        <w:adjustRightInd w:val="0"/>
-        <w:spacing w:before="100" w:beforeAutospacing="1" w:after="0"/>
-        <w:jc w:val="left"/>
         <w:rPr>
           <w:lang w:val="es-ES"/>
         </w:rPr>
@@ -7790,12 +7183,30 @@
         <w:rPr>
           <w:lang w:val="es-ES"/>
         </w:rPr>
-        <w:t>fisiológicos normales y provocando un mal funcionamiento del organismo. Por tanto, un proceso patológico está asociado a señales de diferente naturaleza que las normales. Si se es capaz de comprender de forma específica el sistema, será posible observar estas señales y como afectan al sistema.</w:t>
-      </w:r>
-    </w:p>
-    <w:p>
-      <w:pPr>
-        <w:spacing w:before="100" w:beforeAutospacing="1"/>
+        <w:t xml:space="preserve">fisiológicos normales y provocando un mal funcionamiento del organismo. Por </w:t>
+      </w:r>
+      <w:r>
+        <w:rPr>
+          <w:lang w:val="es-ES"/>
+        </w:rPr>
+        <w:lastRenderedPageBreak/>
+        <w:t>tanto, un proceso patológico está asociado a señales de diferente naturaleza que las</w:t>
+      </w:r>
+      <w:r>
+        <w:rPr>
+          <w:lang w:val="es-ES"/>
+        </w:rPr>
+        <w:t xml:space="preserve"> </w:t>
+      </w:r>
+      <w:r>
+        <w:rPr>
+          <w:lang w:val="es-ES"/>
+        </w:rPr>
+        <w:t>normales. Si se es capaz de comprender de forma específica el sistema, será posible observar estas señales y como afectan al sistema.</w:t>
+      </w:r>
+    </w:p>
+    <w:p>
+      <w:pPr>
         <w:rPr>
           <w:lang w:val="es-ES"/>
         </w:rPr>
@@ -7806,16 +7217,12 @@
         </w:rPr>
         <w:t xml:space="preserve">El avance de las tecnologías y de la electrónica </w:t>
       </w:r>
-      <w:proofErr w:type="spellStart"/>
-      <w:proofErr w:type="gramStart"/>
-      <w:r>
-        <w:rPr>
-          <w:lang w:val="es-ES"/>
-        </w:rPr>
-        <w:t>a</w:t>
-      </w:r>
-      <w:proofErr w:type="spellEnd"/>
-      <w:proofErr w:type="gramEnd"/>
+      <w:r>
+        <w:rPr>
+          <w:lang w:val="es-ES"/>
+        </w:rPr>
+        <w:t>ha</w:t>
+      </w:r>
       <w:r>
         <w:rPr>
           <w:lang w:val="es-ES"/>
@@ -7825,16 +7232,21 @@
     </w:p>
     <w:p>
       <w:pPr>
-        <w:spacing w:before="100" w:beforeAutospacing="1"/>
-        <w:rPr>
-          <w:lang w:val="es-ES"/>
-        </w:rPr>
-      </w:pPr>
-      <w:r>
-        <w:rPr>
-          <w:lang w:val="es-ES"/>
-        </w:rPr>
-        <w:t xml:space="preserve">Dichas señales mencionadas son llamadas señales </w:t>
+        <w:rPr>
+          <w:lang w:val="es-ES"/>
+        </w:rPr>
+      </w:pPr>
+      <w:r>
+        <w:rPr>
+          <w:lang w:val="es-ES"/>
+        </w:rPr>
+        <w:t>Esta</w:t>
+      </w:r>
+      <w:r>
+        <w:rPr>
+          <w:lang w:val="es-ES"/>
+        </w:rPr>
+        <w:t xml:space="preserve">s señales mencionadas son llamadas señales </w:t>
       </w:r>
       <w:r>
         <w:rPr>
@@ -7851,17 +7263,15 @@
     </w:p>
     <w:p>
       <w:pPr>
-        <w:spacing w:before="100" w:beforeAutospacing="1"/>
-        <w:rPr>
-          <w:rFonts w:eastAsiaTheme="minorHAnsi"/>
-          <w:lang w:val="es-ES" w:bidi="ar-SA"/>
-        </w:rPr>
-      </w:pPr>
-      <w:r>
-        <w:rPr>
-          <w:lang w:val="es-ES"/>
-        </w:rPr>
-        <w:lastRenderedPageBreak/>
+        <w:rPr>
+          <w:rFonts w:eastAsiaTheme="minorHAnsi"/>
+          <w:lang w:val="es-ES" w:bidi="ar-SA"/>
+        </w:rPr>
+      </w:pPr>
+      <w:r>
+        <w:rPr>
+          <w:lang w:val="es-ES"/>
+        </w:rPr>
         <w:t xml:space="preserve">El </w:t>
       </w:r>
       <w:r>
@@ -7968,7 +7378,6 @@
     </w:p>
     <w:p>
       <w:pPr>
-        <w:spacing w:before="100" w:beforeAutospacing="1"/>
         <w:rPr>
           <w:rFonts w:eastAsiaTheme="minorHAnsi"/>
           <w:lang w:val="es-ES" w:bidi="ar-SA"/>
@@ -8389,17 +7798,960 @@
     </w:p>
     <w:p>
       <w:pPr>
-        <w:spacing w:before="100" w:beforeAutospacing="1"/>
-        <w:rPr>
-          <w:lang w:val="es-ES"/>
-        </w:rPr>
-      </w:pPr>
-      <w:r>
-        <w:rPr>
-          <w:lang w:val="es-ES"/>
-        </w:rPr>
-        <w:t>En este proyecto la señal biológica sobre la que va a centrarse el estudio será sobre la señal proveniente de la actividad eléctrica del cerebro.</w:t>
-      </w:r>
+        <w:rPr>
+          <w:rFonts w:eastAsiaTheme="minorHAnsi"/>
+          <w:lang w:val="es-ES" w:bidi="ar-SA"/>
+        </w:rPr>
+      </w:pPr>
+    </w:p>
+    <w:p>
+      <w:pPr>
+        <w:rPr>
+          <w:rFonts w:eastAsiaTheme="minorHAnsi"/>
+          <w:lang w:val="es-ES" w:bidi="ar-SA"/>
+        </w:rPr>
+      </w:pPr>
+      <w:r>
+        <w:rPr>
+          <w:lang w:val="es-ES"/>
+        </w:rPr>
+        <w:t xml:space="preserve">Otra manera de clasificar dichas señales es la siguiente, atendiendo a su </w:t>
+      </w:r>
+      <w:r>
+        <w:rPr>
+          <w:rFonts w:eastAsiaTheme="minorHAnsi"/>
+          <w:lang w:val="es-ES" w:bidi="ar-SA"/>
+        </w:rPr>
+        <w:t>d</w:t>
+      </w:r>
+      <w:r>
+        <w:rPr>
+          <w:rFonts w:eastAsiaTheme="minorHAnsi"/>
+          <w:lang w:val="es-ES" w:bidi="ar-SA"/>
+        </w:rPr>
+        <w:t xml:space="preserve">escripción matemática en cuatro </w:t>
+      </w:r>
+      <w:r>
+        <w:rPr>
+          <w:rFonts w:eastAsiaTheme="minorHAnsi"/>
+          <w:lang w:val="es-ES" w:bidi="ar-SA"/>
+        </w:rPr>
+        <w:t>tipos: deterministas, estocásticas, fractales y caóticas, y</w:t>
+      </w:r>
+      <w:r>
+        <w:rPr>
+          <w:rFonts w:eastAsiaTheme="minorHAnsi"/>
+          <w:lang w:val="es-ES" w:bidi="ar-SA"/>
+        </w:rPr>
+        <w:t xml:space="preserve"> según su origen en eléctricas, </w:t>
+      </w:r>
+      <w:r>
+        <w:rPr>
+          <w:rFonts w:eastAsiaTheme="minorHAnsi"/>
+          <w:lang w:val="es-ES" w:bidi="ar-SA"/>
+        </w:rPr>
+        <w:t>acústicas, mecánicas, biomagnéticas, ´ópticas, bioquímicas, impedancias e imágenes.</w:t>
+      </w:r>
+    </w:p>
+    <w:p>
+      <w:pPr>
+        <w:rPr>
+          <w:rFonts w:eastAsiaTheme="minorHAnsi"/>
+          <w:lang w:val="es-ES" w:bidi="ar-SA"/>
+        </w:rPr>
+      </w:pPr>
+    </w:p>
+    <w:p>
+      <w:pPr>
+        <w:rPr>
+          <w:rFonts w:eastAsiaTheme="minorHAnsi"/>
+          <w:lang w:val="es-ES" w:bidi="ar-SA"/>
+        </w:rPr>
+      </w:pPr>
+      <w:r>
+        <w:rPr>
+          <w:rFonts w:eastAsiaTheme="minorHAnsi"/>
+          <w:lang w:val="es-ES" w:bidi="ar-SA"/>
+        </w:rPr>
+        <w:t xml:space="preserve">Las señales de tipo estocástico son aquellas para las </w:t>
+      </w:r>
+      <w:r>
+        <w:rPr>
+          <w:rFonts w:eastAsiaTheme="minorHAnsi"/>
+          <w:lang w:val="es-ES" w:bidi="ar-SA"/>
+        </w:rPr>
+        <w:t xml:space="preserve">cuales es imposible predecir su </w:t>
+      </w:r>
+      <w:r>
+        <w:rPr>
+          <w:rFonts w:eastAsiaTheme="minorHAnsi"/>
+          <w:lang w:val="es-ES" w:bidi="ar-SA"/>
+        </w:rPr>
+        <w:t>valor futuro incluso conociendo valores pasados debid</w:t>
+      </w:r>
+      <w:r>
+        <w:rPr>
+          <w:rFonts w:eastAsiaTheme="minorHAnsi"/>
+          <w:lang w:val="es-ES" w:bidi="ar-SA"/>
+        </w:rPr>
+        <w:t xml:space="preserve">o a la presencia de componentes </w:t>
+      </w:r>
+      <w:r>
+        <w:rPr>
+          <w:rFonts w:eastAsiaTheme="minorHAnsi"/>
+          <w:lang w:val="es-ES" w:bidi="ar-SA"/>
+        </w:rPr>
+        <w:t xml:space="preserve">aleatorios. Normalmente las señales biomédicas son de </w:t>
+      </w:r>
+      <w:r>
+        <w:rPr>
+          <w:rFonts w:eastAsiaTheme="minorHAnsi"/>
+          <w:lang w:val="es-ES" w:bidi="ar-SA"/>
+        </w:rPr>
+        <w:t xml:space="preserve">este tipo por diversas razones, </w:t>
+      </w:r>
+      <w:r>
+        <w:rPr>
+          <w:rFonts w:eastAsiaTheme="minorHAnsi"/>
+          <w:lang w:val="es-ES" w:bidi="ar-SA"/>
+        </w:rPr>
+        <w:t>tales como el ruido generado por los instrumen</w:t>
+      </w:r>
+      <w:r>
+        <w:rPr>
+          <w:rFonts w:eastAsiaTheme="minorHAnsi"/>
+          <w:lang w:val="es-ES" w:bidi="ar-SA"/>
+        </w:rPr>
+        <w:t xml:space="preserve">tos de medición o por la propia </w:t>
+      </w:r>
+      <w:r>
+        <w:rPr>
+          <w:rFonts w:eastAsiaTheme="minorHAnsi"/>
+          <w:lang w:val="es-ES" w:bidi="ar-SA"/>
+        </w:rPr>
+        <w:t>naturaleza aleatoria de las mismas. Una parte important</w:t>
+      </w:r>
+      <w:r>
+        <w:rPr>
+          <w:rFonts w:eastAsiaTheme="minorHAnsi"/>
+          <w:lang w:val="es-ES" w:bidi="ar-SA"/>
+        </w:rPr>
+        <w:t xml:space="preserve">e de las señales biomédicas son las de tipo </w:t>
+      </w:r>
+      <w:r>
+        <w:rPr>
+          <w:rFonts w:eastAsiaTheme="minorHAnsi"/>
+          <w:lang w:val="es-ES" w:bidi="ar-SA"/>
+        </w:rPr>
+        <w:t>bioeléctrico, las cuales pueden ser debidas a actividad espontánea o a como</w:t>
+      </w:r>
+      <w:r>
+        <w:rPr>
+          <w:rFonts w:eastAsiaTheme="minorHAnsi"/>
+          <w:lang w:val="es-ES" w:bidi="ar-SA"/>
+        </w:rPr>
+        <w:t xml:space="preserve"> </w:t>
+      </w:r>
+      <w:r>
+        <w:rPr>
+          <w:rFonts w:eastAsiaTheme="minorHAnsi"/>
+          <w:lang w:val="es-ES" w:bidi="ar-SA"/>
+        </w:rPr>
+        <w:t>respuesta a un estímulo. Entre las que se originan por a</w:t>
+      </w:r>
+      <w:r>
+        <w:rPr>
+          <w:rFonts w:eastAsiaTheme="minorHAnsi"/>
+          <w:lang w:val="es-ES" w:bidi="ar-SA"/>
+        </w:rPr>
+        <w:t xml:space="preserve">ctividad espontánea destacan el </w:t>
+      </w:r>
+      <w:r>
+        <w:rPr>
+          <w:rFonts w:eastAsiaTheme="minorHAnsi"/>
+          <w:lang w:val="es-ES" w:bidi="ar-SA"/>
+        </w:rPr>
+        <w:lastRenderedPageBreak/>
+        <w:t>electroencefalograma (EEG), el electrocardiograma (ECG), el electrograma (EG), el</w:t>
+      </w:r>
+      <w:r>
+        <w:rPr>
+          <w:rFonts w:eastAsiaTheme="minorHAnsi"/>
+          <w:lang w:val="es-ES" w:bidi="ar-SA"/>
+        </w:rPr>
+        <w:t xml:space="preserve"> </w:t>
+      </w:r>
+      <w:r>
+        <w:rPr>
+          <w:rFonts w:eastAsiaTheme="minorHAnsi"/>
+          <w:lang w:val="es-ES" w:bidi="ar-SA"/>
+        </w:rPr>
+        <w:t>electromiograma (EMG), el electroneurograma (ENG</w:t>
+      </w:r>
+      <w:r>
+        <w:rPr>
+          <w:rFonts w:eastAsiaTheme="minorHAnsi"/>
+          <w:lang w:val="es-ES" w:bidi="ar-SA"/>
+        </w:rPr>
+        <w:t xml:space="preserve">), el electrooculograma (EOG) y </w:t>
+      </w:r>
+      <w:r>
+        <w:rPr>
+          <w:rFonts w:eastAsiaTheme="minorHAnsi"/>
+          <w:lang w:val="es-ES" w:bidi="ar-SA"/>
+        </w:rPr>
+        <w:t>el electroretinograma (ERG).</w:t>
+      </w:r>
+    </w:p>
+    <w:p>
+      <w:pPr>
+        <w:rPr>
+          <w:lang w:val="es-ES"/>
+        </w:rPr>
+      </w:pPr>
+      <w:r>
+        <w:rPr>
+          <w:lang w:val="es-ES"/>
+        </w:rPr>
+        <w:t>En este proyecto la señal biológica sobre la que va a centrarse el estudio será sobre la señal proveniente de la actividad eléctrica del cerebro</w:t>
+      </w:r>
+      <w:r>
+        <w:rPr>
+          <w:lang w:val="es-ES"/>
+        </w:rPr>
+        <w:t xml:space="preserve"> </w:t>
+      </w:r>
+      <w:r>
+        <w:rPr>
+          <w:lang w:val="es-ES"/>
+        </w:rPr>
+        <w:t xml:space="preserve">y estudiad mediante el </w:t>
+      </w:r>
+      <w:r>
+        <w:rPr>
+          <w:lang w:val="es-ES"/>
+        </w:rPr>
+        <w:t xml:space="preserve">electroencefalograma </w:t>
+      </w:r>
+      <w:r>
+        <w:rPr>
+          <w:lang w:val="es-ES"/>
+        </w:rPr>
+        <w:t>(</w:t>
+      </w:r>
+      <w:r>
+        <w:rPr>
+          <w:lang w:val="es-ES"/>
+        </w:rPr>
+        <w:t>EEG</w:t>
+      </w:r>
+      <w:r>
+        <w:rPr>
+          <w:lang w:val="es-ES"/>
+        </w:rPr>
+        <w:t>)</w:t>
+      </w:r>
+      <w:bookmarkStart w:id="6" w:name="_GoBack"/>
+      <w:bookmarkEnd w:id="6"/>
+      <w:r>
+        <w:rPr>
+          <w:lang w:val="es-ES"/>
+        </w:rPr>
+        <w:t>.</w:t>
+      </w:r>
+    </w:p>
+    <w:p>
+      <w:pPr>
+        <w:pStyle w:val="Ttulo3"/>
+        <w:numPr>
+          <w:ilvl w:val="0"/>
+          <w:numId w:val="0"/>
+        </w:numPr>
+        <w:ind w:left="720" w:hanging="720"/>
+        <w:rPr>
+          <w:lang w:val="es-ES"/>
+        </w:rPr>
+      </w:pPr>
+    </w:p>
+    <w:p>
+      <w:pPr>
+        <w:pStyle w:val="Ttulo3"/>
+        <w:rPr>
+          <w:lang w:val="es-ES"/>
+        </w:rPr>
+      </w:pPr>
+      <w:r>
+        <w:rPr>
+          <w:lang w:val="es-ES"/>
+        </w:rPr>
+        <w:t>Potenciales de acción en las neuronas</w:t>
+      </w:r>
+    </w:p>
+    <w:p>
+      <w:pPr>
+        <w:rPr>
+          <w:lang w:val="es-ES"/>
+        </w:rPr>
+      </w:pPr>
+    </w:p>
+    <w:p>
+      <w:pPr>
+        <w:rPr>
+          <w:highlight w:val="green"/>
+          <w:lang w:val="es-ES"/>
+        </w:rPr>
+      </w:pPr>
+      <w:r>
+        <w:rPr>
+          <w:highlight w:val="green"/>
+          <w:lang w:val="es-ES"/>
+        </w:rPr>
+        <w:t xml:space="preserve">El proceso biológico que se va a modelar a lo largo de este documento es el modelo de </w:t>
+      </w:r>
+      <w:proofErr w:type="spellStart"/>
+      <w:r>
+        <w:rPr>
+          <w:highlight w:val="green"/>
+          <w:lang w:val="es-ES"/>
+        </w:rPr>
+        <w:t>Hodgkin-Huxley</w:t>
+      </w:r>
+      <w:proofErr w:type="spellEnd"/>
+      <w:r>
+        <w:rPr>
+          <w:highlight w:val="green"/>
+          <w:lang w:val="es-ES"/>
+        </w:rPr>
+        <w:t xml:space="preserve"> para la generación del potencial de acción del nervio, es uno de los modelos matemáticos más exitosos de un proceso biológico complejo que ha sido formulado. Los conceptos básicos expresados en el modelo han demostrado ser un enfoque válido para el estudio de la actividad </w:t>
+      </w:r>
+      <w:proofErr w:type="spellStart"/>
+      <w:r>
+        <w:rPr>
+          <w:highlight w:val="green"/>
+          <w:lang w:val="es-ES"/>
+        </w:rPr>
+        <w:t>bioeléctrica</w:t>
+      </w:r>
+      <w:proofErr w:type="spellEnd"/>
+      <w:r>
+        <w:rPr>
+          <w:highlight w:val="green"/>
+          <w:lang w:val="es-ES"/>
+        </w:rPr>
+        <w:t xml:space="preserve"> de los organismos unicelulares más primitivos, como el Paramecio, hasta las neuronas dentro de nuestros propios cerebros.</w:t>
+      </w:r>
+    </w:p>
+    <w:p>
+      <w:pPr>
+        <w:rPr>
+          <w:highlight w:val="green"/>
+          <w:lang w:val="es-ES"/>
+        </w:rPr>
+      </w:pPr>
+      <w:r>
+        <w:rPr>
+          <w:highlight w:val="green"/>
+          <w:lang w:val="es-ES"/>
+        </w:rPr>
+        <w:t>El punto de partida del modelo original es que la membrana nerviosa (específicamente, la membrana del axón del calamar) contiene tres tipos de canales iónicos. El primero, conocido como canales de fuga, tiene una conductancia relativamente baja que no cambia. Aunque su conductancia general es baja, es mayor a los iones de potasio (K) que a los de sodio (</w:t>
+      </w:r>
+      <w:proofErr w:type="spellStart"/>
+      <w:r>
+        <w:rPr>
+          <w:highlight w:val="green"/>
+          <w:lang w:val="es-ES"/>
+        </w:rPr>
+        <w:t>Na</w:t>
+      </w:r>
+      <w:proofErr w:type="spellEnd"/>
+      <w:r>
+        <w:rPr>
+          <w:highlight w:val="green"/>
+          <w:lang w:val="es-ES"/>
+        </w:rPr>
+        <w:t xml:space="preserve">). Los canales de fuga son los principales responsables del potencial de membrana en reposo. Los dos tipos restantes de canales iónicos, que son los responsables de generar el potencial de acción, son ambos dependientes de la tensión, es decir, sus conductancias dependen de la tensión a través de la membrana. Hay un conjunto de canales dependientes del voltaje que son específicamente permeables a los iones </w:t>
+      </w:r>
+      <w:proofErr w:type="spellStart"/>
+      <w:r>
+        <w:rPr>
+          <w:highlight w:val="green"/>
+          <w:lang w:val="es-ES"/>
+        </w:rPr>
+        <w:t>Na</w:t>
+      </w:r>
+      <w:proofErr w:type="spellEnd"/>
+      <w:r>
+        <w:rPr>
+          <w:highlight w:val="green"/>
+          <w:lang w:val="es-ES"/>
+        </w:rPr>
+        <w:t>, y otro conjunto específicamente permeable a los iones K.</w:t>
+      </w:r>
+    </w:p>
+    <w:p>
+      <w:pPr>
+        <w:rPr>
+          <w:highlight w:val="green"/>
+          <w:lang w:val="es-ES"/>
+        </w:rPr>
+      </w:pPr>
+    </w:p>
+    <w:p>
+      <w:pPr>
+        <w:rPr>
+          <w:highlight w:val="green"/>
+          <w:lang w:val="es-ES"/>
+        </w:rPr>
+      </w:pPr>
+      <w:r>
+        <w:rPr>
+          <w:highlight w:val="green"/>
+          <w:lang w:val="es-ES"/>
+        </w:rPr>
+        <w:t>Cada canal dependiente del voltaje se puede representar como un túnel con un pequeño número de puertas dispuestas una tras otra dentro de él. Para que el canal individual esté abierto y permita que los iones fluyan, todas las puertas dentro de ese canal deben estar abiertas simultáneamente. Si incluso una puerta está cerrada, entonces todo el canal está cerrado.</w:t>
+      </w:r>
+    </w:p>
+    <w:p>
+      <w:pPr>
+        <w:rPr>
+          <w:highlight w:val="green"/>
+          <w:lang w:val="es-ES"/>
+        </w:rPr>
+      </w:pPr>
+    </w:p>
+    <w:p>
+      <w:pPr>
+        <w:rPr>
+          <w:highlight w:val="green"/>
+          <w:lang w:val="es-ES"/>
+        </w:rPr>
+      </w:pPr>
+      <w:r>
+        <w:rPr>
+          <w:highlight w:val="green"/>
+          <w:lang w:val="es-ES"/>
+        </w:rPr>
+        <w:t>Las puertas individuales se abren y cierran aleatoriamente y con bastante rapidez, pero la probabilidad de que una puerta esté abierta (la probabilidad abierta) depende del voltaje a través de la membrana. En términos moleculares, se piensa que las puertas actúan como partículas portadoras de carga, y por lo tanto la posición que ocupa dentro de la membrana, que determina si están abiertas o cerradas, es afectada por el potencial eléctrico a través de la membrana (el voltaje).</w:t>
+      </w:r>
+    </w:p>
+    <w:p>
+      <w:pPr>
+        <w:rPr>
+          <w:highlight w:val="green"/>
+          <w:lang w:val="es-ES"/>
+        </w:rPr>
+      </w:pPr>
+    </w:p>
+    <w:p>
+      <w:pPr>
+        <w:rPr>
+          <w:highlight w:val="green"/>
+          <w:lang w:val="es-ES"/>
+        </w:rPr>
+      </w:pPr>
+      <w:r>
+        <w:rPr>
+          <w:highlight w:val="green"/>
+          <w:lang w:val="es-ES"/>
+        </w:rPr>
+        <w:t xml:space="preserve">Las puertas del canal caen en una de dos clases; Las puertas de activación tienen una probabilidad abierta que aumenta con la despolarización, mientras que las puertas de inactivación tienen una probabilidad abierta que disminuye con la despolarización. La probabilidad de que una puerta esté abierta en cualquier momento es conocida como la variable de activación para esa puerta. Dado que la variable de activación define la probabilidad de que una sola puerta de esa clase esté abierta, también define la proporción de puertas en la población total de esa clase que están abiertas. Además de diferir en cómo </w:t>
+      </w:r>
+      <w:r>
+        <w:rPr>
+          <w:highlight w:val="green"/>
+          <w:lang w:val="es-ES"/>
+        </w:rPr>
+        <w:lastRenderedPageBreak/>
+        <w:t>cambian sus variables de activación con voltaje, las clases de puerta también difieren en la velocidad a la que cambian sus variables de activación cuando cambia el voltaje.</w:t>
+      </w:r>
+    </w:p>
+    <w:p>
+      <w:pPr>
+        <w:rPr>
+          <w:highlight w:val="green"/>
+          <w:lang w:val="es-ES"/>
+        </w:rPr>
+      </w:pPr>
+    </w:p>
+    <w:p>
+      <w:pPr>
+        <w:rPr>
+          <w:b/>
+          <w:highlight w:val="green"/>
+        </w:rPr>
+      </w:pPr>
+      <w:r>
+        <w:rPr>
+          <w:b/>
+          <w:highlight w:val="green"/>
+        </w:rPr>
+        <w:t xml:space="preserve">Canal de </w:t>
+      </w:r>
+      <w:proofErr w:type="spellStart"/>
+      <w:r>
+        <w:rPr>
+          <w:b/>
+          <w:highlight w:val="green"/>
+        </w:rPr>
+        <w:t>sodio</w:t>
+      </w:r>
+      <w:proofErr w:type="spellEnd"/>
+      <w:r>
+        <w:rPr>
+          <w:b/>
+          <w:highlight w:val="green"/>
+        </w:rPr>
+        <w:t>:</w:t>
+      </w:r>
+    </w:p>
+    <w:p>
+      <w:pPr>
+        <w:rPr>
+          <w:highlight w:val="green"/>
+          <w:lang w:val="es-ES"/>
+        </w:rPr>
+      </w:pPr>
+      <w:r>
+        <w:rPr>
+          <w:highlight w:val="green"/>
+          <w:lang w:val="es-ES"/>
+        </w:rPr>
+        <w:t xml:space="preserve">El modelo HH propone que cada canal </w:t>
+      </w:r>
+      <w:proofErr w:type="spellStart"/>
+      <w:r>
+        <w:rPr>
+          <w:highlight w:val="green"/>
+          <w:lang w:val="es-ES"/>
+        </w:rPr>
+        <w:t>Na</w:t>
+      </w:r>
+      <w:proofErr w:type="spellEnd"/>
+      <w:r>
+        <w:rPr>
+          <w:highlight w:val="green"/>
+          <w:lang w:val="es-ES"/>
+        </w:rPr>
+        <w:t xml:space="preserve"> contiene un conjunto de 3 puertas de activación idénticas que responden rápidamente (las puertas m) y una única puerta de inactivación que responde más lentamente (la puerta h). Por convención, la variable de activación para las m-puertas es conocida como m, y la variable de activación de las h-puertas es conocida como h. Estas dos clases de puertas en combinación explican el aumento transitorio de la conductividad de </w:t>
+      </w:r>
+      <w:proofErr w:type="spellStart"/>
+      <w:r>
+        <w:rPr>
+          <w:highlight w:val="green"/>
+          <w:lang w:val="es-ES"/>
+        </w:rPr>
+        <w:t>Na</w:t>
+      </w:r>
+      <w:proofErr w:type="spellEnd"/>
+      <w:r>
+        <w:rPr>
+          <w:highlight w:val="green"/>
+          <w:lang w:val="es-ES"/>
+        </w:rPr>
+        <w:t xml:space="preserve"> que resulta de la despolarización de la membrana. La forma en que esto funciona es la siguiente.</w:t>
+      </w:r>
+    </w:p>
+    <w:p>
+      <w:pPr>
+        <w:rPr>
+          <w:highlight w:val="green"/>
+          <w:lang w:val="es-ES"/>
+        </w:rPr>
+      </w:pPr>
+      <w:r>
+        <w:rPr>
+          <w:highlight w:val="green"/>
+          <w:lang w:val="es-ES"/>
+        </w:rPr>
+        <w:t xml:space="preserve">En el potencial de reposo, la puerta h está abierta, pero las puertas-m están cerradas, y por lo tanto el canal en sí está cerrado (al menos, este es el estado más probable de las cosas, ya que las puertas abren y cierran probabilísticamente el estado exacto De cualquier puerta no se puede predecir con absoluta certeza). Si la membrana es entonces despolarizada, las m-puertas se abren rápidamente, y durante un tiempo el propio canal está abierto o activado. A continuación, la compuerta h se cierra, y por lo tanto el canal se cierra, aunque la membrana está aún despolarizada. El canal está ahora en el estado inactivo. Si la membrana está ahora </w:t>
+      </w:r>
+      <w:proofErr w:type="spellStart"/>
+      <w:r>
+        <w:rPr>
+          <w:highlight w:val="green"/>
+          <w:lang w:val="es-ES"/>
+        </w:rPr>
+        <w:t>repolarizada</w:t>
+      </w:r>
+      <w:proofErr w:type="spellEnd"/>
+      <w:r>
+        <w:rPr>
+          <w:highlight w:val="green"/>
+          <w:lang w:val="es-ES"/>
+        </w:rPr>
+        <w:t xml:space="preserve">, las m-puertas se cierran rápidamente. En este punto, si la membrana es nuevamente despolarizada, las m-puertas se abren, pero la puerta h, que aún no ha reabierto en respuesta a la repolarización anterior, permanece cerrada, y por lo tanto el mismo canal no se reabre. Esta es la base del período refractario absoluto del potencial de acción. Finalmente, si la membrana se </w:t>
+      </w:r>
+      <w:proofErr w:type="spellStart"/>
+      <w:r>
+        <w:rPr>
+          <w:highlight w:val="green"/>
+          <w:lang w:val="es-ES"/>
+        </w:rPr>
+        <w:t>repolariza</w:t>
+      </w:r>
+      <w:proofErr w:type="spellEnd"/>
+      <w:r>
+        <w:rPr>
+          <w:highlight w:val="green"/>
+          <w:lang w:val="es-ES"/>
+        </w:rPr>
+        <w:t xml:space="preserve">, las m-puertas se cierran y si la membrana se mantiene </w:t>
+      </w:r>
+      <w:proofErr w:type="spellStart"/>
+      <w:r>
+        <w:rPr>
+          <w:highlight w:val="green"/>
+          <w:lang w:val="es-ES"/>
+        </w:rPr>
+        <w:t>repolarizada</w:t>
+      </w:r>
+      <w:proofErr w:type="spellEnd"/>
+      <w:r>
+        <w:rPr>
+          <w:highlight w:val="green"/>
+          <w:lang w:val="es-ES"/>
+        </w:rPr>
+        <w:t xml:space="preserve"> durante algún tiempo, la puerta-h se reabre (des inactivación). El canal está ahora de nuevo en su condición original; Cerrado, pero listo para abrir en respuesta a la despolarización.</w:t>
+      </w:r>
+    </w:p>
+    <w:p>
+      <w:pPr>
+        <w:rPr>
+          <w:highlight w:val="green"/>
+          <w:lang w:val="es-ES"/>
+        </w:rPr>
+      </w:pPr>
+    </w:p>
+    <w:p>
+      <w:pPr>
+        <w:rPr>
+          <w:b/>
+          <w:highlight w:val="green"/>
+        </w:rPr>
+      </w:pPr>
+      <w:r>
+        <w:rPr>
+          <w:b/>
+          <w:highlight w:val="green"/>
+        </w:rPr>
+        <w:t xml:space="preserve">Canal de </w:t>
+      </w:r>
+      <w:proofErr w:type="spellStart"/>
+      <w:r>
+        <w:rPr>
+          <w:b/>
+          <w:highlight w:val="green"/>
+        </w:rPr>
+        <w:t>potasio</w:t>
+      </w:r>
+      <w:proofErr w:type="spellEnd"/>
+      <w:r>
+        <w:rPr>
+          <w:b/>
+          <w:highlight w:val="green"/>
+        </w:rPr>
+        <w:t>:</w:t>
+      </w:r>
+    </w:p>
+    <w:p>
+      <w:r>
+        <w:rPr>
+          <w:highlight w:val="green"/>
+          <w:lang w:val="es-ES"/>
+        </w:rPr>
+        <w:t>El canal K es algo más simple. Contiene una única clase de puerta que consta de 4 puertas de activación individuales (</w:t>
+      </w:r>
+      <w:proofErr w:type="gramStart"/>
+      <w:r>
+        <w:rPr>
+          <w:highlight w:val="green"/>
+          <w:lang w:val="es-ES"/>
+        </w:rPr>
+        <w:t>las n-puertas</w:t>
+      </w:r>
+      <w:proofErr w:type="gramEnd"/>
+      <w:r>
+        <w:rPr>
+          <w:highlight w:val="green"/>
+          <w:lang w:val="es-ES"/>
+        </w:rPr>
+        <w:t xml:space="preserve">), que responden más lentamente que las puertas de activación del canal </w:t>
+      </w:r>
+      <w:proofErr w:type="spellStart"/>
+      <w:r>
+        <w:rPr>
+          <w:highlight w:val="green"/>
+          <w:lang w:val="es-ES"/>
+        </w:rPr>
+        <w:t>Na</w:t>
+      </w:r>
+      <w:proofErr w:type="spellEnd"/>
+      <w:r>
+        <w:rPr>
+          <w:highlight w:val="green"/>
+          <w:lang w:val="es-ES"/>
+        </w:rPr>
+        <w:t xml:space="preserve">. Así, si la membrana se despolariza, las n-puertas se abren (lentamente) y el canal K se abre. El canal permanece abierto durante el tiempo que la membrana permanezca despolarizada. Cuando la membrana se </w:t>
+      </w:r>
+      <w:proofErr w:type="spellStart"/>
+      <w:r>
+        <w:rPr>
+          <w:highlight w:val="green"/>
+          <w:lang w:val="es-ES"/>
+        </w:rPr>
+        <w:t>repolariza</w:t>
+      </w:r>
+      <w:proofErr w:type="spellEnd"/>
+      <w:r>
+        <w:rPr>
+          <w:highlight w:val="green"/>
+          <w:lang w:val="es-ES"/>
+        </w:rPr>
+        <w:t xml:space="preserve">, las n-puertas, y por lo tanto el canal K, se cierran lentamente. La velocidad relativamente lenta a la que los canales K cierran significa que hay una conductancia elevada de K durante algún tiempo después de un potencial de acción, y esto puede causar una </w:t>
+      </w:r>
+      <w:proofErr w:type="spellStart"/>
+      <w:r>
+        <w:rPr>
+          <w:highlight w:val="green"/>
+          <w:lang w:val="es-ES"/>
+        </w:rPr>
+        <w:t>hiperpolarización</w:t>
+      </w:r>
+      <w:proofErr w:type="spellEnd"/>
+      <w:r>
+        <w:rPr>
+          <w:highlight w:val="green"/>
+          <w:lang w:val="es-ES"/>
+        </w:rPr>
+        <w:t xml:space="preserve"> posterior que es parcialmente responsable del período refractario relativo.</w:t>
+      </w:r>
+      <w:sdt>
+        <w:sdtPr>
+          <w:rPr>
+            <w:highlight w:val="green"/>
+          </w:rPr>
+          <w:id w:val="-1511976832"/>
+          <w:citation/>
+        </w:sdtPr>
+        <w:sdtContent>
+          <w:r>
+            <w:rPr>
+              <w:highlight w:val="green"/>
+            </w:rPr>
+            <w:fldChar w:fldCharType="begin"/>
+          </w:r>
+          <w:r>
+            <w:rPr>
+              <w:highlight w:val="green"/>
+              <w:lang w:val="es-ES"/>
+            </w:rPr>
+            <w:instrText xml:space="preserve"> CITATION Wel \l 3082 </w:instrText>
+          </w:r>
+          <w:r>
+            <w:rPr>
+              <w:highlight w:val="green"/>
+            </w:rPr>
+            <w:fldChar w:fldCharType="separate"/>
+          </w:r>
+          <w:r>
+            <w:rPr>
+              <w:noProof/>
+              <w:highlight w:val="green"/>
+              <w:lang w:val="es-ES"/>
+            </w:rPr>
+            <w:t xml:space="preserve"> </w:t>
+          </w:r>
+          <w:r>
+            <w:rPr>
+              <w:noProof/>
+              <w:highlight w:val="green"/>
+            </w:rPr>
+            <w:t>[1]</w:t>
+          </w:r>
+          <w:r>
+            <w:rPr>
+              <w:highlight w:val="green"/>
+            </w:rPr>
+            <w:fldChar w:fldCharType="end"/>
+          </w:r>
+        </w:sdtContent>
+      </w:sdt>
+      <w:sdt>
+        <w:sdtPr>
+          <w:rPr>
+            <w:highlight w:val="green"/>
+          </w:rPr>
+          <w:id w:val="-1661064631"/>
+          <w:citation/>
+        </w:sdtPr>
+        <w:sdtContent>
+          <w:r>
+            <w:rPr>
+              <w:highlight w:val="green"/>
+            </w:rPr>
+            <w:fldChar w:fldCharType="begin"/>
+          </w:r>
+          <w:r>
+            <w:rPr>
+              <w:highlight w:val="green"/>
+            </w:rPr>
+            <w:instrText xml:space="preserve"> CITATION htt34 \l 3082 </w:instrText>
+          </w:r>
+          <w:r>
+            <w:rPr>
+              <w:highlight w:val="green"/>
+            </w:rPr>
+            <w:fldChar w:fldCharType="separate"/>
+          </w:r>
+          <w:r>
+            <w:rPr>
+              <w:noProof/>
+              <w:highlight w:val="green"/>
+            </w:rPr>
+            <w:t xml:space="preserve"> [2]</w:t>
+          </w:r>
+          <w:r>
+            <w:rPr>
+              <w:highlight w:val="green"/>
+            </w:rPr>
+            <w:fldChar w:fldCharType="end"/>
+          </w:r>
+        </w:sdtContent>
+      </w:sdt>
+      <w:sdt>
+        <w:sdtPr>
+          <w:rPr>
+            <w:highlight w:val="green"/>
+          </w:rPr>
+          <w:id w:val="-856418233"/>
+          <w:citation/>
+        </w:sdtPr>
+        <w:sdtContent>
+          <w:r>
+            <w:rPr>
+              <w:highlight w:val="green"/>
+            </w:rPr>
+            <w:fldChar w:fldCharType="begin"/>
+          </w:r>
+          <w:r>
+            <w:rPr>
+              <w:highlight w:val="green"/>
+            </w:rPr>
+            <w:instrText xml:space="preserve"> CITATION Hod \l 3082 </w:instrText>
+          </w:r>
+          <w:r>
+            <w:rPr>
+              <w:highlight w:val="green"/>
+            </w:rPr>
+            <w:fldChar w:fldCharType="separate"/>
+          </w:r>
+          <w:r>
+            <w:rPr>
+              <w:noProof/>
+              <w:highlight w:val="green"/>
+            </w:rPr>
+            <w:t xml:space="preserve"> [3]</w:t>
+          </w:r>
+          <w:r>
+            <w:rPr>
+              <w:highlight w:val="green"/>
+            </w:rPr>
+            <w:fldChar w:fldCharType="end"/>
+          </w:r>
+        </w:sdtContent>
+      </w:sdt>
+    </w:p>
+    <w:p>
+      <w:pPr>
+        <w:rPr>
+          <w:lang w:val="es-ES"/>
+        </w:rPr>
+      </w:pPr>
+      <w:proofErr w:type="spellStart"/>
+      <w:r>
+        <w:t>Revisar</w:t>
+      </w:r>
+      <w:proofErr w:type="spellEnd"/>
+      <w:r>
+        <w:t xml:space="preserve"> </w:t>
+      </w:r>
+      <w:proofErr w:type="spellStart"/>
+      <w:r>
+        <w:t>xq</w:t>
+      </w:r>
+      <w:proofErr w:type="spellEnd"/>
+      <w:r>
+        <w:t xml:space="preserve"> </w:t>
+      </w:r>
+      <w:proofErr w:type="spellStart"/>
+      <w:r>
+        <w:t>es</w:t>
+      </w:r>
+      <w:proofErr w:type="spellEnd"/>
+      <w:r>
+        <w:t xml:space="preserve"> </w:t>
+      </w:r>
+      <w:proofErr w:type="spellStart"/>
+      <w:r>
+        <w:t>corta_pega</w:t>
+      </w:r>
+      <w:proofErr w:type="spellEnd"/>
+    </w:p>
+    <w:p>
+      <w:pPr>
+        <w:pStyle w:val="Ttulo3"/>
+        <w:rPr>
+          <w:lang w:val="es-ES"/>
+        </w:rPr>
+      </w:pPr>
+      <w:r>
+        <w:rPr>
+          <w:lang w:val="es-ES"/>
+        </w:rPr>
+        <w:t xml:space="preserve">Electroencefalograma </w:t>
+      </w:r>
+    </w:p>
+    <w:p>
+      <w:pPr>
+        <w:rPr>
+          <w:lang w:val="es-ES"/>
+        </w:rPr>
+      </w:pPr>
+    </w:p>
+    <w:p>
+      <w:pPr>
+        <w:pStyle w:val="Ttulo3"/>
+        <w:rPr>
+          <w:lang w:val="es-ES"/>
+        </w:rPr>
+      </w:pPr>
+      <w:r>
+        <w:rPr>
+          <w:lang w:val="es-ES"/>
+        </w:rPr>
+        <w:t>Potenciales evocados</w:t>
+      </w:r>
+    </w:p>
+    <w:p>
+      <w:pPr>
+        <w:rPr>
+          <w:lang w:val="es-ES"/>
+        </w:rPr>
+      </w:pPr>
+    </w:p>
+    <w:p>
+      <w:pPr>
+        <w:rPr>
+          <w:lang w:val="es-ES"/>
+        </w:rPr>
+      </w:pPr>
+    </w:p>
+    <w:p>
+      <w:pPr>
+        <w:rPr>
+          <w:lang w:val="es-ES"/>
+        </w:rPr>
+      </w:pPr>
     </w:p>
     <w:p>
       <w:pPr>
@@ -8413,8 +8765,9 @@
         <w:pStyle w:val="Ttulo2"/>
       </w:pPr>
       <w:bookmarkStart w:id="7" w:name="_Toc425956486"/>
-      <w:bookmarkStart w:id="8" w:name="_Toc477365187"/>
-      <w:r>
+      <w:bookmarkStart w:id="8" w:name="_Toc482282143"/>
+      <w:r>
+        <w:lastRenderedPageBreak/>
         <w:t>O</w:t>
       </w:r>
       <w:r>
@@ -8432,57 +8785,268 @@
     </w:p>
     <w:p>
       <w:pPr>
-        <w:rPr>
-          <w:lang w:val="es-ES"/>
-        </w:rPr>
-      </w:pPr>
-    </w:p>
-    <w:p>
-      <w:pPr>
-        <w:rPr>
-          <w:lang w:val="es-ES"/>
-        </w:rPr>
-      </w:pPr>
-    </w:p>
-    <w:p>
-      <w:pPr>
-        <w:rPr>
-          <w:lang w:val="es-ES"/>
-        </w:rPr>
-      </w:pPr>
-    </w:p>
-    <w:p>
-      <w:pPr>
-        <w:rPr>
-          <w:lang w:val="es-ES"/>
-        </w:rPr>
-      </w:pPr>
-    </w:p>
-    <w:p>
-      <w:pPr>
-        <w:rPr>
-          <w:lang w:val="es-ES"/>
-        </w:rPr>
-      </w:pPr>
-    </w:p>
-    <w:p>
-      <w:pPr>
-        <w:rPr>
-          <w:lang w:val="es-ES"/>
-        </w:rPr>
-      </w:pPr>
-    </w:p>
-    <w:p>
-      <w:pPr>
-        <w:rPr>
-          <w:lang w:val="es-ES"/>
-        </w:rPr>
-      </w:pPr>
-    </w:p>
-    <w:p>
-      <w:pPr>
-        <w:rPr>
-          <w:lang w:val="es-ES"/>
+        <w:autoSpaceDE w:val="0"/>
+        <w:autoSpaceDN w:val="0"/>
+        <w:adjustRightInd w:val="0"/>
+        <w:spacing w:after="0"/>
+        <w:jc w:val="left"/>
+        <w:rPr>
+          <w:rFonts w:ascii="Calibri-Bold" w:eastAsiaTheme="minorHAnsi" w:hAnsi="Calibri-Bold" w:cs="Calibri-Bold"/>
+          <w:b/>
+          <w:bCs/>
+          <w:sz w:val="22"/>
+          <w:szCs w:val="22"/>
+          <w:lang w:val="es-ES" w:bidi="ar-SA"/>
+        </w:rPr>
+      </w:pPr>
+      <w:r>
+        <w:rPr>
+          <w:rFonts w:ascii="Calibri-Bold" w:eastAsiaTheme="minorHAnsi" w:hAnsi="Calibri-Bold" w:cs="Calibri-Bold"/>
+          <w:b/>
+          <w:bCs/>
+          <w:sz w:val="22"/>
+          <w:szCs w:val="22"/>
+          <w:lang w:val="es-ES" w:bidi="ar-SA"/>
+        </w:rPr>
+        <w:t>I. Estudio básico de los principios de los sistemas BCI</w:t>
+      </w:r>
+    </w:p>
+    <w:p>
+      <w:pPr>
+        <w:autoSpaceDE w:val="0"/>
+        <w:autoSpaceDN w:val="0"/>
+        <w:adjustRightInd w:val="0"/>
+        <w:spacing w:after="0"/>
+        <w:jc w:val="left"/>
+        <w:rPr>
+          <w:rFonts w:ascii="Calibri-Bold" w:eastAsiaTheme="minorHAnsi" w:hAnsi="Calibri-Bold" w:cs="Calibri-Bold"/>
+          <w:b/>
+          <w:bCs/>
+          <w:sz w:val="22"/>
+          <w:szCs w:val="22"/>
+          <w:lang w:val="es-ES" w:bidi="ar-SA"/>
+        </w:rPr>
+      </w:pPr>
+      <w:r>
+        <w:rPr>
+          <w:rFonts w:ascii="Calibri-Bold" w:eastAsiaTheme="minorHAnsi" w:hAnsi="Calibri-Bold" w:cs="Calibri-Bold"/>
+          <w:b/>
+          <w:bCs/>
+          <w:sz w:val="22"/>
+          <w:szCs w:val="22"/>
+          <w:lang w:val="es-ES" w:bidi="ar-SA"/>
+        </w:rPr>
+        <w:t>II. Estudio e identificación de los algoritmos más extendidos de procesado de señal</w:t>
+      </w:r>
+    </w:p>
+    <w:p>
+      <w:pPr>
+        <w:autoSpaceDE w:val="0"/>
+        <w:autoSpaceDN w:val="0"/>
+        <w:adjustRightInd w:val="0"/>
+        <w:spacing w:after="0"/>
+        <w:jc w:val="left"/>
+        <w:rPr>
+          <w:rFonts w:ascii="Calibri-Bold" w:eastAsiaTheme="minorHAnsi" w:hAnsi="Calibri-Bold" w:cs="Calibri-Bold"/>
+          <w:b/>
+          <w:bCs/>
+          <w:sz w:val="22"/>
+          <w:szCs w:val="22"/>
+          <w:lang w:val="es-ES" w:bidi="ar-SA"/>
+        </w:rPr>
+      </w:pPr>
+      <w:r>
+        <w:rPr>
+          <w:rFonts w:ascii="Calibri-Bold" w:eastAsiaTheme="minorHAnsi" w:hAnsi="Calibri-Bold" w:cs="Calibri-Bold"/>
+          <w:b/>
+          <w:bCs/>
+          <w:sz w:val="22"/>
+          <w:szCs w:val="22"/>
+          <w:lang w:val="es-ES" w:bidi="ar-SA"/>
+        </w:rPr>
+        <w:t>III. Desarrollo de interfaz gráfica para sistema BCI mediante Matlab</w:t>
+      </w:r>
+    </w:p>
+    <w:p>
+      <w:pPr>
+        <w:rPr>
+          <w:lang w:val="es-ES"/>
+        </w:rPr>
+      </w:pPr>
+      <w:r>
+        <w:rPr>
+          <w:rFonts w:ascii="Calibri-Bold" w:eastAsiaTheme="minorHAnsi" w:hAnsi="Calibri-Bold" w:cs="Calibri-Bold"/>
+          <w:b/>
+          <w:bCs/>
+          <w:sz w:val="22"/>
+          <w:szCs w:val="22"/>
+          <w:lang w:val="es-ES" w:bidi="ar-SA"/>
+        </w:rPr>
+        <w:t>IV. Implementación de software de procesado de señales de EEG</w:t>
+      </w:r>
+    </w:p>
+    <w:p>
+      <w:pPr>
+        <w:pStyle w:val="Ttulo2"/>
+      </w:pPr>
+      <w:r>
+        <w:t>Metodología y Materiales</w:t>
+      </w:r>
+    </w:p>
+    <w:p>
+      <w:pPr>
+        <w:rPr>
+          <w:lang w:val="es-ES"/>
+        </w:rPr>
+      </w:pPr>
+    </w:p>
+    <w:p>
+      <w:pPr>
+        <w:rPr>
+          <w:lang w:val="en-GB"/>
+        </w:rPr>
+      </w:pPr>
+      <w:proofErr w:type="spellStart"/>
+      <w:r>
+        <w:rPr>
+          <w:lang w:val="en-GB"/>
+        </w:rPr>
+        <w:t>Matlab</w:t>
+      </w:r>
+      <w:proofErr w:type="spellEnd"/>
+    </w:p>
+    <w:p>
+      <w:pPr>
+        <w:rPr>
+          <w:lang w:val="en-GB"/>
+        </w:rPr>
+      </w:pPr>
+      <w:proofErr w:type="spellStart"/>
+      <w:r>
+        <w:rPr>
+          <w:lang w:val="en-GB"/>
+        </w:rPr>
+        <w:t>Filtros</w:t>
+      </w:r>
+      <w:proofErr w:type="spellEnd"/>
+    </w:p>
+    <w:p>
+      <w:pPr>
+        <w:rPr>
+          <w:lang w:val="en-GB"/>
+        </w:rPr>
+      </w:pPr>
+      <w:proofErr w:type="spellStart"/>
+      <w:r>
+        <w:rPr>
+          <w:lang w:val="en-GB"/>
+        </w:rPr>
+        <w:t>ZeroPaading</w:t>
+      </w:r>
+      <w:proofErr w:type="spellEnd"/>
+    </w:p>
+    <w:p>
+      <w:pPr>
+        <w:rPr>
+          <w:lang w:val="en-GB"/>
+        </w:rPr>
+      </w:pPr>
+      <w:r>
+        <w:rPr>
+          <w:lang w:val="en-GB"/>
+        </w:rPr>
+        <w:t xml:space="preserve">EEG </w:t>
+      </w:r>
+      <w:proofErr w:type="spellStart"/>
+      <w:r>
+        <w:rPr>
+          <w:lang w:val="en-GB"/>
+        </w:rPr>
+        <w:t>comercxiales</w:t>
+      </w:r>
+      <w:proofErr w:type="spellEnd"/>
+    </w:p>
+    <w:p>
+      <w:pPr>
+        <w:rPr>
+          <w:lang w:val="en-GB"/>
+        </w:rPr>
+      </w:pPr>
+      <w:r>
+        <w:rPr>
+          <w:lang w:val="en-GB"/>
+        </w:rPr>
+        <w:t xml:space="preserve">Hospital </w:t>
+      </w:r>
+      <w:proofErr w:type="spellStart"/>
+      <w:r>
+        <w:rPr>
+          <w:lang w:val="en-GB"/>
+        </w:rPr>
+        <w:t>gutman</w:t>
+      </w:r>
+      <w:proofErr w:type="spellEnd"/>
+    </w:p>
+    <w:p>
+      <w:pPr>
+        <w:rPr>
+          <w:lang w:val="en-GB"/>
+        </w:rPr>
+      </w:pPr>
+    </w:p>
+    <w:p>
+      <w:pPr>
+        <w:rPr>
+          <w:lang w:val="en-GB"/>
+        </w:rPr>
+      </w:pPr>
+    </w:p>
+    <w:p>
+      <w:pPr>
+        <w:rPr>
+          <w:lang w:val="en-GB"/>
+        </w:rPr>
+      </w:pPr>
+    </w:p>
+    <w:p>
+      <w:pPr>
+        <w:rPr>
+          <w:lang w:val="en-GB"/>
+        </w:rPr>
+      </w:pPr>
+    </w:p>
+    <w:p>
+      <w:pPr>
+        <w:rPr>
+          <w:lang w:val="en-GB"/>
+        </w:rPr>
+      </w:pPr>
+    </w:p>
+    <w:p>
+      <w:pPr>
+        <w:rPr>
+          <w:lang w:val="en-GB"/>
+        </w:rPr>
+      </w:pPr>
+    </w:p>
+    <w:p>
+      <w:pPr>
+        <w:rPr>
+          <w:lang w:val="en-GB"/>
+        </w:rPr>
+      </w:pPr>
+    </w:p>
+    <w:p>
+      <w:pPr>
+        <w:rPr>
+          <w:lang w:val="en-GB"/>
+        </w:rPr>
+      </w:pPr>
+    </w:p>
+    <w:p>
+      <w:pPr>
+        <w:rPr>
+          <w:lang w:val="en-GB"/>
         </w:rPr>
       </w:pPr>
     </w:p>
@@ -8491,12 +9055,12 @@
         <w:spacing w:after="200" w:line="276" w:lineRule="auto"/>
         <w:jc w:val="left"/>
         <w:rPr>
-          <w:lang w:val="es-ES"/>
-        </w:rPr>
-      </w:pPr>
-      <w:r>
-        <w:rPr>
-          <w:lang w:val="es-ES"/>
+          <w:lang w:val="en-GB"/>
+        </w:rPr>
+      </w:pPr>
+      <w:r>
+        <w:rPr>
+          <w:lang w:val="en-GB"/>
         </w:rPr>
         <w:br w:type="page"/>
       </w:r>
@@ -8506,7 +9070,7 @@
         <w:pStyle w:val="Ttulo1"/>
       </w:pPr>
       <w:bookmarkStart w:id="9" w:name="_Toc425956487"/>
-      <w:bookmarkStart w:id="10" w:name="_Toc477365188"/>
+      <w:bookmarkStart w:id="10" w:name="_Toc482282144"/>
       <w:r>
         <w:lastRenderedPageBreak/>
         <w:t>D</w:t>
@@ -8534,6 +9098,12 @@
           <w:lang w:val="es-ES"/>
         </w:rPr>
       </w:pPr>
+      <w:r>
+        <w:rPr>
+          <w:lang w:val="es-ES"/>
+        </w:rPr>
+        <w:t>Se va a proceder a desarrollar un programa de software que analice los registros EEG a fin de que sea capaz de identificar patrones que indiquen que el sujeto sobre el que se realiza el estudio puede padecer TDAH.</w:t>
+      </w:r>
     </w:p>
     <w:p>
       <w:pPr>
@@ -8543,6 +9113,26 @@
           <w:lang w:val="es-ES"/>
         </w:rPr>
       </w:pPr>
+      <w:r>
+        <w:rPr>
+          <w:lang w:val="es-ES"/>
+        </w:rPr>
+        <w:t xml:space="preserve">Para ello se utilizara el programa Matlab que nos permite el análisis de </w:t>
+      </w:r>
+      <w:proofErr w:type="gramStart"/>
+      <w:r>
+        <w:rPr>
+          <w:lang w:val="es-ES"/>
+        </w:rPr>
+        <w:t>la señales</w:t>
+      </w:r>
+      <w:proofErr w:type="gramEnd"/>
+      <w:r>
+        <w:rPr>
+          <w:lang w:val="es-ES"/>
+        </w:rPr>
+        <w:t xml:space="preserve"> y los registros EEG.</w:t>
+      </w:r>
     </w:p>
     <w:p>
       <w:pPr>
@@ -8561,6 +9151,24 @@
           <w:lang w:val="es-ES"/>
         </w:rPr>
       </w:pPr>
+    </w:p>
+    <w:p>
+      <w:pPr>
+        <w:spacing w:after="200" w:line="276" w:lineRule="auto"/>
+        <w:jc w:val="left"/>
+        <w:rPr>
+          <w:lang w:val="es-ES"/>
+        </w:rPr>
+      </w:pPr>
+    </w:p>
+    <w:p>
+      <w:pPr>
+        <w:spacing w:after="200" w:line="276" w:lineRule="auto"/>
+        <w:jc w:val="left"/>
+        <w:rPr>
+          <w:lang w:val="es-ES"/>
+        </w:rPr>
+      </w:pPr>
       <w:r>
         <w:rPr>
           <w:lang w:val="es-ES"/>
@@ -8573,7 +9181,7 @@
         <w:pStyle w:val="Ttulo1"/>
       </w:pPr>
       <w:bookmarkStart w:id="11" w:name="_Toc425956488"/>
-      <w:bookmarkStart w:id="12" w:name="_Toc477365189"/>
+      <w:bookmarkStart w:id="12" w:name="_Toc482282145"/>
       <w:r>
         <w:lastRenderedPageBreak/>
         <w:t>R</w:t>
@@ -8632,7 +9240,7 @@
         <w:pStyle w:val="Ttulo1"/>
       </w:pPr>
       <w:bookmarkStart w:id="13" w:name="_Toc425956489"/>
-      <w:bookmarkStart w:id="14" w:name="_Toc477365190"/>
+      <w:bookmarkStart w:id="14" w:name="_Toc482282146"/>
       <w:r>
         <w:lastRenderedPageBreak/>
         <w:t>C</w:t>
@@ -8648,7 +9256,7 @@
         <w:pStyle w:val="Ttulo2"/>
       </w:pPr>
       <w:bookmarkStart w:id="15" w:name="_Toc425956490"/>
-      <w:bookmarkStart w:id="16" w:name="_Toc477365191"/>
+      <w:bookmarkStart w:id="16" w:name="_Toc482282147"/>
       <w:r>
         <w:t>C</w:t>
       </w:r>
@@ -8697,7 +9305,7 @@
         <w:pStyle w:val="Ttulo2"/>
       </w:pPr>
       <w:bookmarkStart w:id="17" w:name="_Toc425956491"/>
-      <w:bookmarkStart w:id="18" w:name="_Toc477365192"/>
+      <w:bookmarkStart w:id="18" w:name="_Toc482282148"/>
       <w:r>
         <w:t>L</w:t>
       </w:r>
@@ -8763,7 +9371,7 @@
         <w:br w:type="page"/>
       </w:r>
     </w:p>
-    <w:bookmarkStart w:id="19" w:name="_Toc477365193" w:displacedByCustomXml="next"/>
+    <w:bookmarkStart w:id="19" w:name="_Toc482282149" w:displacedByCustomXml="next"/>
     <w:sdt>
       <w:sdtPr>
         <w:rPr>
@@ -9526,7 +10134,7 @@
         <w:noProof/>
         <w:lang w:val="es-ES"/>
       </w:rPr>
-      <w:t>5</w:t>
+      <w:t>8</w:t>
     </w:r>
     <w:r>
       <w:fldChar w:fldCharType="end"/>
@@ -12900,7 +13508,7 @@
 </file>
 
 <file path=customXml/itemProps1.xml><?xml version="1.0" encoding="utf-8"?>
-<ds:datastoreItem xmlns:ds="http://schemas.openxmlformats.org/officeDocument/2006/customXml" ds:itemID="{225BE50C-FD68-4B85-A9B1-10F2929E4D55}">
+<ds:datastoreItem xmlns:ds="http://schemas.openxmlformats.org/officeDocument/2006/customXml" ds:itemID="{38CD4DBC-3C89-4E71-8D40-06B7DE592573}">
   <ds:schemaRefs>
     <ds:schemaRef ds:uri="http://schemas.openxmlformats.org/officeDocument/2006/bibliography"/>
   </ds:schemaRefs>

--- a/TFM-RICARDO REGUEIRO.docx
+++ b/TFM-RICARDO REGUEIRO.docx
@@ -1856,7 +1856,6 @@
           <w:docPartUnique/>
         </w:docPartObj>
       </w:sdtPr>
-      <w:sdtEndPr/>
       <w:sdtContent>
         <w:p>
           <w:pPr>
@@ -1888,7 +1887,7 @@
           <w:r>
             <w:fldChar w:fldCharType="separate"/>
           </w:r>
-          <w:hyperlink w:anchor="_Toc482282138" w:history="1">
+          <w:hyperlink w:anchor="_Toc484452758" w:history="1">
             <w:r>
               <w:rPr>
                 <w:rStyle w:val="Hipervnculo"/>
@@ -1925,7 +1924,7 @@
               <w:rPr>
                 <w:webHidden/>
               </w:rPr>
-              <w:instrText xml:space="preserve"> PAGEREF _Toc482282138 \h </w:instrText>
+              <w:instrText xml:space="preserve"> PAGEREF _Toc484452758 \h </w:instrText>
             </w:r>
             <w:r>
               <w:rPr>
@@ -1964,7 +1963,7 @@
               <w:sz w:val="22"/>
             </w:rPr>
           </w:pPr>
-          <w:hyperlink w:anchor="_Toc482282139" w:history="1">
+          <w:hyperlink w:anchor="_Toc484452759" w:history="1">
             <w:r>
               <w:rPr>
                 <w:rStyle w:val="Hipervnculo"/>
@@ -2007,7 +2006,7 @@
                 <w:noProof/>
                 <w:webHidden/>
               </w:rPr>
-              <w:instrText xml:space="preserve"> PAGEREF _Toc482282139 \h </w:instrText>
+              <w:instrText xml:space="preserve"> PAGEREF _Toc484452759 \h </w:instrText>
             </w:r>
             <w:r>
               <w:rPr>
@@ -2050,7 +2049,7 @@
               <w:sz w:val="22"/>
             </w:rPr>
           </w:pPr>
-          <w:hyperlink w:anchor="_Toc482282140" w:history="1">
+          <w:hyperlink w:anchor="_Toc484452760" w:history="1">
             <w:r>
               <w:rPr>
                 <w:rStyle w:val="Hipervnculo"/>
@@ -2093,7 +2092,7 @@
                 <w:noProof/>
                 <w:webHidden/>
               </w:rPr>
-              <w:instrText xml:space="preserve"> PAGEREF _Toc482282140 \h </w:instrText>
+              <w:instrText xml:space="preserve"> PAGEREF _Toc484452760 \h </w:instrText>
             </w:r>
             <w:r>
               <w:rPr>
@@ -2136,7 +2135,7 @@
               <w:sz w:val="22"/>
             </w:rPr>
           </w:pPr>
-          <w:hyperlink w:anchor="_Toc482282141" w:history="1">
+          <w:hyperlink w:anchor="_Toc484452761" w:history="1">
             <w:r>
               <w:rPr>
                 <w:rStyle w:val="Hipervnculo"/>
@@ -2179,7 +2178,7 @@
                 <w:noProof/>
                 <w:webHidden/>
               </w:rPr>
-              <w:instrText xml:space="preserve"> PAGEREF _Toc482282141 \h </w:instrText>
+              <w:instrText xml:space="preserve"> PAGEREF _Toc484452761 \h </w:instrText>
             </w:r>
             <w:r>
               <w:rPr>
@@ -2222,7 +2221,7 @@
               <w:sz w:val="22"/>
             </w:rPr>
           </w:pPr>
-          <w:hyperlink w:anchor="_Toc482282142" w:history="1">
+          <w:hyperlink w:anchor="_Toc484452762" w:history="1">
             <w:r>
               <w:rPr>
                 <w:rStyle w:val="Hipervnculo"/>
@@ -2230,6 +2229,92 @@
                 <w:lang w:bidi="en-US"/>
               </w:rPr>
               <w:t>1.1.3</w:t>
+            </w:r>
+            <w:r>
+              <w:rPr>
+                <w:noProof/>
+                <w:sz w:val="22"/>
+              </w:rPr>
+              <w:tab/>
+            </w:r>
+            <w:r>
+              <w:rPr>
+                <w:rStyle w:val="Hipervnculo"/>
+                <w:noProof/>
+                <w:lang w:bidi="en-US"/>
+              </w:rPr>
+              <w:t>Potenciales de acción en las neuronas</w:t>
+            </w:r>
+            <w:r>
+              <w:rPr>
+                <w:noProof/>
+                <w:webHidden/>
+              </w:rPr>
+              <w:tab/>
+            </w:r>
+            <w:r>
+              <w:rPr>
+                <w:noProof/>
+                <w:webHidden/>
+              </w:rPr>
+              <w:fldChar w:fldCharType="begin"/>
+            </w:r>
+            <w:r>
+              <w:rPr>
+                <w:noProof/>
+                <w:webHidden/>
+              </w:rPr>
+              <w:instrText xml:space="preserve"> PAGEREF _Toc484452762 \h </w:instrText>
+            </w:r>
+            <w:r>
+              <w:rPr>
+                <w:noProof/>
+                <w:webHidden/>
+              </w:rPr>
+            </w:r>
+            <w:r>
+              <w:rPr>
+                <w:noProof/>
+                <w:webHidden/>
+              </w:rPr>
+              <w:fldChar w:fldCharType="separate"/>
+            </w:r>
+            <w:r>
+              <w:rPr>
+                <w:noProof/>
+                <w:webHidden/>
+              </w:rPr>
+              <w:t>8</w:t>
+            </w:r>
+            <w:r>
+              <w:rPr>
+                <w:noProof/>
+                <w:webHidden/>
+              </w:rPr>
+              <w:fldChar w:fldCharType="end"/>
+            </w:r>
+          </w:hyperlink>
+        </w:p>
+        <w:p>
+          <w:pPr>
+            <w:pStyle w:val="TDC3"/>
+            <w:tabs>
+              <w:tab w:val="left" w:pos="1320"/>
+              <w:tab w:val="right" w:leader="dot" w:pos="8494"/>
+            </w:tabs>
+            <w:rPr>
+              <w:noProof/>
+              <w:sz w:val="22"/>
+            </w:rPr>
+          </w:pPr>
+          <w:hyperlink w:anchor="_Toc484452763" w:history="1">
+            <w:r>
+              <w:rPr>
+                <w:rStyle w:val="Hipervnculo"/>
+                <w:noProof/>
+                <w:lang w:bidi="en-US"/>
+              </w:rPr>
+              <w:t>1.1.4</w:t>
             </w:r>
             <w:r>
               <w:rPr>
@@ -2265,7 +2350,7 @@
                 <w:noProof/>
                 <w:webHidden/>
               </w:rPr>
-              <w:instrText xml:space="preserve"> PAGEREF _Toc482282142 \h </w:instrText>
+              <w:instrText xml:space="preserve"> PAGEREF _Toc484452763 \h </w:instrText>
             </w:r>
             <w:r>
               <w:rPr>
@@ -2285,7 +2370,93 @@
                 <w:noProof/>
                 <w:webHidden/>
               </w:rPr>
-              <w:t>7</w:t>
+              <w:t>10</w:t>
+            </w:r>
+            <w:r>
+              <w:rPr>
+                <w:noProof/>
+                <w:webHidden/>
+              </w:rPr>
+              <w:fldChar w:fldCharType="end"/>
+            </w:r>
+          </w:hyperlink>
+        </w:p>
+        <w:p>
+          <w:pPr>
+            <w:pStyle w:val="TDC3"/>
+            <w:tabs>
+              <w:tab w:val="left" w:pos="1320"/>
+              <w:tab w:val="right" w:leader="dot" w:pos="8494"/>
+            </w:tabs>
+            <w:rPr>
+              <w:noProof/>
+              <w:sz w:val="22"/>
+            </w:rPr>
+          </w:pPr>
+          <w:hyperlink w:anchor="_Toc484452764" w:history="1">
+            <w:r>
+              <w:rPr>
+                <w:rStyle w:val="Hipervnculo"/>
+                <w:noProof/>
+                <w:lang w:bidi="en-US"/>
+              </w:rPr>
+              <w:t>1.1.5</w:t>
+            </w:r>
+            <w:r>
+              <w:rPr>
+                <w:noProof/>
+                <w:sz w:val="22"/>
+              </w:rPr>
+              <w:tab/>
+            </w:r>
+            <w:r>
+              <w:rPr>
+                <w:rStyle w:val="Hipervnculo"/>
+                <w:noProof/>
+                <w:lang w:bidi="en-US"/>
+              </w:rPr>
+              <w:t>Potenciales evocados</w:t>
+            </w:r>
+            <w:r>
+              <w:rPr>
+                <w:noProof/>
+                <w:webHidden/>
+              </w:rPr>
+              <w:tab/>
+            </w:r>
+            <w:r>
+              <w:rPr>
+                <w:noProof/>
+                <w:webHidden/>
+              </w:rPr>
+              <w:fldChar w:fldCharType="begin"/>
+            </w:r>
+            <w:r>
+              <w:rPr>
+                <w:noProof/>
+                <w:webHidden/>
+              </w:rPr>
+              <w:instrText xml:space="preserve"> PAGEREF _Toc484452764 \h </w:instrText>
+            </w:r>
+            <w:r>
+              <w:rPr>
+                <w:noProof/>
+                <w:webHidden/>
+              </w:rPr>
+            </w:r>
+            <w:r>
+              <w:rPr>
+                <w:noProof/>
+                <w:webHidden/>
+              </w:rPr>
+              <w:fldChar w:fldCharType="separate"/>
+            </w:r>
+            <w:r>
+              <w:rPr>
+                <w:noProof/>
+                <w:webHidden/>
+              </w:rPr>
+              <w:t>10</w:t>
             </w:r>
             <w:r>
               <w:rPr>
@@ -2308,7 +2479,7 @@
               <w:sz w:val="22"/>
             </w:rPr>
           </w:pPr>
-          <w:hyperlink w:anchor="_Toc482282143" w:history="1">
+          <w:hyperlink w:anchor="_Toc484452765" w:history="1">
             <w:r>
               <w:rPr>
                 <w:rStyle w:val="Hipervnculo"/>
@@ -2351,7 +2522,7 @@
                 <w:noProof/>
                 <w:webHidden/>
               </w:rPr>
-              <w:instrText xml:space="preserve"> PAGEREF _Toc482282143 \h </w:instrText>
+              <w:instrText xml:space="preserve"> PAGEREF _Toc484452765 \h </w:instrText>
             </w:r>
             <w:r>
               <w:rPr>
@@ -2371,7 +2542,93 @@
                 <w:noProof/>
                 <w:webHidden/>
               </w:rPr>
-              <w:t>7</w:t>
+              <w:t>10</w:t>
+            </w:r>
+            <w:r>
+              <w:rPr>
+                <w:noProof/>
+                <w:webHidden/>
+              </w:rPr>
+              <w:fldChar w:fldCharType="end"/>
+            </w:r>
+          </w:hyperlink>
+        </w:p>
+        <w:p>
+          <w:pPr>
+            <w:pStyle w:val="TDC2"/>
+            <w:tabs>
+              <w:tab w:val="left" w:pos="880"/>
+              <w:tab w:val="right" w:leader="dot" w:pos="8494"/>
+            </w:tabs>
+            <w:rPr>
+              <w:noProof/>
+              <w:sz w:val="22"/>
+            </w:rPr>
+          </w:pPr>
+          <w:hyperlink w:anchor="_Toc484452766" w:history="1">
+            <w:r>
+              <w:rPr>
+                <w:rStyle w:val="Hipervnculo"/>
+                <w:noProof/>
+                <w:lang w:bidi="en-US"/>
+              </w:rPr>
+              <w:t>1.3</w:t>
+            </w:r>
+            <w:r>
+              <w:rPr>
+                <w:noProof/>
+                <w:sz w:val="22"/>
+              </w:rPr>
+              <w:tab/>
+            </w:r>
+            <w:r>
+              <w:rPr>
+                <w:rStyle w:val="Hipervnculo"/>
+                <w:noProof/>
+                <w:lang w:bidi="en-US"/>
+              </w:rPr>
+              <w:t>Metodología y Materiales</w:t>
+            </w:r>
+            <w:r>
+              <w:rPr>
+                <w:noProof/>
+                <w:webHidden/>
+              </w:rPr>
+              <w:tab/>
+            </w:r>
+            <w:r>
+              <w:rPr>
+                <w:noProof/>
+                <w:webHidden/>
+              </w:rPr>
+              <w:fldChar w:fldCharType="begin"/>
+            </w:r>
+            <w:r>
+              <w:rPr>
+                <w:noProof/>
+                <w:webHidden/>
+              </w:rPr>
+              <w:instrText xml:space="preserve"> PAGEREF _Toc484452766 \h </w:instrText>
+            </w:r>
+            <w:r>
+              <w:rPr>
+                <w:noProof/>
+                <w:webHidden/>
+              </w:rPr>
+            </w:r>
+            <w:r>
+              <w:rPr>
+                <w:noProof/>
+                <w:webHidden/>
+              </w:rPr>
+              <w:fldChar w:fldCharType="separate"/>
+            </w:r>
+            <w:r>
+              <w:rPr>
+                <w:noProof/>
+                <w:webHidden/>
+              </w:rPr>
+              <w:t>10</w:t>
             </w:r>
             <w:r>
               <w:rPr>
@@ -2391,7 +2648,7 @@
               <w:lang w:bidi="ar-SA"/>
             </w:rPr>
           </w:pPr>
-          <w:hyperlink w:anchor="_Toc482282144" w:history="1">
+          <w:hyperlink w:anchor="_Toc484452767" w:history="1">
             <w:r>
               <w:rPr>
                 <w:rStyle w:val="Hipervnculo"/>
@@ -2428,7 +2685,7 @@
               <w:rPr>
                 <w:webHidden/>
               </w:rPr>
-              <w:instrText xml:space="preserve"> PAGEREF _Toc482282144 \h </w:instrText>
+              <w:instrText xml:space="preserve"> PAGEREF _Toc484452767 \h </w:instrText>
             </w:r>
             <w:r>
               <w:rPr>
@@ -2445,7 +2702,7 @@
               <w:rPr>
                 <w:webHidden/>
               </w:rPr>
-              <w:t>9</w:t>
+              <w:t>12</w:t>
             </w:r>
             <w:r>
               <w:rPr>
@@ -2464,7 +2721,7 @@
               <w:lang w:bidi="ar-SA"/>
             </w:rPr>
           </w:pPr>
-          <w:hyperlink w:anchor="_Toc482282145" w:history="1">
+          <w:hyperlink w:anchor="_Toc484452768" w:history="1">
             <w:r>
               <w:rPr>
                 <w:rStyle w:val="Hipervnculo"/>
@@ -2501,7 +2758,7 @@
               <w:rPr>
                 <w:webHidden/>
               </w:rPr>
-              <w:instrText xml:space="preserve"> PAGEREF _Toc482282145 \h </w:instrText>
+              <w:instrText xml:space="preserve"> PAGEREF _Toc484452768 \h </w:instrText>
             </w:r>
             <w:r>
               <w:rPr>
@@ -2518,7 +2775,7 @@
               <w:rPr>
                 <w:webHidden/>
               </w:rPr>
-              <w:t>10</w:t>
+              <w:t>13</w:t>
             </w:r>
             <w:r>
               <w:rPr>
@@ -2537,7 +2794,7 @@
               <w:lang w:bidi="ar-SA"/>
             </w:rPr>
           </w:pPr>
-          <w:hyperlink w:anchor="_Toc482282146" w:history="1">
+          <w:hyperlink w:anchor="_Toc484452769" w:history="1">
             <w:r>
               <w:rPr>
                 <w:rStyle w:val="Hipervnculo"/>
@@ -2574,7 +2831,7 @@
               <w:rPr>
                 <w:webHidden/>
               </w:rPr>
-              <w:instrText xml:space="preserve"> PAGEREF _Toc482282146 \h </w:instrText>
+              <w:instrText xml:space="preserve"> PAGEREF _Toc484452769 \h </w:instrText>
             </w:r>
             <w:r>
               <w:rPr>
@@ -2591,7 +2848,7 @@
               <w:rPr>
                 <w:webHidden/>
               </w:rPr>
-              <w:t>11</w:t>
+              <w:t>14</w:t>
             </w:r>
             <w:r>
               <w:rPr>
@@ -2613,7 +2870,7 @@
               <w:sz w:val="22"/>
             </w:rPr>
           </w:pPr>
-          <w:hyperlink w:anchor="_Toc482282147" w:history="1">
+          <w:hyperlink w:anchor="_Toc484452770" w:history="1">
             <w:r>
               <w:rPr>
                 <w:rStyle w:val="Hipervnculo"/>
@@ -2656,7 +2913,7 @@
                 <w:noProof/>
                 <w:webHidden/>
               </w:rPr>
-              <w:instrText xml:space="preserve"> PAGEREF _Toc482282147 \h </w:instrText>
+              <w:instrText xml:space="preserve"> PAGEREF _Toc484452770 \h </w:instrText>
             </w:r>
             <w:r>
               <w:rPr>
@@ -2676,7 +2933,7 @@
                 <w:noProof/>
                 <w:webHidden/>
               </w:rPr>
-              <w:t>11</w:t>
+              <w:t>14</w:t>
             </w:r>
             <w:r>
               <w:rPr>
@@ -2699,7 +2956,7 @@
               <w:sz w:val="22"/>
             </w:rPr>
           </w:pPr>
-          <w:hyperlink w:anchor="_Toc482282148" w:history="1">
+          <w:hyperlink w:anchor="_Toc484452771" w:history="1">
             <w:r>
               <w:rPr>
                 <w:rStyle w:val="Hipervnculo"/>
@@ -2742,7 +2999,7 @@
                 <w:noProof/>
                 <w:webHidden/>
               </w:rPr>
-              <w:instrText xml:space="preserve"> PAGEREF _Toc482282148 \h </w:instrText>
+              <w:instrText xml:space="preserve"> PAGEREF _Toc484452771 \h </w:instrText>
             </w:r>
             <w:r>
               <w:rPr>
@@ -2762,7 +3019,7 @@
                 <w:noProof/>
                 <w:webHidden/>
               </w:rPr>
-              <w:t>11</w:t>
+              <w:t>14</w:t>
             </w:r>
             <w:r>
               <w:rPr>
@@ -2782,7 +3039,7 @@
               <w:lang w:bidi="ar-SA"/>
             </w:rPr>
           </w:pPr>
-          <w:hyperlink w:anchor="_Toc482282149" w:history="1">
+          <w:hyperlink w:anchor="_Toc484452772" w:history="1">
             <w:r>
               <w:rPr>
                 <w:rStyle w:val="Hipervnculo"/>
@@ -2819,7 +3076,7 @@
               <w:rPr>
                 <w:webHidden/>
               </w:rPr>
-              <w:instrText xml:space="preserve"> PAGEREF _Toc482282149 \h </w:instrText>
+              <w:instrText xml:space="preserve"> PAGEREF _Toc484452772 \h </w:instrText>
             </w:r>
             <w:r>
               <w:rPr>
@@ -2836,7 +3093,7 @@
               <w:rPr>
                 <w:webHidden/>
               </w:rPr>
-              <w:t>12</w:t>
+              <w:t>15</w:t>
             </w:r>
             <w:r>
               <w:rPr>
@@ -2884,6 +3141,265 @@
           <w:lang w:val="es-ES"/>
         </w:rPr>
       </w:pPr>
+      <w:r>
+        <w:rPr>
+          <w:lang w:val="es-ES"/>
+        </w:rPr>
+        <w:t xml:space="preserve">( </w:t>
+      </w:r>
+      <w:proofErr w:type="gramStart"/>
+      <w:r>
+        <w:rPr>
+          <w:lang w:val="es-ES"/>
+        </w:rPr>
+        <w:t>estructura</w:t>
+      </w:r>
+      <w:proofErr w:type="gramEnd"/>
+      <w:r>
+        <w:rPr>
+          <w:lang w:val="es-ES"/>
+        </w:rPr>
+        <w:t xml:space="preserve"> del trabajo):obligatoria.</w:t>
+      </w:r>
+    </w:p>
+    <w:p>
+      <w:pPr>
+        <w:rPr>
+          <w:sz w:val="16"/>
+        </w:rPr>
+      </w:pPr>
+      <w:r>
+        <w:rPr>
+          <w:sz w:val="16"/>
+        </w:rPr>
+        <w:t xml:space="preserve">1 </w:t>
+      </w:r>
+      <w:r>
+        <w:rPr>
+          <w:sz w:val="16"/>
+        </w:rPr>
+        <w:t>INTRODUCCIÓN</w:t>
+      </w:r>
+    </w:p>
+    <w:p>
+      <w:pPr>
+        <w:rPr>
+          <w:sz w:val="16"/>
+          <w:lang w:val="es-ES"/>
+        </w:rPr>
+      </w:pPr>
+      <w:r>
+        <w:rPr>
+          <w:sz w:val="16"/>
+          <w:lang w:val="es-ES"/>
+        </w:rPr>
+        <w:t>Presentación del trabajo</w:t>
+      </w:r>
+    </w:p>
+    <w:p>
+      <w:pPr>
+        <w:rPr>
+          <w:sz w:val="16"/>
+          <w:lang w:val="es-ES"/>
+        </w:rPr>
+      </w:pPr>
+      <w:r>
+        <w:rPr>
+          <w:sz w:val="16"/>
+          <w:lang w:val="es-ES"/>
+        </w:rPr>
+        <w:t>Estructura del trabajo</w:t>
+      </w:r>
+    </w:p>
+    <w:p>
+      <w:pPr>
+        <w:rPr>
+          <w:sz w:val="16"/>
+          <w:lang w:val="es-ES"/>
+        </w:rPr>
+      </w:pPr>
+      <w:r>
+        <w:rPr>
+          <w:sz w:val="16"/>
+        </w:rPr>
+        <w:t xml:space="preserve">2 </w:t>
+      </w:r>
+      <w:r>
+        <w:rPr>
+          <w:sz w:val="16"/>
+        </w:rPr>
+        <w:t>ANTECEDENTES</w:t>
+      </w:r>
+    </w:p>
+    <w:p>
+      <w:pPr>
+        <w:rPr>
+          <w:sz w:val="16"/>
+          <w:lang w:val="es-ES"/>
+        </w:rPr>
+      </w:pPr>
+      <w:r>
+        <w:rPr>
+          <w:sz w:val="16"/>
+          <w:lang w:val="es-ES"/>
+        </w:rPr>
+        <w:t>…</w:t>
+      </w:r>
+    </w:p>
+    <w:p>
+      <w:pPr>
+        <w:rPr>
+          <w:sz w:val="16"/>
+          <w:lang w:val="es-ES"/>
+        </w:rPr>
+      </w:pPr>
+      <w:r>
+        <w:rPr>
+          <w:sz w:val="16"/>
+        </w:rPr>
+        <w:t xml:space="preserve">3 </w:t>
+      </w:r>
+      <w:r>
+        <w:rPr>
+          <w:sz w:val="16"/>
+        </w:rPr>
+        <w:t>JUSTIFICACIÓN Y OBJETIVOS</w:t>
+      </w:r>
+    </w:p>
+    <w:p>
+      <w:pPr>
+        <w:rPr>
+          <w:sz w:val="16"/>
+          <w:lang w:val="es-ES"/>
+        </w:rPr>
+      </w:pPr>
+      <w:r>
+        <w:rPr>
+          <w:sz w:val="16"/>
+          <w:lang w:val="es-ES"/>
+        </w:rPr>
+        <w:t>Justificación del trabajo</w:t>
+      </w:r>
+    </w:p>
+    <w:p>
+      <w:pPr>
+        <w:rPr>
+          <w:sz w:val="16"/>
+          <w:lang w:val="es-ES"/>
+        </w:rPr>
+      </w:pPr>
+      <w:r>
+        <w:rPr>
+          <w:sz w:val="16"/>
+          <w:lang w:val="es-ES"/>
+        </w:rPr>
+        <w:t>Objetivos</w:t>
+      </w:r>
+    </w:p>
+    <w:p>
+      <w:pPr>
+        <w:rPr>
+          <w:sz w:val="16"/>
+          <w:lang w:val="es-ES"/>
+        </w:rPr>
+      </w:pPr>
+      <w:r>
+        <w:rPr>
+          <w:sz w:val="16"/>
+        </w:rPr>
+        <w:t xml:space="preserve">4 </w:t>
+      </w:r>
+      <w:r>
+        <w:rPr>
+          <w:sz w:val="16"/>
+        </w:rPr>
+        <w:t>MATERIALES Y MÉTODOS</w:t>
+      </w:r>
+    </w:p>
+    <w:p>
+      <w:pPr>
+        <w:rPr>
+          <w:sz w:val="16"/>
+          <w:lang w:val="es-ES"/>
+        </w:rPr>
+      </w:pPr>
+      <w:r>
+        <w:rPr>
+          <w:sz w:val="16"/>
+        </w:rPr>
+        <w:t xml:space="preserve">5 </w:t>
+      </w:r>
+      <w:r>
+        <w:rPr>
+          <w:sz w:val="16"/>
+        </w:rPr>
+        <w:t>RESULTADOS</w:t>
+      </w:r>
+    </w:p>
+    <w:p>
+      <w:pPr>
+        <w:rPr>
+          <w:sz w:val="16"/>
+          <w:lang w:val="es-ES"/>
+        </w:rPr>
+      </w:pPr>
+      <w:r>
+        <w:rPr>
+          <w:sz w:val="16"/>
+        </w:rPr>
+        <w:t xml:space="preserve">6 </w:t>
+      </w:r>
+      <w:r>
+        <w:rPr>
+          <w:sz w:val="16"/>
+        </w:rPr>
+        <w:t>DISCUSIÓN Y CONCLUSIONES</w:t>
+      </w:r>
+    </w:p>
+    <w:p>
+      <w:pPr>
+        <w:rPr>
+          <w:sz w:val="16"/>
+        </w:rPr>
+      </w:pPr>
+      <w:r>
+        <w:rPr>
+          <w:sz w:val="16"/>
+        </w:rPr>
+        <w:t xml:space="preserve">7 </w:t>
+      </w:r>
+      <w:r>
+        <w:rPr>
+          <w:sz w:val="16"/>
+        </w:rPr>
+        <w:t>TRABAJOS FUTUROS</w:t>
+      </w:r>
+    </w:p>
+    <w:p>
+      <w:pPr>
+        <w:rPr>
+          <w:sz w:val="16"/>
+        </w:rPr>
+      </w:pPr>
+      <w:r>
+        <w:rPr>
+          <w:sz w:val="16"/>
+        </w:rPr>
+        <w:t>8</w:t>
+      </w:r>
+      <w:r>
+        <w:rPr>
+          <w:sz w:val="16"/>
+        </w:rPr>
+        <w:t>BIBLIOGRAFÍA</w:t>
+      </w:r>
+    </w:p>
+    <w:p>
+      <w:pPr>
+        <w:rPr>
+          <w:lang w:val="es-ES"/>
+        </w:rPr>
+      </w:pPr>
     </w:p>
     <w:p>
       <w:pPr>
@@ -2918,7 +3434,7 @@
         <w:pStyle w:val="Ttulo1"/>
       </w:pPr>
       <w:bookmarkStart w:id="0" w:name="_Toc425956484"/>
-      <w:bookmarkStart w:id="1" w:name="_Toc482282138"/>
+      <w:bookmarkStart w:id="1" w:name="_Toc484452758"/>
       <w:r>
         <w:lastRenderedPageBreak/>
         <w:t>Introducción y objetivos</w:t>
@@ -2938,7 +3454,7 @@
         <w:pStyle w:val="Ttulo2"/>
       </w:pPr>
       <w:bookmarkStart w:id="2" w:name="_Toc425956485"/>
-      <w:bookmarkStart w:id="3" w:name="_Toc482282139"/>
+      <w:bookmarkStart w:id="3" w:name="_Toc484452759"/>
       <w:r>
         <w:t>I</w:t>
       </w:r>
@@ -2993,7 +3509,6 @@
           <w:id w:val="543093311"/>
           <w:citation/>
         </w:sdtPr>
-        <w:sdtEndPr/>
         <w:sdtContent>
           <w:r>
             <w:rPr>
@@ -3050,7 +3565,6 @@
           <w:id w:val="897093608"/>
           <w:citation/>
         </w:sdtPr>
-        <w:sdtEndPr/>
         <w:sdtContent>
           <w:r>
             <w:rPr>
@@ -3193,7 +3707,6 @@
           <w:id w:val="1649098625"/>
           <w:citation/>
         </w:sdtPr>
-        <w:sdtEndPr/>
         <w:sdtContent>
           <w:r>
             <w:rPr>
@@ -3494,7 +4007,6 @@
           <w:id w:val="-1433895594"/>
           <w:citation/>
         </w:sdtPr>
-        <w:sdtEndPr/>
         <w:sdtContent>
           <w:r>
             <w:rPr>
@@ -3558,7 +4070,6 @@
           <w:id w:val="-1098317532"/>
           <w:citation/>
         </w:sdtPr>
-        <w:sdtEndPr/>
         <w:sdtContent>
           <w:r>
             <w:rPr>
@@ -3712,7 +4223,7 @@
       <w:pPr>
         <w:pStyle w:val="Ttulo3"/>
       </w:pPr>
-      <w:bookmarkStart w:id="4" w:name="_Toc482282140"/>
+      <w:bookmarkStart w:id="4" w:name="_Toc484452760"/>
       <w:proofErr w:type="spellStart"/>
       <w:r>
         <w:lastRenderedPageBreak/>
@@ -3916,7 +4427,6 @@
           <w:id w:val="1262872684"/>
           <w:citation/>
         </w:sdtPr>
-        <w:sdtEndPr/>
         <w:sdtContent>
           <w:r>
             <w:rPr>
@@ -3981,7 +4491,6 @@
           <w:id w:val="406501774"/>
           <w:citation/>
         </w:sdtPr>
-        <w:sdtEndPr/>
         <w:sdtContent>
           <w:r>
             <w:rPr>
@@ -4222,7 +4731,6 @@
           <w:id w:val="1997530350"/>
           <w:citation/>
         </w:sdtPr>
-        <w:sdtEndPr/>
         <w:sdtContent>
           <w:r>
             <w:rPr>
@@ -4355,7 +4863,6 @@
           <w:id w:val="850837102"/>
           <w:citation/>
         </w:sdtPr>
-        <w:sdtEndPr/>
         <w:sdtContent>
           <w:r>
             <w:rPr>
@@ -4521,7 +5028,6 @@
           <w:id w:val="-335607627"/>
           <w:citation/>
         </w:sdtPr>
-        <w:sdtEndPr/>
         <w:sdtContent>
           <w:r>
             <w:rPr>
@@ -4639,7 +5145,6 @@
           <w:id w:val="-1419630843"/>
           <w:citation/>
         </w:sdtPr>
-        <w:sdtEndPr/>
         <w:sdtContent>
           <w:r>
             <w:rPr>
@@ -4807,7 +5312,6 @@
           <w:id w:val="-96493095"/>
           <w:citation/>
         </w:sdtPr>
-        <w:sdtEndPr/>
         <w:sdtContent>
           <w:r>
             <w:rPr>
@@ -4944,7 +5448,6 @@
           <w:id w:val="1086883812"/>
           <w:citation/>
         </w:sdtPr>
-        <w:sdtEndPr/>
         <w:sdtContent>
           <w:r>
             <w:rPr>
@@ -6903,7 +7406,7 @@
           <w:lang w:val="es-ES"/>
         </w:rPr>
       </w:pPr>
-      <w:bookmarkStart w:id="5" w:name="_Toc482282141"/>
+      <w:bookmarkStart w:id="5" w:name="_Toc484452761"/>
       <w:r>
         <w:rPr>
           <w:lang w:val="es-ES"/>
@@ -7016,142 +7519,44 @@
           <w:rFonts w:eastAsiaTheme="minorHAnsi"/>
           <w:lang w:val="es-ES" w:bidi="ar-SA"/>
         </w:rPr>
-        <w:t>La ingeniería biomédica (IB) es la aplicación de los</w:t>
-      </w:r>
-      <w:r>
-        <w:rPr>
-          <w:rFonts w:eastAsiaTheme="minorHAnsi"/>
-          <w:lang w:val="es-ES" w:bidi="ar-SA"/>
-        </w:rPr>
-        <w:t xml:space="preserve"> principios de la tecnología al </w:t>
-      </w:r>
-      <w:r>
-        <w:rPr>
-          <w:rFonts w:eastAsiaTheme="minorHAnsi"/>
-          <w:lang w:val="es-ES" w:bidi="ar-SA"/>
-        </w:rPr>
-        <w:t>campo de la medicina y biología. Este campo combina</w:t>
-      </w:r>
-      <w:r>
-        <w:rPr>
-          <w:rFonts w:eastAsiaTheme="minorHAnsi"/>
-          <w:lang w:val="es-ES" w:bidi="ar-SA"/>
-        </w:rPr>
-        <w:t xml:space="preserve"> el diseño y las capacidades de </w:t>
-      </w:r>
-      <w:r>
-        <w:rPr>
-          <w:rFonts w:eastAsiaTheme="minorHAnsi"/>
-          <w:lang w:val="es-ES" w:bidi="ar-SA"/>
-        </w:rPr>
-        <w:t>resolución de problemas de la ingeniería con las cien</w:t>
-      </w:r>
-      <w:r>
-        <w:rPr>
-          <w:rFonts w:eastAsiaTheme="minorHAnsi"/>
-          <w:lang w:val="es-ES" w:bidi="ar-SA"/>
-        </w:rPr>
-        <w:t xml:space="preserve">cias médicas para avanzar en el </w:t>
-      </w:r>
-      <w:r>
-        <w:rPr>
-          <w:rFonts w:eastAsiaTheme="minorHAnsi"/>
-          <w:lang w:val="es-ES" w:bidi="ar-SA"/>
-        </w:rPr>
-        <w:t xml:space="preserve">tratamiento de enfermedades, incluyendo diagnóstico, </w:t>
-      </w:r>
-      <w:r>
-        <w:rPr>
-          <w:rFonts w:eastAsiaTheme="minorHAnsi"/>
-          <w:lang w:val="es-ES" w:bidi="ar-SA"/>
-        </w:rPr>
-        <w:t xml:space="preserve">monitorización y terapia. Es un </w:t>
-      </w:r>
-      <w:r>
-        <w:rPr>
-          <w:rFonts w:eastAsiaTheme="minorHAnsi"/>
-          <w:lang w:val="es-ES" w:bidi="ar-SA"/>
-        </w:rPr>
-        <w:t>campo de estudio relativamente reciente y la investigación y el desarrollo son por tan</w:t>
-      </w:r>
-      <w:r>
-        <w:rPr>
-          <w:rFonts w:eastAsiaTheme="minorHAnsi"/>
-          <w:lang w:val="es-ES" w:bidi="ar-SA"/>
-        </w:rPr>
-        <w:t xml:space="preserve">to </w:t>
-      </w:r>
-      <w:r>
-        <w:rPr>
-          <w:rFonts w:eastAsiaTheme="minorHAnsi"/>
-          <w:lang w:val="es-ES" w:bidi="ar-SA"/>
-        </w:rPr>
-        <w:t>de una gran importancia en el mismo.</w:t>
-      </w:r>
-    </w:p>
-    <w:p>
-      <w:pPr>
-        <w:rPr>
-          <w:rFonts w:eastAsiaTheme="minorHAnsi"/>
-          <w:lang w:val="es-ES" w:bidi="ar-SA"/>
-        </w:rPr>
-      </w:pPr>
-    </w:p>
-    <w:p>
-      <w:pPr>
-        <w:rPr>
-          <w:rFonts w:eastAsiaTheme="minorHAnsi"/>
-          <w:lang w:val="es-ES" w:bidi="ar-SA"/>
-        </w:rPr>
-      </w:pPr>
-      <w:r>
-        <w:rPr>
-          <w:rFonts w:eastAsiaTheme="minorHAnsi"/>
-          <w:lang w:val="es-ES" w:bidi="ar-SA"/>
-        </w:rPr>
-        <w:t>Las señales biomédicas son observaciones de proce</w:t>
-      </w:r>
-      <w:r>
-        <w:rPr>
-          <w:rFonts w:eastAsiaTheme="minorHAnsi"/>
-          <w:lang w:val="es-ES" w:bidi="ar-SA"/>
-        </w:rPr>
-        <w:t xml:space="preserve">sos fisiológicos en organismos, </w:t>
-      </w:r>
-      <w:r>
-        <w:rPr>
-          <w:rFonts w:eastAsiaTheme="minorHAnsi"/>
-          <w:lang w:val="es-ES" w:bidi="ar-SA"/>
-        </w:rPr>
-        <w:t>como por ejemplo ritmos neuronales o cardiacos, imágenes de órganos, etc. El</w:t>
-      </w:r>
-      <w:r>
-        <w:rPr>
-          <w:rFonts w:eastAsiaTheme="minorHAnsi"/>
-          <w:lang w:val="es-ES" w:bidi="ar-SA"/>
-        </w:rPr>
-        <w:t xml:space="preserve"> </w:t>
-      </w:r>
-      <w:r>
-        <w:rPr>
-          <w:rFonts w:eastAsiaTheme="minorHAnsi"/>
-          <w:lang w:val="es-ES" w:bidi="ar-SA"/>
-        </w:rPr>
-        <w:t>procesamiento de estas señales consiste en el análisis de l</w:t>
-      </w:r>
-      <w:r>
-        <w:rPr>
-          <w:rFonts w:eastAsiaTheme="minorHAnsi"/>
-          <w:lang w:val="es-ES" w:bidi="ar-SA"/>
-        </w:rPr>
-        <w:t xml:space="preserve">as mismas para obtener </w:t>
-      </w:r>
-      <w:r>
-        <w:rPr>
-          <w:rFonts w:eastAsiaTheme="minorHAnsi"/>
-          <w:lang w:val="es-ES" w:bidi="ar-SA"/>
-        </w:rPr>
-        <w:t>información que pueda ayudar a tomar decisiones en diversos campos de la medicina.</w:t>
+        <w:t>La ingeniería biomédica (IB) es la aplicación de los principios de la tecnología al campo de la medicina y biología. Este campo combina</w:t>
+      </w:r>
+      <w:r>
+        <w:rPr>
+          <w:rFonts w:eastAsiaTheme="minorHAnsi"/>
+          <w:lang w:val="es-ES" w:bidi="ar-SA"/>
+        </w:rPr>
+        <w:t xml:space="preserve"> el diseño y las capacidades de resolución de problemas de la ingeniería con las ciencias médicas para avanzar en el tratamiento de enfermedades, incluyendo diagnóstico, monitorización y terapia. Es un campo de estudio relativamente reciente y la investigación y el desarrollo son por tanto de una gran importancia en el mismo.</w:t>
+      </w:r>
+    </w:p>
+    <w:p>
+      <w:pPr>
+        <w:rPr>
+          <w:rFonts w:eastAsiaTheme="minorHAnsi"/>
+          <w:lang w:val="es-ES" w:bidi="ar-SA"/>
+        </w:rPr>
+      </w:pPr>
+    </w:p>
+    <w:p>
+      <w:pPr>
+        <w:rPr>
+          <w:rFonts w:eastAsiaTheme="minorHAnsi"/>
+          <w:lang w:val="es-ES" w:bidi="ar-SA"/>
+        </w:rPr>
+      </w:pPr>
+      <w:r>
+        <w:rPr>
+          <w:rFonts w:eastAsiaTheme="minorHAnsi"/>
+          <w:lang w:val="es-ES" w:bidi="ar-SA"/>
+        </w:rPr>
+        <w:t>Las señales biomédicas son observaciones de procesos fisiológicos en organismos, como por ejemplo ritmos neuronales o cardiacos, imágenes de órganos, etc. El</w:t>
+      </w:r>
+      <w:r>
+        <w:rPr>
+          <w:rFonts w:eastAsiaTheme="minorHAnsi"/>
+          <w:lang w:val="es-ES" w:bidi="ar-SA"/>
+        </w:rPr>
+        <w:t xml:space="preserve"> procesamiento de estas señales consiste en el análisis de las mismas para obtener información que pueda ayudar a tomar decisiones en diversos campos de la medicina.</w:t>
       </w:r>
     </w:p>
     <w:p>
@@ -7327,7 +7732,6 @@
           <w:id w:val="1206367764"/>
           <w:citation/>
         </w:sdtPr>
-        <w:sdtEndPr/>
         <w:sdtContent>
           <w:r>
             <w:rPr>
@@ -7698,7 +8102,6 @@
           <w:id w:val="-2043044493"/>
           <w:citation/>
         </w:sdtPr>
-        <w:sdtEndPr/>
         <w:sdtContent>
           <w:r>
             <w:rPr>
@@ -7747,7 +8150,6 @@
           <w:id w:val="-2052679059"/>
           <w:citation/>
         </w:sdtPr>
-        <w:sdtEndPr/>
         <w:sdtContent>
           <w:r>
             <w:rPr>
@@ -7822,207 +8224,208 @@
           <w:rFonts w:eastAsiaTheme="minorHAnsi"/>
           <w:lang w:val="es-ES" w:bidi="ar-SA"/>
         </w:rPr>
-        <w:t>d</w:t>
-      </w:r>
-      <w:r>
-        <w:rPr>
-          <w:rFonts w:eastAsiaTheme="minorHAnsi"/>
-          <w:lang w:val="es-ES" w:bidi="ar-SA"/>
-        </w:rPr>
-        <w:t xml:space="preserve">escripción matemática en cuatro </w:t>
-      </w:r>
-      <w:r>
-        <w:rPr>
-          <w:rFonts w:eastAsiaTheme="minorHAnsi"/>
-          <w:lang w:val="es-ES" w:bidi="ar-SA"/>
-        </w:rPr>
-        <w:t>tipos: deterministas, estocásticas, fractales y caóticas, y</w:t>
-      </w:r>
-      <w:r>
-        <w:rPr>
-          <w:rFonts w:eastAsiaTheme="minorHAnsi"/>
-          <w:lang w:val="es-ES" w:bidi="ar-SA"/>
-        </w:rPr>
-        <w:t xml:space="preserve"> según su origen en eléctricas, </w:t>
-      </w:r>
-      <w:r>
-        <w:rPr>
-          <w:rFonts w:eastAsiaTheme="minorHAnsi"/>
-          <w:lang w:val="es-ES" w:bidi="ar-SA"/>
-        </w:rPr>
-        <w:t>acústicas, mecánicas, biomagnéticas, ´ópticas, bioquímicas, impedancias e imágenes.</w:t>
-      </w:r>
-    </w:p>
-    <w:p>
-      <w:pPr>
-        <w:rPr>
-          <w:rFonts w:eastAsiaTheme="minorHAnsi"/>
-          <w:lang w:val="es-ES" w:bidi="ar-SA"/>
-        </w:rPr>
-      </w:pPr>
-    </w:p>
-    <w:p>
-      <w:pPr>
-        <w:rPr>
-          <w:rFonts w:eastAsiaTheme="minorHAnsi"/>
-          <w:lang w:val="es-ES" w:bidi="ar-SA"/>
-        </w:rPr>
-      </w:pPr>
-      <w:r>
-        <w:rPr>
-          <w:rFonts w:eastAsiaTheme="minorHAnsi"/>
-          <w:lang w:val="es-ES" w:bidi="ar-SA"/>
-        </w:rPr>
-        <w:t xml:space="preserve">Las señales de tipo estocástico son aquellas para las </w:t>
-      </w:r>
-      <w:r>
-        <w:rPr>
-          <w:rFonts w:eastAsiaTheme="minorHAnsi"/>
-          <w:lang w:val="es-ES" w:bidi="ar-SA"/>
-        </w:rPr>
-        <w:t xml:space="preserve">cuales es imposible predecir su </w:t>
-      </w:r>
-      <w:r>
-        <w:rPr>
-          <w:rFonts w:eastAsiaTheme="minorHAnsi"/>
-          <w:lang w:val="es-ES" w:bidi="ar-SA"/>
-        </w:rPr>
-        <w:t>valor futuro incluso conociendo valores pasados debid</w:t>
-      </w:r>
-      <w:r>
-        <w:rPr>
-          <w:rFonts w:eastAsiaTheme="minorHAnsi"/>
-          <w:lang w:val="es-ES" w:bidi="ar-SA"/>
-        </w:rPr>
-        <w:t xml:space="preserve">o a la presencia de componentes </w:t>
-      </w:r>
-      <w:r>
-        <w:rPr>
-          <w:rFonts w:eastAsiaTheme="minorHAnsi"/>
-          <w:lang w:val="es-ES" w:bidi="ar-SA"/>
-        </w:rPr>
-        <w:t xml:space="preserve">aleatorios. Normalmente las señales biomédicas son de </w:t>
-      </w:r>
-      <w:r>
-        <w:rPr>
-          <w:rFonts w:eastAsiaTheme="minorHAnsi"/>
-          <w:lang w:val="es-ES" w:bidi="ar-SA"/>
-        </w:rPr>
-        <w:t xml:space="preserve">este tipo por diversas razones, </w:t>
-      </w:r>
-      <w:r>
-        <w:rPr>
-          <w:rFonts w:eastAsiaTheme="minorHAnsi"/>
-          <w:lang w:val="es-ES" w:bidi="ar-SA"/>
-        </w:rPr>
-        <w:t>tales como el ruido generado por los instrumen</w:t>
-      </w:r>
-      <w:r>
-        <w:rPr>
-          <w:rFonts w:eastAsiaTheme="minorHAnsi"/>
-          <w:lang w:val="es-ES" w:bidi="ar-SA"/>
-        </w:rPr>
-        <w:t xml:space="preserve">tos de medición o por la propia </w:t>
-      </w:r>
-      <w:r>
-        <w:rPr>
-          <w:rFonts w:eastAsiaTheme="minorHAnsi"/>
-          <w:lang w:val="es-ES" w:bidi="ar-SA"/>
-        </w:rPr>
-        <w:t>naturaleza aleatoria de las mismas. Una parte important</w:t>
-      </w:r>
-      <w:r>
-        <w:rPr>
-          <w:rFonts w:eastAsiaTheme="minorHAnsi"/>
-          <w:lang w:val="es-ES" w:bidi="ar-SA"/>
-        </w:rPr>
-        <w:t xml:space="preserve">e de las señales biomédicas son las de tipo </w:t>
-      </w:r>
-      <w:r>
-        <w:rPr>
-          <w:rFonts w:eastAsiaTheme="minorHAnsi"/>
-          <w:lang w:val="es-ES" w:bidi="ar-SA"/>
-        </w:rPr>
-        <w:t>bioeléctrico, las cuales pueden ser debidas a actividad espontánea o a como</w:t>
-      </w:r>
-      <w:r>
-        <w:rPr>
-          <w:rFonts w:eastAsiaTheme="minorHAnsi"/>
-          <w:lang w:val="es-ES" w:bidi="ar-SA"/>
+        <w:t>descripción matemática en cuatro tipos: deterministas, estocásticas, fractales y caóticas, y según su origen en eléctricas, acústi</w:t>
+      </w:r>
+      <w:r>
+        <w:rPr>
+          <w:rFonts w:eastAsiaTheme="minorHAnsi"/>
+          <w:lang w:val="es-ES" w:bidi="ar-SA"/>
+        </w:rPr>
+        <w:t xml:space="preserve">cas, mecánicas, </w:t>
+      </w:r>
+      <w:proofErr w:type="spellStart"/>
+      <w:r>
+        <w:rPr>
+          <w:rFonts w:eastAsiaTheme="minorHAnsi"/>
+          <w:lang w:val="es-ES" w:bidi="ar-SA"/>
+        </w:rPr>
+        <w:t>biomagnéticas</w:t>
+      </w:r>
+      <w:proofErr w:type="spellEnd"/>
+      <w:r>
+        <w:rPr>
+          <w:rFonts w:eastAsiaTheme="minorHAnsi"/>
+          <w:lang w:val="es-ES" w:bidi="ar-SA"/>
+        </w:rPr>
+        <w:t xml:space="preserve">, </w:t>
+      </w:r>
+      <w:r>
+        <w:rPr>
+          <w:rFonts w:eastAsiaTheme="minorHAnsi"/>
+          <w:lang w:val="es-ES" w:bidi="ar-SA"/>
+        </w:rPr>
+        <w:t>ópticas, bioquímicas, impedancias e imágenes.</w:t>
+      </w:r>
+    </w:p>
+    <w:p>
+      <w:pPr>
+        <w:rPr>
+          <w:rFonts w:eastAsiaTheme="minorHAnsi"/>
+          <w:lang w:val="es-ES" w:bidi="ar-SA"/>
+        </w:rPr>
+      </w:pPr>
+    </w:p>
+    <w:p>
+      <w:pPr>
+        <w:rPr>
+          <w:lang w:val="es-ES"/>
+        </w:rPr>
+      </w:pPr>
+      <w:r>
+        <w:rPr>
+          <w:lang w:val="es-ES"/>
+        </w:rPr>
+        <w:t xml:space="preserve">Las señales de tipo estocástico son aquellas para las cuales es imposible predecir su valor futuro incluso conociendo valores pasados debido a la presencia de componentes aleatorios. Normalmente las señales biomédicas son de este tipo por diversas razones, tales como el ruido generado por los instrumentos de medición o por la propia naturaleza aleatoria de las mismas. Una parte importante de las señales biomédicas son las de tipo </w:t>
+      </w:r>
+      <w:proofErr w:type="spellStart"/>
+      <w:r>
+        <w:rPr>
+          <w:lang w:val="es-ES"/>
+        </w:rPr>
+        <w:t>bioeléctrico</w:t>
+      </w:r>
+      <w:proofErr w:type="spellEnd"/>
+      <w:r>
+        <w:rPr>
+          <w:lang w:val="es-ES"/>
+        </w:rPr>
+        <w:t>, las cuales pueden ser debidas a actividad espontánea o a como res</w:t>
+      </w:r>
+      <w:r>
+        <w:rPr>
+          <w:lang w:val="es-ES"/>
+        </w:rPr>
+        <w:t>puesta a un estímulo.</w:t>
+      </w:r>
+    </w:p>
+    <w:p>
+      <w:pPr>
+        <w:rPr>
+          <w:rFonts w:eastAsiaTheme="minorHAnsi"/>
+          <w:lang w:val="es-ES" w:bidi="ar-SA"/>
+        </w:rPr>
+      </w:pPr>
+      <w:r>
+        <w:rPr>
+          <w:lang w:val="es-ES"/>
+        </w:rPr>
+        <w:lastRenderedPageBreak/>
+        <w:t xml:space="preserve">Entre las </w:t>
+      </w:r>
+      <w:r>
+        <w:rPr>
+          <w:lang w:val="es-ES"/>
+        </w:rPr>
+        <w:t>que se originan por actividad espontánea destacan el</w:t>
+      </w:r>
+      <w:r>
+        <w:rPr>
+          <w:rFonts w:eastAsiaTheme="minorHAnsi"/>
+          <w:lang w:val="es-ES" w:bidi="ar-SA"/>
+        </w:rPr>
+        <w:t xml:space="preserve"> electroencefalograma (EEG), el electrocardiograma (ECG), el </w:t>
+      </w:r>
+      <w:proofErr w:type="spellStart"/>
+      <w:r>
+        <w:rPr>
+          <w:rFonts w:eastAsiaTheme="minorHAnsi"/>
+          <w:lang w:val="es-ES" w:bidi="ar-SA"/>
+        </w:rPr>
+        <w:t>electrograma</w:t>
+      </w:r>
+      <w:proofErr w:type="spellEnd"/>
+      <w:r>
+        <w:rPr>
+          <w:rFonts w:eastAsiaTheme="minorHAnsi"/>
+          <w:lang w:val="es-ES" w:bidi="ar-SA"/>
+        </w:rPr>
+        <w:t xml:space="preserve"> (EG), el </w:t>
+      </w:r>
+      <w:proofErr w:type="spellStart"/>
+      <w:r>
+        <w:rPr>
+          <w:rFonts w:eastAsiaTheme="minorHAnsi"/>
+          <w:lang w:val="es-ES" w:bidi="ar-SA"/>
+        </w:rPr>
+        <w:t>electromiograma</w:t>
+      </w:r>
+      <w:proofErr w:type="spellEnd"/>
+      <w:r>
+        <w:rPr>
+          <w:rFonts w:eastAsiaTheme="minorHAnsi"/>
+          <w:lang w:val="es-ES" w:bidi="ar-SA"/>
+        </w:rPr>
+        <w:t xml:space="preserve"> (EMG), el </w:t>
+      </w:r>
+      <w:proofErr w:type="spellStart"/>
+      <w:r>
+        <w:rPr>
+          <w:rFonts w:eastAsiaTheme="minorHAnsi"/>
+          <w:lang w:val="es-ES" w:bidi="ar-SA"/>
+        </w:rPr>
+        <w:t>electroneurograma</w:t>
+      </w:r>
+      <w:proofErr w:type="spellEnd"/>
+      <w:r>
+        <w:rPr>
+          <w:rFonts w:eastAsiaTheme="minorHAnsi"/>
+          <w:lang w:val="es-ES" w:bidi="ar-SA"/>
+        </w:rPr>
+        <w:t xml:space="preserve"> (ENG), el </w:t>
+      </w:r>
+      <w:proofErr w:type="spellStart"/>
+      <w:r>
+        <w:rPr>
+          <w:rFonts w:eastAsiaTheme="minorHAnsi"/>
+          <w:lang w:val="es-ES" w:bidi="ar-SA"/>
+        </w:rPr>
+        <w:t>electrooculograma</w:t>
+      </w:r>
+      <w:proofErr w:type="spellEnd"/>
+      <w:r>
+        <w:rPr>
+          <w:rFonts w:eastAsiaTheme="minorHAnsi"/>
+          <w:lang w:val="es-ES" w:bidi="ar-SA"/>
+        </w:rPr>
+        <w:t xml:space="preserve"> (EOG) y el </w:t>
+      </w:r>
+      <w:proofErr w:type="spellStart"/>
+      <w:r>
+        <w:rPr>
+          <w:rFonts w:eastAsiaTheme="minorHAnsi"/>
+          <w:lang w:val="es-ES" w:bidi="ar-SA"/>
+        </w:rPr>
+        <w:t>electroretinograma</w:t>
+      </w:r>
+      <w:proofErr w:type="spellEnd"/>
+      <w:r>
+        <w:rPr>
+          <w:rFonts w:eastAsiaTheme="minorHAnsi"/>
+          <w:lang w:val="es-ES" w:bidi="ar-SA"/>
+        </w:rPr>
+        <w:t xml:space="preserve"> (ERG).</w:t>
+      </w:r>
+    </w:p>
+    <w:p>
+      <w:pPr>
+        <w:rPr>
+          <w:lang w:val="es-ES"/>
+        </w:rPr>
+      </w:pPr>
+      <w:r>
+        <w:rPr>
+          <w:lang w:val="es-ES"/>
+        </w:rPr>
+        <w:t>En este proyecto la señal biológica sobre la que va a centrarse el estudio será sobre la señal proveniente de la actividad eléctrica del cerebro</w:t>
+      </w:r>
+      <w:r>
+        <w:rPr>
+          <w:lang w:val="es-ES"/>
         </w:rPr>
         <w:t xml:space="preserve"> </w:t>
       </w:r>
       <w:r>
         <w:rPr>
-          <w:rFonts w:eastAsiaTheme="minorHAnsi"/>
-          <w:lang w:val="es-ES" w:bidi="ar-SA"/>
-        </w:rPr>
-        <w:t>respuesta a un estímulo. Entre las que se originan por a</w:t>
-      </w:r>
-      <w:r>
-        <w:rPr>
-          <w:rFonts w:eastAsiaTheme="minorHAnsi"/>
-          <w:lang w:val="es-ES" w:bidi="ar-SA"/>
-        </w:rPr>
-        <w:t xml:space="preserve">ctividad espontánea destacan el </w:t>
-      </w:r>
-      <w:r>
-        <w:rPr>
-          <w:rFonts w:eastAsiaTheme="minorHAnsi"/>
-          <w:lang w:val="es-ES" w:bidi="ar-SA"/>
-        </w:rPr>
-        <w:lastRenderedPageBreak/>
-        <w:t>electroencefalograma (EEG), el electrocardiograma (ECG), el electrograma (EG), el</w:t>
-      </w:r>
-      <w:r>
-        <w:rPr>
-          <w:rFonts w:eastAsiaTheme="minorHAnsi"/>
-          <w:lang w:val="es-ES" w:bidi="ar-SA"/>
-        </w:rPr>
-        <w:t xml:space="preserve"> </w:t>
-      </w:r>
-      <w:r>
-        <w:rPr>
-          <w:rFonts w:eastAsiaTheme="minorHAnsi"/>
-          <w:lang w:val="es-ES" w:bidi="ar-SA"/>
-        </w:rPr>
-        <w:t>electromiograma (EMG), el electroneurograma (ENG</w:t>
-      </w:r>
-      <w:r>
-        <w:rPr>
-          <w:rFonts w:eastAsiaTheme="minorHAnsi"/>
-          <w:lang w:val="es-ES" w:bidi="ar-SA"/>
-        </w:rPr>
-        <w:t xml:space="preserve">), el electrooculograma (EOG) y </w:t>
-      </w:r>
-      <w:r>
-        <w:rPr>
-          <w:rFonts w:eastAsiaTheme="minorHAnsi"/>
-          <w:lang w:val="es-ES" w:bidi="ar-SA"/>
-        </w:rPr>
-        <w:t>el electroretinograma (ERG).</w:t>
-      </w:r>
-    </w:p>
-    <w:p>
-      <w:pPr>
-        <w:rPr>
-          <w:lang w:val="es-ES"/>
-        </w:rPr>
-      </w:pPr>
-      <w:r>
-        <w:rPr>
-          <w:lang w:val="es-ES"/>
-        </w:rPr>
-        <w:t>En este proyecto la señal biológica sobre la que va a centrarse el estudio será sobre la señal proveniente de la actividad eléctrica del cerebro</w:t>
-      </w:r>
-      <w:r>
-        <w:rPr>
-          <w:lang w:val="es-ES"/>
-        </w:rPr>
-        <w:t xml:space="preserve"> </w:t>
-      </w:r>
-      <w:r>
-        <w:rPr>
           <w:lang w:val="es-ES"/>
         </w:rPr>
         <w:t xml:space="preserve">y estudiad mediante el </w:t>
@@ -8051,8 +8454,6 @@
         </w:rPr>
         <w:t>)</w:t>
       </w:r>
-      <w:bookmarkStart w:id="6" w:name="_GoBack"/>
-      <w:bookmarkEnd w:id="6"/>
       <w:r>
         <w:rPr>
           <w:lang w:val="es-ES"/>
@@ -8080,581 +8481,569 @@
           <w:lang w:val="es-ES"/>
         </w:rPr>
       </w:pPr>
+      <w:bookmarkStart w:id="6" w:name="_Toc484452762"/>
       <w:r>
         <w:rPr>
           <w:lang w:val="es-ES"/>
         </w:rPr>
         <w:t>Potenciales de acción en las neuronas</w:t>
       </w:r>
-    </w:p>
-    <w:p>
-      <w:pPr>
-        <w:rPr>
-          <w:lang w:val="es-ES"/>
-        </w:rPr>
-      </w:pPr>
-    </w:p>
-    <w:p>
-      <w:pPr>
-        <w:rPr>
-          <w:highlight w:val="green"/>
-          <w:lang w:val="es-ES"/>
-        </w:rPr>
-      </w:pPr>
-      <w:r>
-        <w:rPr>
-          <w:highlight w:val="green"/>
-          <w:lang w:val="es-ES"/>
-        </w:rPr>
-        <w:t xml:space="preserve">El proceso biológico que se va a modelar a lo largo de este documento es el modelo de </w:t>
-      </w:r>
-      <w:proofErr w:type="spellStart"/>
-      <w:r>
-        <w:rPr>
-          <w:highlight w:val="green"/>
-          <w:lang w:val="es-ES"/>
-        </w:rPr>
-        <w:t>Hodgkin-Huxley</w:t>
-      </w:r>
-      <w:proofErr w:type="spellEnd"/>
-      <w:r>
-        <w:rPr>
-          <w:highlight w:val="green"/>
-          <w:lang w:val="es-ES"/>
-        </w:rPr>
-        <w:t xml:space="preserve"> para la generación del potencial de acción del nervio, es uno de los modelos matemáticos más exitosos de un proceso biológico complejo que ha sido formulado. Los conceptos básicos expresados en el modelo han demostrado ser un enfoque válido para el estudio de la actividad </w:t>
-      </w:r>
-      <w:proofErr w:type="spellStart"/>
-      <w:r>
-        <w:rPr>
-          <w:highlight w:val="green"/>
-          <w:lang w:val="es-ES"/>
-        </w:rPr>
-        <w:t>bioeléctrica</w:t>
-      </w:r>
-      <w:proofErr w:type="spellEnd"/>
-      <w:r>
-        <w:rPr>
-          <w:highlight w:val="green"/>
-          <w:lang w:val="es-ES"/>
-        </w:rPr>
-        <w:t xml:space="preserve"> de los organismos unicelulares más primitivos, como el Paramecio, hasta las neuronas dentro de nuestros propios cerebros.</w:t>
-      </w:r>
-    </w:p>
-    <w:p>
-      <w:pPr>
-        <w:rPr>
-          <w:highlight w:val="green"/>
-          <w:lang w:val="es-ES"/>
-        </w:rPr>
-      </w:pPr>
-      <w:r>
-        <w:rPr>
-          <w:highlight w:val="green"/>
-          <w:lang w:val="es-ES"/>
-        </w:rPr>
-        <w:t>El punto de partida del modelo original es que la membrana nerviosa (específicamente, la membrana del axón del calamar) contiene tres tipos de canales iónicos. El primero, conocido como canales de fuga, tiene una conductancia relativamente baja que no cambia. Aunque su conductancia general es baja, es mayor a los iones de potasio (K) que a los de sodio (</w:t>
-      </w:r>
-      <w:proofErr w:type="spellStart"/>
-      <w:r>
-        <w:rPr>
-          <w:highlight w:val="green"/>
-          <w:lang w:val="es-ES"/>
-        </w:rPr>
-        <w:t>Na</w:t>
-      </w:r>
-      <w:proofErr w:type="spellEnd"/>
-      <w:r>
-        <w:rPr>
-          <w:highlight w:val="green"/>
-          <w:lang w:val="es-ES"/>
-        </w:rPr>
-        <w:t xml:space="preserve">). Los canales de fuga son los principales responsables del potencial de membrana en reposo. Los dos tipos restantes de canales iónicos, que son los responsables de generar el potencial de acción, son ambos dependientes de la tensión, es decir, sus conductancias dependen de la tensión a través de la membrana. Hay un conjunto de canales dependientes del voltaje que son específicamente permeables a los iones </w:t>
-      </w:r>
-      <w:proofErr w:type="spellStart"/>
-      <w:r>
-        <w:rPr>
-          <w:highlight w:val="green"/>
-          <w:lang w:val="es-ES"/>
-        </w:rPr>
-        <w:t>Na</w:t>
-      </w:r>
-      <w:proofErr w:type="spellEnd"/>
-      <w:r>
-        <w:rPr>
-          <w:highlight w:val="green"/>
-          <w:lang w:val="es-ES"/>
-        </w:rPr>
-        <w:t>, y otro conjunto específicamente permeable a los iones K.</w:t>
-      </w:r>
-    </w:p>
-    <w:p>
-      <w:pPr>
-        <w:rPr>
-          <w:highlight w:val="green"/>
-          <w:lang w:val="es-ES"/>
-        </w:rPr>
-      </w:pPr>
-    </w:p>
-    <w:p>
-      <w:pPr>
-        <w:rPr>
-          <w:highlight w:val="green"/>
-          <w:lang w:val="es-ES"/>
-        </w:rPr>
-      </w:pPr>
-      <w:r>
-        <w:rPr>
-          <w:highlight w:val="green"/>
-          <w:lang w:val="es-ES"/>
-        </w:rPr>
-        <w:t>Cada canal dependiente del voltaje se puede representar como un túnel con un pequeño número de puertas dispuestas una tras otra dentro de él. Para que el canal individual esté abierto y permita que los iones fluyan, todas las puertas dentro de ese canal deben estar abiertas simultáneamente. Si incluso una puerta está cerrada, entonces todo el canal está cerrado.</w:t>
-      </w:r>
-    </w:p>
-    <w:p>
-      <w:pPr>
-        <w:rPr>
-          <w:highlight w:val="green"/>
-          <w:lang w:val="es-ES"/>
-        </w:rPr>
-      </w:pPr>
-    </w:p>
-    <w:p>
-      <w:pPr>
-        <w:rPr>
-          <w:highlight w:val="green"/>
-          <w:lang w:val="es-ES"/>
-        </w:rPr>
-      </w:pPr>
-      <w:r>
-        <w:rPr>
-          <w:highlight w:val="green"/>
-          <w:lang w:val="es-ES"/>
-        </w:rPr>
-        <w:t>Las puertas individuales se abren y cierran aleatoriamente y con bastante rapidez, pero la probabilidad de que una puerta esté abierta (la probabilidad abierta) depende del voltaje a través de la membrana. En términos moleculares, se piensa que las puertas actúan como partículas portadoras de carga, y por lo tanto la posición que ocupa dentro de la membrana, que determina si están abiertas o cerradas, es afectada por el potencial eléctrico a través de la membrana (el voltaje).</w:t>
-      </w:r>
-    </w:p>
-    <w:p>
-      <w:pPr>
-        <w:rPr>
-          <w:highlight w:val="green"/>
-          <w:lang w:val="es-ES"/>
-        </w:rPr>
-      </w:pPr>
-    </w:p>
-    <w:p>
-      <w:pPr>
-        <w:rPr>
-          <w:highlight w:val="green"/>
-          <w:lang w:val="es-ES"/>
-        </w:rPr>
-      </w:pPr>
-      <w:r>
-        <w:rPr>
-          <w:highlight w:val="green"/>
-          <w:lang w:val="es-ES"/>
-        </w:rPr>
-        <w:t xml:space="preserve">Las puertas del canal caen en una de dos clases; Las puertas de activación tienen una probabilidad abierta que aumenta con la despolarización, mientras que las puertas de inactivación tienen una probabilidad abierta que disminuye con la despolarización. La probabilidad de que una puerta esté abierta en cualquier momento es conocida como la variable de activación para esa puerta. Dado que la variable de activación define la probabilidad de que una sola puerta de esa clase esté abierta, también define la proporción de puertas en la población total de esa clase que están abiertas. Además de diferir en cómo </w:t>
-      </w:r>
-      <w:r>
-        <w:rPr>
-          <w:highlight w:val="green"/>
-          <w:lang w:val="es-ES"/>
-        </w:rPr>
-        <w:lastRenderedPageBreak/>
-        <w:t>cambian sus variables de activación con voltaje, las clases de puerta también difieren en la velocidad a la que cambian sus variables de activación cuando cambia el voltaje.</w:t>
-      </w:r>
-    </w:p>
-    <w:p>
-      <w:pPr>
-        <w:rPr>
-          <w:highlight w:val="green"/>
-          <w:lang w:val="es-ES"/>
-        </w:rPr>
-      </w:pPr>
-    </w:p>
-    <w:p>
-      <w:pPr>
-        <w:rPr>
-          <w:b/>
-          <w:highlight w:val="green"/>
-        </w:rPr>
-      </w:pPr>
-      <w:r>
-        <w:rPr>
-          <w:b/>
-          <w:highlight w:val="green"/>
-        </w:rPr>
-        <w:t xml:space="preserve">Canal de </w:t>
-      </w:r>
-      <w:proofErr w:type="spellStart"/>
-      <w:r>
-        <w:rPr>
-          <w:b/>
-          <w:highlight w:val="green"/>
-        </w:rPr>
-        <w:t>sodio</w:t>
-      </w:r>
-      <w:proofErr w:type="spellEnd"/>
-      <w:r>
-        <w:rPr>
-          <w:b/>
-          <w:highlight w:val="green"/>
-        </w:rPr>
-        <w:t>:</w:t>
-      </w:r>
-    </w:p>
-    <w:p>
-      <w:pPr>
-        <w:rPr>
-          <w:highlight w:val="green"/>
-          <w:lang w:val="es-ES"/>
-        </w:rPr>
-      </w:pPr>
-      <w:r>
-        <w:rPr>
-          <w:highlight w:val="green"/>
-          <w:lang w:val="es-ES"/>
-        </w:rPr>
-        <w:t xml:space="preserve">El modelo HH propone que cada canal </w:t>
-      </w:r>
-      <w:proofErr w:type="spellStart"/>
-      <w:r>
-        <w:rPr>
-          <w:highlight w:val="green"/>
-          <w:lang w:val="es-ES"/>
-        </w:rPr>
-        <w:t>Na</w:t>
-      </w:r>
-      <w:proofErr w:type="spellEnd"/>
-      <w:r>
-        <w:rPr>
-          <w:highlight w:val="green"/>
-          <w:lang w:val="es-ES"/>
-        </w:rPr>
-        <w:t xml:space="preserve"> contiene un conjunto de 3 puertas de activación idénticas que responden rápidamente (las puertas m) y una única puerta de inactivación que responde más lentamente (la puerta h). Por convención, la variable de activación para las m-puertas es conocida como m, y la variable de activación de las h-puertas es conocida como h. Estas dos clases de puertas en combinación explican el aumento transitorio de la conductividad de </w:t>
-      </w:r>
-      <w:proofErr w:type="spellStart"/>
-      <w:r>
-        <w:rPr>
-          <w:highlight w:val="green"/>
-          <w:lang w:val="es-ES"/>
-        </w:rPr>
-        <w:t>Na</w:t>
-      </w:r>
-      <w:proofErr w:type="spellEnd"/>
-      <w:r>
-        <w:rPr>
-          <w:highlight w:val="green"/>
-          <w:lang w:val="es-ES"/>
-        </w:rPr>
-        <w:t xml:space="preserve"> que resulta de la despolarización de la membrana. La forma en que esto funciona es la siguiente.</w:t>
-      </w:r>
-    </w:p>
-    <w:p>
-      <w:pPr>
-        <w:rPr>
-          <w:highlight w:val="green"/>
-          <w:lang w:val="es-ES"/>
-        </w:rPr>
-      </w:pPr>
-      <w:r>
-        <w:rPr>
-          <w:highlight w:val="green"/>
-          <w:lang w:val="es-ES"/>
-        </w:rPr>
-        <w:t xml:space="preserve">En el potencial de reposo, la puerta h está abierta, pero las puertas-m están cerradas, y por lo tanto el canal en sí está cerrado (al menos, este es el estado más probable de las cosas, ya que las puertas abren y cierran probabilísticamente el estado exacto De cualquier puerta no se puede predecir con absoluta certeza). Si la membrana es entonces despolarizada, las m-puertas se abren rápidamente, y durante un tiempo el propio canal está abierto o activado. A continuación, la compuerta h se cierra, y por lo tanto el canal se cierra, aunque la membrana está aún despolarizada. El canal está ahora en el estado inactivo. Si la membrana está ahora </w:t>
-      </w:r>
-      <w:proofErr w:type="spellStart"/>
-      <w:r>
-        <w:rPr>
-          <w:highlight w:val="green"/>
-          <w:lang w:val="es-ES"/>
-        </w:rPr>
-        <w:t>repolarizada</w:t>
-      </w:r>
-      <w:proofErr w:type="spellEnd"/>
-      <w:r>
-        <w:rPr>
-          <w:highlight w:val="green"/>
-          <w:lang w:val="es-ES"/>
-        </w:rPr>
-        <w:t xml:space="preserve">, las m-puertas se cierran rápidamente. En este punto, si la membrana es nuevamente despolarizada, las m-puertas se abren, pero la puerta h, que aún no ha reabierto en respuesta a la repolarización anterior, permanece cerrada, y por lo tanto el mismo canal no se reabre. Esta es la base del período refractario absoluto del potencial de acción. Finalmente, si la membrana se </w:t>
-      </w:r>
-      <w:proofErr w:type="spellStart"/>
-      <w:r>
-        <w:rPr>
-          <w:highlight w:val="green"/>
-          <w:lang w:val="es-ES"/>
-        </w:rPr>
-        <w:t>repolariza</w:t>
-      </w:r>
-      <w:proofErr w:type="spellEnd"/>
-      <w:r>
-        <w:rPr>
-          <w:highlight w:val="green"/>
-          <w:lang w:val="es-ES"/>
-        </w:rPr>
-        <w:t xml:space="preserve">, las m-puertas se cierran y si la membrana se mantiene </w:t>
-      </w:r>
-      <w:proofErr w:type="spellStart"/>
-      <w:r>
-        <w:rPr>
-          <w:highlight w:val="green"/>
-          <w:lang w:val="es-ES"/>
-        </w:rPr>
-        <w:t>repolarizada</w:t>
-      </w:r>
-      <w:proofErr w:type="spellEnd"/>
-      <w:r>
-        <w:rPr>
-          <w:highlight w:val="green"/>
-          <w:lang w:val="es-ES"/>
-        </w:rPr>
-        <w:t xml:space="preserve"> durante algún tiempo, la puerta-h se reabre (des inactivación). El canal está ahora de nuevo en su condición original; Cerrado, pero listo para abrir en respuesta a la despolarización.</w:t>
-      </w:r>
-    </w:p>
-    <w:p>
-      <w:pPr>
-        <w:rPr>
-          <w:highlight w:val="green"/>
-          <w:lang w:val="es-ES"/>
-        </w:rPr>
-      </w:pPr>
-    </w:p>
-    <w:p>
-      <w:pPr>
-        <w:rPr>
-          <w:b/>
-          <w:highlight w:val="green"/>
-        </w:rPr>
-      </w:pPr>
-      <w:r>
-        <w:rPr>
-          <w:b/>
-          <w:highlight w:val="green"/>
-        </w:rPr>
-        <w:t xml:space="preserve">Canal de </w:t>
-      </w:r>
-      <w:proofErr w:type="spellStart"/>
-      <w:r>
-        <w:rPr>
-          <w:b/>
-          <w:highlight w:val="green"/>
-        </w:rPr>
-        <w:t>potasio</w:t>
-      </w:r>
-      <w:proofErr w:type="spellEnd"/>
-      <w:r>
-        <w:rPr>
-          <w:b/>
-          <w:highlight w:val="green"/>
-        </w:rPr>
-        <w:t>:</w:t>
-      </w:r>
-    </w:p>
-    <w:p>
-      <w:r>
-        <w:rPr>
-          <w:highlight w:val="green"/>
-          <w:lang w:val="es-ES"/>
-        </w:rPr>
-        <w:t>El canal K es algo más simple. Contiene una única clase de puerta que consta de 4 puertas de activación individuales (</w:t>
-      </w:r>
-      <w:proofErr w:type="gramStart"/>
-      <w:r>
-        <w:rPr>
-          <w:highlight w:val="green"/>
-          <w:lang w:val="es-ES"/>
-        </w:rPr>
-        <w:t>las n-puertas</w:t>
-      </w:r>
-      <w:proofErr w:type="gramEnd"/>
-      <w:r>
-        <w:rPr>
-          <w:highlight w:val="green"/>
-          <w:lang w:val="es-ES"/>
-        </w:rPr>
-        <w:t xml:space="preserve">), que responden más lentamente que las puertas de activación del canal </w:t>
-      </w:r>
-      <w:proofErr w:type="spellStart"/>
-      <w:r>
-        <w:rPr>
-          <w:highlight w:val="green"/>
-          <w:lang w:val="es-ES"/>
-        </w:rPr>
-        <w:t>Na</w:t>
-      </w:r>
-      <w:proofErr w:type="spellEnd"/>
-      <w:r>
-        <w:rPr>
-          <w:highlight w:val="green"/>
-          <w:lang w:val="es-ES"/>
-        </w:rPr>
-        <w:t xml:space="preserve">. Así, si la membrana se despolariza, las n-puertas se abren (lentamente) y el canal K se abre. El canal permanece abierto durante el tiempo que la membrana permanezca despolarizada. Cuando la membrana se </w:t>
-      </w:r>
-      <w:proofErr w:type="spellStart"/>
-      <w:r>
-        <w:rPr>
-          <w:highlight w:val="green"/>
-          <w:lang w:val="es-ES"/>
-        </w:rPr>
-        <w:t>repolariza</w:t>
-      </w:r>
-      <w:proofErr w:type="spellEnd"/>
-      <w:r>
-        <w:rPr>
-          <w:highlight w:val="green"/>
-          <w:lang w:val="es-ES"/>
-        </w:rPr>
-        <w:t xml:space="preserve">, las n-puertas, y por lo tanto el canal K, se cierran lentamente. La velocidad relativamente lenta a la que los canales K cierran significa que hay una conductancia elevada de K durante algún tiempo después de un potencial de acción, y esto puede causar una </w:t>
-      </w:r>
-      <w:proofErr w:type="spellStart"/>
-      <w:r>
-        <w:rPr>
-          <w:highlight w:val="green"/>
-          <w:lang w:val="es-ES"/>
-        </w:rPr>
-        <w:t>hiperpolarización</w:t>
-      </w:r>
-      <w:proofErr w:type="spellEnd"/>
-      <w:r>
-        <w:rPr>
-          <w:highlight w:val="green"/>
-          <w:lang w:val="es-ES"/>
-        </w:rPr>
-        <w:t xml:space="preserve"> posterior que es parcialmente responsable del período refractario relativo.</w:t>
+      <w:bookmarkEnd w:id="6"/>
+    </w:p>
+    <w:p>
+      <w:pPr>
+        <w:rPr>
+          <w:lang w:val="es-ES"/>
+        </w:rPr>
+      </w:pPr>
+    </w:p>
+    <w:p>
+      <w:pPr>
+        <w:rPr>
+          <w:lang w:val="es-ES"/>
+        </w:rPr>
+      </w:pPr>
+      <w:r>
+        <w:rPr>
+          <w:lang w:val="es-ES"/>
+        </w:rPr>
+        <w:t>La señal biológica que se va a estudiar a lo largo del documento es la proveniente de la actividad eléctrica de las neuronas por lo tanto es preciso explicar previamente el origen de dicha activ</w:t>
+      </w:r>
+      <w:r>
+        <w:rPr>
+          <w:lang w:val="es-ES"/>
+        </w:rPr>
+        <w:t>id</w:t>
+      </w:r>
+      <w:r>
+        <w:rPr>
+          <w:lang w:val="es-ES"/>
+        </w:rPr>
+        <w:t xml:space="preserve">ad </w:t>
+      </w:r>
+      <w:r>
+        <w:rPr>
+          <w:lang w:val="es-ES"/>
+        </w:rPr>
+        <w:t>eléctrica</w:t>
+      </w:r>
+      <w:r>
+        <w:rPr>
+          <w:lang w:val="es-ES"/>
+        </w:rPr>
+        <w:t>.</w:t>
+      </w:r>
+    </w:p>
+    <w:p>
+      <w:pPr>
+        <w:rPr>
+          <w:lang w:val="es-ES"/>
+        </w:rPr>
+      </w:pPr>
+      <w:r>
+        <w:rPr>
+          <w:lang w:val="es-ES"/>
+        </w:rPr>
+        <w:t xml:space="preserve">El cerebro </w:t>
+      </w:r>
+      <w:r>
+        <w:rPr>
+          <w:lang w:val="es-ES"/>
+        </w:rPr>
+        <w:t>está</w:t>
+      </w:r>
+      <w:r>
+        <w:rPr>
+          <w:lang w:val="es-ES"/>
+        </w:rPr>
+        <w:t xml:space="preserve"> formado por unas células llamadas neuronas, muy diferentes del resto, puesto que </w:t>
+      </w:r>
+      <w:r>
+        <w:rPr>
+          <w:lang w:val="es-ES"/>
+        </w:rPr>
+        <w:t>este</w:t>
+      </w:r>
+      <w:r>
+        <w:rPr>
+          <w:lang w:val="es-ES"/>
+        </w:rPr>
+        <w:t xml:space="preserve"> no se reproducen, es decir, no realizan ni mitosis ni meiosis, pero en cambio poseen una gran conectividad, llamada meiosis.</w:t>
+      </w:r>
+    </w:p>
+    <w:p>
+      <w:pPr>
+        <w:rPr>
+          <w:rFonts w:eastAsia="ArialMT"/>
+          <w:lang w:val="es-ES" w:bidi="ar-SA"/>
+        </w:rPr>
+      </w:pPr>
+      <w:r>
+        <w:rPr>
+          <w:rFonts w:eastAsia="ArialMT"/>
+          <w:lang w:val="es-ES" w:bidi="ar-SA"/>
+        </w:rPr>
+        <w:t xml:space="preserve">Hay dos tipos de sinapsis: </w:t>
+      </w:r>
+      <w:r>
+        <w:rPr>
+          <w:rFonts w:eastAsia="ArialMT"/>
+          <w:lang w:val="es-ES" w:bidi="ar-SA"/>
+        </w:rPr>
+        <w:t>química</w:t>
+      </w:r>
+      <w:r>
+        <w:rPr>
+          <w:rFonts w:eastAsia="ArialMT"/>
+          <w:lang w:val="es-ES" w:bidi="ar-SA"/>
+        </w:rPr>
+        <w:t xml:space="preserve"> y </w:t>
+      </w:r>
+      <w:r>
+        <w:rPr>
+          <w:rFonts w:eastAsia="ArialMT"/>
+          <w:lang w:val="es-ES" w:bidi="ar-SA"/>
+        </w:rPr>
+        <w:t>eléctrica</w:t>
+      </w:r>
+      <w:r>
+        <w:rPr>
+          <w:rFonts w:eastAsia="ArialMT"/>
+          <w:lang w:val="es-ES" w:bidi="ar-SA"/>
+        </w:rPr>
+        <w:t xml:space="preserve">. </w:t>
+      </w:r>
+    </w:p>
+    <w:p>
+      <w:pPr>
+        <w:rPr>
+          <w:rFonts w:eastAsia="ArialMT"/>
+          <w:lang w:val="es-ES" w:bidi="ar-SA"/>
+        </w:rPr>
+      </w:pPr>
+      <w:r>
+        <w:rPr>
+          <w:rFonts w:eastAsia="ArialMT"/>
+          <w:lang w:val="es-ES" w:bidi="ar-SA"/>
+        </w:rPr>
+        <w:t xml:space="preserve">La sinapsis </w:t>
+      </w:r>
+      <w:r>
+        <w:rPr>
+          <w:rFonts w:eastAsia="ArialMT"/>
+          <w:lang w:val="es-ES" w:bidi="ar-SA"/>
+        </w:rPr>
+        <w:t>química</w:t>
+      </w:r>
+      <w:r>
+        <w:rPr>
+          <w:rFonts w:eastAsia="ArialMT"/>
+          <w:lang w:val="es-ES" w:bidi="ar-SA"/>
+        </w:rPr>
+        <w:t xml:space="preserve"> se produce entre neuronas separadas y mediante productos llamados neurotransmisores.</w:t>
+      </w:r>
+    </w:p>
+    <w:p>
+      <w:pPr>
+        <w:rPr>
+          <w:rFonts w:eastAsia="ArialMT"/>
+          <w:lang w:val="es-ES" w:bidi="ar-SA"/>
+        </w:rPr>
+      </w:pPr>
+      <w:r>
+        <w:rPr>
+          <w:rFonts w:eastAsia="ArialMT"/>
+          <w:lang w:val="es-ES" w:bidi="ar-SA"/>
+        </w:rPr>
+        <w:t xml:space="preserve">La </w:t>
+      </w:r>
+      <w:r>
+        <w:rPr>
+          <w:rFonts w:eastAsia="ArialMT"/>
+          <w:lang w:val="es-ES" w:bidi="ar-SA"/>
+        </w:rPr>
+        <w:t>eléctrica</w:t>
+      </w:r>
+      <w:r>
+        <w:rPr>
+          <w:rFonts w:eastAsia="ArialMT"/>
+          <w:lang w:val="es-ES" w:bidi="ar-SA"/>
+        </w:rPr>
+        <w:t xml:space="preserve"> se debe al intercambio de iones entre neuronas, en el caso de los animales, de iones de sodio y potasio. La </w:t>
+      </w:r>
+      <w:r>
+        <w:rPr>
+          <w:rFonts w:eastAsia="ArialMT"/>
+          <w:lang w:val="es-ES" w:bidi="ar-SA"/>
+        </w:rPr>
+        <w:t>transmisión</w:t>
+      </w:r>
+      <w:r>
+        <w:rPr>
+          <w:rFonts w:eastAsia="ArialMT"/>
+          <w:lang w:val="es-ES" w:bidi="ar-SA"/>
+        </w:rPr>
+        <w:t xml:space="preserve"> de los iones se realiza mediante las uniones de hendidura.</w:t>
+      </w:r>
+      <w:r>
+        <w:rPr>
+          <w:rFonts w:eastAsia="ArialMT"/>
+          <w:lang w:val="es-ES" w:bidi="ar-SA"/>
+        </w:rPr>
+        <w:t xml:space="preserve"> Son transmisiones </w:t>
+      </w:r>
+      <w:r>
+        <w:rPr>
+          <w:rFonts w:eastAsia="ArialMT"/>
+          <w:lang w:val="es-ES" w:bidi="ar-SA"/>
+        </w:rPr>
+        <w:t>más</w:t>
+      </w:r>
+      <w:r>
+        <w:rPr>
+          <w:rFonts w:eastAsia="ArialMT"/>
+          <w:lang w:val="es-ES" w:bidi="ar-SA"/>
+        </w:rPr>
+        <w:t xml:space="preserve"> </w:t>
+      </w:r>
+      <w:r>
+        <w:rPr>
+          <w:rFonts w:eastAsia="ArialMT"/>
+          <w:lang w:val="es-ES" w:bidi="ar-SA"/>
+        </w:rPr>
+        <w:t>rápidas</w:t>
+      </w:r>
+      <w:r>
+        <w:rPr>
+          <w:rFonts w:eastAsia="ArialMT"/>
+          <w:lang w:val="es-ES" w:bidi="ar-SA"/>
+        </w:rPr>
+        <w:t xml:space="preserve">, </w:t>
+      </w:r>
+      <w:r>
+        <w:rPr>
+          <w:rFonts w:eastAsia="ArialMT"/>
+          <w:lang w:val="es-ES" w:bidi="ar-SA"/>
+        </w:rPr>
+        <w:t>ya que se realizan por las mencio</w:t>
+      </w:r>
+      <w:r>
+        <w:rPr>
+          <w:rFonts w:eastAsia="ArialMT"/>
+          <w:lang w:val="es-ES" w:bidi="ar-SA"/>
+        </w:rPr>
+        <w:t xml:space="preserve">nadas uniones, </w:t>
+      </w:r>
+      <w:r>
+        <w:rPr>
+          <w:rFonts w:eastAsia="ArialMT"/>
+          <w:lang w:val="es-ES" w:bidi="ar-SA"/>
+        </w:rPr>
+        <w:t>también</w:t>
+      </w:r>
+      <w:r>
+        <w:rPr>
+          <w:rFonts w:eastAsia="ArialMT"/>
+          <w:lang w:val="es-ES" w:bidi="ar-SA"/>
+        </w:rPr>
+        <w:t xml:space="preserve"> llamados </w:t>
+      </w:r>
+      <w:r>
+        <w:rPr>
+          <w:rFonts w:eastAsia="ArialMT"/>
+          <w:lang w:val="es-ES" w:bidi="ar-SA"/>
+        </w:rPr>
+        <w:t>conductos gap.</w:t>
       </w:r>
       <w:sdt>
         <w:sdtPr>
           <w:rPr>
-            <w:highlight w:val="green"/>
+            <w:rFonts w:eastAsia="ArialMT"/>
+            <w:lang w:val="es-ES" w:bidi="ar-SA"/>
           </w:rPr>
-          <w:id w:val="-1511976832"/>
+          <w:id w:val="-454109470"/>
           <w:citation/>
         </w:sdtPr>
         <w:sdtContent>
           <w:r>
             <w:rPr>
-              <w:highlight w:val="green"/>
+              <w:rFonts w:eastAsia="ArialMT"/>
+              <w:lang w:val="es-ES" w:bidi="ar-SA"/>
             </w:rPr>
             <w:fldChar w:fldCharType="begin"/>
           </w:r>
           <w:r>
             <w:rPr>
-              <w:highlight w:val="green"/>
-              <w:lang w:val="es-ES"/>
-            </w:rPr>
-            <w:instrText xml:space="preserve"> CITATION Wel \l 3082 </w:instrText>
+              <w:rFonts w:eastAsia="ArialMT"/>
+              <w:lang w:val="es-ES" w:bidi="ar-SA"/>
+            </w:rPr>
+            <w:instrText xml:space="preserve"> CITATION RBW \l 3082 </w:instrText>
           </w:r>
           <w:r>
             <w:rPr>
-              <w:highlight w:val="green"/>
+              <w:rFonts w:eastAsia="ArialMT"/>
+              <w:lang w:val="es-ES" w:bidi="ar-SA"/>
             </w:rPr>
             <w:fldChar w:fldCharType="separate"/>
           </w:r>
           <w:r>
             <w:rPr>
+              <w:rFonts w:eastAsia="ArialMT"/>
               <w:noProof/>
-              <w:highlight w:val="green"/>
-              <w:lang w:val="es-ES"/>
+              <w:lang w:val="es-ES" w:bidi="ar-SA"/>
             </w:rPr>
             <w:t xml:space="preserve"> </w:t>
           </w:r>
           <w:r>
             <w:rPr>
+              <w:rFonts w:eastAsia="ArialMT"/>
               <w:noProof/>
-              <w:highlight w:val="green"/>
-            </w:rPr>
-            <w:t>[1]</w:t>
+              <w:lang w:val="es-ES" w:bidi="ar-SA"/>
+            </w:rPr>
+            <w:t>[17]</w:t>
           </w:r>
           <w:r>
             <w:rPr>
-              <w:highlight w:val="green"/>
+              <w:rFonts w:eastAsia="ArialMT"/>
+              <w:lang w:val="es-ES" w:bidi="ar-SA"/>
             </w:rPr>
             <w:fldChar w:fldCharType="end"/>
           </w:r>
         </w:sdtContent>
       </w:sdt>
+    </w:p>
+    <w:p>
+      <w:pPr>
+        <w:rPr>
+          <w:rFonts w:eastAsia="ArialMT"/>
+          <w:lang w:val="es-ES" w:bidi="ar-SA"/>
+        </w:rPr>
+      </w:pPr>
+      <w:r>
+        <w:rPr>
+          <w:rFonts w:eastAsia="ArialMT"/>
+          <w:lang w:val="es-ES" w:bidi="ar-SA"/>
+        </w:rPr>
+        <w:t xml:space="preserve">Los primeros en modelar este proceso fueron </w:t>
+      </w:r>
+      <w:r>
+        <w:rPr>
+          <w:lang w:val="es-ES"/>
+        </w:rPr>
+        <w:t>Hodgkin-Huxley,</w:t>
+      </w:r>
+      <w:r>
+        <w:rPr>
+          <w:rFonts w:eastAsia="ArialMT"/>
+          <w:lang w:val="es-ES" w:bidi="ar-SA"/>
+        </w:rPr>
+        <w:t xml:space="preserve"> </w:t>
+      </w:r>
+      <w:r>
+        <w:rPr>
+          <w:lang w:val="es-ES"/>
+        </w:rPr>
+        <w:t xml:space="preserve">para la generación del potencial de acción del nervio, es uno de los modelos matemáticos más exitosos de un proceso biológico complejo que ha sido formulado. </w:t>
+      </w:r>
+    </w:p>
+    <w:p>
+      <w:pPr>
+        <w:rPr>
+          <w:lang w:val="es-ES"/>
+        </w:rPr>
+      </w:pPr>
+      <w:r>
+        <w:rPr>
+          <w:lang w:val="es-ES"/>
+        </w:rPr>
+        <w:t>El punto de partida del modelo original es que la membrana nerviosa (específicamente, la membrana del axón del calamar</w:t>
+      </w:r>
+      <w:r>
+        <w:rPr>
+          <w:lang w:val="es-ES"/>
+        </w:rPr>
+        <w:t>, que en este caso fue el objeto de estudio</w:t>
+      </w:r>
+      <w:r>
+        <w:rPr>
+          <w:lang w:val="es-ES"/>
+        </w:rPr>
+        <w:t>) contiene tres tipos de canales iónicos. El primero, conocido como canales de fuga, tiene una conductancia relativamente baja que no cambia. Aunque su conductancia general es baja, es mayor a los iones de potasio (K) que a los de sodio (</w:t>
+      </w:r>
+      <w:proofErr w:type="spellStart"/>
+      <w:r>
+        <w:rPr>
+          <w:lang w:val="es-ES"/>
+        </w:rPr>
+        <w:t>Na</w:t>
+      </w:r>
+      <w:proofErr w:type="spellEnd"/>
+      <w:r>
+        <w:rPr>
+          <w:lang w:val="es-ES"/>
+        </w:rPr>
+        <w:t xml:space="preserve">). Los canales de fuga son los principales responsables del potencial de membrana en reposo. Los dos tipos restantes de canales iónicos, que son los responsables de generar el potencial de acción, son ambos dependientes de la tensión, es decir, sus conductancias dependen de la tensión a través de la membrana. Hay un conjunto de canales dependientes del voltaje que son específicamente permeables a los iones </w:t>
+      </w:r>
+      <w:proofErr w:type="spellStart"/>
+      <w:r>
+        <w:rPr>
+          <w:lang w:val="es-ES"/>
+        </w:rPr>
+        <w:t>Na</w:t>
+      </w:r>
+      <w:proofErr w:type="spellEnd"/>
+      <w:r>
+        <w:rPr>
+          <w:lang w:val="es-ES"/>
+        </w:rPr>
+        <w:t>, y otro conjunto específicamente permeable a los iones K.</w:t>
+      </w:r>
       <w:sdt>
         <w:sdtPr>
           <w:rPr>
-            <w:highlight w:val="green"/>
+            <w:lang w:val="es-ES"/>
           </w:rPr>
-          <w:id w:val="-1661064631"/>
+          <w:id w:val="1588958983"/>
           <w:citation/>
         </w:sdtPr>
         <w:sdtContent>
           <w:r>
             <w:rPr>
-              <w:highlight w:val="green"/>
+              <w:lang w:val="es-ES"/>
             </w:rPr>
             <w:fldChar w:fldCharType="begin"/>
           </w:r>
           <w:r>
             <w:rPr>
-              <w:highlight w:val="green"/>
-            </w:rPr>
-            <w:instrText xml:space="preserve"> CITATION htt34 \l 3082 </w:instrText>
+              <w:lang w:val="es-ES"/>
+            </w:rPr>
+            <w:instrText xml:space="preserve"> CITATION HHM \l 3082 </w:instrText>
           </w:r>
           <w:r>
             <w:rPr>
-              <w:highlight w:val="green"/>
+              <w:lang w:val="es-ES"/>
             </w:rPr>
             <w:fldChar w:fldCharType="separate"/>
           </w:r>
           <w:r>
             <w:rPr>
               <w:noProof/>
-              <w:highlight w:val="green"/>
-            </w:rPr>
-            <w:t xml:space="preserve"> [2]</w:t>
+              <w:lang w:val="es-ES"/>
+            </w:rPr>
+            <w:t xml:space="preserve"> [18]</w:t>
           </w:r>
           <w:r>
             <w:rPr>
-              <w:highlight w:val="green"/>
+              <w:lang w:val="es-ES"/>
             </w:rPr>
             <w:fldChar w:fldCharType="end"/>
           </w:r>
         </w:sdtContent>
       </w:sdt>
+    </w:p>
+    <w:p>
+      <w:pPr>
+        <w:rPr>
+          <w:lang w:val="es-ES"/>
+        </w:rPr>
+      </w:pPr>
+    </w:p>
+    <w:p>
+      <w:pPr>
+        <w:rPr>
+          <w:lang w:val="es-ES"/>
+        </w:rPr>
+      </w:pPr>
+      <w:r>
+        <w:rPr>
+          <w:lang w:val="es-ES"/>
+        </w:rPr>
+        <w:t>Cada canal dependiente del voltaje se puede representar como un túnel con un pequeño número de puertas dispuestas una tras otra dentro de él. Para que el canal individual esté abierto y permita que los iones fluyan, todas las puertas dentro de ese canal deben estar abiertas simultáneamente. Si incluso una puerta está cerrada, entonces todo el canal está cerrado.</w:t>
+      </w:r>
+    </w:p>
+    <w:p>
+      <w:pPr>
+        <w:rPr>
+          <w:lang w:val="es-ES"/>
+        </w:rPr>
+      </w:pPr>
+    </w:p>
+    <w:p>
+      <w:pPr>
+        <w:rPr>
+          <w:lang w:val="es-ES"/>
+        </w:rPr>
+      </w:pPr>
+      <w:r>
+        <w:rPr>
+          <w:lang w:val="es-ES"/>
+        </w:rPr>
+        <w:t xml:space="preserve">Las puertas individuales se abren y cierran aleatoriamente y con bastante rapidez, pero la probabilidad de que una puerta esté abierta (la probabilidad abierta) depende del voltaje a </w:t>
+      </w:r>
+      <w:r>
+        <w:rPr>
+          <w:lang w:val="es-ES"/>
+        </w:rPr>
+        <w:lastRenderedPageBreak/>
+        <w:t>través de la membrana. En términos moleculares, se piensa que las puertas actúan como partículas portadoras de carga, y por lo tanto la posición que ocupa dentro de la membrana, que determina si están abiertas o cerradas, es afectada por el potencial eléctrico a través de la membrana (el voltaje).</w:t>
+      </w:r>
+    </w:p>
+    <w:p>
+      <w:pPr>
+        <w:rPr>
+          <w:lang w:val="es-ES"/>
+        </w:rPr>
+      </w:pPr>
+    </w:p>
+    <w:p>
+      <w:pPr>
+        <w:rPr>
+          <w:lang w:val="es-ES"/>
+        </w:rPr>
+      </w:pPr>
+      <w:r>
+        <w:rPr>
+          <w:lang w:val="es-ES"/>
+        </w:rPr>
+        <w:t>Las puertas del canal caen en una de dos clases; Las puertas de activación tienen una probabilidad abierta que aumenta con la despolarización, mientras que las puertas de inactivación tienen una probabilidad abierta que disminuye con la despolarización. La probabilidad de que una puerta esté abierta en cualquier momento es conocida como la variable de activación para esa puerta. Dado que la variable de activación define la probabilidad de que una sola puerta de esa clase esté abierta, también define la proporción de puertas en la población total de esa clase que están abiertas. Además de diferir en cómo cambian sus variables de activación con voltaje, las clases de puerta también difieren en la velocidad a la que cambian sus variables de activación cuando cambia el voltaje.</w:t>
+      </w:r>
       <w:sdt>
         <w:sdtPr>
           <w:rPr>
-            <w:highlight w:val="green"/>
+            <w:lang w:val="es-ES"/>
           </w:rPr>
-          <w:id w:val="-856418233"/>
+          <w:id w:val="2058512752"/>
           <w:citation/>
         </w:sdtPr>
         <w:sdtContent>
           <w:r>
             <w:rPr>
-              <w:highlight w:val="green"/>
+              <w:lang w:val="es-ES"/>
             </w:rPr>
             <w:fldChar w:fldCharType="begin"/>
           </w:r>
           <w:r>
             <w:rPr>
-              <w:highlight w:val="green"/>
-            </w:rPr>
-            <w:instrText xml:space="preserve"> CITATION Hod \l 3082 </w:instrText>
+              <w:lang w:val="es-ES"/>
+            </w:rPr>
+            <w:instrText xml:space="preserve"> CITATION Pdm \l 3082 </w:instrText>
           </w:r>
           <w:r>
             <w:rPr>
-              <w:highlight w:val="green"/>
+              <w:lang w:val="es-ES"/>
             </w:rPr>
             <w:fldChar w:fldCharType="separate"/>
           </w:r>
           <w:r>
             <w:rPr>
               <w:noProof/>
-              <w:highlight w:val="green"/>
-            </w:rPr>
-            <w:t xml:space="preserve"> [3]</w:t>
+              <w:lang w:val="es-ES"/>
+            </w:rPr>
+            <w:t xml:space="preserve"> [19]</w:t>
           </w:r>
           <w:r>
             <w:rPr>
-              <w:highlight w:val="green"/>
+              <w:lang w:val="es-ES"/>
             </w:rPr>
             <w:fldChar w:fldCharType="end"/>
           </w:r>
@@ -8664,117 +9053,1764 @@
     <w:p>
       <w:pPr>
         <w:rPr>
-          <w:lang w:val="es-ES"/>
-        </w:rPr>
-      </w:pPr>
+          <w:highlight w:val="green"/>
+          <w:lang w:val="es-ES"/>
+        </w:rPr>
+      </w:pPr>
+    </w:p>
+    <w:p>
+      <w:pPr>
+        <w:rPr>
+          <w:highlight w:val="green"/>
+          <w:lang w:val="es-ES"/>
+        </w:rPr>
+      </w:pPr>
+      <w:r>
+        <w:rPr>
+          <w:noProof/>
+          <w:lang w:val="es-ES" w:eastAsia="es-ES" w:bidi="ar-SA"/>
+        </w:rPr>
+        <w:drawing>
+          <wp:inline distT="0" distB="0" distL="0" distR="0">
+            <wp:extent cx="3223895" cy="1697355"/>
+            <wp:effectExtent l="0" t="0" r="0" b="0"/>
+            <wp:docPr id="1" name="Imagen 1"/>
+            <wp:cNvGraphicFramePr>
+              <a:graphicFrameLocks xmlns:a="http://schemas.openxmlformats.org/drawingml/2006/main" noChangeAspect="1"/>
+            </wp:cNvGraphicFramePr>
+            <a:graphic xmlns:a="http://schemas.openxmlformats.org/drawingml/2006/main">
+              <a:graphicData uri="http://schemas.openxmlformats.org/drawingml/2006/picture">
+                <pic:pic xmlns:pic="http://schemas.openxmlformats.org/drawingml/2006/picture">
+                  <pic:nvPicPr>
+                    <pic:cNvPr id="0" name="Picture 1"/>
+                    <pic:cNvPicPr>
+                      <a:picLocks noChangeAspect="1" noChangeArrowheads="1"/>
+                    </pic:cNvPicPr>
+                  </pic:nvPicPr>
+                  <pic:blipFill>
+                    <a:blip r:embed="rId13">
+                      <a:extLst>
+                        <a:ext uri="{28A0092B-C50C-407E-A947-70E740481C1C}">
+                          <a14:useLocalDpi xmlns:a14="http://schemas.microsoft.com/office/drawing/2010/main" val="0"/>
+                        </a:ext>
+                      </a:extLst>
+                    </a:blip>
+                    <a:srcRect/>
+                    <a:stretch>
+                      <a:fillRect/>
+                    </a:stretch>
+                  </pic:blipFill>
+                  <pic:spPr bwMode="auto">
+                    <a:xfrm>
+                      <a:off x="0" y="0"/>
+                      <a:ext cx="3223895" cy="1697355"/>
+                    </a:xfrm>
+                    <a:prstGeom prst="rect">
+                      <a:avLst/>
+                    </a:prstGeom>
+                    <a:noFill/>
+                    <a:ln>
+                      <a:noFill/>
+                    </a:ln>
+                  </pic:spPr>
+                </pic:pic>
+              </a:graphicData>
+            </a:graphic>
+          </wp:inline>
+        </w:drawing>
+      </w:r>
+    </w:p>
+    <w:p>
+      <w:pPr>
+        <w:rPr>
+          <w:b/>
+          <w:lang w:val="es-ES"/>
+        </w:rPr>
+      </w:pPr>
+      <w:r>
+        <w:rPr>
+          <w:b/>
+          <w:lang w:val="es-ES"/>
+        </w:rPr>
+        <w:t>Canal de sodio:</w:t>
+      </w:r>
+    </w:p>
+    <w:p>
+      <w:pPr>
+        <w:rPr>
+          <w:lang w:val="es-ES"/>
+        </w:rPr>
+      </w:pPr>
+      <w:r>
+        <w:rPr>
+          <w:lang w:val="es-ES"/>
+        </w:rPr>
+        <w:t xml:space="preserve">El modelo HH propone que cada canal </w:t>
+      </w:r>
       <w:proofErr w:type="spellStart"/>
       <w:r>
-        <w:t>Revisar</w:t>
+        <w:rPr>
+          <w:lang w:val="es-ES"/>
+        </w:rPr>
+        <w:t>Na</w:t>
       </w:r>
       <w:proofErr w:type="spellEnd"/>
       <w:r>
+        <w:rPr>
+          <w:lang w:val="es-ES"/>
+        </w:rPr>
+        <w:t xml:space="preserve"> contiene un conjunto de 3 puertas de activación idénticas que responden rápidamente (las puertas m) y una única puerta de inactivación que responde más lentamente (la puerta h). Por convención, la variable de activación para las m-puertas es conocida como m, y la variable de activación de las h-puertas es conocida como h. Estas dos clases de puertas en combinación explican el aumento transitorio de la conductividad de </w:t>
+      </w:r>
+      <w:proofErr w:type="spellStart"/>
+      <w:r>
+        <w:rPr>
+          <w:lang w:val="es-ES"/>
+        </w:rPr>
+        <w:t>Na</w:t>
+      </w:r>
+      <w:proofErr w:type="spellEnd"/>
+      <w:r>
+        <w:rPr>
+          <w:lang w:val="es-ES"/>
+        </w:rPr>
+        <w:t xml:space="preserve"> que resulta de la despolarización de la membrana. La forma en que esto funciona es la siguiente.</w:t>
+      </w:r>
+    </w:p>
+    <w:p>
+      <w:pPr>
+        <w:rPr>
+          <w:lang w:val="es-ES"/>
+        </w:rPr>
+      </w:pPr>
+      <w:r>
+        <w:rPr>
+          <w:lang w:val="es-ES"/>
+        </w:rPr>
+        <w:t>En el potencial de reposo, la puerta h está abierta, pero las puertas-m están cerradas, y por lo tanto el canal en sí está cerrado (al menos, este es el estado más probable de las cosas, ya que las puertas abren y cierran probabilísticamente el estado exacto De cualquier puerta no se puede predecir con absoluta certeza). Si la membrana es entonces despolarizada, las m-puertas se abren rápidamente, y durante un tiempo el propio canal está abierto o activado. A continuación, la compuerta h se cierra, y por lo tanto el canal se cierra, aunque la membrana está aún despolarizada. El canal está ahora en el estado inactivo. Si la membrana está ahora repolarizada, las m-puertas se cierran rápidamente. En este punto, si la membrana es nuevamente despolarizada, las m-puertas se abren, pero la puerta h, que aún no ha reabierto en respuesta a la repolarización anterior, permanece cerrada, y por lo tanto el mismo canal no se reabre. Esta es la base del período refractario absoluto del potencial de acción. Finalmente, si la membrana se repolariza, las m-puertas se cierran y si la membrana se mantiene repolarizada durante algún tiempo, la puerta-h se reabre (des inactivación). El canal está ahora de nuevo en su condición original; Cerrado, pero listo para abrir en respuesta a la despolarización.</w:t>
+      </w:r>
+    </w:p>
+    <w:p>
+      <w:pPr>
+        <w:rPr>
+          <w:lang w:val="es-ES"/>
+        </w:rPr>
+      </w:pPr>
+    </w:p>
+    <w:p>
+      <w:pPr>
+        <w:rPr>
+          <w:b/>
+        </w:rPr>
+      </w:pPr>
+      <w:r>
+        <w:rPr>
+          <w:b/>
+        </w:rPr>
+        <w:lastRenderedPageBreak/>
+        <w:t xml:space="preserve">Canal de </w:t>
+      </w:r>
+      <w:proofErr w:type="spellStart"/>
+      <w:r>
+        <w:rPr>
+          <w:b/>
+        </w:rPr>
+        <w:t>potasio</w:t>
+      </w:r>
+      <w:proofErr w:type="spellEnd"/>
+      <w:r>
+        <w:rPr>
+          <w:b/>
+        </w:rPr>
+        <w:t>:</w:t>
+      </w:r>
+    </w:p>
+    <w:p>
+      <w:pPr>
+        <w:rPr>
+          <w:lang w:val="es-ES"/>
+        </w:rPr>
+      </w:pPr>
+      <w:r>
+        <w:rPr>
+          <w:lang w:val="es-ES"/>
+        </w:rPr>
+        <w:t>El canal K es algo más simple. Contiene una única clase de puerta que consta de 4 puertas de activación individuales (</w:t>
+      </w:r>
+      <w:proofErr w:type="gramStart"/>
+      <w:r>
+        <w:rPr>
+          <w:lang w:val="es-ES"/>
+        </w:rPr>
+        <w:t>las n-puertas</w:t>
+      </w:r>
+      <w:proofErr w:type="gramEnd"/>
+      <w:r>
+        <w:rPr>
+          <w:lang w:val="es-ES"/>
+        </w:rPr>
+        <w:t xml:space="preserve">), que responden más lentamente que las puertas de activación del canal </w:t>
+      </w:r>
+      <w:proofErr w:type="spellStart"/>
+      <w:r>
+        <w:rPr>
+          <w:lang w:val="es-ES"/>
+        </w:rPr>
+        <w:t>Na</w:t>
+      </w:r>
+      <w:proofErr w:type="spellEnd"/>
+      <w:r>
+        <w:rPr>
+          <w:lang w:val="es-ES"/>
+        </w:rPr>
+        <w:t>. Así, si la membrana se despolariza, las n-puertas se abren (lentamente) y el canal K se abre. El canal permanece abierto durante el tiempo que la membrana permanezca despolarizada. Cuando la membrana se repolariza, las n-puertas, y por lo tanto el canal K, se cierran lentamente. La velocidad relativamente lenta a la que los canales K cierran significa que hay una conductancia elevada de K durante algún tiempo después de un potencial de acción, y esto puede causar una hiperpolarización posterior que es parcialmente responsable del período refractario relativo.</w:t>
+      </w:r>
+      <w:sdt>
+        <w:sdtPr>
+          <w:rPr>
+            <w:lang w:val="es-ES"/>
+          </w:rPr>
+          <w:id w:val="-1505050909"/>
+          <w:citation/>
+        </w:sdtPr>
+        <w:sdtContent>
+          <w:r>
+            <w:rPr>
+              <w:lang w:val="es-ES"/>
+            </w:rPr>
+            <w:fldChar w:fldCharType="begin"/>
+          </w:r>
+          <w:r>
+            <w:rPr>
+              <w:lang w:val="es-ES"/>
+            </w:rPr>
+            <w:instrText xml:space="preserve"> CITATION MAR \l 3082 </w:instrText>
+          </w:r>
+          <w:r>
+            <w:rPr>
+              <w:lang w:val="es-ES"/>
+            </w:rPr>
+            <w:fldChar w:fldCharType="separate"/>
+          </w:r>
+          <w:r>
+            <w:rPr>
+              <w:noProof/>
+              <w:lang w:val="es-ES"/>
+            </w:rPr>
+            <w:t xml:space="preserve"> [19]</w:t>
+          </w:r>
+          <w:r>
+            <w:rPr>
+              <w:lang w:val="es-ES"/>
+            </w:rPr>
+            <w:fldChar w:fldCharType="end"/>
+          </w:r>
+        </w:sdtContent>
+      </w:sdt>
+    </w:p>
+    <w:p>
+      <w:pPr>
+        <w:rPr>
+          <w:lang w:val="es-ES"/>
+        </w:rPr>
+      </w:pPr>
+      <w:r>
+        <w:rPr>
+          <w:lang w:val="es-ES"/>
+        </w:rPr>
+        <w:t>El electroencefalograma mide la transmisión del impulse nervioso entre las neu</w:t>
+      </w:r>
+      <w:r>
+        <w:rPr>
+          <w:lang w:val="es-ES"/>
+        </w:rPr>
+        <w:t>ronas, es decir, el intercambio de iones que da lugar al potencial de acción controlado por las bombas de sodio potasio descritas, que son las que marcaran la diferencia de potencial entre el interior y el exterior de la membrana celular.</w:t>
+      </w:r>
+    </w:p>
+    <w:p>
+      <w:pPr>
+        <w:pStyle w:val="Ttulo3"/>
+        <w:rPr>
+          <w:lang w:val="es-ES"/>
+        </w:rPr>
+      </w:pPr>
+      <w:bookmarkStart w:id="7" w:name="_Toc484452763"/>
+      <w:r>
+        <w:rPr>
+          <w:lang w:val="es-ES"/>
+        </w:rPr>
+        <w:t>Electroencefalograma</w:t>
+      </w:r>
+      <w:bookmarkEnd w:id="7"/>
+      <w:r>
+        <w:rPr>
+          <w:lang w:val="es-ES"/>
+        </w:rPr>
         <w:t xml:space="preserve"> </w:t>
       </w:r>
+    </w:p>
+    <w:p>
+      <w:pPr>
+        <w:rPr>
+          <w:lang w:val="es-ES"/>
+        </w:rPr>
+      </w:pPr>
+    </w:p>
+    <w:p>
+      <w:pPr>
+        <w:rPr>
+          <w:lang w:val="es-ES"/>
+        </w:rPr>
+      </w:pPr>
+      <w:r>
+        <w:rPr>
+          <w:lang w:val="es-ES"/>
+        </w:rPr>
+        <w:t xml:space="preserve">El electroencefalograma, </w:t>
+      </w:r>
+      <w:r>
+        <w:rPr>
+          <w:lang w:val="es-ES"/>
+        </w:rPr>
+        <w:t>consiste en</w:t>
+      </w:r>
+      <w:r>
+        <w:rPr>
+          <w:lang w:val="es-ES"/>
+        </w:rPr>
+        <w:t xml:space="preserve"> la realización de un examen que permite medir la actividad eléctrica en el cerebro. Esta corriente eléctrica es generada en las neuronas. Dado que los impulsos eléctricos emitidos por el cerebro son de muy baja intensidad, se han de amplificar mediante el electroencefalógrafo para poderlos registrar y representar en forma de ondas variantes en amplitud y tiempo, lo que permite interpretar la actividad eléctrica de distintas áreas cerebrales en un lapso temporal determinado.</w:t>
+      </w:r>
+      <w:sdt>
+        <w:sdtPr>
+          <w:rPr>
+            <w:lang w:val="es-ES"/>
+          </w:rPr>
+          <w:id w:val="-1601643188"/>
+          <w:citation/>
+        </w:sdtPr>
+        <w:sdtContent>
+          <w:r>
+            <w:rPr>
+              <w:lang w:val="es-ES"/>
+            </w:rPr>
+            <w:fldChar w:fldCharType="begin"/>
+          </w:r>
+          <w:r>
+            <w:rPr>
+              <w:lang w:val="es-ES"/>
+            </w:rPr>
+            <w:instrText xml:space="preserve"> CITATION UNI \l 3082 </w:instrText>
+          </w:r>
+          <w:r>
+            <w:rPr>
+              <w:lang w:val="es-ES"/>
+            </w:rPr>
+            <w:fldChar w:fldCharType="separate"/>
+          </w:r>
+          <w:r>
+            <w:rPr>
+              <w:noProof/>
+              <w:lang w:val="es-ES"/>
+            </w:rPr>
+            <w:t xml:space="preserve"> </w:t>
+          </w:r>
+          <w:r>
+            <w:rPr>
+              <w:noProof/>
+              <w:lang w:val="es-ES"/>
+            </w:rPr>
+            <w:t>[21]</w:t>
+          </w:r>
+          <w:r>
+            <w:rPr>
+              <w:lang w:val="es-ES"/>
+            </w:rPr>
+            <w:fldChar w:fldCharType="end"/>
+          </w:r>
+        </w:sdtContent>
+      </w:sdt>
+    </w:p>
+    <w:p>
+      <w:pPr>
+        <w:rPr>
+          <w:lang w:val="es-ES"/>
+        </w:rPr>
+      </w:pPr>
+    </w:p>
+    <w:p>
+      <w:pPr>
+        <w:rPr>
+          <w:lang w:val="es-ES"/>
+        </w:rPr>
+      </w:pPr>
+      <w:r>
+        <w:rPr>
+          <w:lang w:val="es-ES"/>
+        </w:rPr>
+        <w:t xml:space="preserve">En un análisis </w:t>
+      </w:r>
       <w:proofErr w:type="spellStart"/>
       <w:r>
-        <w:t>xq</w:t>
+        <w:rPr>
+          <w:lang w:val="es-ES"/>
+        </w:rPr>
+        <w:t>electroencefalográfico</w:t>
       </w:r>
       <w:proofErr w:type="spellEnd"/>
       <w:r>
+        <w:rPr>
+          <w:lang w:val="es-ES"/>
+        </w:rPr>
+        <w:t>, se mide la actividad en situación basal o bien durante algunos métodos de activación (estímulos externos). En ocasiones, dependiendo del paciente o de la posible patología a analizar, será conveniente registrar la actividad del cerebro durante el sueño. Este examen lo realiza un técnico especialista en electroencefalografías (EEG) en una consulta médica, en un hospital o en un laboratorio.</w:t>
+      </w:r>
+    </w:p>
+    <w:p>
+      <w:pPr>
+        <w:rPr>
+          <w:lang w:val="es-ES"/>
+        </w:rPr>
+      </w:pPr>
+      <w:r>
+        <w:rPr>
+          <w:lang w:val="es-ES"/>
+        </w:rPr>
+        <w:t>Tiempo atrás los registros se realizaban en papel. Actualmente se utiliza la tecnología digital, que permite un mayor y mejor almacenamiento y análisis de los registros. Esto facilita, además, la realización de electroencefalogramas de 24 horas, e incluso de varios días de duración.</w:t>
+      </w:r>
+      <w:sdt>
+        <w:sdtPr>
+          <w:rPr>
+            <w:lang w:val="es-ES"/>
+          </w:rPr>
+          <w:id w:val="903179594"/>
+          <w:citation/>
+        </w:sdtPr>
+        <w:sdtContent>
+          <w:r>
+            <w:rPr>
+              <w:lang w:val="es-ES"/>
+            </w:rPr>
+            <w:fldChar w:fldCharType="begin"/>
+          </w:r>
+          <w:r>
+            <w:rPr>
+              <w:lang w:val="es-ES"/>
+            </w:rPr>
+            <w:instrText xml:space="preserve"> CITATION FRa \l 3082 </w:instrText>
+          </w:r>
+          <w:r>
+            <w:rPr>
+              <w:lang w:val="es-ES"/>
+            </w:rPr>
+            <w:fldChar w:fldCharType="separate"/>
+          </w:r>
+          <w:r>
+            <w:rPr>
+              <w:noProof/>
+              <w:lang w:val="es-ES"/>
+            </w:rPr>
+            <w:t xml:space="preserve"> </w:t>
+          </w:r>
+          <w:r>
+            <w:rPr>
+              <w:noProof/>
+              <w:lang w:val="es-ES"/>
+            </w:rPr>
+            <w:t>[21]</w:t>
+          </w:r>
+          <w:r>
+            <w:rPr>
+              <w:lang w:val="es-ES"/>
+            </w:rPr>
+            <w:fldChar w:fldCharType="end"/>
+          </w:r>
+        </w:sdtContent>
+      </w:sdt>
+    </w:p>
+    <w:p>
+      <w:pPr>
+        <w:rPr>
+          <w:lang w:val="es-ES"/>
+        </w:rPr>
+      </w:pPr>
+    </w:p>
+    <w:p>
+      <w:pPr>
+        <w:rPr>
+          <w:lang w:val="es-ES"/>
+        </w:rPr>
+      </w:pPr>
+      <w:r>
+        <w:rPr>
+          <w:lang w:val="es-ES"/>
+        </w:rPr>
+        <w:t xml:space="preserve">El electroencefalograma es un procedimiento diagnóstico muy seguro y prácticamente exento de riesgos. Podría darse el caso, muy raro, de personas que son alérgicas a las sustancias con las que han de entrar en contacto al realizarse esta prueba, como la pasta conductora de la electricidad, el metal de los electrodos o el material con que está fabricado el casco de malla. En estos casos podría estar contraindicada esta exploración. Aparte de la sensación extraña que puede causar el tener una serie de electrodos adheridos al cuero cabelludo, el registro </w:t>
+      </w:r>
+      <w:proofErr w:type="spellStart"/>
+      <w:r>
+        <w:rPr>
+          <w:lang w:val="es-ES"/>
+        </w:rPr>
+        <w:t>electroencefalográfico</w:t>
+      </w:r>
+      <w:proofErr w:type="spellEnd"/>
+      <w:r>
+        <w:rPr>
+          <w:lang w:val="es-ES"/>
+        </w:rPr>
+        <w:t xml:space="preserve"> no causa la más mínima molestia, ni siquiera genera ninguna sensación. Los electrodos no transmiten electricidad al organismo, sino que captan y registran la que se produce en el cerebro.</w:t>
+      </w:r>
+    </w:p>
+    <w:p>
+      <w:pPr>
+        <w:rPr>
+          <w:lang w:val="es-ES"/>
+        </w:rPr>
+      </w:pPr>
+      <w:r>
+        <w:rPr>
+          <w:lang w:val="es-ES"/>
+        </w:rPr>
+        <w:t>En personas con epilepsia o trastornos convulsivos conocidos o sospechados podría desencadenarse una crisis al realizar las maniobras de estimulación de hiperventilación y fotoestimulación. De todas maneras, el hecho de que se produzca esa crisis confirma ya de por sí el diagnóstico y, por otra parte, el profesional que realiza la prueba está preparado para atender y solucionar la situación.</w:t>
+      </w:r>
+      <w:sdt>
+        <w:sdtPr>
+          <w:rPr>
+            <w:lang w:val="es-ES"/>
+          </w:rPr>
+          <w:id w:val="1450432603"/>
+          <w:citation/>
+        </w:sdtPr>
+        <w:sdtContent>
+          <w:r>
+            <w:rPr>
+              <w:lang w:val="es-ES"/>
+            </w:rPr>
+            <w:fldChar w:fldCharType="begin"/>
+          </w:r>
+          <w:r>
+            <w:rPr>
+              <w:lang w:val="es-ES"/>
+            </w:rPr>
+            <w:instrText xml:space="preserve"> CITATION htt63 \l 3082 </w:instrText>
+          </w:r>
+          <w:r>
+            <w:rPr>
+              <w:lang w:val="es-ES"/>
+            </w:rPr>
+            <w:fldChar w:fldCharType="separate"/>
+          </w:r>
+          <w:r>
+            <w:rPr>
+              <w:noProof/>
+              <w:lang w:val="es-ES"/>
+            </w:rPr>
+            <w:t xml:space="preserve"> </w:t>
+          </w:r>
+          <w:r>
+            <w:rPr>
+              <w:noProof/>
+              <w:lang w:val="es-ES"/>
+            </w:rPr>
+            <w:t>[23]</w:t>
+          </w:r>
+          <w:r>
+            <w:rPr>
+              <w:lang w:val="es-ES"/>
+            </w:rPr>
+            <w:fldChar w:fldCharType="end"/>
+          </w:r>
+        </w:sdtContent>
+      </w:sdt>
+      <w:r>
+        <w:rPr>
+          <w:lang w:val="es-ES"/>
+        </w:rPr>
         <w:t xml:space="preserve"> </w:t>
       </w:r>
+      <w:sdt>
+        <w:sdtPr>
+          <w:rPr>
+            <w:lang w:val="es-ES"/>
+          </w:rPr>
+          <w:id w:val="1188412195"/>
+          <w:citation/>
+        </w:sdtPr>
+        <w:sdtContent>
+          <w:r>
+            <w:rPr>
+              <w:lang w:val="es-ES"/>
+            </w:rPr>
+            <w:fldChar w:fldCharType="begin"/>
+          </w:r>
+          <w:r>
+            <w:rPr>
+              <w:lang w:val="es-ES"/>
+            </w:rPr>
+            <w:instrText xml:space="preserve"> CITATION htt64 \l 3082 </w:instrText>
+          </w:r>
+          <w:r>
+            <w:rPr>
+              <w:lang w:val="es-ES"/>
+            </w:rPr>
+            <w:fldChar w:fldCharType="separate"/>
+          </w:r>
+          <w:r>
+            <w:rPr>
+              <w:noProof/>
+              <w:lang w:val="es-ES"/>
+            </w:rPr>
+            <w:t>[24]</w:t>
+          </w:r>
+          <w:r>
+            <w:rPr>
+              <w:lang w:val="es-ES"/>
+            </w:rPr>
+            <w:fldChar w:fldCharType="end"/>
+          </w:r>
+        </w:sdtContent>
+      </w:sdt>
+    </w:p>
+    <w:p>
+      <w:pPr>
+        <w:spacing w:after="0"/>
+        <w:rPr>
+          <w:b/>
+          <w:sz w:val="28"/>
+          <w:u w:val="single"/>
+        </w:rPr>
+      </w:pPr>
       <w:proofErr w:type="spellStart"/>
       <w:r>
-        <w:t>es</w:t>
+        <w:rPr>
+          <w:b/>
+          <w:sz w:val="28"/>
+          <w:u w:val="single"/>
+        </w:rPr>
+        <w:lastRenderedPageBreak/>
+        <w:t>Antecedentes</w:t>
       </w:r>
       <w:proofErr w:type="spellEnd"/>
       <w:r>
+        <w:rPr>
+          <w:b/>
+          <w:sz w:val="28"/>
+          <w:u w:val="single"/>
+        </w:rPr>
+        <w:t>:</w:t>
+      </w:r>
+    </w:p>
+    <w:p>
+      <w:pPr>
+        <w:spacing w:after="0"/>
+        <w:rPr>
+          <w:b/>
+        </w:rPr>
+      </w:pPr>
+    </w:p>
+    <w:p>
+      <w:pPr>
+        <w:spacing w:after="0"/>
+        <w:rPr>
+          <w:lang w:val="es-ES"/>
+        </w:rPr>
+      </w:pPr>
+      <w:r>
+        <w:rPr>
+          <w:lang w:val="es-ES"/>
+        </w:rPr>
+        <w:t>Desde el siglo XIX ya se realizaban experimentos en los que se detectaba las corrientes eléctricas cerebrales en monos, pero era necesario abrir el cerebro. Con el tiempo esto se mejoró para poder medir estos impulsos a través del cráneo (mejora de electrodos).</w:t>
+      </w:r>
+    </w:p>
+    <w:p>
+      <w:pPr>
+        <w:spacing w:after="0"/>
+        <w:rPr>
+          <w:lang w:val="es-ES"/>
+        </w:rPr>
+      </w:pPr>
+      <w:r>
+        <w:rPr>
+          <w:lang w:val="es-ES"/>
+        </w:rPr>
+        <w:t xml:space="preserve">En 1912 Vladimir </w:t>
+      </w:r>
+      <w:proofErr w:type="spellStart"/>
+      <w:r>
+        <w:rPr>
+          <w:lang w:val="es-ES"/>
+        </w:rPr>
+        <w:t>Vladimirovich</w:t>
+      </w:r>
+      <w:proofErr w:type="spellEnd"/>
+      <w:r>
+        <w:rPr>
+          <w:lang w:val="es-ES"/>
+        </w:rPr>
         <w:t xml:space="preserve"> </w:t>
       </w:r>
       <w:proofErr w:type="spellStart"/>
       <w:r>
-        <w:t>corta_pega</w:t>
+        <w:rPr>
+          <w:lang w:val="es-ES"/>
+        </w:rPr>
+        <w:t>Pravdich-Neminsky</w:t>
       </w:r>
       <w:proofErr w:type="spellEnd"/>
-    </w:p>
-    <w:p>
-      <w:pPr>
-        <w:pStyle w:val="Ttulo3"/>
-        <w:rPr>
-          <w:lang w:val="es-ES"/>
-        </w:rPr>
-      </w:pPr>
-      <w:r>
-        <w:rPr>
-          <w:lang w:val="es-ES"/>
-        </w:rPr>
-        <w:t xml:space="preserve">Electroencefalograma </w:t>
-      </w:r>
-    </w:p>
-    <w:p>
-      <w:pPr>
-        <w:rPr>
-          <w:lang w:val="es-ES"/>
-        </w:rPr>
-      </w:pPr>
-    </w:p>
-    <w:p>
-      <w:pPr>
-        <w:pStyle w:val="Ttulo3"/>
-        <w:rPr>
-          <w:lang w:val="es-ES"/>
-        </w:rPr>
-      </w:pPr>
-      <w:r>
-        <w:rPr>
-          <w:lang w:val="es-ES"/>
-        </w:rPr>
-        <w:t>Potenciales evocados</w:t>
-      </w:r>
-    </w:p>
-    <w:p>
-      <w:pPr>
-        <w:rPr>
-          <w:lang w:val="es-ES"/>
-        </w:rPr>
-      </w:pPr>
-    </w:p>
-    <w:p>
-      <w:pPr>
-        <w:rPr>
-          <w:lang w:val="es-ES"/>
-        </w:rPr>
-      </w:pPr>
-    </w:p>
-    <w:p>
-      <w:pPr>
-        <w:rPr>
-          <w:lang w:val="es-ES"/>
-        </w:rPr>
-      </w:pPr>
-    </w:p>
-    <w:p>
-      <w:pPr>
-        <w:rPr>
-          <w:lang w:val="es-ES"/>
-        </w:rPr>
-      </w:pPr>
+      <w:r>
+        <w:rPr>
+          <w:lang w:val="es-ES"/>
+        </w:rPr>
+        <w:t xml:space="preserve"> publicó el primer EEG y potenciales evocados de perros. En 1920 el doctor alemán, Hans Berger, comenzó sus estudios de electroencefalografía en humanos.</w:t>
+      </w:r>
+    </w:p>
+    <w:p>
+      <w:pPr>
+        <w:spacing w:after="0"/>
+        <w:rPr>
+          <w:lang w:val="es-ES"/>
+        </w:rPr>
+      </w:pPr>
+    </w:p>
+    <w:p>
+      <w:pPr>
+        <w:spacing w:after="0"/>
+      </w:pPr>
+      <w:r>
+        <w:rPr>
+          <w:lang w:val="es-ES"/>
+        </w:rPr>
+        <w:t xml:space="preserve">Gracias a esto pudieron identificar los ritmos normales y patológicos de la actividad cerebral. Las ondas que podemos encontrar en ritmos normales pueden darse en dos momentos de actividad, como son la vigilia o el sueño. </w:t>
+      </w:r>
+      <w:proofErr w:type="spellStart"/>
+      <w:r>
+        <w:t>Explicamos</w:t>
+      </w:r>
+      <w:proofErr w:type="spellEnd"/>
+      <w:r>
+        <w:t xml:space="preserve"> las </w:t>
+      </w:r>
+      <w:proofErr w:type="spellStart"/>
+      <w:r>
+        <w:t>características</w:t>
+      </w:r>
+      <w:proofErr w:type="spellEnd"/>
+      <w:r>
+        <w:t xml:space="preserve"> </w:t>
+      </w:r>
+      <w:proofErr w:type="spellStart"/>
+      <w:r>
+        <w:t>medibles</w:t>
+      </w:r>
+      <w:proofErr w:type="spellEnd"/>
+      <w:r>
+        <w:t xml:space="preserve"> </w:t>
+      </w:r>
+      <w:proofErr w:type="spellStart"/>
+      <w:r>
+        <w:t>en</w:t>
+      </w:r>
+      <w:proofErr w:type="spellEnd"/>
+      <w:r>
+        <w:t xml:space="preserve"> </w:t>
+      </w:r>
+      <w:proofErr w:type="spellStart"/>
+      <w:r>
+        <w:t>cada</w:t>
+      </w:r>
+      <w:proofErr w:type="spellEnd"/>
+      <w:r>
+        <w:t xml:space="preserve"> </w:t>
+      </w:r>
+      <w:proofErr w:type="spellStart"/>
+      <w:r>
+        <w:t>uno</w:t>
+      </w:r>
+      <w:proofErr w:type="spellEnd"/>
+      <w:r>
+        <w:t xml:space="preserve"> a </w:t>
+      </w:r>
+      <w:proofErr w:type="spellStart"/>
+      <w:r>
+        <w:t>continuación</w:t>
+      </w:r>
+      <w:proofErr w:type="spellEnd"/>
+      <w:r>
+        <w:t>:</w:t>
+      </w:r>
+    </w:p>
+    <w:p>
+      <w:pPr>
+        <w:spacing w:after="0"/>
+      </w:pPr>
+    </w:p>
+    <w:p>
+      <w:pPr>
+        <w:numPr>
+          <w:ilvl w:val="0"/>
+          <w:numId w:val="9"/>
+        </w:numPr>
+        <w:spacing w:after="0" w:line="259" w:lineRule="auto"/>
+        <w:jc w:val="left"/>
+        <w:rPr>
+          <w:lang w:val="es-ES"/>
+        </w:rPr>
+      </w:pPr>
+      <w:r>
+        <w:rPr>
+          <w:lang w:val="es-ES"/>
+        </w:rPr>
+        <w:t>Vigilia: Existen distintos tipos de onda</w:t>
+      </w:r>
+    </w:p>
+    <w:p>
+      <w:pPr>
+        <w:numPr>
+          <w:ilvl w:val="1"/>
+          <w:numId w:val="9"/>
+        </w:numPr>
+        <w:spacing w:after="0" w:line="259" w:lineRule="auto"/>
+        <w:jc w:val="left"/>
+      </w:pPr>
+      <w:r>
+        <w:rPr>
+          <w:lang w:val="es-ES"/>
+        </w:rPr>
+        <w:t xml:space="preserve">Ondas alfa (8-13 Hz). Se registran en sujetos normales despiertos, sin ninguna actividad y con los ojos cerrados, localizándose en la zona occipital. </w:t>
+      </w:r>
+      <w:r>
+        <w:t xml:space="preserve">Su </w:t>
+      </w:r>
+      <w:proofErr w:type="spellStart"/>
+      <w:r>
+        <w:t>amplitud</w:t>
+      </w:r>
+      <w:proofErr w:type="spellEnd"/>
+      <w:r>
+        <w:t xml:space="preserve"> </w:t>
+      </w:r>
+      <w:proofErr w:type="spellStart"/>
+      <w:r>
+        <w:t>está</w:t>
+      </w:r>
+      <w:proofErr w:type="spellEnd"/>
+      <w:r>
+        <w:t xml:space="preserve"> </w:t>
+      </w:r>
+      <w:proofErr w:type="spellStart"/>
+      <w:r>
+        <w:t>comprendida</w:t>
+      </w:r>
+      <w:proofErr w:type="spellEnd"/>
+      <w:r>
+        <w:t xml:space="preserve"> entre 20 y 200 </w:t>
+      </w:r>
+      <w:proofErr w:type="spellStart"/>
+      <w:proofErr w:type="gramStart"/>
+      <w:r>
+        <w:t>uV</w:t>
+      </w:r>
+      <w:proofErr w:type="spellEnd"/>
+      <w:proofErr w:type="gramEnd"/>
+      <w:r>
+        <w:t>.</w:t>
+      </w:r>
+    </w:p>
+    <w:p>
+      <w:pPr>
+        <w:numPr>
+          <w:ilvl w:val="1"/>
+          <w:numId w:val="9"/>
+        </w:numPr>
+        <w:spacing w:after="0" w:line="259" w:lineRule="auto"/>
+        <w:jc w:val="left"/>
+        <w:rPr>
+          <w:lang w:val="es-ES"/>
+        </w:rPr>
+      </w:pPr>
+      <w:r>
+        <w:rPr>
+          <w:lang w:val="es-ES"/>
+        </w:rPr>
+        <w:t>Delta (0-4 Hz). Se presentan durante el sueño profundo, en la infancia y en enfermedades orgánicas cerebrales graves.</w:t>
+      </w:r>
+    </w:p>
+    <w:p>
+      <w:pPr>
+        <w:numPr>
+          <w:ilvl w:val="1"/>
+          <w:numId w:val="9"/>
+        </w:numPr>
+        <w:spacing w:after="0" w:line="259" w:lineRule="auto"/>
+        <w:jc w:val="left"/>
+        <w:rPr>
+          <w:lang w:val="es-ES"/>
+        </w:rPr>
+      </w:pPr>
+      <w:r>
+        <w:rPr>
+          <w:lang w:val="es-ES"/>
+        </w:rPr>
+        <w:t>Beta (14-60 Hz). Se registran fundamentalmente en las regiones parietal y frontal.</w:t>
+      </w:r>
+    </w:p>
+    <w:p>
+      <w:pPr>
+        <w:numPr>
+          <w:ilvl w:val="1"/>
+          <w:numId w:val="9"/>
+        </w:numPr>
+        <w:spacing w:after="0" w:line="259" w:lineRule="auto"/>
+        <w:jc w:val="left"/>
+      </w:pPr>
+      <w:r>
+        <w:rPr>
+          <w:lang w:val="es-ES"/>
+        </w:rPr>
+        <w:t xml:space="preserve">Theta (4-7 Hz). Se presentan en la infancia, aunque también pueden presentarlas los adultos en periodos de estrés emocional y frustración. </w:t>
+      </w:r>
+      <w:r>
+        <w:t xml:space="preserve">Se </w:t>
+      </w:r>
+      <w:proofErr w:type="spellStart"/>
+      <w:r>
+        <w:t>localizan</w:t>
+      </w:r>
+      <w:proofErr w:type="spellEnd"/>
+      <w:r>
+        <w:t xml:space="preserve"> </w:t>
+      </w:r>
+      <w:proofErr w:type="spellStart"/>
+      <w:r>
+        <w:t>en</w:t>
+      </w:r>
+      <w:proofErr w:type="spellEnd"/>
+      <w:r>
+        <w:t xml:space="preserve"> las zonas parietal y temporal.</w:t>
+      </w:r>
+    </w:p>
+    <w:p>
+      <w:pPr>
+        <w:spacing w:after="0"/>
+      </w:pPr>
+    </w:p>
+    <w:p>
+      <w:pPr>
+        <w:pStyle w:val="Prrafodelista"/>
+        <w:spacing w:after="0"/>
+        <w:rPr>
+          <w:lang w:val="es-ES"/>
+        </w:rPr>
+      </w:pPr>
+      <w:r>
+        <w:rPr>
+          <w:lang w:val="es-ES"/>
+        </w:rPr>
+        <w:t xml:space="preserve">Pueden utilizarse varios métodos de activación, para la estimulación cerebral de distintas áreas del cerebro a través de diferentes estímulos externos que ocasionan actividad en secciones concretas de la corteza cerebral. Como ejemplos de métodos de activación tenemos la </w:t>
+      </w:r>
+      <w:proofErr w:type="spellStart"/>
+      <w:r>
+        <w:rPr>
+          <w:lang w:val="es-ES"/>
+        </w:rPr>
+        <w:t>hiperpnea</w:t>
+      </w:r>
+      <w:proofErr w:type="spellEnd"/>
+      <w:r>
+        <w:rPr>
+          <w:lang w:val="es-ES"/>
+        </w:rPr>
+        <w:t xml:space="preserve">, la estimulación luminosa intermitente, estimulación visual o auditiva o la estimulación </w:t>
+      </w:r>
+      <w:proofErr w:type="spellStart"/>
+      <w:r>
+        <w:rPr>
+          <w:lang w:val="es-ES"/>
+        </w:rPr>
+        <w:t>nociceptiva</w:t>
+      </w:r>
+      <w:proofErr w:type="spellEnd"/>
+      <w:r>
+        <w:rPr>
+          <w:lang w:val="es-ES"/>
+        </w:rPr>
+        <w:t xml:space="preserve"> entre otras.</w:t>
+      </w:r>
+      <w:sdt>
+        <w:sdtPr>
+          <w:rPr>
+            <w:lang w:val="es-ES"/>
+          </w:rPr>
+          <w:id w:val="248713414"/>
+          <w:citation/>
+        </w:sdtPr>
+        <w:sdtContent>
+          <w:r>
+            <w:rPr>
+              <w:lang w:val="es-ES"/>
+            </w:rPr>
+            <w:fldChar w:fldCharType="begin"/>
+          </w:r>
+          <w:r>
+            <w:rPr>
+              <w:lang w:val="es-ES"/>
+            </w:rPr>
+            <w:instrText xml:space="preserve"> CITATION htt65 \l 3082 </w:instrText>
+          </w:r>
+          <w:r>
+            <w:rPr>
+              <w:lang w:val="es-ES"/>
+            </w:rPr>
+            <w:fldChar w:fldCharType="separate"/>
+          </w:r>
+          <w:r>
+            <w:rPr>
+              <w:noProof/>
+              <w:lang w:val="es-ES"/>
+            </w:rPr>
+            <w:t xml:space="preserve"> </w:t>
+          </w:r>
+          <w:r>
+            <w:rPr>
+              <w:noProof/>
+              <w:lang w:val="es-ES"/>
+            </w:rPr>
+            <w:t>[25]</w:t>
+          </w:r>
+          <w:r>
+            <w:rPr>
+              <w:lang w:val="es-ES"/>
+            </w:rPr>
+            <w:fldChar w:fldCharType="end"/>
+          </w:r>
+        </w:sdtContent>
+      </w:sdt>
+    </w:p>
+    <w:p>
+      <w:pPr>
+        <w:pStyle w:val="Prrafodelista"/>
+        <w:spacing w:after="0"/>
+        <w:rPr>
+          <w:lang w:val="es-ES"/>
+        </w:rPr>
+      </w:pPr>
+    </w:p>
+    <w:p>
+      <w:pPr>
+        <w:spacing w:after="0"/>
+        <w:ind w:left="708"/>
+        <w:rPr>
+          <w:lang w:val="es-ES"/>
+        </w:rPr>
+      </w:pPr>
+      <w:r>
+        <w:rPr>
+          <w:lang w:val="es-ES"/>
+        </w:rPr>
+        <w:t>Podemos apreciar los distintos tipos de ondas cerebrales, mencionados anteriormente, en la siguiente imagen:</w:t>
+      </w:r>
+    </w:p>
+    <w:p>
+      <w:pPr>
+        <w:spacing w:after="0"/>
+        <w:ind w:left="708"/>
+        <w:rPr>
+          <w:lang w:val="es-ES"/>
+        </w:rPr>
+      </w:pPr>
+    </w:p>
+    <w:p>
+      <w:pPr>
+        <w:jc w:val="center"/>
+        <w:rPr>
+          <w:lang w:val="es-ES"/>
+        </w:rPr>
+      </w:pPr>
+      <w:r>
+        <w:rPr>
+          <w:noProof/>
+          <w:lang w:val="es-ES" w:eastAsia="es-ES" w:bidi="ar-SA"/>
+        </w:rPr>
+        <w:drawing>
+          <wp:inline distT="0" distB="0" distL="0" distR="0" wp14:anchorId="39B83F5A" wp14:editId="333EC9FD">
+            <wp:extent cx="2560702" cy="2843939"/>
+            <wp:effectExtent l="0" t="0" r="0" b="0"/>
+            <wp:docPr id="2" name="Imagen 2"/>
+            <wp:cNvGraphicFramePr>
+              <a:graphicFrameLocks xmlns:a="http://schemas.openxmlformats.org/drawingml/2006/main" noChangeAspect="1"/>
+            </wp:cNvGraphicFramePr>
+            <a:graphic xmlns:a="http://schemas.openxmlformats.org/drawingml/2006/main">
+              <a:graphicData uri="http://schemas.openxmlformats.org/drawingml/2006/picture">
+                <pic:pic xmlns:pic="http://schemas.openxmlformats.org/drawingml/2006/picture">
+                  <pic:nvPicPr>
+                    <pic:cNvPr id="0" name=""/>
+                    <pic:cNvPicPr/>
+                  </pic:nvPicPr>
+                  <pic:blipFill>
+                    <a:blip r:embed="rId14"/>
+                    <a:stretch>
+                      <a:fillRect/>
+                    </a:stretch>
+                  </pic:blipFill>
+                  <pic:spPr>
+                    <a:xfrm>
+                      <a:off x="0" y="0"/>
+                      <a:ext cx="2566493" cy="2850371"/>
+                    </a:xfrm>
+                    <a:prstGeom prst="rect">
+                      <a:avLst/>
+                    </a:prstGeom>
+                  </pic:spPr>
+                </pic:pic>
+              </a:graphicData>
+            </a:graphic>
+          </wp:inline>
+        </w:drawing>
+      </w:r>
+    </w:p>
+    <w:p>
+      <w:pPr>
+        <w:rPr>
+          <w:lang w:val="es-ES"/>
+        </w:rPr>
+      </w:pPr>
+    </w:p>
+    <w:p>
+      <w:pPr>
+        <w:rPr>
+          <w:lang w:val="es-ES"/>
+        </w:rPr>
+      </w:pPr>
+    </w:p>
+    <w:p>
+      <w:pPr>
+        <w:rPr>
+          <w:lang w:val="es-ES"/>
+        </w:rPr>
+      </w:pPr>
+    </w:p>
+    <w:p>
+      <w:pPr>
+        <w:numPr>
+          <w:ilvl w:val="0"/>
+          <w:numId w:val="9"/>
+        </w:numPr>
+        <w:spacing w:after="0" w:line="259" w:lineRule="auto"/>
+        <w:jc w:val="left"/>
+        <w:rPr>
+          <w:lang w:val="es-ES"/>
+        </w:rPr>
+      </w:pPr>
+      <w:r>
+        <w:rPr>
+          <w:lang w:val="es-ES"/>
+        </w:rPr>
+        <w:t>Sueño: tienen lugar cambios cíclicos en la actividad cerebral. Se da actividad REM y no REM (NREM) que se divide en 5 fases:</w:t>
+      </w:r>
+    </w:p>
+    <w:p>
+      <w:pPr>
+        <w:spacing w:after="0"/>
+        <w:ind w:left="720"/>
+        <w:rPr>
+          <w:lang w:val="es-ES"/>
+        </w:rPr>
+      </w:pPr>
+    </w:p>
+    <w:p>
+      <w:pPr>
+        <w:numPr>
+          <w:ilvl w:val="1"/>
+          <w:numId w:val="9"/>
+        </w:numPr>
+        <w:spacing w:after="0" w:line="259" w:lineRule="auto"/>
+        <w:jc w:val="left"/>
+      </w:pPr>
+      <w:r>
+        <w:t xml:space="preserve">NREM </w:t>
+      </w:r>
+      <w:proofErr w:type="spellStart"/>
+      <w:r>
+        <w:t>Fase</w:t>
+      </w:r>
+      <w:proofErr w:type="spellEnd"/>
+      <w:r>
+        <w:t xml:space="preserve"> I: </w:t>
+      </w:r>
+    </w:p>
+    <w:p>
+      <w:pPr>
+        <w:numPr>
+          <w:ilvl w:val="2"/>
+          <w:numId w:val="9"/>
+        </w:numPr>
+        <w:spacing w:after="0" w:line="259" w:lineRule="auto"/>
+        <w:jc w:val="left"/>
+      </w:pPr>
+      <w:r>
+        <w:t>Frecuencia 4-8 HZ</w:t>
+      </w:r>
+    </w:p>
+    <w:p>
+      <w:pPr>
+        <w:numPr>
+          <w:ilvl w:val="2"/>
+          <w:numId w:val="9"/>
+        </w:numPr>
+        <w:spacing w:after="0" w:line="259" w:lineRule="auto"/>
+        <w:jc w:val="left"/>
+      </w:pPr>
+      <w:proofErr w:type="spellStart"/>
+      <w:r>
+        <w:t>Amplitud</w:t>
+      </w:r>
+      <w:proofErr w:type="spellEnd"/>
+      <w:r>
+        <w:t xml:space="preserve"> (</w:t>
+      </w:r>
+      <w:r>
+        <w:rPr>
+          <w:rFonts w:cstheme="minorHAnsi"/>
+        </w:rPr>
+        <w:t>µ</w:t>
+      </w:r>
+      <w:r>
+        <w:t>V): 50-100</w:t>
+      </w:r>
+    </w:p>
+    <w:p>
+      <w:pPr>
+        <w:numPr>
+          <w:ilvl w:val="2"/>
+          <w:numId w:val="9"/>
+        </w:numPr>
+        <w:spacing w:after="0" w:line="259" w:lineRule="auto"/>
+        <w:jc w:val="left"/>
+      </w:pPr>
+      <w:proofErr w:type="spellStart"/>
+      <w:r>
+        <w:t>Tipo</w:t>
+      </w:r>
+      <w:proofErr w:type="spellEnd"/>
+      <w:r>
+        <w:t xml:space="preserve"> de </w:t>
+      </w:r>
+      <w:proofErr w:type="spellStart"/>
+      <w:r>
+        <w:t>onda</w:t>
+      </w:r>
+      <w:proofErr w:type="spellEnd"/>
+      <w:r>
+        <w:t>: Theta</w:t>
+      </w:r>
+    </w:p>
+    <w:p>
+      <w:pPr>
+        <w:numPr>
+          <w:ilvl w:val="1"/>
+          <w:numId w:val="9"/>
+        </w:numPr>
+        <w:spacing w:after="0" w:line="259" w:lineRule="auto"/>
+        <w:jc w:val="left"/>
+      </w:pPr>
+      <w:r>
+        <w:t xml:space="preserve">NREM </w:t>
+      </w:r>
+      <w:proofErr w:type="spellStart"/>
+      <w:r>
+        <w:t>Fase</w:t>
+      </w:r>
+      <w:proofErr w:type="spellEnd"/>
+      <w:r>
+        <w:t xml:space="preserve"> II:</w:t>
+      </w:r>
+    </w:p>
+    <w:p>
+      <w:pPr>
+        <w:numPr>
+          <w:ilvl w:val="2"/>
+          <w:numId w:val="9"/>
+        </w:numPr>
+        <w:spacing w:after="0" w:line="259" w:lineRule="auto"/>
+        <w:jc w:val="left"/>
+      </w:pPr>
+      <w:r>
+        <w:t>Frecuencia: 4-15 Hz</w:t>
+      </w:r>
+    </w:p>
+    <w:p>
+      <w:pPr>
+        <w:numPr>
+          <w:ilvl w:val="2"/>
+          <w:numId w:val="9"/>
+        </w:numPr>
+        <w:spacing w:after="0" w:line="259" w:lineRule="auto"/>
+        <w:jc w:val="left"/>
+      </w:pPr>
+      <w:proofErr w:type="spellStart"/>
+      <w:r>
+        <w:t>Amplitud</w:t>
+      </w:r>
+      <w:proofErr w:type="spellEnd"/>
+      <w:r>
+        <w:t xml:space="preserve"> (</w:t>
+      </w:r>
+      <w:r>
+        <w:rPr>
+          <w:rFonts w:cstheme="minorHAnsi"/>
+        </w:rPr>
+        <w:t>µ</w:t>
+      </w:r>
+      <w:r>
+        <w:t>V): 50-150</w:t>
+      </w:r>
+    </w:p>
+    <w:p>
+      <w:pPr>
+        <w:numPr>
+          <w:ilvl w:val="2"/>
+          <w:numId w:val="9"/>
+        </w:numPr>
+        <w:spacing w:after="0" w:line="259" w:lineRule="auto"/>
+        <w:jc w:val="left"/>
+        <w:rPr>
+          <w:lang w:val="es-ES"/>
+        </w:rPr>
+      </w:pPr>
+      <w:r>
+        <w:rPr>
+          <w:lang w:val="es-ES"/>
+        </w:rPr>
+        <w:t>Tipo de onda: se muestran periodos de actividad theta, husos del sueño y complejos K.</w:t>
+      </w:r>
+    </w:p>
+    <w:p>
+      <w:pPr>
+        <w:numPr>
+          <w:ilvl w:val="1"/>
+          <w:numId w:val="9"/>
+        </w:numPr>
+        <w:spacing w:after="0" w:line="259" w:lineRule="auto"/>
+        <w:jc w:val="left"/>
+        <w:rPr>
+          <w:lang w:val="es-ES"/>
+        </w:rPr>
+      </w:pPr>
+      <w:r>
+        <w:rPr>
+          <w:lang w:val="es-ES"/>
+        </w:rPr>
+        <w:t>NREM Fase III (sueño profundo):</w:t>
+      </w:r>
+    </w:p>
+    <w:p>
+      <w:pPr>
+        <w:numPr>
+          <w:ilvl w:val="2"/>
+          <w:numId w:val="9"/>
+        </w:numPr>
+        <w:spacing w:after="0" w:line="259" w:lineRule="auto"/>
+        <w:jc w:val="left"/>
+      </w:pPr>
+      <w:r>
+        <w:t>Frecuencia: 2-4 Hz</w:t>
+      </w:r>
+    </w:p>
+    <w:p>
+      <w:pPr>
+        <w:numPr>
+          <w:ilvl w:val="2"/>
+          <w:numId w:val="9"/>
+        </w:numPr>
+        <w:spacing w:after="0" w:line="259" w:lineRule="auto"/>
+        <w:jc w:val="left"/>
+      </w:pPr>
+      <w:proofErr w:type="spellStart"/>
+      <w:r>
+        <w:t>Amplitud</w:t>
+      </w:r>
+      <w:proofErr w:type="spellEnd"/>
+      <w:r>
+        <w:t xml:space="preserve"> (</w:t>
+      </w:r>
+      <w:r>
+        <w:rPr>
+          <w:rFonts w:cstheme="minorHAnsi"/>
+        </w:rPr>
+        <w:t>µ</w:t>
+      </w:r>
+      <w:r>
+        <w:t>V): 100-150</w:t>
+      </w:r>
+    </w:p>
+    <w:p>
+      <w:pPr>
+        <w:numPr>
+          <w:ilvl w:val="2"/>
+          <w:numId w:val="9"/>
+        </w:numPr>
+        <w:spacing w:after="0" w:line="259" w:lineRule="auto"/>
+        <w:jc w:val="left"/>
+        <w:rPr>
+          <w:lang w:val="es-ES"/>
+        </w:rPr>
+      </w:pPr>
+      <w:r>
+        <w:rPr>
+          <w:lang w:val="es-ES"/>
+        </w:rPr>
+        <w:t>Tipo de onda: ondas en huso y ondas delta lentas</w:t>
+      </w:r>
+    </w:p>
+    <w:p>
+      <w:pPr>
+        <w:numPr>
+          <w:ilvl w:val="1"/>
+          <w:numId w:val="9"/>
+        </w:numPr>
+        <w:spacing w:after="0" w:line="259" w:lineRule="auto"/>
+        <w:jc w:val="left"/>
+        <w:rPr>
+          <w:lang w:val="es-ES"/>
+        </w:rPr>
+      </w:pPr>
+      <w:r>
+        <w:rPr>
+          <w:lang w:val="es-ES"/>
+        </w:rPr>
+        <w:t>NREM Fase IV (sueño profundo):</w:t>
+      </w:r>
+    </w:p>
+    <w:p>
+      <w:pPr>
+        <w:numPr>
+          <w:ilvl w:val="2"/>
+          <w:numId w:val="9"/>
+        </w:numPr>
+        <w:spacing w:after="0" w:line="259" w:lineRule="auto"/>
+        <w:jc w:val="left"/>
+      </w:pPr>
+      <w:r>
+        <w:t>Frecuencia: 0.5-2 Hz</w:t>
+      </w:r>
+    </w:p>
+    <w:p>
+      <w:pPr>
+        <w:numPr>
+          <w:ilvl w:val="2"/>
+          <w:numId w:val="9"/>
+        </w:numPr>
+        <w:spacing w:after="0" w:line="259" w:lineRule="auto"/>
+        <w:jc w:val="left"/>
+      </w:pPr>
+      <w:proofErr w:type="spellStart"/>
+      <w:r>
+        <w:t>Amplitud</w:t>
+      </w:r>
+      <w:proofErr w:type="spellEnd"/>
+      <w:r>
+        <w:t xml:space="preserve"> (</w:t>
+      </w:r>
+      <w:r>
+        <w:rPr>
+          <w:rFonts w:cstheme="minorHAnsi"/>
+        </w:rPr>
+        <w:t>µ</w:t>
+      </w:r>
+      <w:r>
+        <w:t>V): 100-200</w:t>
+      </w:r>
+    </w:p>
+    <w:p>
+      <w:pPr>
+        <w:numPr>
+          <w:ilvl w:val="2"/>
+          <w:numId w:val="9"/>
+        </w:numPr>
+        <w:spacing w:after="0" w:line="259" w:lineRule="auto"/>
+        <w:jc w:val="left"/>
+        <w:rPr>
+          <w:lang w:val="es-ES"/>
+        </w:rPr>
+      </w:pPr>
+      <w:r>
+        <w:rPr>
+          <w:lang w:val="es-ES"/>
+        </w:rPr>
+        <w:t>Tipo de onda: ondas en huso y ondas delta lentas</w:t>
+      </w:r>
+    </w:p>
+    <w:p>
+      <w:pPr>
+        <w:numPr>
+          <w:ilvl w:val="1"/>
+          <w:numId w:val="9"/>
+        </w:numPr>
+        <w:spacing w:after="0" w:line="259" w:lineRule="auto"/>
+        <w:jc w:val="left"/>
+      </w:pPr>
+      <w:r>
+        <w:t>REM (Rapid Eye Movement):</w:t>
+      </w:r>
+    </w:p>
+    <w:p>
+      <w:pPr>
+        <w:numPr>
+          <w:ilvl w:val="2"/>
+          <w:numId w:val="9"/>
+        </w:numPr>
+        <w:spacing w:after="0" w:line="259" w:lineRule="auto"/>
+        <w:jc w:val="left"/>
+      </w:pPr>
+      <w:r>
+        <w:t>Frecuencia: 15-30 Hz</w:t>
+      </w:r>
+    </w:p>
+    <w:p>
+      <w:pPr>
+        <w:numPr>
+          <w:ilvl w:val="2"/>
+          <w:numId w:val="9"/>
+        </w:numPr>
+        <w:spacing w:after="0" w:line="259" w:lineRule="auto"/>
+        <w:jc w:val="left"/>
+      </w:pPr>
+      <w:proofErr w:type="spellStart"/>
+      <w:r>
+        <w:t>Amplitud</w:t>
+      </w:r>
+      <w:proofErr w:type="spellEnd"/>
+      <w:r>
+        <w:t xml:space="preserve"> (</w:t>
+      </w:r>
+      <w:proofErr w:type="spellStart"/>
+      <w:r>
+        <w:t>uV</w:t>
+      </w:r>
+      <w:proofErr w:type="spellEnd"/>
+      <w:r>
+        <w:t>): &lt; 50</w:t>
+      </w:r>
+    </w:p>
+    <w:p>
+      <w:pPr>
+        <w:spacing w:after="0"/>
+      </w:pPr>
+    </w:p>
+    <w:p>
+      <w:pPr>
+        <w:spacing w:after="0"/>
+        <w:rPr>
+          <w:lang w:val="es-ES"/>
+        </w:rPr>
+      </w:pPr>
+      <w:r>
+        <w:rPr>
+          <w:lang w:val="es-ES"/>
+        </w:rPr>
+        <w:t>Las distintas fases analizadas previamente, pueden visualizarse en la siguiente representación:</w:t>
+      </w:r>
+    </w:p>
+    <w:p>
+      <w:pPr>
+        <w:rPr>
+          <w:lang w:val="es-ES"/>
+        </w:rPr>
+      </w:pPr>
+    </w:p>
+    <w:p>
+      <w:pPr>
+        <w:jc w:val="center"/>
+        <w:rPr>
+          <w:lang w:val="es-ES"/>
+        </w:rPr>
+      </w:pPr>
+      <w:r>
+        <w:rPr>
+          <w:noProof/>
+          <w:lang w:val="es-ES" w:eastAsia="es-ES" w:bidi="ar-SA"/>
+        </w:rPr>
+        <w:drawing>
+          <wp:inline distT="0" distB="0" distL="0" distR="0" wp14:anchorId="592F3BFF" wp14:editId="7C3A0B45">
+            <wp:extent cx="2422202" cy="3192651"/>
+            <wp:effectExtent l="0" t="0" r="0" b="8255"/>
+            <wp:docPr id="5" name="Imagen 5"/>
+            <wp:cNvGraphicFramePr>
+              <a:graphicFrameLocks xmlns:a="http://schemas.openxmlformats.org/drawingml/2006/main" noChangeAspect="1"/>
+            </wp:cNvGraphicFramePr>
+            <a:graphic xmlns:a="http://schemas.openxmlformats.org/drawingml/2006/main">
+              <a:graphicData uri="http://schemas.openxmlformats.org/drawingml/2006/picture">
+                <pic:pic xmlns:pic="http://schemas.openxmlformats.org/drawingml/2006/picture">
+                  <pic:nvPicPr>
+                    <pic:cNvPr id="0" name=""/>
+                    <pic:cNvPicPr/>
+                  </pic:nvPicPr>
+                  <pic:blipFill>
+                    <a:blip r:embed="rId15"/>
+                    <a:stretch>
+                      <a:fillRect/>
+                    </a:stretch>
+                  </pic:blipFill>
+                  <pic:spPr>
+                    <a:xfrm>
+                      <a:off x="0" y="0"/>
+                      <a:ext cx="2424545" cy="3195739"/>
+                    </a:xfrm>
+                    <a:prstGeom prst="rect">
+                      <a:avLst/>
+                    </a:prstGeom>
+                  </pic:spPr>
+                </pic:pic>
+              </a:graphicData>
+            </a:graphic>
+          </wp:inline>
+        </w:drawing>
+      </w:r>
+    </w:p>
+    <w:p>
+      <w:pPr>
+        <w:rPr>
+          <w:lang w:val="es-ES"/>
+        </w:rPr>
+      </w:pPr>
+      <w:r>
+        <w:rPr>
+          <w:lang w:val="es-ES"/>
+        </w:rPr>
+        <w:lastRenderedPageBreak/>
+        <w:t>El electroencefalograma fue hace tiempo el método de diagnóstico usado para la detección de tumores, accidentes cerebrovasculares y otros trastornos cerebrales, pero con la implantación de las técnicas de imagen como la resonancia magnética (RM) y la tomografía computarizada (TC), su demanda disminuyó. A pesar de esto, el EEG sigue siendo una valiosa herramienta, especialmente en casos donde se requiere una resolución temporal de milisegundos, lo que no es posible con la TC o la RM. Los sistemas de EEG también tienen ventajas significativas sobre el equipo de RM y TC en términos de coste y espacio.</w:t>
+      </w:r>
+      <w:r>
+        <w:rPr>
+          <w:lang w:val="es-ES"/>
+        </w:rPr>
+        <w:t xml:space="preserve"> </w:t>
+      </w:r>
+      <w:sdt>
+        <w:sdtPr>
+          <w:rPr>
+            <w:lang w:val="es-ES"/>
+          </w:rPr>
+          <w:id w:val="176087431"/>
+          <w:citation/>
+        </w:sdtPr>
+        <w:sdtContent>
+          <w:r>
+            <w:rPr>
+              <w:lang w:val="es-ES"/>
+            </w:rPr>
+            <w:fldChar w:fldCharType="begin"/>
+          </w:r>
+          <w:r>
+            <w:rPr>
+              <w:lang w:val="es-ES"/>
+            </w:rPr>
+            <w:instrText xml:space="preserve"> CITATION htt66 \l 3082 </w:instrText>
+          </w:r>
+          <w:r>
+            <w:rPr>
+              <w:lang w:val="es-ES"/>
+            </w:rPr>
+            <w:fldChar w:fldCharType="separate"/>
+          </w:r>
+          <w:r>
+            <w:rPr>
+              <w:noProof/>
+              <w:lang w:val="es-ES"/>
+            </w:rPr>
+            <w:t>[26]</w:t>
+          </w:r>
+          <w:r>
+            <w:rPr>
+              <w:lang w:val="es-ES"/>
+            </w:rPr>
+            <w:fldChar w:fldCharType="end"/>
+          </w:r>
+        </w:sdtContent>
+      </w:sdt>
+      <w:r>
+        <w:rPr>
+          <w:lang w:val="es-ES"/>
+        </w:rPr>
+        <w:t xml:space="preserve"> </w:t>
+      </w:r>
+      <w:sdt>
+        <w:sdtPr>
+          <w:rPr>
+            <w:lang w:val="es-ES"/>
+          </w:rPr>
+          <w:id w:val="-1998874182"/>
+          <w:citation/>
+        </w:sdtPr>
+        <w:sdtContent>
+          <w:r>
+            <w:rPr>
+              <w:lang w:val="es-ES"/>
+            </w:rPr>
+            <w:fldChar w:fldCharType="begin"/>
+          </w:r>
+          <w:r>
+            <w:rPr>
+              <w:lang w:val="es-ES"/>
+            </w:rPr>
+            <w:instrText xml:space="preserve"> CITATION htt67 \l 3082 </w:instrText>
+          </w:r>
+          <w:r>
+            <w:rPr>
+              <w:lang w:val="es-ES"/>
+            </w:rPr>
+            <w:fldChar w:fldCharType="separate"/>
+          </w:r>
+          <w:r>
+            <w:rPr>
+              <w:noProof/>
+              <w:lang w:val="es-ES"/>
+            </w:rPr>
+            <w:t>[27]</w:t>
+          </w:r>
+          <w:r>
+            <w:rPr>
+              <w:lang w:val="es-ES"/>
+            </w:rPr>
+            <w:fldChar w:fldCharType="end"/>
+          </w:r>
+        </w:sdtContent>
+      </w:sdt>
+    </w:p>
+    <w:p>
+      <w:pPr>
+        <w:rPr>
+          <w:lang w:val="es-ES"/>
+        </w:rPr>
+      </w:pPr>
+    </w:p>
+    <w:p>
+      <w:pPr>
+        <w:rPr>
+          <w:lang w:val="es-ES"/>
+        </w:rPr>
+      </w:pPr>
+      <w:r>
+        <w:rPr>
+          <w:lang w:val="es-ES"/>
+        </w:rPr>
+        <w:t>FALTA CONCLUISIOPN DE QUE PARA LO MIO ES LA POYA Y QUIZAS MOVER AKI LO AMARILLO</w:t>
+      </w:r>
+      <w:bookmarkStart w:id="8" w:name="_GoBack"/>
+      <w:bookmarkEnd w:id="8"/>
     </w:p>
     <w:p>
       <w:pPr>
         <w:pStyle w:val="Ttulo2"/>
       </w:pPr>
-      <w:bookmarkStart w:id="7" w:name="_Toc425956486"/>
-      <w:bookmarkStart w:id="8" w:name="_Toc482282143"/>
-      <w:r>
-        <w:lastRenderedPageBreak/>
+      <w:bookmarkStart w:id="9" w:name="_Toc425956486"/>
+      <w:bookmarkStart w:id="10" w:name="_Toc484452765"/>
+      <w:r>
         <w:t>O</w:t>
       </w:r>
       <w:r>
         <w:t>bjetivos</w:t>
       </w:r>
-      <w:bookmarkEnd w:id="7"/>
-      <w:bookmarkEnd w:id="8"/>
+      <w:bookmarkEnd w:id="9"/>
+      <w:bookmarkEnd w:id="10"/>
     </w:p>
     <w:p>
       <w:pPr>
@@ -8889,9 +10925,11 @@
       <w:pPr>
         <w:pStyle w:val="Ttulo2"/>
       </w:pPr>
+      <w:bookmarkStart w:id="11" w:name="_Toc484452766"/>
       <w:r>
         <w:t>Metodología y Materiales</w:t>
       </w:r>
+      <w:bookmarkEnd w:id="11"/>
     </w:p>
     <w:p>
       <w:pPr>
@@ -8914,6 +10952,23 @@
         <w:t>Matlab</w:t>
       </w:r>
       <w:proofErr w:type="spellEnd"/>
+    </w:p>
+    <w:p>
+      <w:pPr>
+        <w:rPr>
+          <w:lang w:val="en-GB"/>
+        </w:rPr>
+      </w:pPr>
+      <w:proofErr w:type="spellStart"/>
+      <w:proofErr w:type="gramStart"/>
+      <w:r>
+        <w:rPr>
+          <w:lang w:val="en-GB"/>
+        </w:rPr>
+        <w:t>eeglab</w:t>
+      </w:r>
+      <w:proofErr w:type="spellEnd"/>
+      <w:proofErr w:type="gramEnd"/>
     </w:p>
     <w:p>
       <w:pPr>
@@ -9069,8 +11124,8 @@
       <w:pPr>
         <w:pStyle w:val="Ttulo1"/>
       </w:pPr>
-      <w:bookmarkStart w:id="9" w:name="_Toc425956487"/>
-      <w:bookmarkStart w:id="10" w:name="_Toc482282144"/>
+      <w:bookmarkStart w:id="12" w:name="_Toc425956487"/>
+      <w:bookmarkStart w:id="13" w:name="_Toc484452767"/>
       <w:r>
         <w:lastRenderedPageBreak/>
         <w:t>D</w:t>
@@ -9078,8 +11133,8 @@
       <w:r>
         <w:t>esarrollo</w:t>
       </w:r>
-      <w:bookmarkEnd w:id="9"/>
-      <w:bookmarkEnd w:id="10"/>
+      <w:bookmarkEnd w:id="12"/>
+      <w:bookmarkEnd w:id="13"/>
     </w:p>
     <w:p>
       <w:pPr>
@@ -9180,8 +11235,8 @@
       <w:pPr>
         <w:pStyle w:val="Ttulo1"/>
       </w:pPr>
-      <w:bookmarkStart w:id="11" w:name="_Toc425956488"/>
-      <w:bookmarkStart w:id="12" w:name="_Toc482282145"/>
+      <w:bookmarkStart w:id="14" w:name="_Toc425956488"/>
+      <w:bookmarkStart w:id="15" w:name="_Toc484452768"/>
       <w:r>
         <w:lastRenderedPageBreak/>
         <w:t>R</w:t>
@@ -9189,8 +11244,8 @@
       <w:r>
         <w:t>esultados</w:t>
       </w:r>
-      <w:bookmarkEnd w:id="11"/>
-      <w:bookmarkEnd w:id="12"/>
+      <w:bookmarkEnd w:id="14"/>
+      <w:bookmarkEnd w:id="15"/>
     </w:p>
     <w:p>
       <w:pPr>
@@ -9239,8 +11294,8 @@
       <w:pPr>
         <w:pStyle w:val="Ttulo1"/>
       </w:pPr>
-      <w:bookmarkStart w:id="13" w:name="_Toc425956489"/>
-      <w:bookmarkStart w:id="14" w:name="_Toc482282146"/>
+      <w:bookmarkStart w:id="16" w:name="_Toc425956489"/>
+      <w:bookmarkStart w:id="17" w:name="_Toc484452769"/>
       <w:r>
         <w:lastRenderedPageBreak/>
         <w:t>C</w:t>
@@ -9248,23 +11303,23 @@
       <w:r>
         <w:t>onclusiones y líneas futuras</w:t>
       </w:r>
-      <w:bookmarkEnd w:id="13"/>
-      <w:bookmarkEnd w:id="14"/>
+      <w:bookmarkEnd w:id="16"/>
+      <w:bookmarkEnd w:id="17"/>
     </w:p>
     <w:p>
       <w:pPr>
         <w:pStyle w:val="Ttulo2"/>
       </w:pPr>
-      <w:bookmarkStart w:id="15" w:name="_Toc425956490"/>
-      <w:bookmarkStart w:id="16" w:name="_Toc482282147"/>
+      <w:bookmarkStart w:id="18" w:name="_Toc425956490"/>
+      <w:bookmarkStart w:id="19" w:name="_Toc484452770"/>
       <w:r>
         <w:t>C</w:t>
       </w:r>
       <w:r>
         <w:t>onclusiones</w:t>
       </w:r>
-      <w:bookmarkEnd w:id="15"/>
-      <w:bookmarkEnd w:id="16"/>
+      <w:bookmarkEnd w:id="18"/>
+      <w:bookmarkEnd w:id="19"/>
     </w:p>
     <w:p>
       <w:pPr>
@@ -9304,16 +11359,16 @@
       <w:pPr>
         <w:pStyle w:val="Ttulo2"/>
       </w:pPr>
-      <w:bookmarkStart w:id="17" w:name="_Toc425956491"/>
-      <w:bookmarkStart w:id="18" w:name="_Toc482282148"/>
+      <w:bookmarkStart w:id="20" w:name="_Toc425956491"/>
+      <w:bookmarkStart w:id="21" w:name="_Toc484452771"/>
       <w:r>
         <w:t>L</w:t>
       </w:r>
       <w:r>
         <w:t>íneas futuras</w:t>
       </w:r>
-      <w:bookmarkEnd w:id="17"/>
-      <w:bookmarkEnd w:id="18"/>
+      <w:bookmarkEnd w:id="20"/>
+      <w:bookmarkEnd w:id="21"/>
     </w:p>
     <w:p>
       <w:pPr>
@@ -9371,7 +11426,7 @@
         <w:br w:type="page"/>
       </w:r>
     </w:p>
-    <w:bookmarkStart w:id="19" w:name="_Toc482282149" w:displacedByCustomXml="next"/>
+    <w:bookmarkStart w:id="22" w:name="_Toc484452772" w:displacedByCustomXml="next"/>
     <w:sdt>
       <w:sdtPr>
         <w:rPr>
@@ -9403,14 +11458,13 @@
           <w:r>
             <w:t>Bibliografía</w:t>
           </w:r>
-          <w:bookmarkEnd w:id="19"/>
+          <w:bookmarkEnd w:id="22"/>
         </w:p>
         <w:sdt>
           <w:sdtPr>
             <w:id w:val="111145805"/>
             <w:bibliography/>
           </w:sdtPr>
-          <w:sdtEndPr/>
           <w:sdtContent>
             <w:p>
               <w:pPr>
@@ -10075,8 +12129,8 @@
       </w:pPr>
     </w:p>
     <w:sectPr>
-      <w:headerReference w:type="default" r:id="rId13"/>
-      <w:footerReference w:type="default" r:id="rId14"/>
+      <w:headerReference w:type="default" r:id="rId16"/>
+      <w:footerReference w:type="default" r:id="rId17"/>
       <w:type w:val="oddPage"/>
       <w:pgSz w:w="11906" w:h="16838"/>
       <w:pgMar w:top="1418" w:right="1418" w:bottom="851" w:left="1418" w:header="709" w:footer="709" w:gutter="284"/>
@@ -10134,7 +12188,7 @@
         <w:noProof/>
         <w:lang w:val="es-ES"/>
       </w:rPr>
-      <w:t>8</w:t>
+      <w:t>13</w:t>
     </w:r>
     <w:r>
       <w:fldChar w:fldCharType="end"/>
@@ -10370,6 +12424,213 @@
 <file path=word/numbering.xml><?xml version="1.0" encoding="utf-8"?>
 <w:numbering xmlns:wpc="http://schemas.microsoft.com/office/word/2010/wordprocessingCanvas" xmlns:mc="http://schemas.openxmlformats.org/markup-compatibility/2006" xmlns:o="urn:schemas-microsoft-com:office:office" xmlns:r="http://schemas.openxmlformats.org/officeDocument/2006/relationships" xmlns:m="http://schemas.openxmlformats.org/officeDocument/2006/math" xmlns:v="urn:schemas-microsoft-com:vml" xmlns:wp14="http://schemas.microsoft.com/office/word/2010/wordprocessingDrawing" xmlns:wp="http://schemas.openxmlformats.org/drawingml/2006/wordprocessingDrawing" xmlns:w10="urn:schemas-microsoft-com:office:word" xmlns:w="http://schemas.openxmlformats.org/wordprocessingml/2006/main" xmlns:w14="http://schemas.microsoft.com/office/word/2010/wordml" xmlns:wpg="http://schemas.microsoft.com/office/word/2010/wordprocessingGroup" xmlns:wpi="http://schemas.microsoft.com/office/word/2010/wordprocessingInk" xmlns:wne="http://schemas.microsoft.com/office/word/2006/wordml" xmlns:wps="http://schemas.microsoft.com/office/word/2010/wordprocessingShape" mc:Ignorable="w14 wp14">
   <w:abstractNum w:abstractNumId="0">
+    <w:nsid w:val="04666EF4"/>
+    <w:multiLevelType w:val="hybridMultilevel"/>
+    <w:tmpl w:val="D188E010"/>
+    <w:lvl w:ilvl="0" w:tplc="0C0A0001">
+      <w:start w:val="1"/>
+      <w:numFmt w:val="bullet"/>
+      <w:lvlText w:val=""/>
+      <w:lvlJc w:val="left"/>
+      <w:pPr>
+        <w:ind w:left="720" w:hanging="360"/>
+      </w:pPr>
+      <w:rPr>
+        <w:rFonts w:ascii="Symbol" w:hAnsi="Symbol" w:hint="default"/>
+      </w:rPr>
+    </w:lvl>
+    <w:lvl w:ilvl="1" w:tplc="0C0A0003" w:tentative="1">
+      <w:start w:val="1"/>
+      <w:numFmt w:val="bullet"/>
+      <w:lvlText w:val="o"/>
+      <w:lvlJc w:val="left"/>
+      <w:pPr>
+        <w:ind w:left="1440" w:hanging="360"/>
+      </w:pPr>
+      <w:rPr>
+        <w:rFonts w:ascii="Courier New" w:hAnsi="Courier New" w:cs="Courier New" w:hint="default"/>
+      </w:rPr>
+    </w:lvl>
+    <w:lvl w:ilvl="2" w:tplc="0C0A0005" w:tentative="1">
+      <w:start w:val="1"/>
+      <w:numFmt w:val="bullet"/>
+      <w:lvlText w:val=""/>
+      <w:lvlJc w:val="left"/>
+      <w:pPr>
+        <w:ind w:left="2160" w:hanging="360"/>
+      </w:pPr>
+      <w:rPr>
+        <w:rFonts w:ascii="Wingdings" w:hAnsi="Wingdings" w:hint="default"/>
+      </w:rPr>
+    </w:lvl>
+    <w:lvl w:ilvl="3" w:tplc="0C0A0001" w:tentative="1">
+      <w:start w:val="1"/>
+      <w:numFmt w:val="bullet"/>
+      <w:lvlText w:val=""/>
+      <w:lvlJc w:val="left"/>
+      <w:pPr>
+        <w:ind w:left="2880" w:hanging="360"/>
+      </w:pPr>
+      <w:rPr>
+        <w:rFonts w:ascii="Symbol" w:hAnsi="Symbol" w:hint="default"/>
+      </w:rPr>
+    </w:lvl>
+    <w:lvl w:ilvl="4" w:tplc="0C0A0003" w:tentative="1">
+      <w:start w:val="1"/>
+      <w:numFmt w:val="bullet"/>
+      <w:lvlText w:val="o"/>
+      <w:lvlJc w:val="left"/>
+      <w:pPr>
+        <w:ind w:left="3600" w:hanging="360"/>
+      </w:pPr>
+      <w:rPr>
+        <w:rFonts w:ascii="Courier New" w:hAnsi="Courier New" w:cs="Courier New" w:hint="default"/>
+      </w:rPr>
+    </w:lvl>
+    <w:lvl w:ilvl="5" w:tplc="0C0A0005" w:tentative="1">
+      <w:start w:val="1"/>
+      <w:numFmt w:val="bullet"/>
+      <w:lvlText w:val=""/>
+      <w:lvlJc w:val="left"/>
+      <w:pPr>
+        <w:ind w:left="4320" w:hanging="360"/>
+      </w:pPr>
+      <w:rPr>
+        <w:rFonts w:ascii="Wingdings" w:hAnsi="Wingdings" w:hint="default"/>
+      </w:rPr>
+    </w:lvl>
+    <w:lvl w:ilvl="6" w:tplc="0C0A0001" w:tentative="1">
+      <w:start w:val="1"/>
+      <w:numFmt w:val="bullet"/>
+      <w:lvlText w:val=""/>
+      <w:lvlJc w:val="left"/>
+      <w:pPr>
+        <w:ind w:left="5040" w:hanging="360"/>
+      </w:pPr>
+      <w:rPr>
+        <w:rFonts w:ascii="Symbol" w:hAnsi="Symbol" w:hint="default"/>
+      </w:rPr>
+    </w:lvl>
+    <w:lvl w:ilvl="7" w:tplc="0C0A0003" w:tentative="1">
+      <w:start w:val="1"/>
+      <w:numFmt w:val="bullet"/>
+      <w:lvlText w:val="o"/>
+      <w:lvlJc w:val="left"/>
+      <w:pPr>
+        <w:ind w:left="5760" w:hanging="360"/>
+      </w:pPr>
+      <w:rPr>
+        <w:rFonts w:ascii="Courier New" w:hAnsi="Courier New" w:cs="Courier New" w:hint="default"/>
+      </w:rPr>
+    </w:lvl>
+    <w:lvl w:ilvl="8" w:tplc="0C0A0005" w:tentative="1">
+      <w:start w:val="1"/>
+      <w:numFmt w:val="bullet"/>
+      <w:lvlText w:val=""/>
+      <w:lvlJc w:val="left"/>
+      <w:pPr>
+        <w:ind w:left="6480" w:hanging="360"/>
+      </w:pPr>
+      <w:rPr>
+        <w:rFonts w:ascii="Wingdings" w:hAnsi="Wingdings" w:hint="default"/>
+      </w:rPr>
+    </w:lvl>
+  </w:abstractNum>
+  <w:abstractNum w:abstractNumId="1">
+    <w:nsid w:val="0ECF4018"/>
+    <w:multiLevelType w:val="multilevel"/>
+    <w:tmpl w:val="A76C725C"/>
+    <w:lvl w:ilvl="0">
+      <w:start w:val="1"/>
+      <w:numFmt w:val="decimal"/>
+      <w:lvlText w:val="%1."/>
+      <w:lvlJc w:val="left"/>
+      <w:pPr>
+        <w:ind w:left="928" w:hanging="360"/>
+      </w:pPr>
+    </w:lvl>
+    <w:lvl w:ilvl="1">
+      <w:start w:val="1"/>
+      <w:numFmt w:val="decimal"/>
+      <w:isLgl/>
+      <w:lvlText w:val="%1.%2."/>
+      <w:lvlJc w:val="left"/>
+      <w:pPr>
+        <w:ind w:left="1288" w:hanging="720"/>
+      </w:pPr>
+    </w:lvl>
+    <w:lvl w:ilvl="2">
+      <w:start w:val="1"/>
+      <w:numFmt w:val="decimal"/>
+      <w:isLgl/>
+      <w:lvlText w:val="%1.%2.%3."/>
+      <w:lvlJc w:val="left"/>
+      <w:pPr>
+        <w:ind w:left="1288" w:hanging="720"/>
+      </w:pPr>
+    </w:lvl>
+    <w:lvl w:ilvl="3">
+      <w:start w:val="1"/>
+      <w:numFmt w:val="decimal"/>
+      <w:isLgl/>
+      <w:lvlText w:val="%1.%2.%3.%4."/>
+      <w:lvlJc w:val="left"/>
+      <w:pPr>
+        <w:ind w:left="1648" w:hanging="1080"/>
+      </w:pPr>
+    </w:lvl>
+    <w:lvl w:ilvl="4">
+      <w:start w:val="1"/>
+      <w:numFmt w:val="decimal"/>
+      <w:isLgl/>
+      <w:lvlText w:val="%1.%2.%3.%4.%5."/>
+      <w:lvlJc w:val="left"/>
+      <w:pPr>
+        <w:ind w:left="2008" w:hanging="1440"/>
+      </w:pPr>
+    </w:lvl>
+    <w:lvl w:ilvl="5">
+      <w:start w:val="1"/>
+      <w:numFmt w:val="decimal"/>
+      <w:isLgl/>
+      <w:lvlText w:val="%1.%2.%3.%4.%5.%6."/>
+      <w:lvlJc w:val="left"/>
+      <w:pPr>
+        <w:ind w:left="2008" w:hanging="1440"/>
+      </w:pPr>
+    </w:lvl>
+    <w:lvl w:ilvl="6">
+      <w:start w:val="1"/>
+      <w:numFmt w:val="decimal"/>
+      <w:isLgl/>
+      <w:lvlText w:val="%1.%2.%3.%4.%5.%6.%7."/>
+      <w:lvlJc w:val="left"/>
+      <w:pPr>
+        <w:ind w:left="2368" w:hanging="1800"/>
+      </w:pPr>
+    </w:lvl>
+    <w:lvl w:ilvl="7">
+      <w:start w:val="1"/>
+      <w:numFmt w:val="decimal"/>
+      <w:isLgl/>
+      <w:lvlText w:val="%1.%2.%3.%4.%5.%6.%7.%8."/>
+      <w:lvlJc w:val="left"/>
+      <w:pPr>
+        <w:ind w:left="2368" w:hanging="1800"/>
+      </w:pPr>
+    </w:lvl>
+    <w:lvl w:ilvl="8">
+      <w:start w:val="1"/>
+      <w:numFmt w:val="decimal"/>
+      <w:isLgl/>
+      <w:lvlText w:val="%1.%2.%3.%4.%5.%6.%7.%8.%9."/>
+      <w:lvlJc w:val="left"/>
+      <w:pPr>
+        <w:ind w:left="2728" w:hanging="2160"/>
+      </w:pPr>
+    </w:lvl>
+  </w:abstractNum>
+  <w:abstractNum w:abstractNumId="2">
     <w:nsid w:val="11742FA6"/>
     <w:multiLevelType w:val="hybridMultilevel"/>
     <w:tmpl w:val="70781C3E"/>
@@ -10481,7 +12742,7 @@
       </w:rPr>
     </w:lvl>
   </w:abstractNum>
-  <w:abstractNum w:abstractNumId="1">
+  <w:abstractNum w:abstractNumId="3">
     <w:nsid w:val="3D5F2042"/>
     <w:multiLevelType w:val="multilevel"/>
     <w:tmpl w:val="7BCCC58C"/>
@@ -10576,7 +12837,7 @@
       </w:pPr>
     </w:lvl>
   </w:abstractNum>
-  <w:abstractNum w:abstractNumId="2">
+  <w:abstractNum w:abstractNumId="4">
     <w:nsid w:val="3E255196"/>
     <w:multiLevelType w:val="hybridMultilevel"/>
     <w:tmpl w:val="5F604E3E"/>
@@ -10688,7 +12949,156 @@
       </w:rPr>
     </w:lvl>
   </w:abstractNum>
-  <w:abstractNum w:abstractNumId="3">
+  <w:abstractNum w:abstractNumId="5">
+    <w:nsid w:val="499948C9"/>
+    <w:multiLevelType w:val="multilevel"/>
+    <w:tmpl w:val="16400FE8"/>
+    <w:lvl w:ilvl="0">
+      <w:start w:val="1"/>
+      <w:numFmt w:val="bullet"/>
+      <w:lvlText w:val=""/>
+      <w:lvlJc w:val="left"/>
+      <w:pPr>
+        <w:tabs>
+          <w:tab w:val="num" w:pos="720"/>
+        </w:tabs>
+        <w:ind w:left="720" w:hanging="360"/>
+      </w:pPr>
+      <w:rPr>
+        <w:rFonts w:ascii="Symbol" w:hAnsi="Symbol" w:hint="default"/>
+        <w:sz w:val="20"/>
+      </w:rPr>
+    </w:lvl>
+    <w:lvl w:ilvl="1">
+      <w:start w:val="1"/>
+      <w:numFmt w:val="bullet"/>
+      <w:lvlText w:val="o"/>
+      <w:lvlJc w:val="left"/>
+      <w:pPr>
+        <w:tabs>
+          <w:tab w:val="num" w:pos="1440"/>
+        </w:tabs>
+        <w:ind w:left="1440" w:hanging="360"/>
+      </w:pPr>
+      <w:rPr>
+        <w:rFonts w:ascii="Courier New" w:hAnsi="Courier New" w:hint="default"/>
+        <w:sz w:val="20"/>
+      </w:rPr>
+    </w:lvl>
+    <w:lvl w:ilvl="2">
+      <w:start w:val="1"/>
+      <w:numFmt w:val="bullet"/>
+      <w:lvlText w:val=""/>
+      <w:lvlJc w:val="left"/>
+      <w:pPr>
+        <w:tabs>
+          <w:tab w:val="num" w:pos="2160"/>
+        </w:tabs>
+        <w:ind w:left="2160" w:hanging="360"/>
+      </w:pPr>
+      <w:rPr>
+        <w:rFonts w:ascii="Wingdings" w:hAnsi="Wingdings" w:hint="default"/>
+        <w:sz w:val="20"/>
+      </w:rPr>
+    </w:lvl>
+    <w:lvl w:ilvl="3" w:tentative="1">
+      <w:start w:val="1"/>
+      <w:numFmt w:val="bullet"/>
+      <w:lvlText w:val=""/>
+      <w:lvlJc w:val="left"/>
+      <w:pPr>
+        <w:tabs>
+          <w:tab w:val="num" w:pos="2880"/>
+        </w:tabs>
+        <w:ind w:left="2880" w:hanging="360"/>
+      </w:pPr>
+      <w:rPr>
+        <w:rFonts w:ascii="Wingdings" w:hAnsi="Wingdings" w:hint="default"/>
+        <w:sz w:val="20"/>
+      </w:rPr>
+    </w:lvl>
+    <w:lvl w:ilvl="4" w:tentative="1">
+      <w:start w:val="1"/>
+      <w:numFmt w:val="bullet"/>
+      <w:lvlText w:val=""/>
+      <w:lvlJc w:val="left"/>
+      <w:pPr>
+        <w:tabs>
+          <w:tab w:val="num" w:pos="3600"/>
+        </w:tabs>
+        <w:ind w:left="3600" w:hanging="360"/>
+      </w:pPr>
+      <w:rPr>
+        <w:rFonts w:ascii="Wingdings" w:hAnsi="Wingdings" w:hint="default"/>
+        <w:sz w:val="20"/>
+      </w:rPr>
+    </w:lvl>
+    <w:lvl w:ilvl="5" w:tentative="1">
+      <w:start w:val="1"/>
+      <w:numFmt w:val="bullet"/>
+      <w:lvlText w:val=""/>
+      <w:lvlJc w:val="left"/>
+      <w:pPr>
+        <w:tabs>
+          <w:tab w:val="num" w:pos="4320"/>
+        </w:tabs>
+        <w:ind w:left="4320" w:hanging="360"/>
+      </w:pPr>
+      <w:rPr>
+        <w:rFonts w:ascii="Wingdings" w:hAnsi="Wingdings" w:hint="default"/>
+        <w:sz w:val="20"/>
+      </w:rPr>
+    </w:lvl>
+    <w:lvl w:ilvl="6" w:tentative="1">
+      <w:start w:val="1"/>
+      <w:numFmt w:val="bullet"/>
+      <w:lvlText w:val=""/>
+      <w:lvlJc w:val="left"/>
+      <w:pPr>
+        <w:tabs>
+          <w:tab w:val="num" w:pos="5040"/>
+        </w:tabs>
+        <w:ind w:left="5040" w:hanging="360"/>
+      </w:pPr>
+      <w:rPr>
+        <w:rFonts w:ascii="Wingdings" w:hAnsi="Wingdings" w:hint="default"/>
+        <w:sz w:val="20"/>
+      </w:rPr>
+    </w:lvl>
+    <w:lvl w:ilvl="7" w:tentative="1">
+      <w:start w:val="1"/>
+      <w:numFmt w:val="bullet"/>
+      <w:lvlText w:val=""/>
+      <w:lvlJc w:val="left"/>
+      <w:pPr>
+        <w:tabs>
+          <w:tab w:val="num" w:pos="5760"/>
+        </w:tabs>
+        <w:ind w:left="5760" w:hanging="360"/>
+      </w:pPr>
+      <w:rPr>
+        <w:rFonts w:ascii="Wingdings" w:hAnsi="Wingdings" w:hint="default"/>
+        <w:sz w:val="20"/>
+      </w:rPr>
+    </w:lvl>
+    <w:lvl w:ilvl="8" w:tentative="1">
+      <w:start w:val="1"/>
+      <w:numFmt w:val="bullet"/>
+      <w:lvlText w:val=""/>
+      <w:lvlJc w:val="left"/>
+      <w:pPr>
+        <w:tabs>
+          <w:tab w:val="num" w:pos="6480"/>
+        </w:tabs>
+        <w:ind w:left="6480" w:hanging="360"/>
+      </w:pPr>
+      <w:rPr>
+        <w:rFonts w:ascii="Wingdings" w:hAnsi="Wingdings" w:hint="default"/>
+        <w:sz w:val="20"/>
+      </w:rPr>
+    </w:lvl>
+  </w:abstractNum>
+  <w:abstractNum w:abstractNumId="6">
     <w:nsid w:val="54CA0778"/>
     <w:multiLevelType w:val="hybridMultilevel"/>
     <w:tmpl w:val="7AF6BD1A"/>
@@ -10800,7 +13210,7 @@
       </w:rPr>
     </w:lvl>
   </w:abstractNum>
-  <w:abstractNum w:abstractNumId="4">
+  <w:abstractNum w:abstractNumId="7">
     <w:nsid w:val="583F3465"/>
     <w:multiLevelType w:val="hybridMultilevel"/>
     <w:tmpl w:val="ECCA9454"/>
@@ -10913,7 +13323,7 @@
       </w:rPr>
     </w:lvl>
   </w:abstractNum>
-  <w:abstractNum w:abstractNumId="5">
+  <w:abstractNum w:abstractNumId="8">
     <w:nsid w:val="5B3955FF"/>
     <w:multiLevelType w:val="hybridMultilevel"/>
     <w:tmpl w:val="395E44D2"/>
@@ -11026,21 +13436,57 @@
     </w:lvl>
   </w:abstractNum>
   <w:num w:numId="1">
-    <w:abstractNumId w:val="1"/>
+    <w:abstractNumId w:val="3"/>
   </w:num>
   <w:num w:numId="2">
-    <w:abstractNumId w:val="3"/>
+    <w:abstractNumId w:val="6"/>
   </w:num>
   <w:num w:numId="3">
+    <w:abstractNumId w:val="2"/>
+  </w:num>
+  <w:num w:numId="4">
+    <w:abstractNumId w:val="7"/>
+  </w:num>
+  <w:num w:numId="5">
+    <w:abstractNumId w:val="4"/>
+  </w:num>
+  <w:num w:numId="6">
+    <w:abstractNumId w:val="8"/>
+  </w:num>
+  <w:num w:numId="7">
+    <w:abstractNumId w:val="1"/>
+    <w:lvlOverride w:ilvl="0">
+      <w:startOverride w:val="1"/>
+    </w:lvlOverride>
+    <w:lvlOverride w:ilvl="1">
+      <w:startOverride w:val="1"/>
+    </w:lvlOverride>
+    <w:lvlOverride w:ilvl="2">
+      <w:startOverride w:val="1"/>
+    </w:lvlOverride>
+    <w:lvlOverride w:ilvl="3">
+      <w:startOverride w:val="1"/>
+    </w:lvlOverride>
+    <w:lvlOverride w:ilvl="4">
+      <w:startOverride w:val="1"/>
+    </w:lvlOverride>
+    <w:lvlOverride w:ilvl="5">
+      <w:startOverride w:val="1"/>
+    </w:lvlOverride>
+    <w:lvlOverride w:ilvl="6">
+      <w:startOverride w:val="1"/>
+    </w:lvlOverride>
+    <w:lvlOverride w:ilvl="7">
+      <w:startOverride w:val="1"/>
+    </w:lvlOverride>
+    <w:lvlOverride w:ilvl="8">
+      <w:startOverride w:val="1"/>
+    </w:lvlOverride>
+  </w:num>
+  <w:num w:numId="8">
     <w:abstractNumId w:val="0"/>
   </w:num>
-  <w:num w:numId="4">
-    <w:abstractNumId w:val="4"/>
-  </w:num>
-  <w:num w:numId="5">
-    <w:abstractNumId w:val="2"/>
-  </w:num>
-  <w:num w:numId="6">
+  <w:num w:numId="9">
     <w:abstractNumId w:val="5"/>
   </w:num>
 </w:numbering>
@@ -13504,11 +15950,276 @@
     </b:Author>
     <b:RefOrder>13</b:RefOrder>
   </b:Source>
+  <b:Source>
+    <b:Tag>RBW</b:Tag>
+    <b:SourceType>Book</b:SourceType>
+    <b:Guid>{27318CC8-322A-439E-9481-5BBAD4CBA21A}</b:Guid>
+    <b:Title>Biological Sginal Processing.</b:Title>
+    <b:Author>
+      <b:Author>
+        <b:NameList>
+          <b:Person>
+            <b:Last>Wells</b:Last>
+            <b:First>R.</b:First>
+            <b:Middle>B.</b:Middle>
+          </b:Person>
+        </b:NameList>
+      </b:Author>
+    </b:Author>
+    <b:RefOrder>17</b:RefOrder>
+  </b:Source>
+  <b:Source>
+    <b:Tag>HHM</b:Tag>
+    <b:SourceType>DocumentFromInternetSite</b:SourceType>
+    <b:Guid>{EB526E83-8F6E-40E2-AFD6-143C2600185D}</b:Guid>
+    <b:Author>
+      <b:Author>
+        <b:NameList>
+          <b:Person>
+            <b:Last>Potentials.</b:Last>
+            <b:First>H.-H.</b:First>
+            <b:Middle>M. o. A.</b:Middle>
+          </b:Person>
+        </b:NameList>
+      </b:Author>
+    </b:Author>
+    <b:Title> http://www.brynmawr.edu/math/people/vandiver/documents/HodgkinHuxley.pdf.</b:Title>
+    <b:RefOrder>18</b:RefOrder>
+  </b:Source>
+  <b:Source>
+    <b:Tag>MAR</b:Tag>
+    <b:SourceType>Book</b:SourceType>
+    <b:Guid>{06A69697-5BC5-4F56-AD8B-C71BBC6D95C9}</b:Guid>
+    <b:Title>Modeling Human Physiology: Hodgkin Huxely Action Potencial Model, University of Illinois.</b:Title>
+    <b:Author>
+      <b:Author>
+        <b:NameList>
+          <b:Person>
+            <b:Last>Garcia</b:Last>
+            <b:First>M.</b:First>
+            <b:Middle>A. R.</b:Middle>
+          </b:Person>
+        </b:NameList>
+      </b:Author>
+    </b:Author>
+    <b:RefOrder>20</b:RefOrder>
+  </b:Source>
+  <b:Source>
+    <b:Tag>Pdm</b:Tag>
+    <b:SourceType>DocumentFromInternetSite</b:SourceType>
+    <b:Guid>{102F3664-F3AF-41C9-8542-096B7C2728E2}</b:Guid>
+    <b:Title>http://www.bioquimicayfisiologia.com/2014/03/potenciales-de-membrana-periodo-refractario.html.</b:Title>
+    <b:Author>
+      <b:Author>
+        <b:NameList>
+          <b:Person>
+            <b:Last>refractario</b:Last>
+            <b:First>P.</b:First>
+            <b:Middle>d. m . p.</b:Middle>
+          </b:Person>
+        </b:NameList>
+      </b:Author>
+    </b:Author>
+    <b:RefOrder>19</b:RefOrder>
+  </b:Source>
+  <b:Source>
+    <b:Tag>htt47</b:Tag>
+    <b:SourceType>JournalArticle</b:SourceType>
+    <b:Guid>{522B707D-29DE-40AB-9B57-4F354D29ADE8}</b:Guid>
+    <b:Title>https://medlineplus.gov/spanish/ency/article/003931.htm</b:Title>
+    <b:RefOrder>28</b:RefOrder>
+  </b:Source>
+  <b:Source>
+    <b:Tag>htt48</b:Tag>
+    <b:SourceType>InternetSite</b:SourceType>
+    <b:Guid>{2AA9F0B9-D8B9-438D-8B9A-7ACD463EBC0E}</b:Guid>
+    <b:Title>http://www.webconsultas.com/pruebas-medicas/electroencefalograma-eeg-12529</b:Title>
+    <b:RefOrder>29</b:RefOrder>
+  </b:Source>
+  <b:Source>
+    <b:Tag>htt49</b:Tag>
+    <b:SourceType>InternetSite</b:SourceType>
+    <b:Guid>{6E734F18-1E7A-4328-A15B-0C54F0B92DC8}</b:Guid>
+    <b:Title>http://www.sleepdex.org/sstages.html</b:Title>
+    <b:RefOrder>30</b:RefOrder>
+  </b:Source>
+  <b:Source>
+    <b:Tag>htt50</b:Tag>
+    <b:SourceType>InternetSite</b:SourceType>
+    <b:Guid>{7FC71C6D-230F-413B-9F9C-72FD4E2B4CD7}</b:Guid>
+    <b:Title>http://www.sleepdex.org/sstages.htm</b:Title>
+    <b:RefOrder>31</b:RefOrder>
+  </b:Source>
+  <b:Source>
+    <b:Tag>htt51</b:Tag>
+    <b:SourceType>InternetSite</b:SourceType>
+    <b:Guid>{2A2F5760-4C84-44BF-8FAC-8C1AAA2DBA56}</b:Guid>
+    <b:Title>http://salud.ccm.net/faq/22029-que-es-un-electroencefalograma-eeg-y-para-que-se-emplea</b:Title>
+    <b:RefOrder>32</b:RefOrder>
+  </b:Source>
+  <b:Source>
+    <b:Tag>htt52</b:Tag>
+    <b:SourceType>InternetSite</b:SourceType>
+    <b:Guid>{825DE718-5A3E-492D-82C3-6B16F911269C}</b:Guid>
+    <b:Title>http://www.saludemia.com/-/prueba-electroencefalograma</b:Title>
+    <b:RefOrder>33</b:RefOrder>
+  </b:Source>
+  <b:Source>
+    <b:Tag>htt53</b:Tag>
+    <b:SourceType>InternetSite</b:SourceType>
+    <b:Guid>{2B627A6A-2599-4941-8F32-801953B4C251}</b:Guid>
+    <b:Title>http://brainandmarketing.blogspot.com.es/2015/11/que-es-eeg.html</b:Title>
+    <b:RefOrder>34</b:RefOrder>
+  </b:Source>
+  <b:Source>
+    <b:Tag>htt54</b:Tag>
+    <b:SourceType>InternetSite</b:SourceType>
+    <b:Guid>{B9E246DC-B7DF-403B-A332-DBF68E3A53A1}</b:Guid>
+    <b:Title>http://www.pardell.es/electroencefalografo.html</b:Title>
+    <b:RefOrder>35</b:RefOrder>
+  </b:Source>
+  <b:Source>
+    <b:Tag>htt55</b:Tag>
+    <b:SourceType>InternetSite</b:SourceType>
+    <b:Guid>{E1509282-6A35-456C-A5F5-34C0362EC448}</b:Guid>
+    <b:Title> https://www.draeger.com/es_es/Hospital/Products/Patient-Monitoring/Patient-Monitoring-Pods/Infinity-EEG-Pod</b:Title>
+    <b:RefOrder>36</b:RefOrder>
+  </b:Source>
+  <b:Source>
+    <b:Tag>htt56</b:Tag>
+    <b:SourceType>InternetSite</b:SourceType>
+    <b:Guid>{B45664D2-AD4E-43A2-96B8-58B1272D0A95}</b:Guid>
+    <b:Title>http://www.compumedics.com.au/products/grael-4k-psg-eeg/</b:Title>
+    <b:RefOrder>37</b:RefOrder>
+  </b:Source>
+  <b:Source>
+    <b:Tag>htt57</b:Tag>
+    <b:SourceType>InternetSite</b:SourceType>
+    <b:Guid>{E64EF3E6-760C-4CFE-9F81-059C0DD61B3E}</b:Guid>
+    <b:Title>http://www.medwow.com/med/eeg-unit/cadwell-laboratories/easy-iii/38180.model-spec</b:Title>
+    <b:RefOrder>38</b:RefOrder>
+  </b:Source>
+  <b:Source>
+    <b:Tag>htt58</b:Tag>
+    <b:SourceType>InternetSite</b:SourceType>
+    <b:Guid>{AE745B8C-31A2-4CED-9D24-B6571019E2C4}</b:Guid>
+    <b:Title>http://nursing.advanceweb.com/sharedresources/AdvanceforMRC/Resources/DownloadableResources/MR010107_p67PolysomBG.pdf</b:Title>
+    <b:RefOrder>39</b:RefOrder>
+  </b:Source>
+  <b:Source>
+    <b:Tag>htt59</b:Tag>
+    <b:SourceType>InternetSite</b:SourceType>
+    <b:Guid>{C6917BD0-77EB-41BA-B8A4-B80F7F6A4443}</b:Guid>
+    <b:Title>http://www.persistencemarketresearch.com/market-research/eeg-devices-market.asp</b:Title>
+    <b:RefOrder>40</b:RefOrder>
+  </b:Source>
+  <b:Source>
+    <b:Tag>htt60</b:Tag>
+    <b:SourceType>InternetSite</b:SourceType>
+    <b:Guid>{02DF9A26-D38B-42CE-92D4-C40ACE58941C}</b:Guid>
+    <b:Title>https://globenewswire.com/news-release/2015/11/16/787461/10156384/en/Global-EEG-Electroencephalography-Devices-Market-is-Expected-to-Reach-US-1-379-7-Mn-by-2021-Latest-Report-by-Persistence-Market-Research-PMR.html</b:Title>
+    <b:RefOrder>41</b:RefOrder>
+  </b:Source>
+  <b:Source>
+    <b:Tag>htt61</b:Tag>
+    <b:SourceType>InternetSite</b:SourceType>
+    <b:Guid>{AC8E1156-19A8-4267-B86F-0D8E3EF75032}</b:Guid>
+    <b:Title> http://www.transparencymarketresearch.com/eeg-emg-equipment-market.html</b:Title>
+    <b:RefOrder>42</b:RefOrder>
+  </b:Source>
+  <b:Source>
+    <b:Tag>htt62</b:Tag>
+    <b:SourceType>InternetSite</b:SourceType>
+    <b:Guid>{D7A1D62D-AA34-4D90-B051-955FC99E59F4}</b:Guid>
+    <b:Title>http://www.reportlinker.com/p0922830-summary/Global-EEG-EMG-Equipment-Market.html</b:Title>
+    <b:RefOrder>43</b:RefOrder>
+  </b:Source>
+  <b:Source>
+    <b:Tag>FRa</b:Tag>
+    <b:SourceType>Report</b:SourceType>
+    <b:Guid>{4511ADE3-87EC-4C25-B225-84A183AE7ECC}</b:Guid>
+    <b:Title>Técnicas básicas de electroencefalografía: principios y aplicaciones</b:Title>
+    <b:Author>
+      <b:Author>
+        <b:NameList>
+          <b:Person>
+            <b:Last>F. Ramos-Argüelles</b:Last>
+            <b:First>G.</b:First>
+            <b:Middle>Morales, S. Egozcue, R.M. Pabón, M.T. Alonso</b:Middle>
+          </b:Person>
+        </b:NameList>
+      </b:Author>
+    </b:Author>
+    <b:RefOrder>22</b:RefOrder>
+  </b:Source>
+  <b:Source>
+    <b:Tag>UNI</b:Tag>
+    <b:SourceType>BookSection</b:SourceType>
+    <b:Guid>{8D35E9D4-34EC-4FB6-A627-ECF3F04EA6C1}</b:Guid>
+    <b:Title>Instrumentación Biomédica</b:Title>
+    <b:Author>
+      <b:Author>
+        <b:NameList>
+          <b:Person>
+            <b:Last>ALCALÁ</b:Last>
+            <b:First>UNIVERSIDAD</b:First>
+            <b:Middle>DE</b:Middle>
+          </b:Person>
+        </b:NameList>
+      </b:Author>
+    </b:Author>
+    <b:BookTitle>Electroencealografía</b:BookTitle>
+    <b:RefOrder>21</b:RefOrder>
+  </b:Source>
+  <b:Source>
+    <b:Tag>htt63</b:Tag>
+    <b:SourceType>InternetSite</b:SourceType>
+    <b:Guid>{E935520A-07B9-427F-AB14-E4B4AE21FA48}</b:Guid>
+    <b:Title>http://www.webconsultas.com/pruebas-medicas/electroencefalograma-eeg-12529</b:Title>
+    <b:RefOrder>23</b:RefOrder>
+  </b:Source>
+  <b:Source>
+    <b:Tag>htt64</b:Tag>
+    <b:SourceType>JournalArticle</b:SourceType>
+    <b:Guid>{69814014-0A5D-415F-BFBE-D14210A5CB90}</b:Guid>
+    <b:Title>EEG technique</b:Title>
+    <b:Author>
+      <b:Author>
+        <b:NameList>
+          <b:Person>
+            <b:Last>https://medlineplus.gov/spanish/ency/article/003931.htm</b:Last>
+          </b:Person>
+        </b:NameList>
+      </b:Author>
+    </b:Author>
+    <b:RefOrder>24</b:RefOrder>
+  </b:Source>
+  <b:Source>
+    <b:Tag>htt65</b:Tag>
+    <b:SourceType>DocumentFromInternetSite</b:SourceType>
+    <b:Guid>{C383DFD6-20F0-40C9-B7A3-C152AB43E820}</b:Guid>
+    <b:Title>http://www.sleepdex.org/sstages.html</b:Title>
+    <b:RefOrder>25</b:RefOrder>
+  </b:Source>
+  <b:Source>
+    <b:Tag>htt66</b:Tag>
+    <b:SourceType>DocumentFromInternetSite</b:SourceType>
+    <b:Guid>{2931E1B1-0905-4CCD-9C2C-2B6D08723D1C}</b:Guid>
+    <b:Title>http://salud.ccm.net/faq/22029-que-es-un-electroencefalograma-eeg-y-para-que-se-emplea</b:Title>
+    <b:RefOrder>26</b:RefOrder>
+  </b:Source>
+  <b:Source>
+    <b:Tag>htt67</b:Tag>
+    <b:SourceType>DocumentFromInternetSite</b:SourceType>
+    <b:Guid>{5EF7AB06-B765-4A4D-BF61-4BC58FEE9163}</b:Guid>
+    <b:Title>http://www.saludemia.com/-/prueba-electroencefalograma</b:Title>
+    <b:RefOrder>27</b:RefOrder>
+  </b:Source>
 </b:Sources>
 </file>
 
 <file path=customXml/itemProps1.xml><?xml version="1.0" encoding="utf-8"?>
-<ds:datastoreItem xmlns:ds="http://schemas.openxmlformats.org/officeDocument/2006/customXml" ds:itemID="{38CD4DBC-3C89-4E71-8D40-06B7DE592573}">
+<ds:datastoreItem xmlns:ds="http://schemas.openxmlformats.org/officeDocument/2006/customXml" ds:itemID="{A24816AA-E309-4E24-A354-92A19117D371}">
   <ds:schemaRefs>
     <ds:schemaRef ds:uri="http://schemas.openxmlformats.org/officeDocument/2006/bibliography"/>
   </ds:schemaRefs>
